--- a/Report.docx
+++ b/Report.docx
@@ -1,6 +1,6 @@
 
 <file path=word/document.xml><?xml version="1.0" encoding="utf-8"?>
-<w:document xmlns:wpc="http://schemas.microsoft.com/office/word/2010/wordprocessingCanvas" xmlns:cx="http://schemas.microsoft.com/office/drawing/2014/chartex" xmlns:cx1="http://schemas.microsoft.com/office/drawing/2015/9/8/chartex" xmlns:cx2="http://schemas.microsoft.com/office/drawing/2015/10/21/chartex" xmlns:cx3="http://schemas.microsoft.com/office/drawing/2016/5/9/chartex" xmlns:cx4="http://schemas.microsoft.com/office/drawing/2016/5/10/chartex" xmlns:cx5="http://schemas.microsoft.com/office/drawing/2016/5/11/chartex" xmlns:cx6="http://schemas.microsoft.com/office/drawing/2016/5/12/chartex" xmlns:cx7="http://schemas.microsoft.com/office/drawing/2016/5/13/chartex" xmlns:cx8="http://schemas.microsoft.com/office/drawing/2016/5/14/chartex" xmlns:mc="http://schemas.openxmlformats.org/markup-compatibility/2006" xmlns:aink="http://schemas.microsoft.com/office/drawing/2016/ink" xmlns:am3d="http://schemas.microsoft.com/office/drawing/2017/model3d" xmlns:o="urn:schemas-microsoft-com:office:office" xmlns:r="http://schemas.openxmlformats.org/officeDocument/2006/relationships" xmlns:m="http://schemas.openxmlformats.org/officeDocument/2006/math" xmlns:v="urn:schemas-microsoft-com:vml" xmlns:wp14="http://schemas.microsoft.com/office/word/2010/wordprocessingDrawing" xmlns:wp="http://schemas.openxmlformats.org/drawingml/2006/wordprocessingDrawing" xmlns:w10="urn:schemas-microsoft-com:office:word" xmlns:w="http://schemas.openxmlformats.org/wordprocessingml/2006/main" xmlns:w14="http://schemas.microsoft.com/office/word/2010/wordml" xmlns:w15="http://schemas.microsoft.com/office/word/2012/wordml" xmlns:w16cid="http://schemas.microsoft.com/office/word/2016/wordml/cid" xmlns:w16se="http://schemas.microsoft.com/office/word/2015/wordml/symex" xmlns:wpg="http://schemas.microsoft.com/office/word/2010/wordprocessingGroup" xmlns:wpi="http://schemas.microsoft.com/office/word/2010/wordprocessingInk" xmlns:wne="http://schemas.microsoft.com/office/word/2006/wordml" xmlns:wps="http://schemas.microsoft.com/office/word/2010/wordprocessingShape" mc:Ignorable="w14 w15 w16se w16cid wp14">
+<w:document xmlns:wpc="http://schemas.microsoft.com/office/word/2010/wordprocessingCanvas" xmlns:mc="http://schemas.openxmlformats.org/markup-compatibility/2006" xmlns:o="urn:schemas-microsoft-com:office:office" xmlns:r="http://schemas.openxmlformats.org/officeDocument/2006/relationships" xmlns:m="http://schemas.openxmlformats.org/officeDocument/2006/math" xmlns:v="urn:schemas-microsoft-com:vml" xmlns:wp14="http://schemas.microsoft.com/office/word/2010/wordprocessingDrawing" xmlns:wp="http://schemas.openxmlformats.org/drawingml/2006/wordprocessingDrawing" xmlns:w10="urn:schemas-microsoft-com:office:word" xmlns:w="http://schemas.openxmlformats.org/wordprocessingml/2006/main" xmlns:w14="http://schemas.microsoft.com/office/word/2010/wordml" xmlns:w15="http://schemas.microsoft.com/office/word/2012/wordml" xmlns:wpg="http://schemas.microsoft.com/office/word/2010/wordprocessingGroup" xmlns:wpi="http://schemas.microsoft.com/office/word/2010/wordprocessingInk" xmlns:wne="http://schemas.microsoft.com/office/word/2006/wordml" xmlns:wps="http://schemas.microsoft.com/office/word/2010/wordprocessingShape" mc:Ignorable="w14 w15 wp14">
   <w:body>
     <w:p>
       <w:pPr>
@@ -12,8 +12,6 @@
           <w:szCs w:val="52"/>
         </w:rPr>
       </w:pPr>
-      <w:bookmarkStart w:id="0" w:name="_GoBack"/>
-      <w:bookmarkEnd w:id="0"/>
     </w:p>
     <w:p>
       <w:pPr>
@@ -348,13 +346,29 @@
         <w:rPr>
           <w:rFonts w:ascii="Times New Roman" w:hAnsi="Times New Roman" w:cs="Times New Roman"/>
         </w:rPr>
-        <w:t>Twitter is a popular social media platform containing large amount of texture data. Aurin</w:t>
-      </w:r>
-      <w:r>
-        <w:rPr>
-          <w:rFonts w:ascii="Times New Roman" w:hAnsi="Times New Roman" w:cs="Times New Roman"/>
-        </w:rPr>
-        <w:t>(Australian Urban Research Infrastructure Network)</w:t>
+        <w:t xml:space="preserve">Twitter is a popular social media platform containing large amount of texture data. </w:t>
+      </w:r>
+      <w:proofErr w:type="spellStart"/>
+      <w:proofErr w:type="gramStart"/>
+      <w:r>
+        <w:rPr>
+          <w:rFonts w:ascii="Times New Roman" w:hAnsi="Times New Roman" w:cs="Times New Roman"/>
+        </w:rPr>
+        <w:t>Aurin</w:t>
+      </w:r>
+      <w:proofErr w:type="spellEnd"/>
+      <w:r>
+        <w:rPr>
+          <w:rFonts w:ascii="Times New Roman" w:hAnsi="Times New Roman" w:cs="Times New Roman"/>
+        </w:rPr>
+        <w:t>(</w:t>
+      </w:r>
+      <w:proofErr w:type="gramEnd"/>
+      <w:r>
+        <w:rPr>
+          <w:rFonts w:ascii="Times New Roman" w:hAnsi="Times New Roman" w:cs="Times New Roman"/>
+        </w:rPr>
+        <w:t>Australian Urban Research Infrastructure Network)</w:t>
       </w:r>
       <w:r>
         <w:rPr>
@@ -372,7 +386,21 @@
         <w:rPr>
           <w:rFonts w:ascii="Times New Roman" w:hAnsi="Times New Roman" w:cs="Times New Roman"/>
         </w:rPr>
-        <w:t xml:space="preserve">mining interesting geoinformation by summarizing tweets from eight cities around Australia and combine them with </w:t>
+        <w:t xml:space="preserve">mining interesting </w:t>
+      </w:r>
+      <w:proofErr w:type="spellStart"/>
+      <w:r>
+        <w:rPr>
+          <w:rFonts w:ascii="Times New Roman" w:hAnsi="Times New Roman" w:cs="Times New Roman"/>
+        </w:rPr>
+        <w:t>geoinformation</w:t>
+      </w:r>
+      <w:proofErr w:type="spellEnd"/>
+      <w:r>
+        <w:rPr>
+          <w:rFonts w:ascii="Times New Roman" w:hAnsi="Times New Roman" w:cs="Times New Roman"/>
+        </w:rPr>
+        <w:t xml:space="preserve"> by summarizing tweets from eight cities around Australia and combine them with </w:t>
       </w:r>
       <w:r>
         <w:rPr>
@@ -384,7 +412,35 @@
         <w:rPr>
           <w:rFonts w:ascii="Times New Roman" w:hAnsi="Times New Roman" w:cs="Times New Roman"/>
         </w:rPr>
-        <w:t>open sourced Aurin data. We will discuss the system structure, cluster design, tweet crawler, tweet data processor, sets of Aurin data we have leveraged, views of our data and guidance of system user interface.</w:t>
+        <w:t xml:space="preserve">open sourced </w:t>
+      </w:r>
+      <w:proofErr w:type="spellStart"/>
+      <w:r>
+        <w:rPr>
+          <w:rFonts w:ascii="Times New Roman" w:hAnsi="Times New Roman" w:cs="Times New Roman"/>
+        </w:rPr>
+        <w:t>Aurin</w:t>
+      </w:r>
+      <w:proofErr w:type="spellEnd"/>
+      <w:r>
+        <w:rPr>
+          <w:rFonts w:ascii="Times New Roman" w:hAnsi="Times New Roman" w:cs="Times New Roman"/>
+        </w:rPr>
+        <w:t xml:space="preserve"> data. We will discuss the system structure, cluster design, tweet crawler, tweet data processor, sets of </w:t>
+      </w:r>
+      <w:proofErr w:type="spellStart"/>
+      <w:r>
+        <w:rPr>
+          <w:rFonts w:ascii="Times New Roman" w:hAnsi="Times New Roman" w:cs="Times New Roman"/>
+        </w:rPr>
+        <w:t>Aurin</w:t>
+      </w:r>
+      <w:proofErr w:type="spellEnd"/>
+      <w:r>
+        <w:rPr>
+          <w:rFonts w:ascii="Times New Roman" w:hAnsi="Times New Roman" w:cs="Times New Roman"/>
+        </w:rPr>
+        <w:t xml:space="preserve"> data we have leveraged, views of our data and guidance of system user interface.</w:t>
       </w:r>
       <w:r>
         <w:rPr>
@@ -2243,12 +2299,12 @@
           <w:numId w:val="4"/>
         </w:numPr>
       </w:pPr>
-      <w:bookmarkStart w:id="1" w:name="_Toc513658837"/>
+      <w:bookmarkStart w:id="0" w:name="_Toc513658837"/>
       <w:r>
         <w:lastRenderedPageBreak/>
         <w:t>Introduction</w:t>
       </w:r>
-      <w:bookmarkEnd w:id="1"/>
+      <w:bookmarkEnd w:id="0"/>
     </w:p>
     <w:p>
       <w:pPr>
@@ -2281,7 +2337,21 @@
         <w:rPr>
           <w:rFonts w:ascii="Times New Roman" w:hAnsi="Times New Roman" w:cs="Times New Roman"/>
         </w:rPr>
-        <w:t xml:space="preserve"> stands for National eResearch Collaboration Tools and Resources project. </w:t>
+        <w:t xml:space="preserve"> stands for National </w:t>
+      </w:r>
+      <w:proofErr w:type="spellStart"/>
+      <w:r>
+        <w:rPr>
+          <w:rFonts w:ascii="Times New Roman" w:hAnsi="Times New Roman" w:cs="Times New Roman"/>
+        </w:rPr>
+        <w:t>eResearch</w:t>
+      </w:r>
+      <w:proofErr w:type="spellEnd"/>
+      <w:r>
+        <w:rPr>
+          <w:rFonts w:ascii="Times New Roman" w:hAnsi="Times New Roman" w:cs="Times New Roman"/>
+        </w:rPr>
+        <w:t xml:space="preserve"> Collaboration Tools and Resources project. </w:t>
       </w:r>
       <w:r>
         <w:rPr>
@@ -2390,7 +2460,21 @@
         <w:rPr>
           <w:rFonts w:ascii="Times New Roman" w:hAnsi="Times New Roman" w:cs="Times New Roman"/>
         </w:rPr>
-        <w:t xml:space="preserve"> CouchDB to control passing </w:t>
+        <w:t xml:space="preserve"> </w:t>
+      </w:r>
+      <w:proofErr w:type="spellStart"/>
+      <w:r>
+        <w:rPr>
+          <w:rFonts w:ascii="Times New Roman" w:hAnsi="Times New Roman" w:cs="Times New Roman"/>
+        </w:rPr>
+        <w:t>CouchDB</w:t>
+      </w:r>
+      <w:proofErr w:type="spellEnd"/>
+      <w:r>
+        <w:rPr>
+          <w:rFonts w:ascii="Times New Roman" w:hAnsi="Times New Roman" w:cs="Times New Roman"/>
+        </w:rPr>
+        <w:t xml:space="preserve"> to control passing </w:t>
       </w:r>
       <w:r>
         <w:rPr>
@@ -2480,13 +2564,41 @@
         <w:rPr>
           <w:rFonts w:ascii="Times New Roman" w:hAnsi="Times New Roman" w:cs="Times New Roman"/>
         </w:rPr>
-        <w:t xml:space="preserve"> tweets in the past 7 days. The retrieved tweets are in twitter json format contain</w:t>
-      </w:r>
-      <w:r>
-        <w:rPr>
-          <w:rFonts w:ascii="Times New Roman" w:hAnsi="Times New Roman" w:cs="Times New Roman"/>
-        </w:rPr>
-        <w:t>ing the user information, tweet content, timestamp, geo-</w:t>
+        <w:t xml:space="preserve"> tweets in the past 7 days. The retrieved tweets are in twitter </w:t>
+      </w:r>
+      <w:proofErr w:type="spellStart"/>
+      <w:r>
+        <w:rPr>
+          <w:rFonts w:ascii="Times New Roman" w:hAnsi="Times New Roman" w:cs="Times New Roman"/>
+        </w:rPr>
+        <w:t>json</w:t>
+      </w:r>
+      <w:proofErr w:type="spellEnd"/>
+      <w:r>
+        <w:rPr>
+          <w:rFonts w:ascii="Times New Roman" w:hAnsi="Times New Roman" w:cs="Times New Roman"/>
+        </w:rPr>
+        <w:t xml:space="preserve"> format contain</w:t>
+      </w:r>
+      <w:r>
+        <w:rPr>
+          <w:rFonts w:ascii="Times New Roman" w:hAnsi="Times New Roman" w:cs="Times New Roman"/>
+        </w:rPr>
+        <w:t xml:space="preserve">ing the user information, tweet content, timestamp, </w:t>
+      </w:r>
+      <w:proofErr w:type="gramStart"/>
+      <w:r>
+        <w:rPr>
+          <w:rFonts w:ascii="Times New Roman" w:hAnsi="Times New Roman" w:cs="Times New Roman"/>
+        </w:rPr>
+        <w:t>geo</w:t>
+      </w:r>
+      <w:proofErr w:type="gramEnd"/>
+      <w:r>
+        <w:rPr>
+          <w:rFonts w:ascii="Times New Roman" w:hAnsi="Times New Roman" w:cs="Times New Roman"/>
+        </w:rPr>
+        <w:t>-</w:t>
       </w:r>
       <w:r>
         <w:rPr>
@@ -2594,8 +2706,86 @@
         <w:rPr>
           <w:rFonts w:ascii="Times New Roman" w:hAnsi="Times New Roman" w:cs="Times New Roman"/>
         </w:rPr>
-        <w:t>For getting the required data from Aurin we implemented a Aurin parser which parses the required data from Aurin which is in Json format and populate it into CouchDb</w:t>
-      </w:r>
+        <w:t xml:space="preserve">For getting the required data from </w:t>
+      </w:r>
+      <w:proofErr w:type="spellStart"/>
+      <w:r>
+        <w:rPr>
+          <w:rFonts w:ascii="Times New Roman" w:hAnsi="Times New Roman" w:cs="Times New Roman"/>
+        </w:rPr>
+        <w:t>Aurin</w:t>
+      </w:r>
+      <w:proofErr w:type="spellEnd"/>
+      <w:r>
+        <w:rPr>
+          <w:rFonts w:ascii="Times New Roman" w:hAnsi="Times New Roman" w:cs="Times New Roman"/>
+        </w:rPr>
+        <w:t xml:space="preserve"> we implemented </w:t>
+      </w:r>
+      <w:proofErr w:type="gramStart"/>
+      <w:r>
+        <w:rPr>
+          <w:rFonts w:ascii="Times New Roman" w:hAnsi="Times New Roman" w:cs="Times New Roman"/>
+        </w:rPr>
+        <w:t>a</w:t>
+      </w:r>
+      <w:proofErr w:type="gramEnd"/>
+      <w:r>
+        <w:rPr>
+          <w:rFonts w:ascii="Times New Roman" w:hAnsi="Times New Roman" w:cs="Times New Roman"/>
+        </w:rPr>
+        <w:t xml:space="preserve"> </w:t>
+      </w:r>
+      <w:proofErr w:type="spellStart"/>
+      <w:r>
+        <w:rPr>
+          <w:rFonts w:ascii="Times New Roman" w:hAnsi="Times New Roman" w:cs="Times New Roman"/>
+        </w:rPr>
+        <w:t>Aurin</w:t>
+      </w:r>
+      <w:proofErr w:type="spellEnd"/>
+      <w:r>
+        <w:rPr>
+          <w:rFonts w:ascii="Times New Roman" w:hAnsi="Times New Roman" w:cs="Times New Roman"/>
+        </w:rPr>
+        <w:t xml:space="preserve"> parser which parses the required data from </w:t>
+      </w:r>
+      <w:proofErr w:type="spellStart"/>
+      <w:r>
+        <w:rPr>
+          <w:rFonts w:ascii="Times New Roman" w:hAnsi="Times New Roman" w:cs="Times New Roman"/>
+        </w:rPr>
+        <w:t>Aurin</w:t>
+      </w:r>
+      <w:proofErr w:type="spellEnd"/>
+      <w:r>
+        <w:rPr>
+          <w:rFonts w:ascii="Times New Roman" w:hAnsi="Times New Roman" w:cs="Times New Roman"/>
+        </w:rPr>
+        <w:t xml:space="preserve"> which is in </w:t>
+      </w:r>
+      <w:proofErr w:type="spellStart"/>
+      <w:r>
+        <w:rPr>
+          <w:rFonts w:ascii="Times New Roman" w:hAnsi="Times New Roman" w:cs="Times New Roman"/>
+        </w:rPr>
+        <w:t>Json</w:t>
+      </w:r>
+      <w:proofErr w:type="spellEnd"/>
+      <w:r>
+        <w:rPr>
+          <w:rFonts w:ascii="Times New Roman" w:hAnsi="Times New Roman" w:cs="Times New Roman"/>
+        </w:rPr>
+        <w:t xml:space="preserve"> format and populate it into </w:t>
+      </w:r>
+      <w:proofErr w:type="spellStart"/>
+      <w:r>
+        <w:rPr>
+          <w:rFonts w:ascii="Times New Roman" w:hAnsi="Times New Roman" w:cs="Times New Roman"/>
+        </w:rPr>
+        <w:t>CouchDb</w:t>
+      </w:r>
+      <w:proofErr w:type="spellEnd"/>
       <w:r>
         <w:rPr>
           <w:rFonts w:ascii="Times New Roman" w:hAnsi="Times New Roman" w:cs="Times New Roman"/>
@@ -2714,7 +2904,21 @@
         <w:rPr>
           <w:rFonts w:ascii="Times New Roman" w:hAnsi="Times New Roman" w:cs="Times New Roman"/>
         </w:rPr>
-        <w:t xml:space="preserve">sports, crime, tobacco consumption and so on. </w:t>
+        <w:t xml:space="preserve">sports, crime, </w:t>
+      </w:r>
+      <w:proofErr w:type="gramStart"/>
+      <w:r>
+        <w:rPr>
+          <w:rFonts w:ascii="Times New Roman" w:hAnsi="Times New Roman" w:cs="Times New Roman"/>
+        </w:rPr>
+        <w:t>tobacco</w:t>
+      </w:r>
+      <w:proofErr w:type="gramEnd"/>
+      <w:r>
+        <w:rPr>
+          <w:rFonts w:ascii="Times New Roman" w:hAnsi="Times New Roman" w:cs="Times New Roman"/>
+        </w:rPr>
+        <w:t xml:space="preserve"> consumption and so on. </w:t>
       </w:r>
       <w:r>
         <w:rPr>
@@ -2750,7 +2954,14 @@
         <w:rPr>
           <w:rFonts w:ascii="Times New Roman" w:hAnsi="Times New Roman" w:cs="Times New Roman"/>
         </w:rPr>
-        <w:t xml:space="preserve"> tweet time</w:t>
+        <w:t xml:space="preserve"> tweet </w:t>
+      </w:r>
+      <w:proofErr w:type="spellStart"/>
+      <w:r>
+        <w:rPr>
+          <w:rFonts w:ascii="Times New Roman" w:hAnsi="Times New Roman" w:cs="Times New Roman"/>
+        </w:rPr>
+        <w:t>time</w:t>
       </w:r>
       <w:r>
         <w:rPr>
@@ -2758,6 +2969,7 @@
         </w:rPr>
         <w:t>point</w:t>
       </w:r>
+      <w:proofErr w:type="spellEnd"/>
       <w:r>
         <w:rPr>
           <w:rFonts w:ascii="Times New Roman" w:hAnsi="Times New Roman" w:cs="Times New Roman"/>
@@ -2812,6 +3024,7 @@
         </w:rPr>
         <w:t>&lt;</w:t>
       </w:r>
+      <w:proofErr w:type="gramStart"/>
       <w:r>
         <w:rPr>
           <w:rFonts w:ascii="Times New Roman" w:hAnsi="Times New Roman" w:cs="Times New Roman"/>
@@ -2819,6 +3032,7 @@
         </w:rPr>
         <w:t>map/reduce</w:t>
       </w:r>
+      <w:proofErr w:type="gramEnd"/>
       <w:r>
         <w:rPr>
           <w:rFonts w:ascii="Times New Roman" w:hAnsi="Times New Roman" w:cs="Times New Roman"/>
@@ -2838,6 +3052,7 @@
         </w:rPr>
         <w:t>&gt; &lt;</w:t>
       </w:r>
+      <w:proofErr w:type="spellStart"/>
       <w:r>
         <w:rPr>
           <w:rFonts w:ascii="Times New Roman" w:hAnsi="Times New Roman" w:cs="Times New Roman"/>
@@ -2845,6 +3060,7 @@
         </w:rPr>
         <w:t>ansible</w:t>
       </w:r>
+      <w:proofErr w:type="spellEnd"/>
       <w:r>
         <w:rPr>
           <w:rFonts w:ascii="Times New Roman" w:hAnsi="Times New Roman" w:cs="Times New Roman"/>
@@ -2869,29 +3085,37 @@
           <w:numId w:val="4"/>
         </w:numPr>
       </w:pPr>
-      <w:bookmarkStart w:id="2" w:name="_Toc513658838"/>
+      <w:bookmarkStart w:id="1" w:name="_Toc513658838"/>
       <w:r>
         <w:t>System Design</w:t>
       </w:r>
-      <w:bookmarkEnd w:id="2"/>
+      <w:bookmarkEnd w:id="1"/>
     </w:p>
     <w:p>
       <w:pPr>
         <w:pStyle w:val="Heading2"/>
         <w:jc w:val="center"/>
       </w:pPr>
-      <w:bookmarkStart w:id="3" w:name="_Toc513658839"/>
+      <w:bookmarkStart w:id="2" w:name="_Toc513658839"/>
       <w:r>
         <w:t xml:space="preserve">2.1 </w:t>
       </w:r>
       <w:r>
         <w:t>Cluster architecture</w:t>
       </w:r>
-      <w:bookmarkEnd w:id="3"/>
-    </w:p>
-    <w:p>
-      <w:r>
-        <w:t>&lt;add something&gt;</w:t>
+      <w:bookmarkEnd w:id="2"/>
+    </w:p>
+    <w:p>
+      <w:r>
+        <w:t>&lt;</w:t>
+      </w:r>
+      <w:proofErr w:type="gramStart"/>
+      <w:r>
+        <w:t>add</w:t>
+      </w:r>
+      <w:proofErr w:type="gramEnd"/>
+      <w:r>
+        <w:t xml:space="preserve"> something&gt;</w:t>
       </w:r>
     </w:p>
     <w:p>
@@ -2913,14 +3137,14 @@
         <w:pStyle w:val="Heading2"/>
         <w:jc w:val="center"/>
       </w:pPr>
-      <w:bookmarkStart w:id="4" w:name="_Toc513658840"/>
+      <w:bookmarkStart w:id="3" w:name="_Toc513658840"/>
       <w:r>
         <w:t xml:space="preserve">2.2 </w:t>
       </w:r>
       <w:r>
         <w:t>System architecture</w:t>
       </w:r>
-      <w:bookmarkEnd w:id="4"/>
+      <w:bookmarkEnd w:id="3"/>
       <w:r>
         <w:t xml:space="preserve"> </w:t>
       </w:r>
@@ -2928,7 +3152,15 @@
     <w:p/>
     <w:p>
       <w:r>
-        <w:t>&lt;add something&gt;</w:t>
+        <w:t>&lt;</w:t>
+      </w:r>
+      <w:proofErr w:type="gramStart"/>
+      <w:r>
+        <w:t>add</w:t>
+      </w:r>
+      <w:proofErr w:type="gramEnd"/>
+      <w:r>
+        <w:t xml:space="preserve"> something&gt;</w:t>
       </w:r>
     </w:p>
     <w:p>
@@ -2944,7 +3176,7 @@
           <w:numId w:val="4"/>
         </w:numPr>
       </w:pPr>
-      <w:bookmarkStart w:id="5" w:name="_Toc513658841"/>
+      <w:bookmarkStart w:id="4" w:name="_Toc513658841"/>
       <w:r>
         <w:t xml:space="preserve">Data </w:t>
       </w:r>
@@ -2954,14 +3186,14 @@
       <w:r>
         <w:t>Processor</w:t>
       </w:r>
-      <w:bookmarkEnd w:id="5"/>
+      <w:bookmarkEnd w:id="4"/>
     </w:p>
     <w:p>
       <w:pPr>
         <w:pStyle w:val="Heading2"/>
         <w:jc w:val="center"/>
       </w:pPr>
-      <w:bookmarkStart w:id="6" w:name="_Toc513658842"/>
+      <w:bookmarkStart w:id="5" w:name="_Toc513658842"/>
       <w:r>
         <w:t xml:space="preserve">3.1 </w:t>
       </w:r>
@@ -2971,7 +3203,7 @@
       <w:r>
         <w:t xml:space="preserve"> for tweets</w:t>
       </w:r>
-      <w:bookmarkEnd w:id="6"/>
+      <w:bookmarkEnd w:id="5"/>
     </w:p>
     <w:p>
       <w:pPr>
@@ -3046,13 +3278,357 @@
         <w:rPr>
           <w:rFonts w:ascii="Times New Roman" w:hAnsi="Times New Roman" w:cs="Times New Roman"/>
         </w:rPr>
-        <w:t xml:space="preserve"> among eight cities around Australia</w:t>
-      </w:r>
-      <w:r>
-        <w:rPr>
-          <w:rFonts w:ascii="Times New Roman" w:hAnsi="Times New Roman" w:cs="Times New Roman"/>
-        </w:rPr>
-        <w:t xml:space="preserve">.We choosed city wise as large amounts of data were available </w:t>
+        <w:t xml:space="preserve"> among eight cities around </w:t>
+      </w:r>
+      <w:proofErr w:type="spellStart"/>
+      <w:r>
+        <w:rPr>
+          <w:rFonts w:ascii="Times New Roman" w:hAnsi="Times New Roman" w:cs="Times New Roman"/>
+        </w:rPr>
+        <w:t>Australia</w:t>
+      </w:r>
+      <w:r>
+        <w:rPr>
+          <w:rFonts w:ascii="Times New Roman" w:hAnsi="Times New Roman" w:cs="Times New Roman"/>
+        </w:rPr>
+        <w:t>.We</w:t>
+      </w:r>
+      <w:proofErr w:type="spellEnd"/>
+      <w:r>
+        <w:rPr>
+          <w:rFonts w:ascii="Times New Roman" w:hAnsi="Times New Roman" w:cs="Times New Roman"/>
+        </w:rPr>
+        <w:t xml:space="preserve"> </w:t>
+      </w:r>
+      <w:proofErr w:type="spellStart"/>
+      <w:r>
+        <w:rPr>
+          <w:rFonts w:ascii="Times New Roman" w:hAnsi="Times New Roman" w:cs="Times New Roman"/>
+        </w:rPr>
+        <w:t>choosed</w:t>
+      </w:r>
+      <w:proofErr w:type="spellEnd"/>
+      <w:r>
+        <w:rPr>
+          <w:rFonts w:ascii="Times New Roman" w:hAnsi="Times New Roman" w:cs="Times New Roman"/>
+        </w:rPr>
+        <w:t xml:space="preserve"> city wise as large amounts of data were </w:t>
+      </w:r>
+      <w:proofErr w:type="gramStart"/>
+      <w:r>
+        <w:rPr>
+          <w:rFonts w:ascii="Times New Roman" w:hAnsi="Times New Roman" w:cs="Times New Roman"/>
+        </w:rPr>
+        <w:t xml:space="preserve">available </w:t>
+      </w:r>
+      <w:r>
+        <w:rPr>
+          <w:rFonts w:ascii="Times New Roman" w:hAnsi="Times New Roman" w:cs="Times New Roman"/>
+        </w:rPr>
+        <w:t>.</w:t>
+      </w:r>
+      <w:proofErr w:type="gramEnd"/>
+      <w:r>
+        <w:rPr>
+          <w:rFonts w:ascii="Times New Roman" w:hAnsi="Times New Roman" w:cs="Times New Roman"/>
+        </w:rPr>
+        <w:t xml:space="preserve"> We </w:t>
+      </w:r>
+      <w:r>
+        <w:rPr>
+          <w:rFonts w:ascii="Times New Roman" w:hAnsi="Times New Roman" w:cs="Times New Roman"/>
+        </w:rPr>
+        <w:t>choose</w:t>
+      </w:r>
+      <w:r>
+        <w:rPr>
+          <w:rFonts w:ascii="Times New Roman" w:hAnsi="Times New Roman" w:cs="Times New Roman"/>
+        </w:rPr>
+        <w:t xml:space="preserve"> Melbourne, Sydney, Canberra, Brisbane, Perth, Adelaide, Darwin, and Hobart</w:t>
+      </w:r>
+      <w:r>
+        <w:rPr>
+          <w:rFonts w:ascii="Times New Roman" w:hAnsi="Times New Roman" w:cs="Times New Roman"/>
+        </w:rPr>
+        <w:t>,</w:t>
+      </w:r>
+      <w:r>
+        <w:rPr>
+          <w:rFonts w:ascii="Times New Roman" w:hAnsi="Times New Roman" w:cs="Times New Roman"/>
+        </w:rPr>
+        <w:t xml:space="preserve"> </w:t>
+      </w:r>
+      <w:r>
+        <w:rPr>
+          <w:rFonts w:ascii="Times New Roman" w:hAnsi="Times New Roman" w:cs="Times New Roman"/>
+        </w:rPr>
+        <w:t>based on the</w:t>
+      </w:r>
+      <w:r>
+        <w:rPr>
+          <w:rFonts w:ascii="Times New Roman" w:hAnsi="Times New Roman" w:cs="Times New Roman"/>
+        </w:rPr>
+        <w:t>ir</w:t>
+      </w:r>
+      <w:r>
+        <w:rPr>
+          <w:rFonts w:ascii="Times New Roman" w:hAnsi="Times New Roman" w:cs="Times New Roman"/>
+        </w:rPr>
+        <w:t xml:space="preserve"> t</w:t>
+      </w:r>
+      <w:r>
+        <w:rPr>
+          <w:rFonts w:ascii="Times New Roman" w:hAnsi="Times New Roman" w:cs="Times New Roman"/>
+        </w:rPr>
+        <w:t>weets</w:t>
+      </w:r>
+      <w:r>
+        <w:rPr>
+          <w:rFonts w:ascii="Times New Roman" w:hAnsi="Times New Roman" w:cs="Times New Roman"/>
+        </w:rPr>
+        <w:t>.</w:t>
+      </w:r>
+      <w:r>
+        <w:rPr>
+          <w:rFonts w:ascii="Times New Roman" w:hAnsi="Times New Roman" w:cs="Times New Roman"/>
+        </w:rPr>
+        <w:t xml:space="preserve"> The data collection is</w:t>
+      </w:r>
+      <w:r>
+        <w:rPr>
+          <w:rFonts w:ascii="Times New Roman" w:hAnsi="Times New Roman" w:cs="Times New Roman"/>
+        </w:rPr>
+        <w:t xml:space="preserve"> designed by referring </w:t>
+      </w:r>
+      <w:r>
+        <w:rPr>
+          <w:rFonts w:ascii="Times New Roman" w:hAnsi="Times New Roman" w:cs="Times New Roman"/>
+        </w:rPr>
+        <w:t>T</w:t>
+      </w:r>
+      <w:r>
+        <w:rPr>
+          <w:rFonts w:ascii="Times New Roman" w:hAnsi="Times New Roman" w:cs="Times New Roman"/>
+        </w:rPr>
+        <w:t>witter</w:t>
+      </w:r>
+      <w:r>
+        <w:rPr>
+          <w:rFonts w:ascii="Times New Roman" w:hAnsi="Times New Roman" w:cs="Times New Roman"/>
+        </w:rPr>
+        <w:t xml:space="preserve"> API which </w:t>
+      </w:r>
+      <w:r>
+        <w:rPr>
+          <w:rFonts w:ascii="Times New Roman" w:hAnsi="Times New Roman" w:cs="Times New Roman"/>
+        </w:rPr>
+        <w:t xml:space="preserve">provides both </w:t>
+      </w:r>
+      <w:r>
+        <w:rPr>
+          <w:rFonts w:ascii="Times New Roman" w:hAnsi="Times New Roman" w:cs="Times New Roman"/>
+        </w:rPr>
+        <w:t>s</w:t>
+      </w:r>
+      <w:r>
+        <w:rPr>
+          <w:rFonts w:ascii="Times New Roman" w:hAnsi="Times New Roman" w:cs="Times New Roman"/>
+        </w:rPr>
+        <w:t>tandard</w:t>
+      </w:r>
+      <w:r>
+        <w:rPr>
+          <w:rFonts w:ascii="Times New Roman" w:hAnsi="Times New Roman" w:cs="Times New Roman"/>
+        </w:rPr>
+        <w:t xml:space="preserve"> S</w:t>
+      </w:r>
+      <w:r>
+        <w:rPr>
+          <w:rFonts w:ascii="Times New Roman" w:hAnsi="Times New Roman" w:cs="Times New Roman"/>
+        </w:rPr>
+        <w:t xml:space="preserve">earch </w:t>
+      </w:r>
+      <w:r>
+        <w:rPr>
+          <w:rFonts w:ascii="Times New Roman" w:hAnsi="Times New Roman" w:cs="Times New Roman"/>
+        </w:rPr>
+        <w:t>API</w:t>
+      </w:r>
+      <w:r>
+        <w:rPr>
+          <w:rFonts w:ascii="Times New Roman" w:hAnsi="Times New Roman" w:cs="Times New Roman"/>
+        </w:rPr>
+        <w:t xml:space="preserve"> and S</w:t>
+      </w:r>
+      <w:r>
+        <w:rPr>
+          <w:rFonts w:ascii="Times New Roman" w:hAnsi="Times New Roman" w:cs="Times New Roman"/>
+        </w:rPr>
+        <w:t xml:space="preserve">tream </w:t>
+      </w:r>
+      <w:r>
+        <w:rPr>
+          <w:rFonts w:ascii="Times New Roman" w:hAnsi="Times New Roman" w:cs="Times New Roman"/>
+        </w:rPr>
+        <w:t>API</w:t>
+      </w:r>
+      <w:r>
+        <w:rPr>
+          <w:rFonts w:ascii="Times New Roman" w:hAnsi="Times New Roman" w:cs="Times New Roman"/>
+        </w:rPr>
+        <w:t xml:space="preserve"> for ha</w:t>
+      </w:r>
+      <w:r>
+        <w:rPr>
+          <w:rFonts w:ascii="Times New Roman" w:hAnsi="Times New Roman" w:cs="Times New Roman"/>
+        </w:rPr>
+        <w:t>rvesting tweets in past 7 days</w:t>
+      </w:r>
+      <w:r>
+        <w:rPr>
+          <w:rFonts w:ascii="Times New Roman" w:hAnsi="Times New Roman" w:cs="Times New Roman"/>
+        </w:rPr>
+        <w:t>. However,</w:t>
+      </w:r>
+      <w:r>
+        <w:rPr>
+          <w:rFonts w:ascii="Times New Roman" w:hAnsi="Times New Roman" w:cs="Times New Roman"/>
+        </w:rPr>
+        <w:t xml:space="preserve"> standard Search API</w:t>
+      </w:r>
+      <w:r>
+        <w:rPr>
+          <w:rFonts w:ascii="Times New Roman" w:hAnsi="Times New Roman" w:cs="Times New Roman"/>
+        </w:rPr>
+        <w:t xml:space="preserve"> </w:t>
+      </w:r>
+      <w:r>
+        <w:rPr>
+          <w:rFonts w:ascii="Times New Roman" w:hAnsi="Times New Roman" w:cs="Times New Roman"/>
+        </w:rPr>
+        <w:t xml:space="preserve">keeps </w:t>
+      </w:r>
+      <w:r>
+        <w:rPr>
+          <w:rFonts w:ascii="Times New Roman" w:hAnsi="Times New Roman" w:cs="Times New Roman"/>
+        </w:rPr>
+        <w:t xml:space="preserve">a 15 minutes </w:t>
+      </w:r>
+      <w:r>
+        <w:rPr>
+          <w:rFonts w:ascii="Times New Roman" w:hAnsi="Times New Roman" w:cs="Times New Roman"/>
+        </w:rPr>
+        <w:t>access time</w:t>
+      </w:r>
+      <w:r>
+        <w:rPr>
+          <w:rFonts w:ascii="Times New Roman" w:hAnsi="Times New Roman" w:cs="Times New Roman"/>
+        </w:rPr>
+        <w:t xml:space="preserve"> limit and </w:t>
+      </w:r>
+      <w:r>
+        <w:rPr>
+          <w:rFonts w:ascii="Times New Roman" w:hAnsi="Times New Roman" w:cs="Times New Roman"/>
+        </w:rPr>
+        <w:t xml:space="preserve">Stream API is also restrict to one connection each time with </w:t>
+      </w:r>
+      <w:r>
+        <w:rPr>
+          <w:rFonts w:ascii="Times New Roman" w:hAnsi="Times New Roman" w:cs="Times New Roman"/>
+        </w:rPr>
+        <w:t xml:space="preserve">one developer access tokens which limiting our efforts </w:t>
+      </w:r>
+      <w:r>
+        <w:rPr>
+          <w:rFonts w:ascii="Times New Roman" w:hAnsi="Times New Roman" w:cs="Times New Roman"/>
+        </w:rPr>
+        <w:t xml:space="preserve">in getting sufficient data </w:t>
+      </w:r>
+      <w:r>
+        <w:rPr>
+          <w:rFonts w:ascii="Times New Roman" w:hAnsi="Times New Roman" w:cs="Times New Roman"/>
+        </w:rPr>
+        <w:t>because</w:t>
+      </w:r>
+      <w:r>
+        <w:rPr>
+          <w:rFonts w:ascii="Times New Roman" w:hAnsi="Times New Roman" w:cs="Times New Roman"/>
+        </w:rPr>
+        <w:t xml:space="preserve"> the quantity of data strongly influences the analysis result as more data coming in, more normal and general our conclusion will be. </w:t>
+      </w:r>
+      <w:r>
+        <w:rPr>
+          <w:rFonts w:ascii="Times New Roman" w:hAnsi="Times New Roman" w:cs="Times New Roman"/>
+        </w:rPr>
+        <w:t xml:space="preserve">Hence, we created a hybrid crawler leveraging both search API and stream API for fast harvesting without touching the </w:t>
+      </w:r>
+      <w:r>
+        <w:rPr>
+          <w:rFonts w:ascii="Times New Roman" w:hAnsi="Times New Roman" w:cs="Times New Roman"/>
+        </w:rPr>
+        <w:t>access</w:t>
+      </w:r>
+      <w:r>
+        <w:rPr>
+          <w:rFonts w:ascii="Times New Roman" w:hAnsi="Times New Roman" w:cs="Times New Roman"/>
+        </w:rPr>
+        <w:t xml:space="preserve"> limit. </w:t>
+      </w:r>
+    </w:p>
+    <w:p>
+      <w:pPr>
+        <w:jc w:val="both"/>
+        <w:rPr>
+          <w:rFonts w:ascii="Times New Roman" w:hAnsi="Times New Roman" w:cs="Times New Roman"/>
+        </w:rPr>
+      </w:pPr>
+    </w:p>
+    <w:p>
+      <w:pPr>
+        <w:jc w:val="both"/>
+        <w:rPr>
+          <w:rFonts w:ascii="Times New Roman" w:hAnsi="Times New Roman" w:cs="Times New Roman"/>
+        </w:rPr>
+      </w:pPr>
+      <w:r>
+        <w:rPr>
+          <w:rFonts w:ascii="Times New Roman" w:hAnsi="Times New Roman" w:cs="Times New Roman"/>
+        </w:rPr>
+        <w:t>Firstly, we created a g</w:t>
+      </w:r>
+      <w:r>
+        <w:rPr>
+          <w:rFonts w:ascii="Times New Roman" w:hAnsi="Times New Roman" w:cs="Times New Roman"/>
+        </w:rPr>
+        <w:t xml:space="preserve">eo-location filter box by getting marginal coordinates from </w:t>
+      </w:r>
+      <w:proofErr w:type="spellStart"/>
+      <w:proofErr w:type="gramStart"/>
+      <w:r>
+        <w:rPr>
+          <w:rFonts w:ascii="Times New Roman" w:hAnsi="Times New Roman" w:cs="Times New Roman"/>
+        </w:rPr>
+        <w:t>klokantech</w:t>
+      </w:r>
+      <w:proofErr w:type="spellEnd"/>
+      <w:r>
+        <w:rPr>
+          <w:rFonts w:ascii="Times New Roman" w:hAnsi="Times New Roman" w:cs="Times New Roman"/>
+        </w:rPr>
+        <w:t>[</w:t>
+      </w:r>
+      <w:proofErr w:type="gramEnd"/>
+      <w:r>
+        <w:rPr>
+          <w:rFonts w:ascii="Times New Roman" w:hAnsi="Times New Roman" w:cs="Times New Roman"/>
+        </w:rPr>
+        <w:t>4</w:t>
+      </w:r>
+      <w:r>
+        <w:rPr>
+          <w:rFonts w:ascii="Times New Roman" w:hAnsi="Times New Roman" w:cs="Times New Roman"/>
+        </w:rPr>
+        <w:t>]</w:t>
       </w:r>
       <w:r>
         <w:rPr>
@@ -3064,19 +3640,69 @@
         <w:rPr>
           <w:rFonts w:ascii="Times New Roman" w:hAnsi="Times New Roman" w:cs="Times New Roman"/>
         </w:rPr>
-        <w:t>choose</w:t>
-      </w:r>
-      <w:r>
-        <w:rPr>
-          <w:rFonts w:ascii="Times New Roman" w:hAnsi="Times New Roman" w:cs="Times New Roman"/>
-        </w:rPr>
-        <w:t xml:space="preserve"> Melbourne, Sydney, Canberra, Brisbane, Perth, Adelaide, Darwin, and Hobart</w:t>
-      </w:r>
-      <w:r>
-        <w:rPr>
-          <w:rFonts w:ascii="Times New Roman" w:hAnsi="Times New Roman" w:cs="Times New Roman"/>
-        </w:rPr>
-        <w:t>,</w:t>
+        <w:t>use</w:t>
+      </w:r>
+      <w:r>
+        <w:rPr>
+          <w:rFonts w:ascii="Times New Roman" w:hAnsi="Times New Roman" w:cs="Times New Roman"/>
+        </w:rPr>
+        <w:t xml:space="preserve"> eight squares (Figure 1.1) to crop out the area we are interested in so there might be some </w:t>
+      </w:r>
+      <w:proofErr w:type="spellStart"/>
+      <w:r>
+        <w:rPr>
+          <w:rFonts w:ascii="Times New Roman" w:hAnsi="Times New Roman" w:cs="Times New Roman"/>
+        </w:rPr>
+        <w:t>mis</w:t>
+      </w:r>
+      <w:proofErr w:type="spellEnd"/>
+      <w:r>
+        <w:rPr>
+          <w:rFonts w:ascii="Times New Roman" w:hAnsi="Times New Roman" w:cs="Times New Roman"/>
+        </w:rPr>
+        <w:t xml:space="preserve">-crops at the edge as city areas are not squares. </w:t>
+      </w:r>
+      <w:r>
+        <w:rPr>
+          <w:rFonts w:ascii="Times New Roman" w:hAnsi="Times New Roman" w:cs="Times New Roman"/>
+        </w:rPr>
+        <w:t>Since</w:t>
+      </w:r>
+      <w:r>
+        <w:rPr>
+          <w:rFonts w:ascii="Times New Roman" w:hAnsi="Times New Roman" w:cs="Times New Roman"/>
+        </w:rPr>
+        <w:t xml:space="preserve"> our studying granularity is</w:t>
+      </w:r>
+      <w:r>
+        <w:rPr>
+          <w:rFonts w:ascii="Times New Roman" w:hAnsi="Times New Roman" w:cs="Times New Roman"/>
+        </w:rPr>
+        <w:t xml:space="preserve"> on</w:t>
+      </w:r>
+      <w:r>
+        <w:rPr>
+          <w:rFonts w:ascii="Times New Roman" w:hAnsi="Times New Roman" w:cs="Times New Roman"/>
+        </w:rPr>
+        <w:t xml:space="preserve"> city </w:t>
+      </w:r>
+      <w:r>
+        <w:rPr>
+          <w:rFonts w:ascii="Times New Roman" w:hAnsi="Times New Roman" w:cs="Times New Roman"/>
+        </w:rPr>
+        <w:t xml:space="preserve">level </w:t>
+      </w:r>
+      <w:r>
+        <w:rPr>
+          <w:rFonts w:ascii="Times New Roman" w:hAnsi="Times New Roman" w:cs="Times New Roman"/>
+        </w:rPr>
+        <w:t xml:space="preserve">instead of suburbs, a </w:t>
+      </w:r>
+      <w:r>
+        <w:rPr>
+          <w:rFonts w:ascii="Times New Roman" w:hAnsi="Times New Roman" w:cs="Times New Roman"/>
+        </w:rPr>
+        <w:t>few</w:t>
       </w:r>
       <w:r>
         <w:rPr>
@@ -3084,327 +3710,19 @@
         </w:rPr>
         <w:t xml:space="preserve"> </w:t>
       </w:r>
-      <w:r>
-        <w:rPr>
-          <w:rFonts w:ascii="Times New Roman" w:hAnsi="Times New Roman" w:cs="Times New Roman"/>
-        </w:rPr>
-        <w:t>based on the</w:t>
-      </w:r>
-      <w:r>
-        <w:rPr>
-          <w:rFonts w:ascii="Times New Roman" w:hAnsi="Times New Roman" w:cs="Times New Roman"/>
-        </w:rPr>
-        <w:t>ir</w:t>
-      </w:r>
-      <w:r>
-        <w:rPr>
-          <w:rFonts w:ascii="Times New Roman" w:hAnsi="Times New Roman" w:cs="Times New Roman"/>
-        </w:rPr>
-        <w:t xml:space="preserve"> t</w:t>
-      </w:r>
-      <w:r>
-        <w:rPr>
-          <w:rFonts w:ascii="Times New Roman" w:hAnsi="Times New Roman" w:cs="Times New Roman"/>
-        </w:rPr>
-        <w:t>weets</w:t>
-      </w:r>
-      <w:r>
-        <w:rPr>
-          <w:rFonts w:ascii="Times New Roman" w:hAnsi="Times New Roman" w:cs="Times New Roman"/>
-        </w:rPr>
-        <w:t>.</w:t>
-      </w:r>
-      <w:r>
-        <w:rPr>
-          <w:rFonts w:ascii="Times New Roman" w:hAnsi="Times New Roman" w:cs="Times New Roman"/>
-        </w:rPr>
-        <w:t xml:space="preserve"> The data collection is</w:t>
-      </w:r>
-      <w:r>
-        <w:rPr>
-          <w:rFonts w:ascii="Times New Roman" w:hAnsi="Times New Roman" w:cs="Times New Roman"/>
-        </w:rPr>
-        <w:t xml:space="preserve"> designed by referring </w:t>
-      </w:r>
-      <w:r>
-        <w:rPr>
-          <w:rFonts w:ascii="Times New Roman" w:hAnsi="Times New Roman" w:cs="Times New Roman"/>
-        </w:rPr>
-        <w:t>T</w:t>
-      </w:r>
-      <w:r>
-        <w:rPr>
-          <w:rFonts w:ascii="Times New Roman" w:hAnsi="Times New Roman" w:cs="Times New Roman"/>
-        </w:rPr>
-        <w:t>witter</w:t>
-      </w:r>
-      <w:r>
-        <w:rPr>
-          <w:rFonts w:ascii="Times New Roman" w:hAnsi="Times New Roman" w:cs="Times New Roman"/>
-        </w:rPr>
-        <w:t xml:space="preserve"> API which </w:t>
-      </w:r>
-      <w:r>
-        <w:rPr>
-          <w:rFonts w:ascii="Times New Roman" w:hAnsi="Times New Roman" w:cs="Times New Roman"/>
-        </w:rPr>
-        <w:t xml:space="preserve">provides both </w:t>
-      </w:r>
-      <w:r>
-        <w:rPr>
-          <w:rFonts w:ascii="Times New Roman" w:hAnsi="Times New Roman" w:cs="Times New Roman"/>
-        </w:rPr>
-        <w:t>s</w:t>
-      </w:r>
-      <w:r>
-        <w:rPr>
-          <w:rFonts w:ascii="Times New Roman" w:hAnsi="Times New Roman" w:cs="Times New Roman"/>
-        </w:rPr>
-        <w:t>tandard</w:t>
-      </w:r>
-      <w:r>
-        <w:rPr>
-          <w:rFonts w:ascii="Times New Roman" w:hAnsi="Times New Roman" w:cs="Times New Roman"/>
-        </w:rPr>
-        <w:t xml:space="preserve"> S</w:t>
-      </w:r>
-      <w:r>
-        <w:rPr>
-          <w:rFonts w:ascii="Times New Roman" w:hAnsi="Times New Roman" w:cs="Times New Roman"/>
-        </w:rPr>
-        <w:t xml:space="preserve">earch </w:t>
-      </w:r>
-      <w:r>
-        <w:rPr>
-          <w:rFonts w:ascii="Times New Roman" w:hAnsi="Times New Roman" w:cs="Times New Roman"/>
-        </w:rPr>
-        <w:t>API</w:t>
-      </w:r>
-      <w:r>
-        <w:rPr>
-          <w:rFonts w:ascii="Times New Roman" w:hAnsi="Times New Roman" w:cs="Times New Roman"/>
-        </w:rPr>
-        <w:t xml:space="preserve"> and S</w:t>
-      </w:r>
-      <w:r>
-        <w:rPr>
-          <w:rFonts w:ascii="Times New Roman" w:hAnsi="Times New Roman" w:cs="Times New Roman"/>
-        </w:rPr>
-        <w:t xml:space="preserve">tream </w:t>
-      </w:r>
-      <w:r>
-        <w:rPr>
-          <w:rFonts w:ascii="Times New Roman" w:hAnsi="Times New Roman" w:cs="Times New Roman"/>
-        </w:rPr>
-        <w:t>API</w:t>
-      </w:r>
-      <w:r>
-        <w:rPr>
-          <w:rFonts w:ascii="Times New Roman" w:hAnsi="Times New Roman" w:cs="Times New Roman"/>
-        </w:rPr>
-        <w:t xml:space="preserve"> for ha</w:t>
-      </w:r>
-      <w:r>
-        <w:rPr>
-          <w:rFonts w:ascii="Times New Roman" w:hAnsi="Times New Roman" w:cs="Times New Roman"/>
-        </w:rPr>
-        <w:t>rvesting tweets in past 7 days</w:t>
-      </w:r>
-      <w:r>
-        <w:rPr>
-          <w:rFonts w:ascii="Times New Roman" w:hAnsi="Times New Roman" w:cs="Times New Roman"/>
-        </w:rPr>
-        <w:t>. However,</w:t>
-      </w:r>
-      <w:r>
-        <w:rPr>
-          <w:rFonts w:ascii="Times New Roman" w:hAnsi="Times New Roman" w:cs="Times New Roman"/>
-        </w:rPr>
-        <w:t xml:space="preserve"> standard Search API</w:t>
-      </w:r>
-      <w:r>
-        <w:rPr>
-          <w:rFonts w:ascii="Times New Roman" w:hAnsi="Times New Roman" w:cs="Times New Roman"/>
-        </w:rPr>
-        <w:t xml:space="preserve"> </w:t>
-      </w:r>
-      <w:r>
-        <w:rPr>
-          <w:rFonts w:ascii="Times New Roman" w:hAnsi="Times New Roman" w:cs="Times New Roman"/>
-        </w:rPr>
-        <w:t xml:space="preserve">keeps </w:t>
-      </w:r>
-      <w:r>
-        <w:rPr>
-          <w:rFonts w:ascii="Times New Roman" w:hAnsi="Times New Roman" w:cs="Times New Roman"/>
-        </w:rPr>
-        <w:t xml:space="preserve">a 15 minutes </w:t>
-      </w:r>
-      <w:r>
-        <w:rPr>
-          <w:rFonts w:ascii="Times New Roman" w:hAnsi="Times New Roman" w:cs="Times New Roman"/>
-        </w:rPr>
-        <w:t>access time</w:t>
-      </w:r>
-      <w:r>
-        <w:rPr>
-          <w:rFonts w:ascii="Times New Roman" w:hAnsi="Times New Roman" w:cs="Times New Roman"/>
-        </w:rPr>
-        <w:t xml:space="preserve"> limit and </w:t>
-      </w:r>
-      <w:r>
-        <w:rPr>
-          <w:rFonts w:ascii="Times New Roman" w:hAnsi="Times New Roman" w:cs="Times New Roman"/>
-        </w:rPr>
-        <w:t xml:space="preserve">Stream API is also restrict to one connection each time with </w:t>
-      </w:r>
-      <w:r>
-        <w:rPr>
-          <w:rFonts w:ascii="Times New Roman" w:hAnsi="Times New Roman" w:cs="Times New Roman"/>
-        </w:rPr>
-        <w:t xml:space="preserve">one developer access tokens which limiting our efforts </w:t>
-      </w:r>
-      <w:r>
-        <w:rPr>
-          <w:rFonts w:ascii="Times New Roman" w:hAnsi="Times New Roman" w:cs="Times New Roman"/>
-        </w:rPr>
-        <w:t xml:space="preserve">in getting sufficient data </w:t>
-      </w:r>
-      <w:r>
-        <w:rPr>
-          <w:rFonts w:ascii="Times New Roman" w:hAnsi="Times New Roman" w:cs="Times New Roman"/>
-        </w:rPr>
-        <w:t>because</w:t>
-      </w:r>
-      <w:r>
-        <w:rPr>
-          <w:rFonts w:ascii="Times New Roman" w:hAnsi="Times New Roman" w:cs="Times New Roman"/>
-        </w:rPr>
-        <w:t xml:space="preserve"> the quantity of data strongly influences the analysis result as more data coming in, more normal and general our conclusion will be. </w:t>
-      </w:r>
-      <w:r>
-        <w:rPr>
-          <w:rFonts w:ascii="Times New Roman" w:hAnsi="Times New Roman" w:cs="Times New Roman"/>
-        </w:rPr>
-        <w:t xml:space="preserve">Hence, we created a hybrid crawler leveraging both search API and stream API for fast harvesting without touching the </w:t>
-      </w:r>
-      <w:r>
-        <w:rPr>
-          <w:rFonts w:ascii="Times New Roman" w:hAnsi="Times New Roman" w:cs="Times New Roman"/>
-        </w:rPr>
-        <w:t>access</w:t>
-      </w:r>
-      <w:r>
-        <w:rPr>
-          <w:rFonts w:ascii="Times New Roman" w:hAnsi="Times New Roman" w:cs="Times New Roman"/>
-        </w:rPr>
-        <w:t xml:space="preserve"> limit. </w:t>
-      </w:r>
-    </w:p>
-    <w:p>
-      <w:pPr>
-        <w:jc w:val="both"/>
-        <w:rPr>
-          <w:rFonts w:ascii="Times New Roman" w:hAnsi="Times New Roman" w:cs="Times New Roman"/>
-        </w:rPr>
-      </w:pPr>
-    </w:p>
-    <w:p>
-      <w:pPr>
-        <w:jc w:val="both"/>
-        <w:rPr>
-          <w:rFonts w:ascii="Times New Roman" w:hAnsi="Times New Roman" w:cs="Times New Roman"/>
-        </w:rPr>
-      </w:pPr>
-      <w:r>
-        <w:rPr>
-          <w:rFonts w:ascii="Times New Roman" w:hAnsi="Times New Roman" w:cs="Times New Roman"/>
-        </w:rPr>
-        <w:t>Firstly, we created a g</w:t>
-      </w:r>
-      <w:r>
-        <w:rPr>
-          <w:rFonts w:ascii="Times New Roman" w:hAnsi="Times New Roman" w:cs="Times New Roman"/>
-        </w:rPr>
-        <w:t>eo-location filter box by getting marginal coordinates from klokantech</w:t>
-      </w:r>
-      <w:r>
-        <w:rPr>
-          <w:rFonts w:ascii="Times New Roman" w:hAnsi="Times New Roman" w:cs="Times New Roman"/>
-        </w:rPr>
-        <w:t>[4</w:t>
-      </w:r>
-      <w:r>
-        <w:rPr>
-          <w:rFonts w:ascii="Times New Roman" w:hAnsi="Times New Roman" w:cs="Times New Roman"/>
-        </w:rPr>
-        <w:t>]</w:t>
-      </w:r>
-      <w:r>
-        <w:rPr>
-          <w:rFonts w:ascii="Times New Roman" w:hAnsi="Times New Roman" w:cs="Times New Roman"/>
-        </w:rPr>
-        <w:t xml:space="preserve">. We </w:t>
-      </w:r>
-      <w:r>
-        <w:rPr>
-          <w:rFonts w:ascii="Times New Roman" w:hAnsi="Times New Roman" w:cs="Times New Roman"/>
-        </w:rPr>
-        <w:t>use</w:t>
-      </w:r>
-      <w:r>
-        <w:rPr>
-          <w:rFonts w:ascii="Times New Roman" w:hAnsi="Times New Roman" w:cs="Times New Roman"/>
-        </w:rPr>
-        <w:t xml:space="preserve"> eight squares (Figure 1.1) to crop out the area we are interested in so there might be some mis-crops at the edge as city areas are not squares. </w:t>
-      </w:r>
-      <w:r>
-        <w:rPr>
-          <w:rFonts w:ascii="Times New Roman" w:hAnsi="Times New Roman" w:cs="Times New Roman"/>
-        </w:rPr>
-        <w:t>Since</w:t>
-      </w:r>
-      <w:r>
-        <w:rPr>
-          <w:rFonts w:ascii="Times New Roman" w:hAnsi="Times New Roman" w:cs="Times New Roman"/>
-        </w:rPr>
-        <w:t xml:space="preserve"> our studying granularity is</w:t>
-      </w:r>
-      <w:r>
-        <w:rPr>
-          <w:rFonts w:ascii="Times New Roman" w:hAnsi="Times New Roman" w:cs="Times New Roman"/>
-        </w:rPr>
-        <w:t xml:space="preserve"> on</w:t>
-      </w:r>
-      <w:r>
-        <w:rPr>
-          <w:rFonts w:ascii="Times New Roman" w:hAnsi="Times New Roman" w:cs="Times New Roman"/>
-        </w:rPr>
-        <w:t xml:space="preserve"> city </w:t>
-      </w:r>
-      <w:r>
-        <w:rPr>
-          <w:rFonts w:ascii="Times New Roman" w:hAnsi="Times New Roman" w:cs="Times New Roman"/>
-        </w:rPr>
-        <w:t xml:space="preserve">level </w:t>
-      </w:r>
-      <w:r>
-        <w:rPr>
-          <w:rFonts w:ascii="Times New Roman" w:hAnsi="Times New Roman" w:cs="Times New Roman"/>
-        </w:rPr>
-        <w:t xml:space="preserve">instead of suburbs, a </w:t>
-      </w:r>
-      <w:r>
-        <w:rPr>
-          <w:rFonts w:ascii="Times New Roman" w:hAnsi="Times New Roman" w:cs="Times New Roman"/>
-        </w:rPr>
-        <w:t>few</w:t>
-      </w:r>
-      <w:r>
-        <w:rPr>
-          <w:rFonts w:ascii="Times New Roman" w:hAnsi="Times New Roman" w:cs="Times New Roman"/>
-        </w:rPr>
-        <w:t xml:space="preserve"> mis-crop</w:t>
+      <w:proofErr w:type="spellStart"/>
+      <w:r>
+        <w:rPr>
+          <w:rFonts w:ascii="Times New Roman" w:hAnsi="Times New Roman" w:cs="Times New Roman"/>
+        </w:rPr>
+        <w:t>mis</w:t>
+      </w:r>
+      <w:proofErr w:type="spellEnd"/>
+      <w:r>
+        <w:rPr>
+          <w:rFonts w:ascii="Times New Roman" w:hAnsi="Times New Roman" w:cs="Times New Roman"/>
+        </w:rPr>
+        <w:t>-crop</w:t>
       </w:r>
       <w:r>
         <w:rPr>
@@ -3502,6 +3820,7 @@
           <w:noProof/>
           <w:sz w:val="32"/>
           <w:szCs w:val="32"/>
+          <w:lang w:val="en-US" w:eastAsia="en-US"/>
         </w:rPr>
         <w:lastRenderedPageBreak/>
         <w:drawing>
@@ -3711,14 +4030,14 @@
         <w:pStyle w:val="Heading2"/>
         <w:jc w:val="center"/>
       </w:pPr>
-      <w:bookmarkStart w:id="7" w:name="_Toc513658843"/>
+      <w:bookmarkStart w:id="6" w:name="_Toc513658843"/>
       <w:r>
         <w:t xml:space="preserve">3.2 </w:t>
       </w:r>
       <w:r>
         <w:t>Embedded Sentiment Analyser</w:t>
       </w:r>
-      <w:bookmarkEnd w:id="7"/>
+      <w:bookmarkEnd w:id="6"/>
     </w:p>
     <w:p>
       <w:pPr>
@@ -3740,7 +4059,21 @@
         <w:rPr>
           <w:rFonts w:ascii="Times New Roman" w:hAnsi="Times New Roman" w:cs="Times New Roman"/>
         </w:rPr>
-        <w:t xml:space="preserve">One of the most interesting information in our study is the polarity of people in different areas. We get this data by analysing tweets and classify them into two classes, positive and negative. We implemented a machine learning method leveraging textblob </w:t>
+        <w:t xml:space="preserve">One of the most interesting information in our study is the polarity of people in different areas. We get this data by analysing tweets and classify them into two classes, positive and negative. We implemented a machine learning method leveraging </w:t>
+      </w:r>
+      <w:proofErr w:type="spellStart"/>
+      <w:r>
+        <w:rPr>
+          <w:rFonts w:ascii="Times New Roman" w:hAnsi="Times New Roman" w:cs="Times New Roman"/>
+        </w:rPr>
+        <w:t>textblob</w:t>
+      </w:r>
+      <w:proofErr w:type="spellEnd"/>
+      <w:r>
+        <w:rPr>
+          <w:rFonts w:ascii="Times New Roman" w:hAnsi="Times New Roman" w:cs="Times New Roman"/>
+        </w:rPr>
+        <w:t xml:space="preserve"> </w:t>
       </w:r>
       <w:r>
         <w:rPr>
@@ -3752,13 +4085,41 @@
         <w:rPr>
           <w:rFonts w:ascii="Times New Roman" w:hAnsi="Times New Roman" w:cs="Times New Roman"/>
         </w:rPr>
-        <w:t xml:space="preserve">]. Textblob can score a sequence of texture symbols </w:t>
-      </w:r>
-      <w:r>
-        <w:rPr>
-          <w:rFonts w:ascii="Times New Roman" w:hAnsi="Times New Roman" w:cs="Times New Roman"/>
-        </w:rPr>
-        <w:t xml:space="preserve">including English alphabets and some emojis </w:t>
+        <w:t xml:space="preserve">]. </w:t>
+      </w:r>
+      <w:proofErr w:type="spellStart"/>
+      <w:r>
+        <w:rPr>
+          <w:rFonts w:ascii="Times New Roman" w:hAnsi="Times New Roman" w:cs="Times New Roman"/>
+        </w:rPr>
+        <w:t>Textblob</w:t>
+      </w:r>
+      <w:proofErr w:type="spellEnd"/>
+      <w:r>
+        <w:rPr>
+          <w:rFonts w:ascii="Times New Roman" w:hAnsi="Times New Roman" w:cs="Times New Roman"/>
+        </w:rPr>
+        <w:t xml:space="preserve"> can score a sequence of texture symbols </w:t>
+      </w:r>
+      <w:r>
+        <w:rPr>
+          <w:rFonts w:ascii="Times New Roman" w:hAnsi="Times New Roman" w:cs="Times New Roman"/>
+        </w:rPr>
+        <w:t xml:space="preserve">including English alphabets and some </w:t>
+      </w:r>
+      <w:proofErr w:type="spellStart"/>
+      <w:r>
+        <w:rPr>
+          <w:rFonts w:ascii="Times New Roman" w:hAnsi="Times New Roman" w:cs="Times New Roman"/>
+        </w:rPr>
+        <w:t>emojis</w:t>
+      </w:r>
+      <w:proofErr w:type="spellEnd"/>
+      <w:r>
+        <w:rPr>
+          <w:rFonts w:ascii="Times New Roman" w:hAnsi="Times New Roman" w:cs="Times New Roman"/>
+        </w:rPr>
+        <w:t xml:space="preserve"> </w:t>
       </w:r>
       <w:r>
         <w:rPr>
@@ -3981,13 +4342,41 @@
         <w:rPr>
           <w:rFonts w:ascii="Times New Roman" w:hAnsi="Times New Roman" w:cs="Times New Roman"/>
         </w:rPr>
-        <w:t xml:space="preserve"> contain emojis while not in sent140 corpus. </w:t>
-      </w:r>
-      <w:r>
-        <w:rPr>
-          <w:rFonts w:ascii="Times New Roman" w:hAnsi="Times New Roman" w:cs="Times New Roman"/>
-        </w:rPr>
-        <w:t xml:space="preserve">And performance of our sentiment classifier is influenced by the occurrence of emojis. </w:t>
+        <w:t xml:space="preserve"> contain </w:t>
+      </w:r>
+      <w:proofErr w:type="spellStart"/>
+      <w:r>
+        <w:rPr>
+          <w:rFonts w:ascii="Times New Roman" w:hAnsi="Times New Roman" w:cs="Times New Roman"/>
+        </w:rPr>
+        <w:t>emojis</w:t>
+      </w:r>
+      <w:proofErr w:type="spellEnd"/>
+      <w:r>
+        <w:rPr>
+          <w:rFonts w:ascii="Times New Roman" w:hAnsi="Times New Roman" w:cs="Times New Roman"/>
+        </w:rPr>
+        <w:t xml:space="preserve"> while not in sent140 corpus. </w:t>
+      </w:r>
+      <w:r>
+        <w:rPr>
+          <w:rFonts w:ascii="Times New Roman" w:hAnsi="Times New Roman" w:cs="Times New Roman"/>
+        </w:rPr>
+        <w:t xml:space="preserve">And performance of our sentiment classifier is influenced by the occurrence of </w:t>
+      </w:r>
+      <w:proofErr w:type="spellStart"/>
+      <w:r>
+        <w:rPr>
+          <w:rFonts w:ascii="Times New Roman" w:hAnsi="Times New Roman" w:cs="Times New Roman"/>
+        </w:rPr>
+        <w:t>emojis</w:t>
+      </w:r>
+      <w:proofErr w:type="spellEnd"/>
+      <w:r>
+        <w:rPr>
+          <w:rFonts w:ascii="Times New Roman" w:hAnsi="Times New Roman" w:cs="Times New Roman"/>
+        </w:rPr>
+        <w:t xml:space="preserve">. </w:t>
       </w:r>
       <w:r>
         <w:rPr>
@@ -4015,6 +4404,7 @@
           <w:noProof/>
           <w:sz w:val="32"/>
           <w:szCs w:val="32"/>
+          <w:lang w:val="en-US" w:eastAsia="en-US"/>
         </w:rPr>
         <w:drawing>
           <wp:inline distT="0" distB="0" distL="0" distR="0" wp14:anchorId="5A7B9501" wp14:editId="77B3D358">
@@ -4058,73 +4448,17 @@
           <w:sz w:val="32"/>
           <w:szCs w:val="32"/>
         </w:rPr>
-        <w:t>1.1 average f1-score compare of baseline and analyzer</w:t>
-      </w:r>
-    </w:p>
-    <w:p>
-      <w:pPr>
-        <w:jc w:val="both"/>
+        <w:t xml:space="preserve">1.1 average f1-score compare of baseline and </w:t>
+      </w:r>
+      <w:proofErr w:type="spellStart"/>
+      <w:r>
         <w:rPr>
           <w:sz w:val="32"/>
           <w:szCs w:val="32"/>
         </w:rPr>
-      </w:pPr>
-    </w:p>
-    <w:p>
-      <w:pPr>
-        <w:jc w:val="both"/>
-        <w:rPr>
-          <w:rFonts w:ascii="Times New Roman" w:hAnsi="Times New Roman" w:cs="Times New Roman"/>
-        </w:rPr>
-      </w:pPr>
-      <w:r>
-        <w:rPr>
-          <w:rFonts w:ascii="Times New Roman" w:hAnsi="Times New Roman" w:cs="Times New Roman"/>
-        </w:rPr>
-        <w:t xml:space="preserve">Our analyser is not accurate enough </w:t>
-      </w:r>
-      <w:r>
-        <w:rPr>
-          <w:rFonts w:ascii="Times New Roman" w:hAnsi="Times New Roman" w:cs="Times New Roman"/>
-        </w:rPr>
-        <w:t xml:space="preserve">compare to current benchmarks </w:t>
-      </w:r>
-      <w:r>
-        <w:rPr>
-          <w:rFonts w:ascii="Times New Roman" w:hAnsi="Times New Roman" w:cs="Times New Roman"/>
-        </w:rPr>
-        <w:t xml:space="preserve">in sentiment analysis, but it will not cause bad influence on </w:t>
-      </w:r>
-      <w:r>
-        <w:rPr>
-          <w:rFonts w:ascii="Times New Roman" w:hAnsi="Times New Roman" w:cs="Times New Roman"/>
-        </w:rPr>
-        <w:t xml:space="preserve">the </w:t>
-      </w:r>
-      <w:r>
-        <w:rPr>
-          <w:rFonts w:ascii="Times New Roman" w:hAnsi="Times New Roman" w:cs="Times New Roman"/>
-        </w:rPr>
-        <w:t xml:space="preserve">final scenario study. We assume with sufficient number of tweets, the mis-labelled positive and negative tend to be normally distributed and mutual neutralized. </w:t>
-      </w:r>
-      <w:r>
-        <w:rPr>
-          <w:rFonts w:ascii="Times New Roman" w:hAnsi="Times New Roman" w:cs="Times New Roman"/>
-        </w:rPr>
-        <w:t xml:space="preserve">Hence, when calculating </w:t>
-      </w:r>
-      <w:r>
-        <w:rPr>
-          <w:rFonts w:ascii="Times New Roman" w:hAnsi="Times New Roman" w:cs="Times New Roman"/>
-        </w:rPr>
-        <w:t xml:space="preserve">the </w:t>
-      </w:r>
-      <w:r>
-        <w:rPr>
-          <w:rFonts w:ascii="Times New Roman" w:hAnsi="Times New Roman" w:cs="Times New Roman"/>
-        </w:rPr>
-        <w:t>positive/negative rate, some numbers of mis-labelling are tolerable.</w:t>
-      </w:r>
+        <w:t>analyzer</w:t>
+      </w:r>
+      <w:proofErr w:type="spellEnd"/>
     </w:p>
     <w:p>
       <w:pPr>
@@ -4137,10 +4471,103 @@
     </w:p>
     <w:p>
       <w:pPr>
+        <w:jc w:val="both"/>
+        <w:rPr>
+          <w:rFonts w:ascii="Times New Roman" w:hAnsi="Times New Roman" w:cs="Times New Roman"/>
+        </w:rPr>
+      </w:pPr>
+      <w:r>
+        <w:rPr>
+          <w:rFonts w:ascii="Times New Roman" w:hAnsi="Times New Roman" w:cs="Times New Roman"/>
+        </w:rPr>
+        <w:t xml:space="preserve">Our analyser is not accurate enough </w:t>
+      </w:r>
+      <w:r>
+        <w:rPr>
+          <w:rFonts w:ascii="Times New Roman" w:hAnsi="Times New Roman" w:cs="Times New Roman"/>
+        </w:rPr>
+        <w:t xml:space="preserve">compare to current benchmarks </w:t>
+      </w:r>
+      <w:r>
+        <w:rPr>
+          <w:rFonts w:ascii="Times New Roman" w:hAnsi="Times New Roman" w:cs="Times New Roman"/>
+        </w:rPr>
+        <w:t xml:space="preserve">in sentiment analysis, but it will not cause bad influence on </w:t>
+      </w:r>
+      <w:r>
+        <w:rPr>
+          <w:rFonts w:ascii="Times New Roman" w:hAnsi="Times New Roman" w:cs="Times New Roman"/>
+        </w:rPr>
+        <w:t xml:space="preserve">the </w:t>
+      </w:r>
+      <w:r>
+        <w:rPr>
+          <w:rFonts w:ascii="Times New Roman" w:hAnsi="Times New Roman" w:cs="Times New Roman"/>
+        </w:rPr>
+        <w:t xml:space="preserve">final scenario study. We assume with sufficient number of tweets, the </w:t>
+      </w:r>
+      <w:proofErr w:type="spellStart"/>
+      <w:r>
+        <w:rPr>
+          <w:rFonts w:ascii="Times New Roman" w:hAnsi="Times New Roman" w:cs="Times New Roman"/>
+        </w:rPr>
+        <w:t>mis</w:t>
+      </w:r>
+      <w:proofErr w:type="spellEnd"/>
+      <w:r>
+        <w:rPr>
+          <w:rFonts w:ascii="Times New Roman" w:hAnsi="Times New Roman" w:cs="Times New Roman"/>
+        </w:rPr>
+        <w:t xml:space="preserve">-labelled positive and negative tend to be normally distributed and mutual neutralized. </w:t>
+      </w:r>
+      <w:r>
+        <w:rPr>
+          <w:rFonts w:ascii="Times New Roman" w:hAnsi="Times New Roman" w:cs="Times New Roman"/>
+        </w:rPr>
+        <w:t xml:space="preserve">Hence, when calculating </w:t>
+      </w:r>
+      <w:r>
+        <w:rPr>
+          <w:rFonts w:ascii="Times New Roman" w:hAnsi="Times New Roman" w:cs="Times New Roman"/>
+        </w:rPr>
+        <w:t xml:space="preserve">the </w:t>
+      </w:r>
+      <w:r>
+        <w:rPr>
+          <w:rFonts w:ascii="Times New Roman" w:hAnsi="Times New Roman" w:cs="Times New Roman"/>
+        </w:rPr>
+        <w:t xml:space="preserve">positive/negative rate, some numbers of </w:t>
+      </w:r>
+      <w:proofErr w:type="spellStart"/>
+      <w:r>
+        <w:rPr>
+          <w:rFonts w:ascii="Times New Roman" w:hAnsi="Times New Roman" w:cs="Times New Roman"/>
+        </w:rPr>
+        <w:t>mis</w:t>
+      </w:r>
+      <w:proofErr w:type="spellEnd"/>
+      <w:r>
+        <w:rPr>
+          <w:rFonts w:ascii="Times New Roman" w:hAnsi="Times New Roman" w:cs="Times New Roman"/>
+        </w:rPr>
+        <w:t>-labelling are tolerable.</w:t>
+      </w:r>
+    </w:p>
+    <w:p>
+      <w:pPr>
+        <w:jc w:val="both"/>
+        <w:rPr>
+          <w:sz w:val="32"/>
+          <w:szCs w:val="32"/>
+        </w:rPr>
+      </w:pPr>
+    </w:p>
+    <w:p>
+      <w:pPr>
         <w:pStyle w:val="Heading2"/>
         <w:jc w:val="center"/>
       </w:pPr>
-      <w:bookmarkStart w:id="8" w:name="_Toc513658844"/>
+      <w:bookmarkStart w:id="7" w:name="_Toc513658844"/>
       <w:r>
         <w:t xml:space="preserve">3.3 </w:t>
       </w:r>
@@ -4150,7 +4577,7 @@
       <w:r>
         <w:t xml:space="preserve"> and Hashtag Parsing</w:t>
       </w:r>
-      <w:bookmarkEnd w:id="8"/>
+      <w:bookmarkEnd w:id="7"/>
     </w:p>
     <w:p>
       <w:pPr>
@@ -4209,7 +4636,21 @@
         <w:rPr>
           <w:rFonts w:ascii="Times New Roman" w:hAnsi="Times New Roman" w:cs="Times New Roman"/>
         </w:rPr>
-        <w:t xml:space="preserve"> and store them under hashtag keyword in a json format.</w:t>
+        <w:t xml:space="preserve"> and store them under hashtag keyword in a </w:t>
+      </w:r>
+      <w:proofErr w:type="spellStart"/>
+      <w:r>
+        <w:rPr>
+          <w:rFonts w:ascii="Times New Roman" w:hAnsi="Times New Roman" w:cs="Times New Roman"/>
+        </w:rPr>
+        <w:t>json</w:t>
+      </w:r>
+      <w:proofErr w:type="spellEnd"/>
+      <w:r>
+        <w:rPr>
+          <w:rFonts w:ascii="Times New Roman" w:hAnsi="Times New Roman" w:cs="Times New Roman"/>
+        </w:rPr>
+        <w:t xml:space="preserve"> format.</w:t>
       </w:r>
     </w:p>
     <w:p>
@@ -4225,12 +4666,20 @@
         <w:pStyle w:val="Heading2"/>
         <w:jc w:val="center"/>
       </w:pPr>
-      <w:bookmarkStart w:id="9" w:name="_Toc513658845"/>
+      <w:bookmarkStart w:id="8" w:name="_Toc513658845"/>
       <w:r>
         <w:t xml:space="preserve">3.4 </w:t>
       </w:r>
       <w:r>
-        <w:t xml:space="preserve">Tweet Timepoint </w:t>
+        <w:t xml:space="preserve">Tweet </w:t>
+      </w:r>
+      <w:proofErr w:type="spellStart"/>
+      <w:r>
+        <w:t>Timepoint</w:t>
+      </w:r>
+      <w:proofErr w:type="spellEnd"/>
+      <w:r>
+        <w:t xml:space="preserve"> </w:t>
       </w:r>
       <w:r>
         <w:t>P</w:t>
@@ -4238,7 +4687,7 @@
       <w:r>
         <w:t>artition</w:t>
       </w:r>
-      <w:bookmarkEnd w:id="9"/>
+      <w:bookmarkEnd w:id="8"/>
     </w:p>
     <w:p>
       <w:pPr>
@@ -4260,7 +4709,21 @@
         <w:rPr>
           <w:rFonts w:ascii="Times New Roman" w:hAnsi="Times New Roman" w:cs="Times New Roman"/>
         </w:rPr>
-        <w:t xml:space="preserve">In our study, timepoint of tweet stand for the </w:t>
+        <w:t xml:space="preserve">In our study, </w:t>
+      </w:r>
+      <w:proofErr w:type="spellStart"/>
+      <w:r>
+        <w:rPr>
+          <w:rFonts w:ascii="Times New Roman" w:hAnsi="Times New Roman" w:cs="Times New Roman"/>
+        </w:rPr>
+        <w:t>timepoint</w:t>
+      </w:r>
+      <w:proofErr w:type="spellEnd"/>
+      <w:r>
+        <w:rPr>
+          <w:rFonts w:ascii="Times New Roman" w:hAnsi="Times New Roman" w:cs="Times New Roman"/>
+        </w:rPr>
+        <w:t xml:space="preserve"> of tweet stand for the </w:t>
       </w:r>
       <w:r>
         <w:rPr>
@@ -4611,21 +5074,34 @@
         <w:pStyle w:val="Heading2"/>
         <w:jc w:val="center"/>
       </w:pPr>
-      <w:bookmarkStart w:id="10" w:name="_Toc513658846"/>
+      <w:bookmarkStart w:id="9" w:name="_Toc513658846"/>
       <w:r>
         <w:t xml:space="preserve">3.5 </w:t>
       </w:r>
-      <w:r>
-        <w:t xml:space="preserve">Aurin </w:t>
+      <w:proofErr w:type="spellStart"/>
+      <w:r>
+        <w:t>Aurin</w:t>
+      </w:r>
+      <w:proofErr w:type="spellEnd"/>
+      <w:r>
+        <w:t xml:space="preserve"> </w:t>
       </w:r>
       <w:r>
         <w:t>collector and parser</w:t>
       </w:r>
-      <w:bookmarkEnd w:id="10"/>
-    </w:p>
-    <w:p>
-      <w:r>
-        <w:t>&lt;add something&gt;</w:t>
+      <w:bookmarkEnd w:id="9"/>
+    </w:p>
+    <w:p>
+      <w:r>
+        <w:t>&lt;</w:t>
+      </w:r>
+      <w:proofErr w:type="gramStart"/>
+      <w:r>
+        <w:t>add</w:t>
+      </w:r>
+      <w:proofErr w:type="gramEnd"/>
+      <w:r>
+        <w:t xml:space="preserve"> something&gt;</w:t>
       </w:r>
     </w:p>
     <w:p>
@@ -4633,14 +5109,14 @@
         <w:pStyle w:val="Heading2"/>
         <w:jc w:val="center"/>
       </w:pPr>
-      <w:bookmarkStart w:id="11" w:name="_Toc513658847"/>
+      <w:bookmarkStart w:id="10" w:name="_Toc513658847"/>
       <w:r>
         <w:t xml:space="preserve">3.6 </w:t>
       </w:r>
       <w:r>
         <w:t>Format of processed data</w:t>
       </w:r>
-      <w:bookmarkEnd w:id="11"/>
+      <w:bookmarkEnd w:id="10"/>
     </w:p>
     <w:tbl>
       <w:tblPr>
@@ -4685,12 +5161,21 @@
                 <w:szCs w:val="32"/>
               </w:rPr>
             </w:pPr>
-            <w:r>
-              <w:rPr>
-                <w:sz w:val="32"/>
-                <w:szCs w:val="32"/>
-              </w:rPr>
-              <w:t>CouchDB unique document ID</w:t>
+            <w:proofErr w:type="spellStart"/>
+            <w:r>
+              <w:rPr>
+                <w:sz w:val="32"/>
+                <w:szCs w:val="32"/>
+              </w:rPr>
+              <w:t>CouchDB</w:t>
+            </w:r>
+            <w:proofErr w:type="spellEnd"/>
+            <w:r>
+              <w:rPr>
+                <w:sz w:val="32"/>
+                <w:szCs w:val="32"/>
+              </w:rPr>
+              <w:t xml:space="preserve"> unique document ID</w:t>
             </w:r>
           </w:p>
         </w:tc>
@@ -4728,12 +5213,21 @@
                 <w:szCs w:val="32"/>
               </w:rPr>
             </w:pPr>
-            <w:r>
-              <w:rPr>
-                <w:sz w:val="32"/>
-                <w:szCs w:val="32"/>
-              </w:rPr>
-              <w:t xml:space="preserve">CoudhDB document rev </w:t>
+            <w:proofErr w:type="spellStart"/>
+            <w:r>
+              <w:rPr>
+                <w:sz w:val="32"/>
+                <w:szCs w:val="32"/>
+              </w:rPr>
+              <w:t>CoudhDB</w:t>
+            </w:r>
+            <w:proofErr w:type="spellEnd"/>
+            <w:r>
+              <w:rPr>
+                <w:sz w:val="32"/>
+                <w:szCs w:val="32"/>
+              </w:rPr>
+              <w:t xml:space="preserve"> document rev </w:t>
             </w:r>
           </w:p>
         </w:tc>
@@ -4751,6 +5245,7 @@
                 <w:szCs w:val="32"/>
               </w:rPr>
             </w:pPr>
+            <w:proofErr w:type="spellStart"/>
             <w:r>
               <w:rPr>
                 <w:sz w:val="32"/>
@@ -4758,6 +5253,7 @@
               </w:rPr>
               <w:t>id_str</w:t>
             </w:r>
+            <w:proofErr w:type="spellEnd"/>
           </w:p>
         </w:tc>
         <w:tc>
@@ -4819,7 +5315,23 @@
                 <w:sz w:val="32"/>
                 <w:szCs w:val="32"/>
               </w:rPr>
-              <w:t>Twitter json coordinates</w:t>
+              <w:t xml:space="preserve">Twitter </w:t>
+            </w:r>
+            <w:proofErr w:type="spellStart"/>
+            <w:r>
+              <w:rPr>
+                <w:sz w:val="32"/>
+                <w:szCs w:val="32"/>
+              </w:rPr>
+              <w:t>json</w:t>
+            </w:r>
+            <w:proofErr w:type="spellEnd"/>
+            <w:r>
+              <w:rPr>
+                <w:sz w:val="32"/>
+                <w:szCs w:val="32"/>
+              </w:rPr>
+              <w:t xml:space="preserve"> coordinates</w:t>
             </w:r>
           </w:p>
         </w:tc>
@@ -4912,8 +5424,17 @@
                 <w:sz w:val="32"/>
                 <w:szCs w:val="32"/>
               </w:rPr>
-              <w:t>Twitter place json</w:t>
-            </w:r>
+              <w:t xml:space="preserve">Twitter place </w:t>
+            </w:r>
+            <w:proofErr w:type="spellStart"/>
+            <w:r>
+              <w:rPr>
+                <w:sz w:val="32"/>
+                <w:szCs w:val="32"/>
+              </w:rPr>
+              <w:t>json</w:t>
+            </w:r>
+            <w:proofErr w:type="spellEnd"/>
           </w:p>
         </w:tc>
       </w:tr>
@@ -4930,6 +5451,7 @@
                 <w:szCs w:val="32"/>
               </w:rPr>
             </w:pPr>
+            <w:proofErr w:type="spellStart"/>
             <w:r>
               <w:rPr>
                 <w:sz w:val="32"/>
@@ -4937,6 +5459,7 @@
               </w:rPr>
               <w:t>Place_type</w:t>
             </w:r>
+            <w:proofErr w:type="spellEnd"/>
           </w:p>
         </w:tc>
         <w:tc>
@@ -5062,7 +5585,23 @@
                 <w:sz w:val="32"/>
                 <w:szCs w:val="32"/>
               </w:rPr>
-              <w:t>Twitter json geo bounding box</w:t>
+              <w:t xml:space="preserve">Twitter </w:t>
+            </w:r>
+            <w:proofErr w:type="spellStart"/>
+            <w:r>
+              <w:rPr>
+                <w:sz w:val="32"/>
+                <w:szCs w:val="32"/>
+              </w:rPr>
+              <w:t>json</w:t>
+            </w:r>
+            <w:proofErr w:type="spellEnd"/>
+            <w:r>
+              <w:rPr>
+                <w:sz w:val="32"/>
+                <w:szCs w:val="32"/>
+              </w:rPr>
+              <w:t xml:space="preserve"> geo bounding box</w:t>
             </w:r>
           </w:p>
         </w:tc>
@@ -5080,6 +5619,7 @@
                 <w:szCs w:val="32"/>
               </w:rPr>
             </w:pPr>
+            <w:proofErr w:type="spellStart"/>
             <w:r>
               <w:rPr>
                 <w:sz w:val="32"/>
@@ -5087,6 +5627,7 @@
               </w:rPr>
               <w:t>Country_code</w:t>
             </w:r>
+            <w:proofErr w:type="spellEnd"/>
           </w:p>
         </w:tc>
         <w:tc>
@@ -5738,12 +6279,37 @@
         </w:rPr>
         <w:t>&lt;</w:t>
       </w:r>
+      <w:proofErr w:type="gramStart"/>
       <w:r>
         <w:rPr>
           <w:sz w:val="32"/>
           <w:highlight w:val="yellow"/>
         </w:rPr>
-        <w:t>add aurin format</w:t>
+        <w:t>add</w:t>
+      </w:r>
+      <w:proofErr w:type="gramEnd"/>
+      <w:r>
+        <w:rPr>
+          <w:sz w:val="32"/>
+          <w:highlight w:val="yellow"/>
+        </w:rPr>
+        <w:t xml:space="preserve"> </w:t>
+      </w:r>
+      <w:proofErr w:type="spellStart"/>
+      <w:r>
+        <w:rPr>
+          <w:sz w:val="32"/>
+          <w:highlight w:val="yellow"/>
+        </w:rPr>
+        <w:t>aurin</w:t>
+      </w:r>
+      <w:proofErr w:type="spellEnd"/>
+      <w:r>
+        <w:rPr>
+          <w:sz w:val="32"/>
+          <w:highlight w:val="yellow"/>
+        </w:rPr>
+        <w:t xml:space="preserve"> format</w:t>
       </w:r>
       <w:r>
         <w:rPr>
@@ -5773,28 +6339,35 @@
           <w:numId w:val="4"/>
         </w:numPr>
       </w:pPr>
-      <w:bookmarkStart w:id="12" w:name="_Toc513658848"/>
-      <w:r>
-        <w:t>CouchDB as Database</w:t>
-      </w:r>
-      <w:bookmarkEnd w:id="12"/>
+      <w:bookmarkStart w:id="11" w:name="_Toc513658848"/>
+      <w:proofErr w:type="spellStart"/>
+      <w:r>
+        <w:t>CouchDB</w:t>
+      </w:r>
+      <w:proofErr w:type="spellEnd"/>
+      <w:r>
+        <w:t xml:space="preserve"> as Database</w:t>
+      </w:r>
+      <w:bookmarkEnd w:id="11"/>
     </w:p>
     <w:p>
       <w:pPr>
         <w:pStyle w:val="Heading2"/>
         <w:jc w:val="center"/>
       </w:pPr>
-      <w:bookmarkStart w:id="13" w:name="_Toc513658849"/>
+      <w:bookmarkStart w:id="12" w:name="_Toc513658849"/>
       <w:r>
         <w:t xml:space="preserve">4.1 </w:t>
       </w:r>
+      <w:proofErr w:type="spellStart"/>
       <w:r>
         <w:t>CouchDB</w:t>
       </w:r>
+      <w:proofErr w:type="spellEnd"/>
       <w:r>
         <w:t xml:space="preserve"> in cluster</w:t>
       </w:r>
-      <w:bookmarkEnd w:id="13"/>
+      <w:bookmarkEnd w:id="12"/>
     </w:p>
     <w:p>
       <w:r>
@@ -5804,7 +6377,35 @@
         <w:rPr>
           <w:highlight w:val="yellow"/>
         </w:rPr>
-        <w:t>add something related to sharding, structure, etc..&gt;</w:t>
+        <w:t xml:space="preserve">add something related to </w:t>
+      </w:r>
+      <w:proofErr w:type="spellStart"/>
+      <w:r>
+        <w:rPr>
+          <w:highlight w:val="yellow"/>
+        </w:rPr>
+        <w:t>sharding</w:t>
+      </w:r>
+      <w:proofErr w:type="spellEnd"/>
+      <w:r>
+        <w:rPr>
+          <w:highlight w:val="yellow"/>
+        </w:rPr>
+        <w:t>, structure, etc</w:t>
+      </w:r>
+      <w:proofErr w:type="gramStart"/>
+      <w:r>
+        <w:rPr>
+          <w:highlight w:val="yellow"/>
+        </w:rPr>
+        <w:t>..</w:t>
+      </w:r>
+      <w:proofErr w:type="gramEnd"/>
+      <w:r>
+        <w:rPr>
+          <w:highlight w:val="yellow"/>
+        </w:rPr>
+        <w:t>&gt;</w:t>
       </w:r>
     </w:p>
     <w:p/>
@@ -5813,14 +6414,14 @@
         <w:pStyle w:val="Heading2"/>
         <w:jc w:val="center"/>
       </w:pPr>
-      <w:bookmarkStart w:id="14" w:name="_Toc513658850"/>
+      <w:bookmarkStart w:id="13" w:name="_Toc513658850"/>
       <w:r>
         <w:t xml:space="preserve">4.2 </w:t>
       </w:r>
       <w:r>
         <w:t>Duplication prevention</w:t>
       </w:r>
-      <w:bookmarkEnd w:id="14"/>
+      <w:bookmarkEnd w:id="13"/>
     </w:p>
     <w:p>
       <w:pPr>
@@ -5863,7 +6464,49 @@
         <w:rPr>
           <w:rFonts w:ascii="Times New Roman" w:hAnsi="Times New Roman" w:cs="Times New Roman"/>
         </w:rPr>
-        <w:t>in each slave work in parallel and save processed tweets into uniform CouchDB running on database instance. We leverage the automatic document duplication prevention mechanism in CouchDB to help us ignore harvesting redundant tweets. Each tweet was given unique id by twitter, and each document in CouchDB is given a unique id. Therefore, we use tweet ID as document ID and if there is a duplication exception from database, we will discard the tweets.</w:t>
+        <w:t xml:space="preserve">in each slave work in parallel and save processed tweets into uniform </w:t>
+      </w:r>
+      <w:proofErr w:type="spellStart"/>
+      <w:r>
+        <w:rPr>
+          <w:rFonts w:ascii="Times New Roman" w:hAnsi="Times New Roman" w:cs="Times New Roman"/>
+        </w:rPr>
+        <w:t>CouchDB</w:t>
+      </w:r>
+      <w:proofErr w:type="spellEnd"/>
+      <w:r>
+        <w:rPr>
+          <w:rFonts w:ascii="Times New Roman" w:hAnsi="Times New Roman" w:cs="Times New Roman"/>
+        </w:rPr>
+        <w:t xml:space="preserve"> running on database instance. We leverage the automatic document duplication prevention mechanism in </w:t>
+      </w:r>
+      <w:proofErr w:type="spellStart"/>
+      <w:r>
+        <w:rPr>
+          <w:rFonts w:ascii="Times New Roman" w:hAnsi="Times New Roman" w:cs="Times New Roman"/>
+        </w:rPr>
+        <w:t>CouchDB</w:t>
+      </w:r>
+      <w:proofErr w:type="spellEnd"/>
+      <w:r>
+        <w:rPr>
+          <w:rFonts w:ascii="Times New Roman" w:hAnsi="Times New Roman" w:cs="Times New Roman"/>
+        </w:rPr>
+        <w:t xml:space="preserve"> to help us ignore harvesting redundant tweets. Each tweet was given unique id by twitter, and each document in </w:t>
+      </w:r>
+      <w:proofErr w:type="spellStart"/>
+      <w:r>
+        <w:rPr>
+          <w:rFonts w:ascii="Times New Roman" w:hAnsi="Times New Roman" w:cs="Times New Roman"/>
+        </w:rPr>
+        <w:t>CouchDB</w:t>
+      </w:r>
+      <w:proofErr w:type="spellEnd"/>
+      <w:r>
+        <w:rPr>
+          <w:rFonts w:ascii="Times New Roman" w:hAnsi="Times New Roman" w:cs="Times New Roman"/>
+        </w:rPr>
+        <w:t xml:space="preserve"> is given a unique id. Therefore, we use tweet ID as document ID and if there is a duplication exception from database, we will discard the tweets.</w:t>
       </w:r>
     </w:p>
     <w:p/>
@@ -5875,18 +6518,18 @@
           <w:numId w:val="4"/>
         </w:numPr>
       </w:pPr>
-      <w:bookmarkStart w:id="15" w:name="_Toc513658851"/>
+      <w:bookmarkStart w:id="14" w:name="_Toc513658851"/>
       <w:r>
         <w:t>Scenario Study</w:t>
       </w:r>
-      <w:bookmarkEnd w:id="15"/>
+      <w:bookmarkEnd w:id="14"/>
     </w:p>
     <w:p>
       <w:pPr>
         <w:pStyle w:val="Heading2"/>
         <w:jc w:val="center"/>
       </w:pPr>
-      <w:bookmarkStart w:id="16" w:name="_Toc513658853"/>
+      <w:bookmarkStart w:id="15" w:name="_Toc513658853"/>
       <w:r>
         <w:t>5.</w:t>
       </w:r>
@@ -5899,7 +6542,7 @@
       <w:r>
         <w:t>I love tweet in the Morning</w:t>
       </w:r>
-      <w:bookmarkEnd w:id="16"/>
+      <w:bookmarkEnd w:id="15"/>
     </w:p>
     <w:p>
       <w:pPr>
@@ -5974,8 +6617,16 @@
         <w:rPr>
           <w:rFonts w:ascii="Times New Roman" w:hAnsi="Times New Roman" w:cs="Times New Roman"/>
         </w:rPr>
-        <w:t>work, meetings, lectures</w:t>
-      </w:r>
+        <w:t xml:space="preserve">work, meetings, </w:t>
+      </w:r>
+      <w:proofErr w:type="gramStart"/>
+      <w:r>
+        <w:rPr>
+          <w:rFonts w:ascii="Times New Roman" w:hAnsi="Times New Roman" w:cs="Times New Roman"/>
+        </w:rPr>
+        <w:t>lectures</w:t>
+      </w:r>
+      <w:proofErr w:type="gramEnd"/>
       <w:r>
         <w:rPr>
           <w:rFonts w:ascii="Times New Roman" w:hAnsi="Times New Roman" w:cs="Times New Roman"/>
@@ -6107,7 +6758,21 @@
         <w:rPr>
           <w:rFonts w:ascii="Times New Roman" w:hAnsi="Times New Roman" w:cs="Times New Roman"/>
         </w:rPr>
-        <w:t xml:space="preserve"> divided the day into four time intervals namely 12.00 am to 6.00 am,6.00 am to 12 noon,12 noon to 6 pm and </w:t>
+        <w:t xml:space="preserve"> divided the day into four time intervals namely 12.00 am to 6.00 am</w:t>
+      </w:r>
+      <w:proofErr w:type="gramStart"/>
+      <w:r>
+        <w:rPr>
+          <w:rFonts w:ascii="Times New Roman" w:hAnsi="Times New Roman" w:cs="Times New Roman"/>
+        </w:rPr>
+        <w:t>,6.00</w:t>
+      </w:r>
+      <w:proofErr w:type="gramEnd"/>
+      <w:r>
+        <w:rPr>
+          <w:rFonts w:ascii="Times New Roman" w:hAnsi="Times New Roman" w:cs="Times New Roman"/>
+        </w:rPr>
+        <w:t xml:space="preserve"> am to 12 noon,12 noon to 6 pm and </w:t>
       </w:r>
       <w:r>
         <w:rPr>
@@ -6125,7 +6790,29 @@
         <w:rPr>
           <w:rFonts w:ascii="Times New Roman" w:hAnsi="Times New Roman" w:cs="Times New Roman"/>
         </w:rPr>
-        <w:t xml:space="preserve">We labelled this time intervals as midnight,morning,afternoon and evening respectively. </w:t>
+        <w:t xml:space="preserve">We labelled this time intervals as </w:t>
+      </w:r>
+      <w:proofErr w:type="spellStart"/>
+      <w:r>
+        <w:rPr>
+          <w:rFonts w:ascii="Times New Roman" w:hAnsi="Times New Roman" w:cs="Times New Roman"/>
+        </w:rPr>
+        <w:t>midnight</w:t>
+      </w:r>
+      <w:proofErr w:type="gramStart"/>
+      <w:r>
+        <w:rPr>
+          <w:rFonts w:ascii="Times New Roman" w:hAnsi="Times New Roman" w:cs="Times New Roman"/>
+        </w:rPr>
+        <w:t>,morning,afternoon</w:t>
+      </w:r>
+      <w:proofErr w:type="spellEnd"/>
+      <w:proofErr w:type="gramEnd"/>
+      <w:r>
+        <w:rPr>
+          <w:rFonts w:ascii="Times New Roman" w:hAnsi="Times New Roman" w:cs="Times New Roman"/>
+        </w:rPr>
+        <w:t xml:space="preserve"> and evening respectively. </w:t>
       </w:r>
       <w:r>
         <w:rPr>
@@ -6251,7 +6938,23 @@
         <w:t>nd</w:t>
       </w:r>
       <w:r>
-        <w:t xml:space="preserve"> lowest rate of sad tweets during midnight. That’s significant improvement from morning’s rate for Darwin. So interestingly, we can analyse that Darwin people are more happy during the later part of the day than initial part of the day. We expected the rate of sad tweets to be lowest for Melbourne for at least one part of the day as it </w:t>
+        <w:t xml:space="preserve"> lowest rate of sad tweets during midnight. That’s significant improvement from morning’s rate for Darwin. So interestingly, we can analyse that Darwin people are </w:t>
+      </w:r>
+      <w:proofErr w:type="gramStart"/>
+      <w:r>
+        <w:t>more happy</w:t>
+      </w:r>
+      <w:proofErr w:type="gramEnd"/>
+      <w:r>
+        <w:t xml:space="preserve"> during the </w:t>
+      </w:r>
+      <w:proofErr w:type="spellStart"/>
+      <w:r>
+        <w:t>later</w:t>
+      </w:r>
+      <w:proofErr w:type="spellEnd"/>
+      <w:r>
+        <w:t xml:space="preserve"> part of the day than initial part of the day. We expected the rate of sad tweets to be lowest for Melbourne for at least one part of the day as it </w:t>
       </w:r>
       <w:r>
         <w:lastRenderedPageBreak/>
@@ -6264,7 +6967,7 @@
         <w:pStyle w:val="Heading2"/>
         <w:jc w:val="center"/>
       </w:pPr>
-      <w:bookmarkStart w:id="17" w:name="_Toc513658854"/>
+      <w:bookmarkStart w:id="16" w:name="_Toc513658854"/>
       <w:r>
         <w:t>5.</w:t>
       </w:r>
@@ -6274,7 +6977,7 @@
       <w:r>
         <w:t xml:space="preserve"> </w:t>
       </w:r>
-      <w:bookmarkEnd w:id="17"/>
+      <w:bookmarkEnd w:id="16"/>
       <w:r>
         <w:t>Passion for Sports or Gambling?</w:t>
       </w:r>
@@ -6328,6 +7031,89 @@
     </w:p>
     <w:p>
       <w:pPr>
+        <w:jc w:val="both"/>
+        <w:rPr>
+          <w:rFonts w:ascii="Times New Roman" w:hAnsi="Times New Roman" w:cs="Times New Roman"/>
+        </w:rPr>
+      </w:pPr>
+    </w:p>
+    <w:p>
+      <w:pPr>
+        <w:jc w:val="both"/>
+        <w:rPr>
+          <w:rFonts w:ascii="Times New Roman" w:hAnsi="Times New Roman" w:cs="Times New Roman"/>
+          <w:b/>
+        </w:rPr>
+      </w:pPr>
+      <w:r>
+        <w:rPr>
+          <w:rFonts w:ascii="Times New Roman" w:hAnsi="Times New Roman" w:cs="Times New Roman"/>
+          <w:b/>
+        </w:rPr>
+        <w:t>Visualization:</w:t>
+      </w:r>
+    </w:p>
+    <w:p>
+      <w:pPr>
+        <w:jc w:val="both"/>
+        <w:rPr>
+          <w:rFonts w:ascii="Times New Roman" w:hAnsi="Times New Roman" w:cs="Times New Roman"/>
+          <w:b/>
+        </w:rPr>
+      </w:pPr>
+    </w:p>
+    <w:p>
+      <w:pPr>
+        <w:jc w:val="both"/>
+        <w:rPr>
+          <w:rFonts w:ascii="Times New Roman" w:hAnsi="Times New Roman" w:cs="Times New Roman"/>
+          <w:b/>
+        </w:rPr>
+      </w:pPr>
+      <w:r>
+        <w:rPr>
+          <w:rFonts w:ascii="Times New Roman" w:hAnsi="Times New Roman" w:cs="Times New Roman"/>
+          <w:b/>
+        </w:rPr>
+        <w:t>Observation:</w:t>
+      </w:r>
+    </w:p>
+    <w:p>
+      <w:pPr>
+        <w:jc w:val="both"/>
+        <w:rPr>
+          <w:rFonts w:ascii="Times New Roman" w:hAnsi="Times New Roman" w:cs="Times New Roman"/>
+          <w:b/>
+        </w:rPr>
+      </w:pPr>
+    </w:p>
+    <w:p>
+      <w:pPr>
+        <w:jc w:val="both"/>
+        <w:rPr>
+          <w:rFonts w:ascii="Times New Roman" w:hAnsi="Times New Roman" w:cs="Times New Roman"/>
+          <w:b/>
+        </w:rPr>
+      </w:pPr>
+    </w:p>
+    <w:p>
+      <w:pPr>
+        <w:jc w:val="both"/>
+        <w:rPr>
+          <w:rFonts w:ascii="Times New Roman" w:hAnsi="Times New Roman" w:cs="Times New Roman"/>
+        </w:rPr>
+      </w:pPr>
+    </w:p>
+    <w:p>
+      <w:pPr>
+        <w:jc w:val="both"/>
+        <w:rPr>
+          <w:rFonts w:ascii="Times New Roman" w:hAnsi="Times New Roman" w:cs="Times New Roman"/>
+        </w:rPr>
+      </w:pPr>
+    </w:p>
+    <w:p>
+      <w:pPr>
         <w:pStyle w:val="Heading2"/>
       </w:pPr>
     </w:p>
@@ -6336,7 +7122,7 @@
         <w:pStyle w:val="Heading2"/>
         <w:jc w:val="center"/>
       </w:pPr>
-      <w:bookmarkStart w:id="18" w:name="_Toc513658855"/>
+      <w:bookmarkStart w:id="17" w:name="_Toc513658855"/>
       <w:r>
         <w:t>5.</w:t>
       </w:r>
@@ -6346,7 +7132,7 @@
       <w:r>
         <w:t xml:space="preserve"> </w:t>
       </w:r>
-      <w:bookmarkEnd w:id="18"/>
+      <w:bookmarkEnd w:id="17"/>
       <w:r>
         <w:t>Marriage is a Disaster?</w:t>
       </w:r>
@@ -6371,8 +7157,140 @@
         <w:rPr>
           <w:rFonts w:ascii="Times New Roman" w:hAnsi="Times New Roman" w:cs="Times New Roman"/>
         </w:rPr>
-        <w:t>This scenario tries to compare the number of married and unmarried people in the city and tries to relate it with the number of happy/sad tweets in the city. There are many number of stories and regular discussions prevalent among people regarding the relation of marital status and happiness in life. So, we tried to analyse the same with the data available with us. We got the number of married and unmarried people from Aurin and populated into CouchDB. Then we already had polarity data on the tweets which we had got by performing sentiment analysis on twitter data. So, we tried to analyse whether the city which has maximum number of married people has more happy tweets or sad tweets. So, this scenario will let us answer the questions like which city has more number of married or unmarried people and whether this number has the significant impact on the number of happy or sad tweets coming in from this city.</w:t>
-      </w:r>
+        <w:t xml:space="preserve">This scenario tries to compare the number of married and unmarried people in the city and tries to relate it with the number of happy/sad tweets in the city. There are many number of stories and regular discussions prevalent among people regarding the relation of marital status and happiness in life. So, we tried to analyse the same with the data available with us. We got the number of married and unmarried people from </w:t>
+      </w:r>
+      <w:proofErr w:type="spellStart"/>
+      <w:r>
+        <w:rPr>
+          <w:rFonts w:ascii="Times New Roman" w:hAnsi="Times New Roman" w:cs="Times New Roman"/>
+        </w:rPr>
+        <w:t>Aurin</w:t>
+      </w:r>
+      <w:proofErr w:type="spellEnd"/>
+      <w:r>
+        <w:rPr>
+          <w:rFonts w:ascii="Times New Roman" w:hAnsi="Times New Roman" w:cs="Times New Roman"/>
+        </w:rPr>
+        <w:t xml:space="preserve"> and populated into </w:t>
+      </w:r>
+      <w:proofErr w:type="spellStart"/>
+      <w:r>
+        <w:rPr>
+          <w:rFonts w:ascii="Times New Roman" w:hAnsi="Times New Roman" w:cs="Times New Roman"/>
+        </w:rPr>
+        <w:t>CouchDB</w:t>
+      </w:r>
+      <w:proofErr w:type="spellEnd"/>
+      <w:r>
+        <w:rPr>
+          <w:rFonts w:ascii="Times New Roman" w:hAnsi="Times New Roman" w:cs="Times New Roman"/>
+        </w:rPr>
+        <w:t>. Then we already had polarity data on the tweets which we had got by performing sentiment analysis on twitter data. So, we tried to analyse whether the city which has maximum number of married people has more happy tweets or sad tweets. So, this scenario will let us answer the questions like which city has more number of married or unmarried people and whether this number has the significant impact on the number of happy or sad tweets coming in from this city.</w:t>
+      </w:r>
+    </w:p>
+    <w:p>
+      <w:pPr>
+        <w:jc w:val="both"/>
+        <w:rPr>
+          <w:rFonts w:ascii="Times New Roman" w:hAnsi="Times New Roman" w:cs="Times New Roman"/>
+          <w:b/>
+        </w:rPr>
+      </w:pPr>
+      <w:r>
+        <w:rPr>
+          <w:rFonts w:ascii="Times New Roman" w:hAnsi="Times New Roman" w:cs="Times New Roman"/>
+          <w:b/>
+        </w:rPr>
+        <w:lastRenderedPageBreak/>
+        <w:t>Visualization:</w:t>
+      </w:r>
+    </w:p>
+    <w:p>
+      <w:pPr>
+        <w:jc w:val="both"/>
+        <w:rPr>
+          <w:rFonts w:ascii="Times New Roman" w:hAnsi="Times New Roman" w:cs="Times New Roman"/>
+          <w:b/>
+        </w:rPr>
+      </w:pPr>
+    </w:p>
+    <w:p>
+      <w:pPr>
+        <w:jc w:val="both"/>
+        <w:rPr>
+          <w:rFonts w:ascii="Times New Roman" w:hAnsi="Times New Roman" w:cs="Times New Roman"/>
+          <w:b/>
+        </w:rPr>
+      </w:pPr>
+    </w:p>
+    <w:p>
+      <w:pPr>
+        <w:jc w:val="both"/>
+        <w:rPr>
+          <w:rFonts w:ascii="Times New Roman" w:hAnsi="Times New Roman" w:cs="Times New Roman"/>
+          <w:b/>
+        </w:rPr>
+      </w:pPr>
+      <w:r>
+        <w:rPr>
+          <w:rFonts w:ascii="Times New Roman" w:hAnsi="Times New Roman" w:cs="Times New Roman"/>
+          <w:b/>
+        </w:rPr>
+        <w:t>Observation:</w:t>
+      </w:r>
+    </w:p>
+    <w:p>
+      <w:pPr>
+        <w:jc w:val="both"/>
+        <w:rPr>
+          <w:rFonts w:ascii="Times New Roman" w:hAnsi="Times New Roman" w:cs="Times New Roman"/>
+          <w:b/>
+        </w:rPr>
+      </w:pPr>
+    </w:p>
+    <w:p>
+      <w:pPr>
+        <w:jc w:val="both"/>
+        <w:rPr>
+          <w:rFonts w:ascii="Times New Roman" w:hAnsi="Times New Roman" w:cs="Times New Roman"/>
+        </w:rPr>
+      </w:pPr>
+      <w:r>
+        <w:rPr>
+          <w:rFonts w:ascii="Times New Roman" w:hAnsi="Times New Roman" w:cs="Times New Roman"/>
+        </w:rPr>
+        <w:t>The graph shows the weighted average of the married people in a city and average sentiment score for the tweets coming from a city on Y axis and X axis contains the cities that we are analysing.</w:t>
+      </w:r>
+      <w:r>
+        <w:rPr>
+          <w:rFonts w:ascii="Times New Roman" w:hAnsi="Times New Roman" w:cs="Times New Roman"/>
+        </w:rPr>
+        <w:t xml:space="preserve"> For finding the weighted average of married </w:t>
+      </w:r>
+      <w:proofErr w:type="spellStart"/>
+      <w:r>
+        <w:rPr>
+          <w:rFonts w:ascii="Times New Roman" w:hAnsi="Times New Roman" w:cs="Times New Roman"/>
+        </w:rPr>
+        <w:t>people</w:t>
+      </w:r>
+      <w:proofErr w:type="gramStart"/>
+      <w:r>
+        <w:rPr>
+          <w:rFonts w:ascii="Times New Roman" w:hAnsi="Times New Roman" w:cs="Times New Roman"/>
+        </w:rPr>
+        <w:t>,we</w:t>
+      </w:r>
+      <w:proofErr w:type="spellEnd"/>
+      <w:proofErr w:type="gramEnd"/>
+      <w:r>
+        <w:rPr>
+          <w:rFonts w:ascii="Times New Roman" w:hAnsi="Times New Roman" w:cs="Times New Roman"/>
+        </w:rPr>
+        <w:t xml:space="preserve"> have taken into consideration the population of the city to ensure that there is no bias towards the cities which have high populations.</w:t>
+      </w:r>
+      <w:bookmarkStart w:id="18" w:name="_GoBack"/>
+      <w:bookmarkEnd w:id="18"/>
     </w:p>
     <w:p>
       <w:pPr>
@@ -6445,14 +7363,7 @@
         <w:rPr>
           <w:rFonts w:ascii="Times New Roman" w:hAnsi="Times New Roman" w:cs="Times New Roman"/>
         </w:rPr>
-        <w:t xml:space="preserve">can suggest </w:t>
-      </w:r>
-      <w:r>
-        <w:rPr>
-          <w:rFonts w:ascii="Times New Roman" w:hAnsi="Times New Roman" w:cs="Times New Roman"/>
-        </w:rPr>
-        <w:lastRenderedPageBreak/>
-        <w:t xml:space="preserve">that a rich person is more likely to be a sports enthusiast. But then there have been the stories of the famous sports persons who have shined from the bottom level financially. So that can suggest that poor people can also follow sports with the same enthusiasm </w:t>
+        <w:t xml:space="preserve">can suggest that a rich person is more likely to be a sports enthusiast. But then there have been the stories of the famous sports persons who have shined from the bottom level financially. So that can suggest that poor people can also follow sports with the same enthusiasm </w:t>
       </w:r>
       <w:r>
         <w:rPr>
@@ -6537,7 +7448,15 @@
     </w:p>
     <w:p>
       <w:r>
-        <w:t>&lt;add something&gt;</w:t>
+        <w:t>&lt;</w:t>
+      </w:r>
+      <w:proofErr w:type="gramStart"/>
+      <w:r>
+        <w:t>add</w:t>
+      </w:r>
+      <w:proofErr w:type="gramEnd"/>
+      <w:r>
+        <w:t xml:space="preserve"> something&gt;</w:t>
       </w:r>
     </w:p>
     <w:p/>
@@ -6606,14 +7525,34 @@
       <w:r>
         <w:tab/>
       </w:r>
-      <w:r>
-        <w:t>nltk twitter sample</w:t>
+      <w:proofErr w:type="spellStart"/>
+      <w:proofErr w:type="gramStart"/>
+      <w:r>
+        <w:t>nltk</w:t>
+      </w:r>
+      <w:proofErr w:type="spellEnd"/>
+      <w:proofErr w:type="gramEnd"/>
+      <w:r>
+        <w:t xml:space="preserve"> twitter sample</w:t>
       </w:r>
       <w:r>
         <w:t xml:space="preserve">. </w:t>
       </w:r>
-      <w:r>
-        <w:t>copyright: Copyright (C) 2015 Twitter, Inc; license: Must be used subject</w:t>
+      <w:proofErr w:type="gramStart"/>
+      <w:r>
+        <w:t>copyright</w:t>
+      </w:r>
+      <w:proofErr w:type="gramEnd"/>
+      <w:r>
+        <w:t xml:space="preserve">: Copyright (C) 2015 Twitter, </w:t>
+      </w:r>
+      <w:proofErr w:type="spellStart"/>
+      <w:r>
+        <w:t>Inc</w:t>
+      </w:r>
+      <w:proofErr w:type="spellEnd"/>
+      <w:r>
+        <w:t>; license: Must be used subject</w:t>
       </w:r>
       <w:r>
         <w:t xml:space="preserve"> to Twitter Developer Agreement</w:t>
@@ -6635,9 +7574,11 @@
       <w:r>
         <w:tab/>
       </w:r>
+      <w:proofErr w:type="gramStart"/>
       <w:r>
         <w:t>sent140</w:t>
       </w:r>
+      <w:proofErr w:type="gramEnd"/>
       <w:r>
         <w:t xml:space="preserve">. </w:t>
       </w:r>
@@ -6650,7 +7591,15 @@
         </w:r>
       </w:hyperlink>
       <w:r>
-        <w:t> by Niek Sanders</w:t>
+        <w:t xml:space="preserve"> by </w:t>
+      </w:r>
+      <w:proofErr w:type="spellStart"/>
+      <w:r>
+        <w:t>Niek</w:t>
+      </w:r>
+      <w:proofErr w:type="spellEnd"/>
+      <w:r>
+        <w:t xml:space="preserve"> Sanders</w:t>
       </w:r>
     </w:p>
     <w:p>
@@ -6682,9 +7631,11 @@
       <w:r>
         <w:tab/>
       </w:r>
+      <w:proofErr w:type="spellStart"/>
       <w:r>
         <w:t>Textblob</w:t>
       </w:r>
+      <w:proofErr w:type="spellEnd"/>
       <w:r>
         <w:t xml:space="preserve">. </w:t>
       </w:r>
@@ -6710,7 +7661,7 @@
 </file>
 
 <file path=word/endnotes.xml><?xml version="1.0" encoding="utf-8"?>
-<w:endnotes xmlns:wpc="http://schemas.microsoft.com/office/word/2010/wordprocessingCanvas" xmlns:cx="http://schemas.microsoft.com/office/drawing/2014/chartex" xmlns:cx1="http://schemas.microsoft.com/office/drawing/2015/9/8/chartex" xmlns:cx2="http://schemas.microsoft.com/office/drawing/2015/10/21/chartex" xmlns:cx3="http://schemas.microsoft.com/office/drawing/2016/5/9/chartex" xmlns:cx4="http://schemas.microsoft.com/office/drawing/2016/5/10/chartex" xmlns:cx5="http://schemas.microsoft.com/office/drawing/2016/5/11/chartex" xmlns:cx6="http://schemas.microsoft.com/office/drawing/2016/5/12/chartex" xmlns:cx7="http://schemas.microsoft.com/office/drawing/2016/5/13/chartex" xmlns:cx8="http://schemas.microsoft.com/office/drawing/2016/5/14/chartex" xmlns:mc="http://schemas.openxmlformats.org/markup-compatibility/2006" xmlns:aink="http://schemas.microsoft.com/office/drawing/2016/ink" xmlns:am3d="http://schemas.microsoft.com/office/drawing/2017/model3d" xmlns:o="urn:schemas-microsoft-com:office:office" xmlns:r="http://schemas.openxmlformats.org/officeDocument/2006/relationships" xmlns:m="http://schemas.openxmlformats.org/officeDocument/2006/math" xmlns:v="urn:schemas-microsoft-com:vml" xmlns:wp14="http://schemas.microsoft.com/office/word/2010/wordprocessingDrawing" xmlns:wp="http://schemas.openxmlformats.org/drawingml/2006/wordprocessingDrawing" xmlns:w10="urn:schemas-microsoft-com:office:word" xmlns:w="http://schemas.openxmlformats.org/wordprocessingml/2006/main" xmlns:w14="http://schemas.microsoft.com/office/word/2010/wordml" xmlns:w15="http://schemas.microsoft.com/office/word/2012/wordml" xmlns:w16cid="http://schemas.microsoft.com/office/word/2016/wordml/cid" xmlns:w16se="http://schemas.microsoft.com/office/word/2015/wordml/symex" xmlns:wpg="http://schemas.microsoft.com/office/word/2010/wordprocessingGroup" xmlns:wpi="http://schemas.microsoft.com/office/word/2010/wordprocessingInk" xmlns:wne="http://schemas.microsoft.com/office/word/2006/wordml" xmlns:wps="http://schemas.microsoft.com/office/word/2010/wordprocessingShape" mc:Ignorable="w14 w15 w16se w16cid wp14">
+<w:endnotes xmlns:wpc="http://schemas.microsoft.com/office/word/2010/wordprocessingCanvas" xmlns:mc="http://schemas.openxmlformats.org/markup-compatibility/2006" xmlns:o="urn:schemas-microsoft-com:office:office" xmlns:r="http://schemas.openxmlformats.org/officeDocument/2006/relationships" xmlns:m="http://schemas.openxmlformats.org/officeDocument/2006/math" xmlns:v="urn:schemas-microsoft-com:vml" xmlns:wp14="http://schemas.microsoft.com/office/word/2010/wordprocessingDrawing" xmlns:wp="http://schemas.openxmlformats.org/drawingml/2006/wordprocessingDrawing" xmlns:w10="urn:schemas-microsoft-com:office:word" xmlns:w="http://schemas.openxmlformats.org/wordprocessingml/2006/main" xmlns:w14="http://schemas.microsoft.com/office/word/2010/wordml" xmlns:w15="http://schemas.microsoft.com/office/word/2012/wordml" xmlns:wpg="http://schemas.microsoft.com/office/word/2010/wordprocessingGroup" xmlns:wpi="http://schemas.microsoft.com/office/word/2010/wordprocessingInk" xmlns:wne="http://schemas.microsoft.com/office/word/2006/wordml" xmlns:wps="http://schemas.microsoft.com/office/word/2010/wordprocessingShape" mc:Ignorable="w14 w15 wp14">
   <w:endnote w:type="separator" w:id="-1">
     <w:p>
       <w:r>
@@ -6729,7 +7680,7 @@
 </file>
 
 <file path=word/footer1.xml><?xml version="1.0" encoding="utf-8"?>
-<w:ftr xmlns:wpc="http://schemas.microsoft.com/office/word/2010/wordprocessingCanvas" xmlns:cx="http://schemas.microsoft.com/office/drawing/2014/chartex" xmlns:cx1="http://schemas.microsoft.com/office/drawing/2015/9/8/chartex" xmlns:cx2="http://schemas.microsoft.com/office/drawing/2015/10/21/chartex" xmlns:cx3="http://schemas.microsoft.com/office/drawing/2016/5/9/chartex" xmlns:cx4="http://schemas.microsoft.com/office/drawing/2016/5/10/chartex" xmlns:cx5="http://schemas.microsoft.com/office/drawing/2016/5/11/chartex" xmlns:cx6="http://schemas.microsoft.com/office/drawing/2016/5/12/chartex" xmlns:cx7="http://schemas.microsoft.com/office/drawing/2016/5/13/chartex" xmlns:cx8="http://schemas.microsoft.com/office/drawing/2016/5/14/chartex" xmlns:mc="http://schemas.openxmlformats.org/markup-compatibility/2006" xmlns:aink="http://schemas.microsoft.com/office/drawing/2016/ink" xmlns:am3d="http://schemas.microsoft.com/office/drawing/2017/model3d" xmlns:o="urn:schemas-microsoft-com:office:office" xmlns:r="http://schemas.openxmlformats.org/officeDocument/2006/relationships" xmlns:m="http://schemas.openxmlformats.org/officeDocument/2006/math" xmlns:v="urn:schemas-microsoft-com:vml" xmlns:wp14="http://schemas.microsoft.com/office/word/2010/wordprocessingDrawing" xmlns:wp="http://schemas.openxmlformats.org/drawingml/2006/wordprocessingDrawing" xmlns:w10="urn:schemas-microsoft-com:office:word" xmlns:w="http://schemas.openxmlformats.org/wordprocessingml/2006/main" xmlns:w14="http://schemas.microsoft.com/office/word/2010/wordml" xmlns:w15="http://schemas.microsoft.com/office/word/2012/wordml" xmlns:w16cid="http://schemas.microsoft.com/office/word/2016/wordml/cid" xmlns:w16se="http://schemas.microsoft.com/office/word/2015/wordml/symex" xmlns:wpg="http://schemas.microsoft.com/office/word/2010/wordprocessingGroup" xmlns:wpi="http://schemas.microsoft.com/office/word/2010/wordprocessingInk" xmlns:wne="http://schemas.microsoft.com/office/word/2006/wordml" xmlns:wps="http://schemas.microsoft.com/office/word/2010/wordprocessingShape" mc:Ignorable="w14 w15 w16se w16cid wp14">
+<w:ftr xmlns:wpc="http://schemas.microsoft.com/office/word/2010/wordprocessingCanvas" xmlns:mc="http://schemas.openxmlformats.org/markup-compatibility/2006" xmlns:o="urn:schemas-microsoft-com:office:office" xmlns:r="http://schemas.openxmlformats.org/officeDocument/2006/relationships" xmlns:m="http://schemas.openxmlformats.org/officeDocument/2006/math" xmlns:v="urn:schemas-microsoft-com:vml" xmlns:wp14="http://schemas.microsoft.com/office/word/2010/wordprocessingDrawing" xmlns:wp="http://schemas.openxmlformats.org/drawingml/2006/wordprocessingDrawing" xmlns:w10="urn:schemas-microsoft-com:office:word" xmlns:w="http://schemas.openxmlformats.org/wordprocessingml/2006/main" xmlns:w14="http://schemas.microsoft.com/office/word/2010/wordml" xmlns:w15="http://schemas.microsoft.com/office/word/2012/wordml" xmlns:wpg="http://schemas.microsoft.com/office/word/2010/wordprocessingGroup" xmlns:wpi="http://schemas.microsoft.com/office/word/2010/wordprocessingInk" xmlns:wne="http://schemas.microsoft.com/office/word/2006/wordml" xmlns:wps="http://schemas.microsoft.com/office/word/2010/wordprocessingShape" mc:Ignorable="w14 w15 wp14">
   <w:sdt>
     <w:sdtPr>
       <w:rPr>
@@ -6786,7 +7737,7 @@
 </file>
 
 <file path=word/footer2.xml><?xml version="1.0" encoding="utf-8"?>
-<w:ftr xmlns:wpc="http://schemas.microsoft.com/office/word/2010/wordprocessingCanvas" xmlns:cx="http://schemas.microsoft.com/office/drawing/2014/chartex" xmlns:cx1="http://schemas.microsoft.com/office/drawing/2015/9/8/chartex" xmlns:cx2="http://schemas.microsoft.com/office/drawing/2015/10/21/chartex" xmlns:cx3="http://schemas.microsoft.com/office/drawing/2016/5/9/chartex" xmlns:cx4="http://schemas.microsoft.com/office/drawing/2016/5/10/chartex" xmlns:cx5="http://schemas.microsoft.com/office/drawing/2016/5/11/chartex" xmlns:cx6="http://schemas.microsoft.com/office/drawing/2016/5/12/chartex" xmlns:cx7="http://schemas.microsoft.com/office/drawing/2016/5/13/chartex" xmlns:cx8="http://schemas.microsoft.com/office/drawing/2016/5/14/chartex" xmlns:mc="http://schemas.openxmlformats.org/markup-compatibility/2006" xmlns:aink="http://schemas.microsoft.com/office/drawing/2016/ink" xmlns:am3d="http://schemas.microsoft.com/office/drawing/2017/model3d" xmlns:o="urn:schemas-microsoft-com:office:office" xmlns:r="http://schemas.openxmlformats.org/officeDocument/2006/relationships" xmlns:m="http://schemas.openxmlformats.org/officeDocument/2006/math" xmlns:v="urn:schemas-microsoft-com:vml" xmlns:wp14="http://schemas.microsoft.com/office/word/2010/wordprocessingDrawing" xmlns:wp="http://schemas.openxmlformats.org/drawingml/2006/wordprocessingDrawing" xmlns:w10="urn:schemas-microsoft-com:office:word" xmlns:w="http://schemas.openxmlformats.org/wordprocessingml/2006/main" xmlns:w14="http://schemas.microsoft.com/office/word/2010/wordml" xmlns:w15="http://schemas.microsoft.com/office/word/2012/wordml" xmlns:w16cid="http://schemas.microsoft.com/office/word/2016/wordml/cid" xmlns:w16se="http://schemas.microsoft.com/office/word/2015/wordml/symex" xmlns:wpg="http://schemas.microsoft.com/office/word/2010/wordprocessingGroup" xmlns:wpi="http://schemas.microsoft.com/office/word/2010/wordprocessingInk" xmlns:wne="http://schemas.microsoft.com/office/word/2006/wordml" xmlns:wps="http://schemas.microsoft.com/office/word/2010/wordprocessingShape" mc:Ignorable="w14 w15 w16se w16cid wp14">
+<w:ftr xmlns:wpc="http://schemas.microsoft.com/office/word/2010/wordprocessingCanvas" xmlns:mc="http://schemas.openxmlformats.org/markup-compatibility/2006" xmlns:o="urn:schemas-microsoft-com:office:office" xmlns:r="http://schemas.openxmlformats.org/officeDocument/2006/relationships" xmlns:m="http://schemas.openxmlformats.org/officeDocument/2006/math" xmlns:v="urn:schemas-microsoft-com:vml" xmlns:wp14="http://schemas.microsoft.com/office/word/2010/wordprocessingDrawing" xmlns:wp="http://schemas.openxmlformats.org/drawingml/2006/wordprocessingDrawing" xmlns:w10="urn:schemas-microsoft-com:office:word" xmlns:w="http://schemas.openxmlformats.org/wordprocessingml/2006/main" xmlns:w14="http://schemas.microsoft.com/office/word/2010/wordml" xmlns:w15="http://schemas.microsoft.com/office/word/2012/wordml" xmlns:wpg="http://schemas.microsoft.com/office/word/2010/wordprocessingGroup" xmlns:wpi="http://schemas.microsoft.com/office/word/2010/wordprocessingInk" xmlns:wne="http://schemas.microsoft.com/office/word/2006/wordml" xmlns:wps="http://schemas.microsoft.com/office/word/2010/wordprocessingShape" mc:Ignorable="w14 w15 wp14">
   <w:sdt>
     <w:sdtPr>
       <w:rPr>
@@ -6835,7 +7786,7 @@
             <w:rStyle w:val="PageNumber"/>
             <w:noProof/>
           </w:rPr>
-          <w:t>2</w:t>
+          <w:t>12</w:t>
         </w:r>
         <w:r>
           <w:rPr>
@@ -6894,7 +7845,7 @@
 </file>
 
 <file path=word/footnotes.xml><?xml version="1.0" encoding="utf-8"?>
-<w:footnotes xmlns:wpc="http://schemas.microsoft.com/office/word/2010/wordprocessingCanvas" xmlns:cx="http://schemas.microsoft.com/office/drawing/2014/chartex" xmlns:cx1="http://schemas.microsoft.com/office/drawing/2015/9/8/chartex" xmlns:cx2="http://schemas.microsoft.com/office/drawing/2015/10/21/chartex" xmlns:cx3="http://schemas.microsoft.com/office/drawing/2016/5/9/chartex" xmlns:cx4="http://schemas.microsoft.com/office/drawing/2016/5/10/chartex" xmlns:cx5="http://schemas.microsoft.com/office/drawing/2016/5/11/chartex" xmlns:cx6="http://schemas.microsoft.com/office/drawing/2016/5/12/chartex" xmlns:cx7="http://schemas.microsoft.com/office/drawing/2016/5/13/chartex" xmlns:cx8="http://schemas.microsoft.com/office/drawing/2016/5/14/chartex" xmlns:mc="http://schemas.openxmlformats.org/markup-compatibility/2006" xmlns:aink="http://schemas.microsoft.com/office/drawing/2016/ink" xmlns:am3d="http://schemas.microsoft.com/office/drawing/2017/model3d" xmlns:o="urn:schemas-microsoft-com:office:office" xmlns:r="http://schemas.openxmlformats.org/officeDocument/2006/relationships" xmlns:m="http://schemas.openxmlformats.org/officeDocument/2006/math" xmlns:v="urn:schemas-microsoft-com:vml" xmlns:wp14="http://schemas.microsoft.com/office/word/2010/wordprocessingDrawing" xmlns:wp="http://schemas.openxmlformats.org/drawingml/2006/wordprocessingDrawing" xmlns:w10="urn:schemas-microsoft-com:office:word" xmlns:w="http://schemas.openxmlformats.org/wordprocessingml/2006/main" xmlns:w14="http://schemas.microsoft.com/office/word/2010/wordml" xmlns:w15="http://schemas.microsoft.com/office/word/2012/wordml" xmlns:w16cid="http://schemas.microsoft.com/office/word/2016/wordml/cid" xmlns:w16se="http://schemas.microsoft.com/office/word/2015/wordml/symex" xmlns:wpg="http://schemas.microsoft.com/office/word/2010/wordprocessingGroup" xmlns:wpi="http://schemas.microsoft.com/office/word/2010/wordprocessingInk" xmlns:wne="http://schemas.microsoft.com/office/word/2006/wordml" xmlns:wps="http://schemas.microsoft.com/office/word/2010/wordprocessingShape" mc:Ignorable="w14 w15 w16se w16cid wp14">
+<w:footnotes xmlns:wpc="http://schemas.microsoft.com/office/word/2010/wordprocessingCanvas" xmlns:mc="http://schemas.openxmlformats.org/markup-compatibility/2006" xmlns:o="urn:schemas-microsoft-com:office:office" xmlns:r="http://schemas.openxmlformats.org/officeDocument/2006/relationships" xmlns:m="http://schemas.openxmlformats.org/officeDocument/2006/math" xmlns:v="urn:schemas-microsoft-com:vml" xmlns:wp14="http://schemas.microsoft.com/office/word/2010/wordprocessingDrawing" xmlns:wp="http://schemas.openxmlformats.org/drawingml/2006/wordprocessingDrawing" xmlns:w10="urn:schemas-microsoft-com:office:word" xmlns:w="http://schemas.openxmlformats.org/wordprocessingml/2006/main" xmlns:w14="http://schemas.microsoft.com/office/word/2010/wordml" xmlns:w15="http://schemas.microsoft.com/office/word/2012/wordml" xmlns:wpg="http://schemas.microsoft.com/office/word/2010/wordprocessingGroup" xmlns:wpi="http://schemas.microsoft.com/office/word/2010/wordprocessingInk" xmlns:wne="http://schemas.microsoft.com/office/word/2006/wordml" xmlns:wps="http://schemas.microsoft.com/office/word/2010/wordprocessingShape" mc:Ignorable="w14 w15 wp14">
   <w:footnote w:type="separator" w:id="-1">
     <w:p>
       <w:r>
@@ -6913,7 +7864,7 @@
 </file>
 
 <file path=word/numbering.xml><?xml version="1.0" encoding="utf-8"?>
-<w:numbering xmlns:wpc="http://schemas.microsoft.com/office/word/2010/wordprocessingCanvas" xmlns:cx="http://schemas.microsoft.com/office/drawing/2014/chartex" xmlns:cx1="http://schemas.microsoft.com/office/drawing/2015/9/8/chartex" xmlns:cx2="http://schemas.microsoft.com/office/drawing/2015/10/21/chartex" xmlns:cx3="http://schemas.microsoft.com/office/drawing/2016/5/9/chartex" xmlns:cx4="http://schemas.microsoft.com/office/drawing/2016/5/10/chartex" xmlns:cx5="http://schemas.microsoft.com/office/drawing/2016/5/11/chartex" xmlns:cx6="http://schemas.microsoft.com/office/drawing/2016/5/12/chartex" xmlns:cx7="http://schemas.microsoft.com/office/drawing/2016/5/13/chartex" xmlns:cx8="http://schemas.microsoft.com/office/drawing/2016/5/14/chartex" xmlns:mc="http://schemas.openxmlformats.org/markup-compatibility/2006" xmlns:aink="http://schemas.microsoft.com/office/drawing/2016/ink" xmlns:am3d="http://schemas.microsoft.com/office/drawing/2017/model3d" xmlns:o="urn:schemas-microsoft-com:office:office" xmlns:r="http://schemas.openxmlformats.org/officeDocument/2006/relationships" xmlns:m="http://schemas.openxmlformats.org/officeDocument/2006/math" xmlns:v="urn:schemas-microsoft-com:vml" xmlns:wp14="http://schemas.microsoft.com/office/word/2010/wordprocessingDrawing" xmlns:wp="http://schemas.openxmlformats.org/drawingml/2006/wordprocessingDrawing" xmlns:w10="urn:schemas-microsoft-com:office:word" xmlns:w="http://schemas.openxmlformats.org/wordprocessingml/2006/main" xmlns:w14="http://schemas.microsoft.com/office/word/2010/wordml" xmlns:w15="http://schemas.microsoft.com/office/word/2012/wordml" xmlns:w16cid="http://schemas.microsoft.com/office/word/2016/wordml/cid" xmlns:w16se="http://schemas.microsoft.com/office/word/2015/wordml/symex" xmlns:wpg="http://schemas.microsoft.com/office/word/2010/wordprocessingGroup" xmlns:wpi="http://schemas.microsoft.com/office/word/2010/wordprocessingInk" xmlns:wne="http://schemas.microsoft.com/office/word/2006/wordml" xmlns:wps="http://schemas.microsoft.com/office/word/2010/wordprocessingShape" mc:Ignorable="w14 w15 w16se w16cid wp14">
+<w:numbering xmlns:wpc="http://schemas.microsoft.com/office/word/2010/wordprocessingCanvas" xmlns:mc="http://schemas.openxmlformats.org/markup-compatibility/2006" xmlns:o="urn:schemas-microsoft-com:office:office" xmlns:r="http://schemas.openxmlformats.org/officeDocument/2006/relationships" xmlns:m="http://schemas.openxmlformats.org/officeDocument/2006/math" xmlns:v="urn:schemas-microsoft-com:vml" xmlns:wp14="http://schemas.microsoft.com/office/word/2010/wordprocessingDrawing" xmlns:wp="http://schemas.openxmlformats.org/drawingml/2006/wordprocessingDrawing" xmlns:w10="urn:schemas-microsoft-com:office:word" xmlns:w="http://schemas.openxmlformats.org/wordprocessingml/2006/main" xmlns:w14="http://schemas.microsoft.com/office/word/2010/wordml" xmlns:w15="http://schemas.microsoft.com/office/word/2012/wordml" xmlns:wpg="http://schemas.microsoft.com/office/word/2010/wordprocessingGroup" xmlns:wpi="http://schemas.microsoft.com/office/word/2010/wordprocessingInk" xmlns:wne="http://schemas.microsoft.com/office/word/2006/wordml" xmlns:wps="http://schemas.microsoft.com/office/word/2010/wordprocessingShape" mc:Ignorable="w14 w15 wp14">
   <w:abstractNum w:abstractNumId="0" w15:restartNumberingAfterBreak="0">
     <w:nsid w:val="07876E74"/>
     <w:multiLevelType w:val="multilevel"/>
@@ -8020,7 +8971,7 @@
 </file>
 
 <file path=word/styles.xml><?xml version="1.0" encoding="utf-8"?>
-<w:styles xmlns:mc="http://schemas.openxmlformats.org/markup-compatibility/2006" xmlns:r="http://schemas.openxmlformats.org/officeDocument/2006/relationships" xmlns:w="http://schemas.openxmlformats.org/wordprocessingml/2006/main" xmlns:w14="http://schemas.microsoft.com/office/word/2010/wordml" xmlns:w15="http://schemas.microsoft.com/office/word/2012/wordml" xmlns:w16cid="http://schemas.microsoft.com/office/word/2016/wordml/cid" xmlns:w16se="http://schemas.microsoft.com/office/word/2015/wordml/symex" mc:Ignorable="w14 w15 w16se w16cid">
+<w:styles xmlns:mc="http://schemas.openxmlformats.org/markup-compatibility/2006" xmlns:r="http://schemas.openxmlformats.org/officeDocument/2006/relationships" xmlns:w="http://schemas.openxmlformats.org/wordprocessingml/2006/main" xmlns:w14="http://schemas.microsoft.com/office/word/2010/wordml" xmlns:w15="http://schemas.microsoft.com/office/word/2012/wordml" mc:Ignorable="w14 w15">
   <w:docDefaults>
     <w:rPrDefault>
       <w:rPr>
@@ -8032,7 +8983,7 @@
     </w:rPrDefault>
     <w:pPrDefault/>
   </w:docDefaults>
-  <w:latentStyles w:defLockedState="0" w:defUIPriority="99" w:defSemiHidden="0" w:defUnhideWhenUsed="0" w:defQFormat="0" w:count="375">
+  <w:latentStyles w:defLockedState="0" w:defUIPriority="99" w:defSemiHidden="0" w:defUnhideWhenUsed="0" w:defQFormat="0" w:count="371">
     <w:lsdException w:name="Normal" w:uiPriority="0" w:qFormat="1"/>
     <w:lsdException w:name="heading 1" w:uiPriority="9" w:qFormat="1"/>
     <w:lsdException w:name="heading 2" w:semiHidden="1" w:uiPriority="9" w:unhideWhenUsed="1" w:qFormat="1"/>
@@ -8404,10 +9355,6 @@
     <w:lsdException w:name="List Table 5 Dark Accent 6" w:uiPriority="50"/>
     <w:lsdException w:name="List Table 6 Colorful Accent 6" w:uiPriority="51"/>
     <w:lsdException w:name="List Table 7 Colorful Accent 6" w:uiPriority="52"/>
-    <w:lsdException w:name="Mention" w:semiHidden="1" w:unhideWhenUsed="1"/>
-    <w:lsdException w:name="Smart Hyperlink" w:semiHidden="1" w:unhideWhenUsed="1"/>
-    <w:lsdException w:name="Hashtag" w:semiHidden="1" w:unhideWhenUsed="1"/>
-    <w:lsdException w:name="Unresolved Mention" w:semiHidden="1" w:unhideWhenUsed="1"/>
   </w:latentStyles>
   <w:style w:type="paragraph" w:default="1" w:styleId="Normal">
     <w:name w:val="Normal"/>
@@ -8865,7 +9812,7 @@
       </w:tblBorders>
     </w:tblPr>
   </w:style>
-  <w:style w:type="character" w:styleId="UnresolvedMention">
+  <w:style w:type="character" w:customStyle="1" w:styleId="UnresolvedMention">
     <w:name w:val="Unresolved Mention"/>
     <w:basedOn w:val="DefaultParagraphFont"/>
     <w:uiPriority w:val="99"/>
@@ -8897,7 +9844,7 @@
 </file>
 
 <file path=word/charts/chart1.xml><?xml version="1.0" encoding="utf-8"?>
-<c:chartSpace xmlns:c="http://schemas.openxmlformats.org/drawingml/2006/chart" xmlns:a="http://schemas.openxmlformats.org/drawingml/2006/main" xmlns:r="http://schemas.openxmlformats.org/officeDocument/2006/relationships" xmlns:c16r2="http://schemas.microsoft.com/office/drawing/2015/06/chart">
+<c:chartSpace xmlns:c="http://schemas.openxmlformats.org/drawingml/2006/chart" xmlns:a="http://schemas.openxmlformats.org/drawingml/2006/main" xmlns:r="http://schemas.openxmlformats.org/officeDocument/2006/relationships">
   <c:date1904 val="0"/>
   <c:lang val="en-US"/>
   <c:roundedCorners val="0"/>
@@ -9034,7 +9981,7 @@
             <c:showPercent val="0"/>
             <c:showBubbleSize val="0"/>
             <c:showLeaderLines val="0"/>
-            <c:extLst>
+            <c:extLst xmlns:c16r2="http://schemas.microsoft.com/office/drawing/2015/06/chart">
               <c:ext xmlns:c15="http://schemas.microsoft.com/office/drawing/2012/chart" uri="{CE6537A1-D6FC-4f65-9D91-7224C49458BB}">
                 <c15:showLeaderLines val="1"/>
                 <c15:leaderLines>
@@ -9082,7 +10029,7 @@
               </c:numCache>
             </c:numRef>
           </c:val>
-          <c:extLst>
+          <c:extLst xmlns:c16r2="http://schemas.microsoft.com/office/drawing/2015/06/chart">
             <c:ext xmlns:c16="http://schemas.microsoft.com/office/drawing/2014/chart" uri="{C3380CC4-5D6E-409C-BE32-E72D297353CC}">
               <c16:uniqueId val="{00000000-F3F6-0244-9BA0-310B4C6DA64D}"/>
             </c:ext>
@@ -9128,7 +10075,7 @@
               </a:ln>
               <a:effectLst/>
             </c:spPr>
-            <c:extLst>
+            <c:extLst xmlns:c16r2="http://schemas.microsoft.com/office/drawing/2015/06/chart">
               <c:ext xmlns:c16="http://schemas.microsoft.com/office/drawing/2014/chart" uri="{C3380CC4-5D6E-409C-BE32-E72D297353CC}">
                 <c16:uniqueId val="{00000000-2C46-2347-BFB6-DAF3017C4617}"/>
               </c:ext>
@@ -9150,7 +10097,7 @@
               </a:ln>
               <a:effectLst/>
             </c:spPr>
-            <c:extLst>
+            <c:extLst xmlns:c16r2="http://schemas.microsoft.com/office/drawing/2015/06/chart">
               <c:ext xmlns:c16="http://schemas.microsoft.com/office/drawing/2014/chart" uri="{C3380CC4-5D6E-409C-BE32-E72D297353CC}">
                 <c16:uniqueId val="{00000001-2C46-2347-BFB6-DAF3017C4617}"/>
               </c:ext>
@@ -9194,7 +10141,7 @@
             <c:showPercent val="0"/>
             <c:showBubbleSize val="0"/>
             <c:showLeaderLines val="0"/>
-            <c:extLst>
+            <c:extLst xmlns:c16r2="http://schemas.microsoft.com/office/drawing/2015/06/chart">
               <c:ext xmlns:c15="http://schemas.microsoft.com/office/drawing/2012/chart" uri="{CE6537A1-D6FC-4f65-9D91-7224C49458BB}">
                 <c15:showLeaderLines val="1"/>
                 <c15:leaderLines>
@@ -9242,7 +10189,7 @@
               </c:numCache>
             </c:numRef>
           </c:val>
-          <c:extLst>
+          <c:extLst xmlns:c16r2="http://schemas.microsoft.com/office/drawing/2015/06/chart">
             <c:ext xmlns:c16="http://schemas.microsoft.com/office/drawing/2014/chart" uri="{C3380CC4-5D6E-409C-BE32-E72D297353CC}">
               <c16:uniqueId val="{00000001-F3F6-0244-9BA0-310B4C6DA64D}"/>
             </c:ext>
@@ -9259,11 +10206,11 @@
         </c:dLbls>
         <c:gapWidth val="444"/>
         <c:overlap val="-90"/>
-        <c:axId val="1002182880"/>
-        <c:axId val="1002184576"/>
+        <c:axId val="1205464400"/>
+        <c:axId val="1205467664"/>
       </c:barChart>
       <c:catAx>
-        <c:axId val="1002182880"/>
+        <c:axId val="1205464400"/>
         <c:scaling>
           <c:orientation val="minMax"/>
         </c:scaling>
@@ -9320,7 +10267,7 @@
             <a:endParaRPr lang="en-US"/>
           </a:p>
         </c:txPr>
-        <c:crossAx val="1002184576"/>
+        <c:crossAx val="1205467664"/>
         <c:crosses val="autoZero"/>
         <c:auto val="1"/>
         <c:lblAlgn val="ctr"/>
@@ -9328,7 +10275,7 @@
         <c:noMultiLvlLbl val="0"/>
       </c:catAx>
       <c:valAx>
-        <c:axId val="1002184576"/>
+        <c:axId val="1205467664"/>
         <c:scaling>
           <c:orientation val="minMax"/>
         </c:scaling>
@@ -9338,7 +10285,7 @@
         <c:majorTickMark val="none"/>
         <c:minorTickMark val="none"/>
         <c:tickLblPos val="nextTo"/>
-        <c:crossAx val="1002182880"/>
+        <c:crossAx val="1205464400"/>
         <c:crosses val="autoZero"/>
         <c:crossBetween val="between"/>
       </c:valAx>
@@ -9383,14 +10330,14 @@
     </c:legend>
     <c:plotVisOnly val="1"/>
     <c:dispBlanksAs val="gap"/>
-    <c:extLst>
+    <c:showDLblsOverMax val="0"/>
+    <c:extLst xmlns:c16r2="http://schemas.microsoft.com/office/drawing/2015/06/chart">
       <c:ext xmlns:c16r3="http://schemas.microsoft.com/office/drawing/2017/03/chart" uri="{56B9EC1D-385E-4148-901F-78D8002777C0}">
         <c16r3:dataDisplayOptions16>
           <c16r3:dispNaAsBlank val="1"/>
         </c16r3:dataDisplayOptions16>
       </c:ext>
     </c:extLst>
-    <c:showDLblsOverMax val="0"/>
   </c:chart>
   <c:spPr>
     <a:solidFill>
@@ -10287,7 +11234,7 @@
 </file>
 
 <file path=customXml/itemProps1.xml><?xml version="1.0" encoding="utf-8"?>
-<ds:datastoreItem xmlns:ds="http://schemas.openxmlformats.org/officeDocument/2006/customXml" ds:itemID="{949FF366-3D09-3E42-9D52-C0D2BF5D8E86}">
+<ds:datastoreItem xmlns:ds="http://schemas.openxmlformats.org/officeDocument/2006/customXml" ds:itemID="{6BA050D3-FE2A-4708-8489-A312B2A04814}">
   <ds:schemaRefs>
     <ds:schemaRef ds:uri="http://schemas.openxmlformats.org/officeDocument/2006/bibliography"/>
   </ds:schemaRefs>

--- a/Report.docx
+++ b/Report.docx
@@ -1,6 +1,6 @@
 
 <file path=word/document.xml><?xml version="1.0" encoding="utf-8"?>
-<w:document xmlns:wpc="http://schemas.microsoft.com/office/word/2010/wordprocessingCanvas" xmlns:mc="http://schemas.openxmlformats.org/markup-compatibility/2006" xmlns:o="urn:schemas-microsoft-com:office:office" xmlns:r="http://schemas.openxmlformats.org/officeDocument/2006/relationships" xmlns:m="http://schemas.openxmlformats.org/officeDocument/2006/math" xmlns:v="urn:schemas-microsoft-com:vml" xmlns:wp14="http://schemas.microsoft.com/office/word/2010/wordprocessingDrawing" xmlns:wp="http://schemas.openxmlformats.org/drawingml/2006/wordprocessingDrawing" xmlns:w10="urn:schemas-microsoft-com:office:word" xmlns:w="http://schemas.openxmlformats.org/wordprocessingml/2006/main" xmlns:w14="http://schemas.microsoft.com/office/word/2010/wordml" xmlns:w15="http://schemas.microsoft.com/office/word/2012/wordml" xmlns:wpg="http://schemas.microsoft.com/office/word/2010/wordprocessingGroup" xmlns:wpi="http://schemas.microsoft.com/office/word/2010/wordprocessingInk" xmlns:wne="http://schemas.microsoft.com/office/word/2006/wordml" xmlns:wps="http://schemas.microsoft.com/office/word/2010/wordprocessingShape" mc:Ignorable="w14 w15 wp14">
+<w:document xmlns:wpc="http://schemas.microsoft.com/office/word/2010/wordprocessingCanvas" xmlns:cx="http://schemas.microsoft.com/office/drawing/2014/chartex" xmlns:cx1="http://schemas.microsoft.com/office/drawing/2015/9/8/chartex" xmlns:cx2="http://schemas.microsoft.com/office/drawing/2015/10/21/chartex" xmlns:cx3="http://schemas.microsoft.com/office/drawing/2016/5/9/chartex" xmlns:cx4="http://schemas.microsoft.com/office/drawing/2016/5/10/chartex" xmlns:cx5="http://schemas.microsoft.com/office/drawing/2016/5/11/chartex" xmlns:cx6="http://schemas.microsoft.com/office/drawing/2016/5/12/chartex" xmlns:cx7="http://schemas.microsoft.com/office/drawing/2016/5/13/chartex" xmlns:cx8="http://schemas.microsoft.com/office/drawing/2016/5/14/chartex" xmlns:mc="http://schemas.openxmlformats.org/markup-compatibility/2006" xmlns:aink="http://schemas.microsoft.com/office/drawing/2016/ink" xmlns:am3d="http://schemas.microsoft.com/office/drawing/2017/model3d" xmlns:o="urn:schemas-microsoft-com:office:office" xmlns:r="http://schemas.openxmlformats.org/officeDocument/2006/relationships" xmlns:m="http://schemas.openxmlformats.org/officeDocument/2006/math" xmlns:v="urn:schemas-microsoft-com:vml" xmlns:wp14="http://schemas.microsoft.com/office/word/2010/wordprocessingDrawing" xmlns:wp="http://schemas.openxmlformats.org/drawingml/2006/wordprocessingDrawing" xmlns:w10="urn:schemas-microsoft-com:office:word" xmlns:w="http://schemas.openxmlformats.org/wordprocessingml/2006/main" xmlns:w14="http://schemas.microsoft.com/office/word/2010/wordml" xmlns:w15="http://schemas.microsoft.com/office/word/2012/wordml" xmlns:w16cid="http://schemas.microsoft.com/office/word/2016/wordml/cid" xmlns:w16se="http://schemas.microsoft.com/office/word/2015/wordml/symex" xmlns:wpg="http://schemas.microsoft.com/office/word/2010/wordprocessingGroup" xmlns:wpi="http://schemas.microsoft.com/office/word/2010/wordprocessingInk" xmlns:wne="http://schemas.microsoft.com/office/word/2006/wordml" xmlns:wps="http://schemas.microsoft.com/office/word/2010/wordprocessingShape" mc:Ignorable="w14 w15 w16se w16cid wp14">
   <w:body>
     <w:p>
       <w:pPr>
@@ -348,7 +348,6 @@
         </w:rPr>
         <w:t xml:space="preserve">Twitter is a popular social media platform containing large amount of texture data. </w:t>
       </w:r>
-      <w:proofErr w:type="spellStart"/>
       <w:proofErr w:type="gramStart"/>
       <w:r>
         <w:rPr>
@@ -356,7 +355,6 @@
         </w:rPr>
         <w:t>Aurin</w:t>
       </w:r>
-      <w:proofErr w:type="spellEnd"/>
       <w:r>
         <w:rPr>
           <w:rFonts w:ascii="Times New Roman" w:hAnsi="Times New Roman" w:cs="Times New Roman"/>
@@ -386,21 +384,7 @@
         <w:rPr>
           <w:rFonts w:ascii="Times New Roman" w:hAnsi="Times New Roman" w:cs="Times New Roman"/>
         </w:rPr>
-        <w:t xml:space="preserve">mining interesting </w:t>
-      </w:r>
-      <w:proofErr w:type="spellStart"/>
-      <w:r>
-        <w:rPr>
-          <w:rFonts w:ascii="Times New Roman" w:hAnsi="Times New Roman" w:cs="Times New Roman"/>
-        </w:rPr>
-        <w:t>geoinformation</w:t>
-      </w:r>
-      <w:proofErr w:type="spellEnd"/>
-      <w:r>
-        <w:rPr>
-          <w:rFonts w:ascii="Times New Roman" w:hAnsi="Times New Roman" w:cs="Times New Roman"/>
-        </w:rPr>
-        <w:t xml:space="preserve"> by summarizing tweets from eight cities around Australia and combine them with </w:t>
+        <w:t xml:space="preserve">mining interesting geoinformation by summarizing tweets from eight cities around Australia and combine them with </w:t>
       </w:r>
       <w:r>
         <w:rPr>
@@ -412,35 +396,7 @@
         <w:rPr>
           <w:rFonts w:ascii="Times New Roman" w:hAnsi="Times New Roman" w:cs="Times New Roman"/>
         </w:rPr>
-        <w:t xml:space="preserve">open sourced </w:t>
-      </w:r>
-      <w:proofErr w:type="spellStart"/>
-      <w:r>
-        <w:rPr>
-          <w:rFonts w:ascii="Times New Roman" w:hAnsi="Times New Roman" w:cs="Times New Roman"/>
-        </w:rPr>
-        <w:t>Aurin</w:t>
-      </w:r>
-      <w:proofErr w:type="spellEnd"/>
-      <w:r>
-        <w:rPr>
-          <w:rFonts w:ascii="Times New Roman" w:hAnsi="Times New Roman" w:cs="Times New Roman"/>
-        </w:rPr>
-        <w:t xml:space="preserve"> data. We will discuss the system structure, cluster design, tweet crawler, tweet data processor, sets of </w:t>
-      </w:r>
-      <w:proofErr w:type="spellStart"/>
-      <w:r>
-        <w:rPr>
-          <w:rFonts w:ascii="Times New Roman" w:hAnsi="Times New Roman" w:cs="Times New Roman"/>
-        </w:rPr>
-        <w:t>Aurin</w:t>
-      </w:r>
-      <w:proofErr w:type="spellEnd"/>
-      <w:r>
-        <w:rPr>
-          <w:rFonts w:ascii="Times New Roman" w:hAnsi="Times New Roman" w:cs="Times New Roman"/>
-        </w:rPr>
-        <w:t xml:space="preserve"> data we have leveraged, views of our data and guidance of system user interface.</w:t>
+        <w:t>open sourced Aurin data. We will discuss the system structure, cluster design, tweet crawler, tweet data processor, sets of Aurin data we have leveraged, views of our data and guidance of system user interface.</w:t>
       </w:r>
       <w:r>
         <w:rPr>
@@ -2337,69 +2293,504 @@
         <w:rPr>
           <w:rFonts w:ascii="Times New Roman" w:hAnsi="Times New Roman" w:cs="Times New Roman"/>
         </w:rPr>
-        <w:t xml:space="preserve"> stands for National </w:t>
+        <w:t xml:space="preserve"> stands for National eResearch Collaboration Tools and Resources project. </w:t>
+      </w:r>
+      <w:r>
+        <w:rPr>
+          <w:rFonts w:ascii="Times New Roman" w:hAnsi="Times New Roman" w:cs="Times New Roman"/>
+        </w:rPr>
+        <w:t>It gives us fix</w:t>
+      </w:r>
+      <w:r>
+        <w:rPr>
+          <w:rFonts w:ascii="Times New Roman" w:hAnsi="Times New Roman" w:cs="Times New Roman"/>
+        </w:rPr>
+        <w:t>ed</w:t>
+      </w:r>
+      <w:r>
+        <w:rPr>
+          <w:rFonts w:ascii="Times New Roman" w:hAnsi="Times New Roman" w:cs="Times New Roman"/>
+        </w:rPr>
+        <w:t xml:space="preserve"> number of computational </w:t>
+      </w:r>
+      <w:r>
+        <w:rPr>
+          <w:rFonts w:ascii="Times New Roman" w:hAnsi="Times New Roman" w:cs="Times New Roman"/>
+        </w:rPr>
+        <w:t xml:space="preserve">resources, thus </w:t>
+      </w:r>
+      <w:r>
+        <w:rPr>
+          <w:rFonts w:ascii="Times New Roman" w:hAnsi="Times New Roman" w:cs="Times New Roman"/>
+        </w:rPr>
+        <w:t xml:space="preserve">allowing researchers to create a cluster </w:t>
+      </w:r>
+      <w:r>
+        <w:rPr>
+          <w:rFonts w:ascii="Times New Roman" w:hAnsi="Times New Roman" w:cs="Times New Roman"/>
+        </w:rPr>
+        <w:t>according to</w:t>
+      </w:r>
+      <w:r>
+        <w:rPr>
+          <w:rFonts w:ascii="Times New Roman" w:hAnsi="Times New Roman" w:cs="Times New Roman"/>
+        </w:rPr>
+        <w:t xml:space="preserve"> their needs with high flexibility for system architecture design and management. We </w:t>
+      </w:r>
+      <w:r>
+        <w:rPr>
+          <w:rFonts w:ascii="Times New Roman" w:hAnsi="Times New Roman" w:cs="Times New Roman"/>
+        </w:rPr>
+        <w:t>designed</w:t>
+      </w:r>
+      <w:r>
+        <w:rPr>
+          <w:rFonts w:ascii="Times New Roman" w:hAnsi="Times New Roman" w:cs="Times New Roman"/>
+        </w:rPr>
+        <w:t xml:space="preserve"> </w:t>
+      </w:r>
+      <w:r>
+        <w:rPr>
+          <w:rFonts w:ascii="Times New Roman" w:hAnsi="Times New Roman" w:cs="Times New Roman"/>
+        </w:rPr>
+        <w:t>a</w:t>
+      </w:r>
+      <w:r>
+        <w:rPr>
+          <w:rFonts w:ascii="Times New Roman" w:hAnsi="Times New Roman" w:cs="Times New Roman"/>
+        </w:rPr>
+        <w:t xml:space="preserve"> </w:t>
+      </w:r>
+      <w:r>
+        <w:rPr>
+          <w:rFonts w:ascii="Times New Roman" w:hAnsi="Times New Roman" w:cs="Times New Roman"/>
+          <w:highlight w:val="yellow"/>
+        </w:rPr>
+        <w:t>&lt;is there a standard definition of our structure&gt;</w:t>
+      </w:r>
+      <w:r>
+        <w:rPr>
+          <w:rFonts w:ascii="Times New Roman" w:hAnsi="Times New Roman" w:cs="Times New Roman"/>
+        </w:rPr>
+        <w:t xml:space="preserve"> structure </w:t>
+      </w:r>
+      <w:r>
+        <w:rPr>
+          <w:rFonts w:ascii="Times New Roman" w:hAnsi="Times New Roman" w:cs="Times New Roman"/>
+        </w:rPr>
+        <w:t xml:space="preserve">cluster </w:t>
+      </w:r>
+      <w:r>
+        <w:rPr>
+          <w:rFonts w:ascii="Times New Roman" w:hAnsi="Times New Roman" w:cs="Times New Roman"/>
+        </w:rPr>
+        <w:t xml:space="preserve">by leveraging Nectar </w:t>
+      </w:r>
+      <w:r>
+        <w:rPr>
+          <w:rFonts w:ascii="Times New Roman" w:hAnsi="Times New Roman" w:cs="Times New Roman"/>
+        </w:rPr>
+        <w:t xml:space="preserve">and </w:t>
+      </w:r>
+      <w:r>
+        <w:rPr>
+          <w:rFonts w:ascii="Times New Roman" w:hAnsi="Times New Roman" w:cs="Times New Roman"/>
+        </w:rPr>
+        <w:t>using</w:t>
+      </w:r>
+      <w:r>
+        <w:rPr>
+          <w:rFonts w:ascii="Times New Roman" w:hAnsi="Times New Roman" w:cs="Times New Roman"/>
+        </w:rPr>
+        <w:t xml:space="preserve"> CouchDB to control passing </w:t>
+      </w:r>
+      <w:r>
+        <w:rPr>
+          <w:rFonts w:ascii="Times New Roman" w:hAnsi="Times New Roman" w:cs="Times New Roman"/>
+        </w:rPr>
+        <w:t>messages between nodes include</w:t>
+      </w:r>
+      <w:r>
+        <w:rPr>
+          <w:rFonts w:ascii="Times New Roman" w:hAnsi="Times New Roman" w:cs="Times New Roman"/>
+        </w:rPr>
+        <w:t xml:space="preserve"> message storing, duplication prevention, resource backup</w:t>
+      </w:r>
+      <w:r>
+        <w:rPr>
+          <w:rFonts w:ascii="Times New Roman" w:hAnsi="Times New Roman" w:cs="Times New Roman"/>
+        </w:rPr>
+        <w:t xml:space="preserve">, location transparency, </w:t>
+      </w:r>
+      <w:r>
+        <w:rPr>
+          <w:rFonts w:ascii="Times New Roman" w:hAnsi="Times New Roman" w:cs="Times New Roman"/>
+        </w:rPr>
+        <w:t>communication synchronization</w:t>
+      </w:r>
+      <w:r>
+        <w:rPr>
+          <w:rFonts w:ascii="Times New Roman" w:hAnsi="Times New Roman" w:cs="Times New Roman"/>
+        </w:rPr>
+        <w:t>.</w:t>
+      </w:r>
+      <w:r>
+        <w:rPr>
+          <w:rFonts w:ascii="Times New Roman" w:hAnsi="Times New Roman" w:cs="Times New Roman"/>
+        </w:rPr>
+        <w:t xml:space="preserve"> We also implement error handling mechanism and parallel computing to enhance the fault tolerance ability of our system.</w:t>
+      </w:r>
+      <w:r>
+        <w:rPr>
+          <w:rFonts w:ascii="Times New Roman" w:hAnsi="Times New Roman" w:cs="Times New Roman"/>
+        </w:rPr>
+        <w:t xml:space="preserve"> We tested the scalability of the system with different number of instances and result in good performances.</w:t>
+      </w:r>
+      <w:r>
+        <w:rPr>
+          <w:rFonts w:ascii="Times New Roman" w:hAnsi="Times New Roman" w:cs="Times New Roman"/>
+        </w:rPr>
+        <w:t xml:space="preserve"> </w:t>
+      </w:r>
+      <w:r>
+        <w:rPr>
+          <w:rFonts w:ascii="Times New Roman" w:hAnsi="Times New Roman" w:cs="Times New Roman"/>
+        </w:rPr>
+        <w:t xml:space="preserve">Twitter data and </w:t>
+      </w:r>
+      <w:r>
+        <w:rPr>
+          <w:rFonts w:ascii="Times New Roman" w:hAnsi="Times New Roman" w:cs="Times New Roman"/>
+        </w:rPr>
+        <w:t>AURIN</w:t>
+      </w:r>
+      <w:r>
+        <w:rPr>
+          <w:rFonts w:ascii="Times New Roman" w:hAnsi="Times New Roman" w:cs="Times New Roman"/>
+        </w:rPr>
+        <w:t xml:space="preserve"> is used in our study. For tweets, the twitter </w:t>
+      </w:r>
+      <w:r>
+        <w:rPr>
+          <w:rFonts w:ascii="Times New Roman" w:hAnsi="Times New Roman" w:cs="Times New Roman"/>
+        </w:rPr>
+        <w:t>API</w:t>
+      </w:r>
+      <w:r>
+        <w:rPr>
+          <w:rFonts w:ascii="Times New Roman" w:hAnsi="Times New Roman" w:cs="Times New Roman"/>
+        </w:rPr>
+        <w:t xml:space="preserve"> allows us to </w:t>
+      </w:r>
+      <w:r>
+        <w:rPr>
+          <w:rFonts w:ascii="Times New Roman" w:hAnsi="Times New Roman" w:cs="Times New Roman"/>
+        </w:rPr>
+        <w:t>harvest</w:t>
+      </w:r>
+      <w:r>
+        <w:rPr>
+          <w:rFonts w:ascii="Times New Roman" w:hAnsi="Times New Roman" w:cs="Times New Roman"/>
+        </w:rPr>
+        <w:t xml:space="preserve"> tweets in the past 7 days. The retrieved tweets are in twitter json format contain</w:t>
+      </w:r>
+      <w:r>
+        <w:rPr>
+          <w:rFonts w:ascii="Times New Roman" w:hAnsi="Times New Roman" w:cs="Times New Roman"/>
+        </w:rPr>
+        <w:t>ing the user information, tweet content, timestamp, geo-</w:t>
+      </w:r>
+      <w:r>
+        <w:rPr>
+          <w:rFonts w:ascii="Times New Roman" w:hAnsi="Times New Roman" w:cs="Times New Roman"/>
+        </w:rPr>
+        <w:t xml:space="preserve">tag and so on. We will discuss how we </w:t>
+      </w:r>
+      <w:r>
+        <w:rPr>
+          <w:rFonts w:ascii="Times New Roman" w:hAnsi="Times New Roman" w:cs="Times New Roman"/>
+        </w:rPr>
+        <w:t>utilize</w:t>
+      </w:r>
+      <w:r>
+        <w:rPr>
+          <w:rFonts w:ascii="Times New Roman" w:hAnsi="Times New Roman" w:cs="Times New Roman"/>
+        </w:rPr>
+        <w:t xml:space="preserve"> the information in later section. </w:t>
+      </w:r>
+      <w:r>
+        <w:rPr>
+          <w:rFonts w:ascii="Times New Roman" w:hAnsi="Times New Roman" w:cs="Times New Roman"/>
+        </w:rPr>
+        <w:t>W</w:t>
+      </w:r>
+      <w:r>
+        <w:rPr>
+          <w:rFonts w:ascii="Times New Roman" w:hAnsi="Times New Roman" w:cs="Times New Roman"/>
+        </w:rPr>
+        <w:t xml:space="preserve">e implemented a hybrid crawler leveraging both search and stream </w:t>
+      </w:r>
+      <w:r>
+        <w:rPr>
+          <w:rFonts w:ascii="Times New Roman" w:hAnsi="Times New Roman" w:cs="Times New Roman"/>
+        </w:rPr>
+        <w:t>API</w:t>
+      </w:r>
+      <w:r>
+        <w:rPr>
+          <w:rFonts w:ascii="Times New Roman" w:hAnsi="Times New Roman" w:cs="Times New Roman"/>
+        </w:rPr>
+        <w:t xml:space="preserve"> and successfully </w:t>
+      </w:r>
+      <w:r>
+        <w:rPr>
+          <w:rFonts w:ascii="Times New Roman" w:hAnsi="Times New Roman" w:cs="Times New Roman"/>
+        </w:rPr>
+        <w:t xml:space="preserve">perform </w:t>
+      </w:r>
+      <w:r>
+        <w:rPr>
+          <w:rFonts w:ascii="Times New Roman" w:hAnsi="Times New Roman" w:cs="Times New Roman"/>
+        </w:rPr>
+        <w:t>harvesting large amount</w:t>
+      </w:r>
+      <w:r>
+        <w:rPr>
+          <w:rFonts w:ascii="Times New Roman" w:hAnsi="Times New Roman" w:cs="Times New Roman"/>
+        </w:rPr>
+        <w:t>s</w:t>
+      </w:r>
+      <w:r>
+        <w:rPr>
+          <w:rFonts w:ascii="Times New Roman" w:hAnsi="Times New Roman" w:cs="Times New Roman"/>
+        </w:rPr>
+        <w:t xml:space="preserve"> of tweets without</w:t>
+      </w:r>
+      <w:r>
+        <w:rPr>
+          <w:rFonts w:ascii="Times New Roman" w:hAnsi="Times New Roman" w:cs="Times New Roman"/>
+        </w:rPr>
+        <w:t xml:space="preserve"> hitting </w:t>
+      </w:r>
+      <w:r>
+        <w:rPr>
+          <w:rFonts w:ascii="Times New Roman" w:hAnsi="Times New Roman" w:cs="Times New Roman"/>
+        </w:rPr>
+        <w:t xml:space="preserve">the </w:t>
+      </w:r>
+      <w:r>
+        <w:rPr>
+          <w:rFonts w:ascii="Times New Roman" w:hAnsi="Times New Roman" w:cs="Times New Roman"/>
+        </w:rPr>
+        <w:t xml:space="preserve">twitter </w:t>
+      </w:r>
+      <w:r>
+        <w:rPr>
+          <w:rFonts w:ascii="Times New Roman" w:hAnsi="Times New Roman" w:cs="Times New Roman"/>
+        </w:rPr>
+        <w:t xml:space="preserve">API </w:t>
+      </w:r>
+      <w:r>
+        <w:rPr>
+          <w:rFonts w:ascii="Times New Roman" w:hAnsi="Times New Roman" w:cs="Times New Roman"/>
+        </w:rPr>
+        <w:t>access time limit</w:t>
+      </w:r>
+      <w:r>
+        <w:rPr>
+          <w:rFonts w:ascii="Times New Roman" w:hAnsi="Times New Roman" w:cs="Times New Roman"/>
+        </w:rPr>
+        <w:t xml:space="preserve">. </w:t>
+      </w:r>
+      <w:r>
+        <w:rPr>
+          <w:rFonts w:ascii="Times New Roman" w:hAnsi="Times New Roman" w:cs="Times New Roman"/>
+        </w:rPr>
+        <w:t xml:space="preserve">For getting the required data from Aurin we implemented </w:t>
+      </w:r>
+      <w:proofErr w:type="gramStart"/>
+      <w:r>
+        <w:rPr>
+          <w:rFonts w:ascii="Times New Roman" w:hAnsi="Times New Roman" w:cs="Times New Roman"/>
+        </w:rPr>
+        <w:t>a</w:t>
+      </w:r>
+      <w:proofErr w:type="gramEnd"/>
+      <w:r>
+        <w:rPr>
+          <w:rFonts w:ascii="Times New Roman" w:hAnsi="Times New Roman" w:cs="Times New Roman"/>
+        </w:rPr>
+        <w:t xml:space="preserve"> Aurin parser which parses the required data from Aurin which is in Json format and populate it into </w:t>
       </w:r>
       <w:proofErr w:type="spellStart"/>
       <w:r>
         <w:rPr>
           <w:rFonts w:ascii="Times New Roman" w:hAnsi="Times New Roman" w:cs="Times New Roman"/>
         </w:rPr>
-        <w:t>eResearch</w:t>
+        <w:t>CouchDb</w:t>
       </w:r>
       <w:proofErr w:type="spellEnd"/>
       <w:r>
         <w:rPr>
           <w:rFonts w:ascii="Times New Roman" w:hAnsi="Times New Roman" w:cs="Times New Roman"/>
         </w:rPr>
-        <w:t xml:space="preserve"> Collaboration Tools and Resources project. </w:t>
-      </w:r>
-      <w:r>
-        <w:rPr>
-          <w:rFonts w:ascii="Times New Roman" w:hAnsi="Times New Roman" w:cs="Times New Roman"/>
-        </w:rPr>
-        <w:t>It gives us fix</w:t>
-      </w:r>
-      <w:r>
-        <w:rPr>
-          <w:rFonts w:ascii="Times New Roman" w:hAnsi="Times New Roman" w:cs="Times New Roman"/>
-        </w:rPr>
-        <w:t>ed</w:t>
-      </w:r>
-      <w:r>
-        <w:rPr>
-          <w:rFonts w:ascii="Times New Roman" w:hAnsi="Times New Roman" w:cs="Times New Roman"/>
-        </w:rPr>
-        <w:t xml:space="preserve"> number of computational </w:t>
-      </w:r>
-      <w:r>
-        <w:rPr>
-          <w:rFonts w:ascii="Times New Roman" w:hAnsi="Times New Roman" w:cs="Times New Roman"/>
-        </w:rPr>
-        <w:t xml:space="preserve">resources, thus </w:t>
-      </w:r>
-      <w:r>
-        <w:rPr>
-          <w:rFonts w:ascii="Times New Roman" w:hAnsi="Times New Roman" w:cs="Times New Roman"/>
-        </w:rPr>
-        <w:t xml:space="preserve">allowing researchers to create a cluster </w:t>
-      </w:r>
-      <w:r>
-        <w:rPr>
-          <w:rFonts w:ascii="Times New Roman" w:hAnsi="Times New Roman" w:cs="Times New Roman"/>
-        </w:rPr>
-        <w:t>according to</w:t>
-      </w:r>
-      <w:r>
-        <w:rPr>
-          <w:rFonts w:ascii="Times New Roman" w:hAnsi="Times New Roman" w:cs="Times New Roman"/>
-        </w:rPr>
-        <w:t xml:space="preserve"> their needs with high flexibility for system architecture design and management. We </w:t>
-      </w:r>
-      <w:r>
-        <w:rPr>
-          <w:rFonts w:ascii="Times New Roman" w:hAnsi="Times New Roman" w:cs="Times New Roman"/>
-        </w:rPr>
-        <w:t>designed</w:t>
+        <w:t xml:space="preserve">. In </w:t>
+      </w:r>
+      <w:r>
+        <w:rPr>
+          <w:rFonts w:ascii="Times New Roman" w:hAnsi="Times New Roman" w:cs="Times New Roman"/>
+        </w:rPr>
+        <w:t>tweet crawler</w:t>
+      </w:r>
+      <w:r>
+        <w:rPr>
+          <w:rFonts w:ascii="Times New Roman" w:hAnsi="Times New Roman" w:cs="Times New Roman"/>
+        </w:rPr>
+        <w:t xml:space="preserve">, we designed </w:t>
+      </w:r>
+      <w:r>
+        <w:rPr>
+          <w:rFonts w:ascii="Times New Roman" w:hAnsi="Times New Roman" w:cs="Times New Roman"/>
+        </w:rPr>
+        <w:t>a</w:t>
+      </w:r>
+      <w:r>
+        <w:rPr>
+          <w:rFonts w:ascii="Times New Roman" w:hAnsi="Times New Roman" w:cs="Times New Roman"/>
+        </w:rPr>
+        <w:t>n</w:t>
+      </w:r>
+      <w:r>
+        <w:rPr>
+          <w:rFonts w:ascii="Times New Roman" w:hAnsi="Times New Roman" w:cs="Times New Roman"/>
+        </w:rPr>
+        <w:t xml:space="preserve"> embedded </w:t>
+      </w:r>
+      <w:r>
+        <w:rPr>
+          <w:rFonts w:ascii="Times New Roman" w:hAnsi="Times New Roman" w:cs="Times New Roman"/>
+        </w:rPr>
+        <w:t xml:space="preserve">machine learning </w:t>
+      </w:r>
+      <w:r>
+        <w:rPr>
+          <w:rFonts w:ascii="Times New Roman" w:hAnsi="Times New Roman" w:cs="Times New Roman"/>
+        </w:rPr>
+        <w:t xml:space="preserve">sentiment analyser </w:t>
+      </w:r>
+      <w:r>
+        <w:rPr>
+          <w:rFonts w:ascii="Times New Roman" w:hAnsi="Times New Roman" w:cs="Times New Roman"/>
+        </w:rPr>
+        <w:t>for classifying whether the tweet is sentimentally positive or negative. We also designed a b</w:t>
+      </w:r>
+      <w:r>
+        <w:rPr>
+          <w:rFonts w:ascii="Times New Roman" w:hAnsi="Times New Roman" w:cs="Times New Roman"/>
+        </w:rPr>
+        <w:t>aseline for comparison</w:t>
+      </w:r>
+      <w:r>
+        <w:rPr>
+          <w:rFonts w:ascii="Times New Roman" w:hAnsi="Times New Roman" w:cs="Times New Roman"/>
+        </w:rPr>
+        <w:t xml:space="preserve">. We tested our sentiment analyser on </w:t>
+      </w:r>
+      <w:r>
+        <w:rPr>
+          <w:rFonts w:ascii="Times New Roman" w:hAnsi="Times New Roman" w:cs="Times New Roman"/>
+        </w:rPr>
+        <w:t>NLTK</w:t>
+      </w:r>
+      <w:r>
+        <w:rPr>
+          <w:rFonts w:ascii="Times New Roman" w:hAnsi="Times New Roman" w:cs="Times New Roman"/>
+        </w:rPr>
+        <w:t xml:space="preserve"> twitter sample [</w:t>
+      </w:r>
+      <w:r>
+        <w:rPr>
+          <w:rFonts w:ascii="Times New Roman" w:hAnsi="Times New Roman" w:cs="Times New Roman"/>
+        </w:rPr>
+        <w:t>2</w:t>
+      </w:r>
+      <w:r>
+        <w:rPr>
+          <w:rFonts w:ascii="Times New Roman" w:hAnsi="Times New Roman" w:cs="Times New Roman"/>
+        </w:rPr>
+        <w:t>] which result in 98.41% average f1-score and on sent140 corpus [</w:t>
+      </w:r>
+      <w:r>
+        <w:rPr>
+          <w:rFonts w:ascii="Times New Roman" w:hAnsi="Times New Roman" w:cs="Times New Roman"/>
+        </w:rPr>
+        <w:t>3</w:t>
+      </w:r>
+      <w:r>
+        <w:rPr>
+          <w:rFonts w:ascii="Times New Roman" w:hAnsi="Times New Roman" w:cs="Times New Roman"/>
+        </w:rPr>
+        <w:t xml:space="preserve">] which result in 66.7% average f1-score. </w:t>
+      </w:r>
+      <w:r>
+        <w:rPr>
+          <w:rFonts w:ascii="Times New Roman" w:hAnsi="Times New Roman" w:cs="Times New Roman"/>
+        </w:rPr>
+        <w:t xml:space="preserve">We also implement a basic pattern matching method in generalising tweets related to </w:t>
+      </w:r>
+      <w:r>
+        <w:rPr>
+          <w:rFonts w:ascii="Times New Roman" w:hAnsi="Times New Roman" w:cs="Times New Roman"/>
+        </w:rPr>
+        <w:t xml:space="preserve">a certain topic including </w:t>
+      </w:r>
+      <w:r>
+        <w:rPr>
+          <w:rFonts w:ascii="Times New Roman" w:hAnsi="Times New Roman" w:cs="Times New Roman"/>
+        </w:rPr>
+        <w:t xml:space="preserve">sports, crime, tobacco consumption and so on. </w:t>
+      </w:r>
+      <w:r>
+        <w:rPr>
+          <w:rFonts w:ascii="Times New Roman" w:hAnsi="Times New Roman" w:cs="Times New Roman"/>
+        </w:rPr>
+        <w:t xml:space="preserve">Hashtags are extracted from each tweet for </w:t>
+      </w:r>
+      <w:r>
+        <w:rPr>
+          <w:rFonts w:ascii="Times New Roman" w:hAnsi="Times New Roman" w:cs="Times New Roman"/>
+        </w:rPr>
+        <w:t xml:space="preserve">finding </w:t>
+      </w:r>
+      <w:r>
+        <w:rPr>
+          <w:rFonts w:ascii="Times New Roman" w:hAnsi="Times New Roman" w:cs="Times New Roman"/>
+        </w:rPr>
+        <w:t xml:space="preserve">trending hashtags around Australia. </w:t>
+      </w:r>
+      <w:r>
+        <w:rPr>
+          <w:rFonts w:ascii="Times New Roman" w:hAnsi="Times New Roman" w:cs="Times New Roman"/>
+        </w:rPr>
+        <w:t xml:space="preserve">We </w:t>
+      </w:r>
+      <w:r>
+        <w:rPr>
+          <w:rFonts w:ascii="Times New Roman" w:hAnsi="Times New Roman" w:cs="Times New Roman"/>
+        </w:rPr>
+        <w:t>extract</w:t>
+      </w:r>
+      <w:r>
+        <w:rPr>
+          <w:rFonts w:ascii="Times New Roman" w:hAnsi="Times New Roman" w:cs="Times New Roman"/>
+        </w:rPr>
+        <w:t xml:space="preserve"> tweet time</w:t>
+      </w:r>
+      <w:r>
+        <w:rPr>
+          <w:rFonts w:ascii="Times New Roman" w:hAnsi="Times New Roman" w:cs="Times New Roman"/>
+        </w:rPr>
+        <w:t>point</w:t>
       </w:r>
       <w:r>
         <w:rPr>
@@ -2411,628 +2802,70 @@
         <w:rPr>
           <w:rFonts w:ascii="Times New Roman" w:hAnsi="Times New Roman" w:cs="Times New Roman"/>
         </w:rPr>
-        <w:t>a</w:t>
-      </w:r>
-      <w:r>
-        <w:rPr>
-          <w:rFonts w:ascii="Times New Roman" w:hAnsi="Times New Roman" w:cs="Times New Roman"/>
-        </w:rPr>
-        <w:t xml:space="preserve"> </w:t>
+        <w:t xml:space="preserve">and </w:t>
+      </w:r>
+      <w:r>
+        <w:rPr>
+          <w:rFonts w:ascii="Times New Roman" w:hAnsi="Times New Roman" w:cs="Times New Roman"/>
+        </w:rPr>
+        <w:t xml:space="preserve">labelled with </w:t>
+      </w:r>
+      <w:r>
+        <w:rPr>
+          <w:rFonts w:ascii="Times New Roman" w:hAnsi="Times New Roman" w:cs="Times New Roman"/>
+        </w:rPr>
+        <w:t xml:space="preserve">four </w:t>
+      </w:r>
+      <w:r>
+        <w:rPr>
+          <w:rFonts w:ascii="Times New Roman" w:hAnsi="Times New Roman" w:cs="Times New Roman"/>
+        </w:rPr>
+        <w:t xml:space="preserve">per-defined </w:t>
+      </w:r>
+      <w:r>
+        <w:rPr>
+          <w:rFonts w:ascii="Times New Roman" w:hAnsi="Times New Roman" w:cs="Times New Roman"/>
+        </w:rPr>
+        <w:t>slot</w:t>
+      </w:r>
+      <w:r>
+        <w:rPr>
+          <w:rFonts w:ascii="Times New Roman" w:hAnsi="Times New Roman" w:cs="Times New Roman"/>
+        </w:rPr>
+        <w:t xml:space="preserve"> tags including </w:t>
+      </w:r>
+      <w:r>
+        <w:rPr>
+          <w:rFonts w:ascii="Times New Roman" w:hAnsi="Times New Roman" w:cs="Times New Roman"/>
+        </w:rPr>
+        <w:t xml:space="preserve">“morning”, “afternoon”, “evening” and “midnight”. </w:t>
+      </w:r>
+      <w:r>
+        <w:rPr>
+          <w:rFonts w:ascii="Times New Roman" w:hAnsi="Times New Roman" w:cs="Times New Roman"/>
+        </w:rPr>
+        <w:t>&lt;</w:t>
       </w:r>
       <w:r>
         <w:rPr>
           <w:rFonts w:ascii="Times New Roman" w:hAnsi="Times New Roman" w:cs="Times New Roman"/>
           <w:highlight w:val="yellow"/>
         </w:rPr>
-        <w:t>&lt;is there a standard definition of our structure&gt;</w:t>
-      </w:r>
-      <w:r>
-        <w:rPr>
-          <w:rFonts w:ascii="Times New Roman" w:hAnsi="Times New Roman" w:cs="Times New Roman"/>
-        </w:rPr>
-        <w:t xml:space="preserve"> structure </w:t>
-      </w:r>
-      <w:r>
-        <w:rPr>
-          <w:rFonts w:ascii="Times New Roman" w:hAnsi="Times New Roman" w:cs="Times New Roman"/>
-        </w:rPr>
-        <w:t xml:space="preserve">cluster </w:t>
-      </w:r>
-      <w:r>
-        <w:rPr>
-          <w:rFonts w:ascii="Times New Roman" w:hAnsi="Times New Roman" w:cs="Times New Roman"/>
-        </w:rPr>
-        <w:t xml:space="preserve">by leveraging Nectar </w:t>
-      </w:r>
-      <w:r>
-        <w:rPr>
-          <w:rFonts w:ascii="Times New Roman" w:hAnsi="Times New Roman" w:cs="Times New Roman"/>
-        </w:rPr>
-        <w:t xml:space="preserve">and </w:t>
-      </w:r>
-      <w:r>
-        <w:rPr>
-          <w:rFonts w:ascii="Times New Roman" w:hAnsi="Times New Roman" w:cs="Times New Roman"/>
-        </w:rPr>
-        <w:t>using</w:t>
-      </w:r>
-      <w:r>
-        <w:rPr>
-          <w:rFonts w:ascii="Times New Roman" w:hAnsi="Times New Roman" w:cs="Times New Roman"/>
-        </w:rPr>
-        <w:t xml:space="preserve"> </w:t>
-      </w:r>
-      <w:proofErr w:type="spellStart"/>
-      <w:r>
-        <w:rPr>
-          <w:rFonts w:ascii="Times New Roman" w:hAnsi="Times New Roman" w:cs="Times New Roman"/>
-        </w:rPr>
-        <w:t>CouchDB</w:t>
-      </w:r>
-      <w:proofErr w:type="spellEnd"/>
-      <w:r>
-        <w:rPr>
-          <w:rFonts w:ascii="Times New Roman" w:hAnsi="Times New Roman" w:cs="Times New Roman"/>
-        </w:rPr>
-        <w:t xml:space="preserve"> to control passing </w:t>
-      </w:r>
-      <w:r>
-        <w:rPr>
-          <w:rFonts w:ascii="Times New Roman" w:hAnsi="Times New Roman" w:cs="Times New Roman"/>
-        </w:rPr>
-        <w:t>messages between nodes include</w:t>
-      </w:r>
-      <w:r>
-        <w:rPr>
-          <w:rFonts w:ascii="Times New Roman" w:hAnsi="Times New Roman" w:cs="Times New Roman"/>
-        </w:rPr>
-        <w:t xml:space="preserve"> message storing, duplication prevention, resource backup</w:t>
-      </w:r>
-      <w:r>
-        <w:rPr>
-          <w:rFonts w:ascii="Times New Roman" w:hAnsi="Times New Roman" w:cs="Times New Roman"/>
-        </w:rPr>
-        <w:t xml:space="preserve">, location transparency, </w:t>
-      </w:r>
-      <w:r>
-        <w:rPr>
-          <w:rFonts w:ascii="Times New Roman" w:hAnsi="Times New Roman" w:cs="Times New Roman"/>
-        </w:rPr>
-        <w:t>communication synchronization</w:t>
-      </w:r>
-      <w:r>
-        <w:rPr>
-          <w:rFonts w:ascii="Times New Roman" w:hAnsi="Times New Roman" w:cs="Times New Roman"/>
-        </w:rPr>
-        <w:t>.</w:t>
-      </w:r>
-      <w:r>
-        <w:rPr>
-          <w:rFonts w:ascii="Times New Roman" w:hAnsi="Times New Roman" w:cs="Times New Roman"/>
-        </w:rPr>
-        <w:t xml:space="preserve"> We also implement error handling mechanism and parallel computing to enhance the fault tolerance ability of our system.</w:t>
-      </w:r>
-      <w:r>
-        <w:rPr>
-          <w:rFonts w:ascii="Times New Roman" w:hAnsi="Times New Roman" w:cs="Times New Roman"/>
-        </w:rPr>
-        <w:t xml:space="preserve"> We tested the scalability of the system with different number of instances and result in good performances.</w:t>
-      </w:r>
-      <w:r>
-        <w:rPr>
-          <w:rFonts w:ascii="Times New Roman" w:hAnsi="Times New Roman" w:cs="Times New Roman"/>
-        </w:rPr>
-        <w:t xml:space="preserve"> </w:t>
-      </w:r>
-      <w:r>
-        <w:rPr>
-          <w:rFonts w:ascii="Times New Roman" w:hAnsi="Times New Roman" w:cs="Times New Roman"/>
-        </w:rPr>
-        <w:t xml:space="preserve">Twitter data and </w:t>
-      </w:r>
-      <w:r>
-        <w:rPr>
-          <w:rFonts w:ascii="Times New Roman" w:hAnsi="Times New Roman" w:cs="Times New Roman"/>
-        </w:rPr>
-        <w:t>AURIN</w:t>
-      </w:r>
-      <w:r>
-        <w:rPr>
-          <w:rFonts w:ascii="Times New Roman" w:hAnsi="Times New Roman" w:cs="Times New Roman"/>
-        </w:rPr>
-        <w:t xml:space="preserve"> is used in our study. For tweets, the twitter </w:t>
-      </w:r>
-      <w:r>
-        <w:rPr>
-          <w:rFonts w:ascii="Times New Roman" w:hAnsi="Times New Roman" w:cs="Times New Roman"/>
-        </w:rPr>
-        <w:t>API</w:t>
-      </w:r>
-      <w:r>
-        <w:rPr>
-          <w:rFonts w:ascii="Times New Roman" w:hAnsi="Times New Roman" w:cs="Times New Roman"/>
-        </w:rPr>
-        <w:t xml:space="preserve"> allows us to </w:t>
-      </w:r>
-      <w:r>
-        <w:rPr>
-          <w:rFonts w:ascii="Times New Roman" w:hAnsi="Times New Roman" w:cs="Times New Roman"/>
-        </w:rPr>
-        <w:t>harvest</w:t>
-      </w:r>
-      <w:r>
-        <w:rPr>
-          <w:rFonts w:ascii="Times New Roman" w:hAnsi="Times New Roman" w:cs="Times New Roman"/>
-        </w:rPr>
-        <w:t xml:space="preserve"> tweets in the past 7 days. The retrieved tweets are in twitter </w:t>
-      </w:r>
-      <w:proofErr w:type="spellStart"/>
-      <w:r>
-        <w:rPr>
-          <w:rFonts w:ascii="Times New Roman" w:hAnsi="Times New Roman" w:cs="Times New Roman"/>
-        </w:rPr>
-        <w:t>json</w:t>
-      </w:r>
-      <w:proofErr w:type="spellEnd"/>
-      <w:r>
-        <w:rPr>
-          <w:rFonts w:ascii="Times New Roman" w:hAnsi="Times New Roman" w:cs="Times New Roman"/>
-        </w:rPr>
-        <w:t xml:space="preserve"> format contain</w:t>
-      </w:r>
-      <w:r>
-        <w:rPr>
-          <w:rFonts w:ascii="Times New Roman" w:hAnsi="Times New Roman" w:cs="Times New Roman"/>
-        </w:rPr>
-        <w:t xml:space="preserve">ing the user information, tweet content, timestamp, </w:t>
-      </w:r>
-      <w:proofErr w:type="gramStart"/>
-      <w:r>
-        <w:rPr>
-          <w:rFonts w:ascii="Times New Roman" w:hAnsi="Times New Roman" w:cs="Times New Roman"/>
-        </w:rPr>
-        <w:t>geo</w:t>
-      </w:r>
-      <w:proofErr w:type="gramEnd"/>
-      <w:r>
-        <w:rPr>
-          <w:rFonts w:ascii="Times New Roman" w:hAnsi="Times New Roman" w:cs="Times New Roman"/>
-        </w:rPr>
-        <w:t>-</w:t>
-      </w:r>
-      <w:r>
-        <w:rPr>
-          <w:rFonts w:ascii="Times New Roman" w:hAnsi="Times New Roman" w:cs="Times New Roman"/>
-        </w:rPr>
-        <w:t xml:space="preserve">tag and so on. We will discuss how we </w:t>
-      </w:r>
-      <w:r>
-        <w:rPr>
-          <w:rFonts w:ascii="Times New Roman" w:hAnsi="Times New Roman" w:cs="Times New Roman"/>
-        </w:rPr>
-        <w:t>utilize</w:t>
-      </w:r>
-      <w:r>
-        <w:rPr>
-          <w:rFonts w:ascii="Times New Roman" w:hAnsi="Times New Roman" w:cs="Times New Roman"/>
-        </w:rPr>
-        <w:t xml:space="preserve"> the information in later section. </w:t>
-      </w:r>
-      <w:r>
-        <w:rPr>
-          <w:rFonts w:ascii="Times New Roman" w:hAnsi="Times New Roman" w:cs="Times New Roman"/>
-        </w:rPr>
-        <w:t>W</w:t>
-      </w:r>
-      <w:r>
-        <w:rPr>
-          <w:rFonts w:ascii="Times New Roman" w:hAnsi="Times New Roman" w:cs="Times New Roman"/>
-        </w:rPr>
-        <w:t xml:space="preserve">e implemented a hybrid crawler leveraging both search and stream </w:t>
-      </w:r>
-      <w:r>
-        <w:rPr>
-          <w:rFonts w:ascii="Times New Roman" w:hAnsi="Times New Roman" w:cs="Times New Roman"/>
-        </w:rPr>
-        <w:t>API</w:t>
-      </w:r>
-      <w:r>
-        <w:rPr>
-          <w:rFonts w:ascii="Times New Roman" w:hAnsi="Times New Roman" w:cs="Times New Roman"/>
-        </w:rPr>
-        <w:t xml:space="preserve"> and successfully </w:t>
-      </w:r>
-      <w:r>
-        <w:rPr>
-          <w:rFonts w:ascii="Times New Roman" w:hAnsi="Times New Roman" w:cs="Times New Roman"/>
-        </w:rPr>
-        <w:t xml:space="preserve">perform </w:t>
-      </w:r>
-      <w:r>
-        <w:rPr>
-          <w:rFonts w:ascii="Times New Roman" w:hAnsi="Times New Roman" w:cs="Times New Roman"/>
-        </w:rPr>
-        <w:t>harvesting large amount</w:t>
-      </w:r>
-      <w:r>
-        <w:rPr>
-          <w:rFonts w:ascii="Times New Roman" w:hAnsi="Times New Roman" w:cs="Times New Roman"/>
-        </w:rPr>
-        <w:t>s</w:t>
-      </w:r>
-      <w:r>
-        <w:rPr>
-          <w:rFonts w:ascii="Times New Roman" w:hAnsi="Times New Roman" w:cs="Times New Roman"/>
-        </w:rPr>
-        <w:t xml:space="preserve"> of tweets without</w:t>
-      </w:r>
-      <w:r>
-        <w:rPr>
-          <w:rFonts w:ascii="Times New Roman" w:hAnsi="Times New Roman" w:cs="Times New Roman"/>
-        </w:rPr>
-        <w:t xml:space="preserve"> hitting </w:t>
-      </w:r>
-      <w:r>
-        <w:rPr>
-          <w:rFonts w:ascii="Times New Roman" w:hAnsi="Times New Roman" w:cs="Times New Roman"/>
-        </w:rPr>
-        <w:t xml:space="preserve">the </w:t>
-      </w:r>
-      <w:r>
-        <w:rPr>
-          <w:rFonts w:ascii="Times New Roman" w:hAnsi="Times New Roman" w:cs="Times New Roman"/>
-        </w:rPr>
-        <w:t xml:space="preserve">twitter </w:t>
-      </w:r>
-      <w:r>
-        <w:rPr>
-          <w:rFonts w:ascii="Times New Roman" w:hAnsi="Times New Roman" w:cs="Times New Roman"/>
-        </w:rPr>
-        <w:t xml:space="preserve">API </w:t>
-      </w:r>
-      <w:r>
-        <w:rPr>
-          <w:rFonts w:ascii="Times New Roman" w:hAnsi="Times New Roman" w:cs="Times New Roman"/>
-        </w:rPr>
-        <w:t>access time limit</w:t>
-      </w:r>
-      <w:r>
-        <w:rPr>
-          <w:rFonts w:ascii="Times New Roman" w:hAnsi="Times New Roman" w:cs="Times New Roman"/>
-        </w:rPr>
-        <w:t xml:space="preserve">. </w:t>
-      </w:r>
-      <w:r>
-        <w:rPr>
-          <w:rFonts w:ascii="Times New Roman" w:hAnsi="Times New Roman" w:cs="Times New Roman"/>
-        </w:rPr>
-        <w:t xml:space="preserve">For getting the required data from </w:t>
-      </w:r>
-      <w:proofErr w:type="spellStart"/>
-      <w:r>
-        <w:rPr>
-          <w:rFonts w:ascii="Times New Roman" w:hAnsi="Times New Roman" w:cs="Times New Roman"/>
-        </w:rPr>
-        <w:t>Aurin</w:t>
-      </w:r>
-      <w:proofErr w:type="spellEnd"/>
-      <w:r>
-        <w:rPr>
-          <w:rFonts w:ascii="Times New Roman" w:hAnsi="Times New Roman" w:cs="Times New Roman"/>
-        </w:rPr>
-        <w:t xml:space="preserve"> we implemented </w:t>
-      </w:r>
-      <w:proofErr w:type="gramStart"/>
-      <w:r>
-        <w:rPr>
-          <w:rFonts w:ascii="Times New Roman" w:hAnsi="Times New Roman" w:cs="Times New Roman"/>
-        </w:rPr>
-        <w:t>a</w:t>
-      </w:r>
-      <w:proofErr w:type="gramEnd"/>
-      <w:r>
-        <w:rPr>
-          <w:rFonts w:ascii="Times New Roman" w:hAnsi="Times New Roman" w:cs="Times New Roman"/>
-        </w:rPr>
-        <w:t xml:space="preserve"> </w:t>
-      </w:r>
-      <w:proofErr w:type="spellStart"/>
-      <w:r>
-        <w:rPr>
-          <w:rFonts w:ascii="Times New Roman" w:hAnsi="Times New Roman" w:cs="Times New Roman"/>
-        </w:rPr>
-        <w:t>Aurin</w:t>
-      </w:r>
-      <w:proofErr w:type="spellEnd"/>
-      <w:r>
-        <w:rPr>
-          <w:rFonts w:ascii="Times New Roman" w:hAnsi="Times New Roman" w:cs="Times New Roman"/>
-        </w:rPr>
-        <w:t xml:space="preserve"> parser which parses the required data from </w:t>
-      </w:r>
-      <w:proofErr w:type="spellStart"/>
-      <w:r>
-        <w:rPr>
-          <w:rFonts w:ascii="Times New Roman" w:hAnsi="Times New Roman" w:cs="Times New Roman"/>
-        </w:rPr>
-        <w:t>Aurin</w:t>
-      </w:r>
-      <w:proofErr w:type="spellEnd"/>
-      <w:r>
-        <w:rPr>
-          <w:rFonts w:ascii="Times New Roman" w:hAnsi="Times New Roman" w:cs="Times New Roman"/>
-        </w:rPr>
-        <w:t xml:space="preserve"> which is in </w:t>
-      </w:r>
-      <w:proofErr w:type="spellStart"/>
-      <w:r>
-        <w:rPr>
-          <w:rFonts w:ascii="Times New Roman" w:hAnsi="Times New Roman" w:cs="Times New Roman"/>
-        </w:rPr>
-        <w:t>Json</w:t>
-      </w:r>
-      <w:proofErr w:type="spellEnd"/>
-      <w:r>
-        <w:rPr>
-          <w:rFonts w:ascii="Times New Roman" w:hAnsi="Times New Roman" w:cs="Times New Roman"/>
-        </w:rPr>
-        <w:t xml:space="preserve"> format and populate it into </w:t>
-      </w:r>
-      <w:proofErr w:type="spellStart"/>
-      <w:r>
-        <w:rPr>
-          <w:rFonts w:ascii="Times New Roman" w:hAnsi="Times New Roman" w:cs="Times New Roman"/>
-        </w:rPr>
-        <w:t>CouchDb</w:t>
-      </w:r>
-      <w:proofErr w:type="spellEnd"/>
-      <w:r>
-        <w:rPr>
-          <w:rFonts w:ascii="Times New Roman" w:hAnsi="Times New Roman" w:cs="Times New Roman"/>
-        </w:rPr>
-        <w:t xml:space="preserve">. In </w:t>
-      </w:r>
-      <w:r>
-        <w:rPr>
-          <w:rFonts w:ascii="Times New Roman" w:hAnsi="Times New Roman" w:cs="Times New Roman"/>
-        </w:rPr>
-        <w:t>tweet crawler</w:t>
-      </w:r>
-      <w:r>
-        <w:rPr>
-          <w:rFonts w:ascii="Times New Roman" w:hAnsi="Times New Roman" w:cs="Times New Roman"/>
-        </w:rPr>
-        <w:t xml:space="preserve">, we designed </w:t>
-      </w:r>
-      <w:r>
-        <w:rPr>
-          <w:rFonts w:ascii="Times New Roman" w:hAnsi="Times New Roman" w:cs="Times New Roman"/>
-        </w:rPr>
-        <w:t>a</w:t>
-      </w:r>
-      <w:r>
-        <w:rPr>
-          <w:rFonts w:ascii="Times New Roman" w:hAnsi="Times New Roman" w:cs="Times New Roman"/>
-        </w:rPr>
-        <w:t>n</w:t>
-      </w:r>
-      <w:r>
-        <w:rPr>
-          <w:rFonts w:ascii="Times New Roman" w:hAnsi="Times New Roman" w:cs="Times New Roman"/>
-        </w:rPr>
-        <w:t xml:space="preserve"> embedded </w:t>
-      </w:r>
-      <w:r>
-        <w:rPr>
-          <w:rFonts w:ascii="Times New Roman" w:hAnsi="Times New Roman" w:cs="Times New Roman"/>
-        </w:rPr>
-        <w:t xml:space="preserve">machine learning </w:t>
-      </w:r>
-      <w:r>
-        <w:rPr>
-          <w:rFonts w:ascii="Times New Roman" w:hAnsi="Times New Roman" w:cs="Times New Roman"/>
-        </w:rPr>
-        <w:t xml:space="preserve">sentiment analyser </w:t>
-      </w:r>
-      <w:r>
-        <w:rPr>
-          <w:rFonts w:ascii="Times New Roman" w:hAnsi="Times New Roman" w:cs="Times New Roman"/>
-        </w:rPr>
-        <w:t>for classifying whether the tweet is sentimentally positive or negative. We also designed a b</w:t>
-      </w:r>
-      <w:r>
-        <w:rPr>
-          <w:rFonts w:ascii="Times New Roman" w:hAnsi="Times New Roman" w:cs="Times New Roman"/>
-        </w:rPr>
-        <w:t>aseline for comparison</w:t>
-      </w:r>
-      <w:r>
-        <w:rPr>
-          <w:rFonts w:ascii="Times New Roman" w:hAnsi="Times New Roman" w:cs="Times New Roman"/>
-        </w:rPr>
-        <w:t xml:space="preserve">. We tested our sentiment analyser on </w:t>
-      </w:r>
-      <w:r>
-        <w:rPr>
-          <w:rFonts w:ascii="Times New Roman" w:hAnsi="Times New Roman" w:cs="Times New Roman"/>
-        </w:rPr>
-        <w:t>NLTK</w:t>
-      </w:r>
-      <w:r>
-        <w:rPr>
-          <w:rFonts w:ascii="Times New Roman" w:hAnsi="Times New Roman" w:cs="Times New Roman"/>
-        </w:rPr>
-        <w:t xml:space="preserve"> twitter sample [</w:t>
-      </w:r>
-      <w:r>
-        <w:rPr>
-          <w:rFonts w:ascii="Times New Roman" w:hAnsi="Times New Roman" w:cs="Times New Roman"/>
-        </w:rPr>
-        <w:t>2</w:t>
-      </w:r>
-      <w:r>
-        <w:rPr>
-          <w:rFonts w:ascii="Times New Roman" w:hAnsi="Times New Roman" w:cs="Times New Roman"/>
-        </w:rPr>
-        <w:t>] which result in 98.41% average f1-score and on sent140 corpus [</w:t>
-      </w:r>
-      <w:r>
-        <w:rPr>
-          <w:rFonts w:ascii="Times New Roman" w:hAnsi="Times New Roman" w:cs="Times New Roman"/>
-        </w:rPr>
-        <w:t>3</w:t>
-      </w:r>
-      <w:r>
-        <w:rPr>
-          <w:rFonts w:ascii="Times New Roman" w:hAnsi="Times New Roman" w:cs="Times New Roman"/>
-        </w:rPr>
-        <w:t xml:space="preserve">] which result in 66.7% average f1-score. </w:t>
-      </w:r>
-      <w:r>
-        <w:rPr>
-          <w:rFonts w:ascii="Times New Roman" w:hAnsi="Times New Roman" w:cs="Times New Roman"/>
-        </w:rPr>
-        <w:t xml:space="preserve">We also implement a basic pattern matching method in generalising tweets related to </w:t>
-      </w:r>
-      <w:r>
-        <w:rPr>
-          <w:rFonts w:ascii="Times New Roman" w:hAnsi="Times New Roman" w:cs="Times New Roman"/>
-        </w:rPr>
-        <w:t xml:space="preserve">a certain topic including </w:t>
-      </w:r>
-      <w:r>
-        <w:rPr>
-          <w:rFonts w:ascii="Times New Roman" w:hAnsi="Times New Roman" w:cs="Times New Roman"/>
-        </w:rPr>
-        <w:t xml:space="preserve">sports, crime, </w:t>
-      </w:r>
-      <w:proofErr w:type="gramStart"/>
-      <w:r>
-        <w:rPr>
-          <w:rFonts w:ascii="Times New Roman" w:hAnsi="Times New Roman" w:cs="Times New Roman"/>
-        </w:rPr>
-        <w:t>tobacco</w:t>
-      </w:r>
-      <w:proofErr w:type="gramEnd"/>
-      <w:r>
-        <w:rPr>
-          <w:rFonts w:ascii="Times New Roman" w:hAnsi="Times New Roman" w:cs="Times New Roman"/>
-        </w:rPr>
-        <w:t xml:space="preserve"> consumption and so on. </w:t>
-      </w:r>
-      <w:r>
-        <w:rPr>
-          <w:rFonts w:ascii="Times New Roman" w:hAnsi="Times New Roman" w:cs="Times New Roman"/>
-        </w:rPr>
-        <w:t xml:space="preserve">Hashtags are extracted from each tweet for </w:t>
-      </w:r>
-      <w:r>
-        <w:rPr>
-          <w:rFonts w:ascii="Times New Roman" w:hAnsi="Times New Roman" w:cs="Times New Roman"/>
-        </w:rPr>
-        <w:t xml:space="preserve">finding </w:t>
-      </w:r>
-      <w:r>
-        <w:rPr>
-          <w:rFonts w:ascii="Times New Roman" w:hAnsi="Times New Roman" w:cs="Times New Roman"/>
-        </w:rPr>
-        <w:t xml:space="preserve">trending hashtags around Australia. </w:t>
-      </w:r>
-      <w:r>
-        <w:rPr>
-          <w:rFonts w:ascii="Times New Roman" w:hAnsi="Times New Roman" w:cs="Times New Roman"/>
-        </w:rPr>
-        <w:t xml:space="preserve">We </w:t>
-      </w:r>
-      <w:r>
-        <w:rPr>
-          <w:rFonts w:ascii="Times New Roman" w:hAnsi="Times New Roman" w:cs="Times New Roman"/>
-        </w:rPr>
-        <w:t>extract</w:t>
-      </w:r>
-      <w:r>
-        <w:rPr>
-          <w:rFonts w:ascii="Times New Roman" w:hAnsi="Times New Roman" w:cs="Times New Roman"/>
-        </w:rPr>
-        <w:t xml:space="preserve"> tweet </w:t>
-      </w:r>
-      <w:proofErr w:type="spellStart"/>
-      <w:r>
-        <w:rPr>
-          <w:rFonts w:ascii="Times New Roman" w:hAnsi="Times New Roman" w:cs="Times New Roman"/>
-        </w:rPr>
-        <w:t>time</w:t>
-      </w:r>
-      <w:r>
-        <w:rPr>
-          <w:rFonts w:ascii="Times New Roman" w:hAnsi="Times New Roman" w:cs="Times New Roman"/>
-        </w:rPr>
-        <w:t>point</w:t>
-      </w:r>
-      <w:proofErr w:type="spellEnd"/>
-      <w:r>
-        <w:rPr>
-          <w:rFonts w:ascii="Times New Roman" w:hAnsi="Times New Roman" w:cs="Times New Roman"/>
-        </w:rPr>
-        <w:t xml:space="preserve"> </w:t>
-      </w:r>
-      <w:r>
-        <w:rPr>
-          <w:rFonts w:ascii="Times New Roman" w:hAnsi="Times New Roman" w:cs="Times New Roman"/>
-        </w:rPr>
-        <w:t xml:space="preserve">and </w:t>
-      </w:r>
-      <w:r>
-        <w:rPr>
-          <w:rFonts w:ascii="Times New Roman" w:hAnsi="Times New Roman" w:cs="Times New Roman"/>
-        </w:rPr>
-        <w:t xml:space="preserve">labelled with </w:t>
-      </w:r>
-      <w:r>
-        <w:rPr>
-          <w:rFonts w:ascii="Times New Roman" w:hAnsi="Times New Roman" w:cs="Times New Roman"/>
-        </w:rPr>
-        <w:t xml:space="preserve">four </w:t>
-      </w:r>
-      <w:r>
-        <w:rPr>
-          <w:rFonts w:ascii="Times New Roman" w:hAnsi="Times New Roman" w:cs="Times New Roman"/>
-        </w:rPr>
-        <w:t xml:space="preserve">per-defined </w:t>
-      </w:r>
-      <w:r>
-        <w:rPr>
-          <w:rFonts w:ascii="Times New Roman" w:hAnsi="Times New Roman" w:cs="Times New Roman"/>
-        </w:rPr>
-        <w:t>slot</w:t>
-      </w:r>
-      <w:r>
-        <w:rPr>
-          <w:rFonts w:ascii="Times New Roman" w:hAnsi="Times New Roman" w:cs="Times New Roman"/>
-        </w:rPr>
-        <w:t xml:space="preserve"> tags including </w:t>
-      </w:r>
-      <w:r>
-        <w:rPr>
-          <w:rFonts w:ascii="Times New Roman" w:hAnsi="Times New Roman" w:cs="Times New Roman"/>
-        </w:rPr>
-        <w:t xml:space="preserve">“morning”, “afternoon”, “evening” and “midnight”. </w:t>
-      </w:r>
-      <w:r>
-        <w:rPr>
-          <w:rFonts w:ascii="Times New Roman" w:hAnsi="Times New Roman" w:cs="Times New Roman"/>
-        </w:rPr>
-        <w:t>&lt;</w:t>
-      </w:r>
-      <w:proofErr w:type="gramStart"/>
+        <w:t>map/reduce</w:t>
+      </w:r>
+      <w:r>
+        <w:rPr>
+          <w:rFonts w:ascii="Times New Roman" w:hAnsi="Times New Roman" w:cs="Times New Roman"/>
+        </w:rPr>
+        <w:t>&gt; &lt;</w:t>
+      </w:r>
       <w:r>
         <w:rPr>
           <w:rFonts w:ascii="Times New Roman" w:hAnsi="Times New Roman" w:cs="Times New Roman"/>
           <w:highlight w:val="yellow"/>
         </w:rPr>
-        <w:t>map/reduce</w:t>
-      </w:r>
-      <w:proofErr w:type="gramEnd"/>
+        <w:t>web</w:t>
+      </w:r>
       <w:r>
         <w:rPr>
           <w:rFonts w:ascii="Times New Roman" w:hAnsi="Times New Roman" w:cs="Times New Roman"/>
@@ -3044,23 +2877,8 @@
           <w:rFonts w:ascii="Times New Roman" w:hAnsi="Times New Roman" w:cs="Times New Roman"/>
           <w:highlight w:val="yellow"/>
         </w:rPr>
-        <w:t>web</w:t>
-      </w:r>
-      <w:r>
-        <w:rPr>
-          <w:rFonts w:ascii="Times New Roman" w:hAnsi="Times New Roman" w:cs="Times New Roman"/>
-        </w:rPr>
-        <w:t>&gt; &lt;</w:t>
-      </w:r>
-      <w:proofErr w:type="spellStart"/>
-      <w:r>
-        <w:rPr>
-          <w:rFonts w:ascii="Times New Roman" w:hAnsi="Times New Roman" w:cs="Times New Roman"/>
-          <w:highlight w:val="yellow"/>
-        </w:rPr>
         <w:t>ansible</w:t>
       </w:r>
-      <w:proofErr w:type="spellEnd"/>
       <w:r>
         <w:rPr>
           <w:rFonts w:ascii="Times New Roman" w:hAnsi="Times New Roman" w:cs="Times New Roman"/>
@@ -3107,15 +2925,7 @@
     </w:p>
     <w:p>
       <w:r>
-        <w:t>&lt;</w:t>
-      </w:r>
-      <w:proofErr w:type="gramStart"/>
-      <w:r>
-        <w:t>add</w:t>
-      </w:r>
-      <w:proofErr w:type="gramEnd"/>
-      <w:r>
-        <w:t xml:space="preserve"> something&gt;</w:t>
+        <w:t>&lt;add something&gt;</w:t>
       </w:r>
     </w:p>
     <w:p>
@@ -3152,15 +2962,7 @@
     <w:p/>
     <w:p>
       <w:r>
-        <w:t>&lt;</w:t>
-      </w:r>
-      <w:proofErr w:type="gramStart"/>
-      <w:r>
-        <w:t>add</w:t>
-      </w:r>
-      <w:proofErr w:type="gramEnd"/>
-      <w:r>
-        <w:t xml:space="preserve"> something&gt;</w:t>
+        <w:t>&lt;add something&gt;</w:t>
       </w:r>
     </w:p>
     <w:p>
@@ -3646,21 +3448,7 @@
         <w:rPr>
           <w:rFonts w:ascii="Times New Roman" w:hAnsi="Times New Roman" w:cs="Times New Roman"/>
         </w:rPr>
-        <w:t xml:space="preserve"> eight squares (Figure 1.1) to crop out the area we are interested in so there might be some </w:t>
-      </w:r>
-      <w:proofErr w:type="spellStart"/>
-      <w:r>
-        <w:rPr>
-          <w:rFonts w:ascii="Times New Roman" w:hAnsi="Times New Roman" w:cs="Times New Roman"/>
-        </w:rPr>
-        <w:t>mis</w:t>
-      </w:r>
-      <w:proofErr w:type="spellEnd"/>
-      <w:r>
-        <w:rPr>
-          <w:rFonts w:ascii="Times New Roman" w:hAnsi="Times New Roman" w:cs="Times New Roman"/>
-        </w:rPr>
-        <w:t xml:space="preserve">-crops at the edge as city areas are not squares. </w:t>
+        <w:t xml:space="preserve"> eight squares (Figure 1.1) to crop out the area we are interested in so there might be some mis-crops at the edge as city areas are not squares. </w:t>
       </w:r>
       <w:r>
         <w:rPr>
@@ -3708,21 +3496,7 @@
         <w:rPr>
           <w:rFonts w:ascii="Times New Roman" w:hAnsi="Times New Roman" w:cs="Times New Roman"/>
         </w:rPr>
-        <w:t xml:space="preserve"> </w:t>
-      </w:r>
-      <w:proofErr w:type="spellStart"/>
-      <w:r>
-        <w:rPr>
-          <w:rFonts w:ascii="Times New Roman" w:hAnsi="Times New Roman" w:cs="Times New Roman"/>
-        </w:rPr>
-        <w:t>mis</w:t>
-      </w:r>
-      <w:proofErr w:type="spellEnd"/>
-      <w:r>
-        <w:rPr>
-          <w:rFonts w:ascii="Times New Roman" w:hAnsi="Times New Roman" w:cs="Times New Roman"/>
-        </w:rPr>
-        <w:t>-crop</w:t>
+        <w:t xml:space="preserve"> mis-crop</w:t>
       </w:r>
       <w:r>
         <w:rPr>
@@ -4105,21 +3879,7 @@
         <w:rPr>
           <w:rFonts w:ascii="Times New Roman" w:hAnsi="Times New Roman" w:cs="Times New Roman"/>
         </w:rPr>
-        <w:t xml:space="preserve">including English alphabets and some </w:t>
-      </w:r>
-      <w:proofErr w:type="spellStart"/>
-      <w:r>
-        <w:rPr>
-          <w:rFonts w:ascii="Times New Roman" w:hAnsi="Times New Roman" w:cs="Times New Roman"/>
-        </w:rPr>
-        <w:t>emojis</w:t>
-      </w:r>
-      <w:proofErr w:type="spellEnd"/>
-      <w:r>
-        <w:rPr>
-          <w:rFonts w:ascii="Times New Roman" w:hAnsi="Times New Roman" w:cs="Times New Roman"/>
-        </w:rPr>
-        <w:t xml:space="preserve"> </w:t>
+        <w:t xml:space="preserve">including English alphabets and some emojis </w:t>
       </w:r>
       <w:r>
         <w:rPr>
@@ -4342,41 +4102,13 @@
         <w:rPr>
           <w:rFonts w:ascii="Times New Roman" w:hAnsi="Times New Roman" w:cs="Times New Roman"/>
         </w:rPr>
-        <w:t xml:space="preserve"> contain </w:t>
-      </w:r>
-      <w:proofErr w:type="spellStart"/>
-      <w:r>
-        <w:rPr>
-          <w:rFonts w:ascii="Times New Roman" w:hAnsi="Times New Roman" w:cs="Times New Roman"/>
-        </w:rPr>
-        <w:t>emojis</w:t>
-      </w:r>
-      <w:proofErr w:type="spellEnd"/>
-      <w:r>
-        <w:rPr>
-          <w:rFonts w:ascii="Times New Roman" w:hAnsi="Times New Roman" w:cs="Times New Roman"/>
-        </w:rPr>
-        <w:t xml:space="preserve"> while not in sent140 corpus. </w:t>
-      </w:r>
-      <w:r>
-        <w:rPr>
-          <w:rFonts w:ascii="Times New Roman" w:hAnsi="Times New Roman" w:cs="Times New Roman"/>
-        </w:rPr>
-        <w:t xml:space="preserve">And performance of our sentiment classifier is influenced by the occurrence of </w:t>
-      </w:r>
-      <w:proofErr w:type="spellStart"/>
-      <w:r>
-        <w:rPr>
-          <w:rFonts w:ascii="Times New Roman" w:hAnsi="Times New Roman" w:cs="Times New Roman"/>
-        </w:rPr>
-        <w:t>emojis</w:t>
-      </w:r>
-      <w:proofErr w:type="spellEnd"/>
-      <w:r>
-        <w:rPr>
-          <w:rFonts w:ascii="Times New Roman" w:hAnsi="Times New Roman" w:cs="Times New Roman"/>
-        </w:rPr>
-        <w:t xml:space="preserve">. </w:t>
+        <w:t xml:space="preserve"> contain emojis while not in sent140 corpus. </w:t>
+      </w:r>
+      <w:r>
+        <w:rPr>
+          <w:rFonts w:ascii="Times New Roman" w:hAnsi="Times New Roman" w:cs="Times New Roman"/>
+        </w:rPr>
+        <w:t xml:space="preserve">And performance of our sentiment classifier is influenced by the occurrence of emojis. </w:t>
       </w:r>
       <w:r>
         <w:rPr>
@@ -4504,21 +4236,7 @@
         <w:rPr>
           <w:rFonts w:ascii="Times New Roman" w:hAnsi="Times New Roman" w:cs="Times New Roman"/>
         </w:rPr>
-        <w:t xml:space="preserve">final scenario study. We assume with sufficient number of tweets, the </w:t>
-      </w:r>
-      <w:proofErr w:type="spellStart"/>
-      <w:r>
-        <w:rPr>
-          <w:rFonts w:ascii="Times New Roman" w:hAnsi="Times New Roman" w:cs="Times New Roman"/>
-        </w:rPr>
-        <w:t>mis</w:t>
-      </w:r>
-      <w:proofErr w:type="spellEnd"/>
-      <w:r>
-        <w:rPr>
-          <w:rFonts w:ascii="Times New Roman" w:hAnsi="Times New Roman" w:cs="Times New Roman"/>
-        </w:rPr>
-        <w:t xml:space="preserve">-labelled positive and negative tend to be normally distributed and mutual neutralized. </w:t>
+        <w:t xml:space="preserve">final scenario study. We assume with sufficient number of tweets, the mis-labelled positive and negative tend to be normally distributed and mutual neutralized. </w:t>
       </w:r>
       <w:r>
         <w:rPr>
@@ -4536,21 +4254,7 @@
         <w:rPr>
           <w:rFonts w:ascii="Times New Roman" w:hAnsi="Times New Roman" w:cs="Times New Roman"/>
         </w:rPr>
-        <w:t xml:space="preserve">positive/negative rate, some numbers of </w:t>
-      </w:r>
-      <w:proofErr w:type="spellStart"/>
-      <w:r>
-        <w:rPr>
-          <w:rFonts w:ascii="Times New Roman" w:hAnsi="Times New Roman" w:cs="Times New Roman"/>
-        </w:rPr>
-        <w:t>mis</w:t>
-      </w:r>
-      <w:proofErr w:type="spellEnd"/>
-      <w:r>
-        <w:rPr>
-          <w:rFonts w:ascii="Times New Roman" w:hAnsi="Times New Roman" w:cs="Times New Roman"/>
-        </w:rPr>
-        <w:t>-labelling are tolerable.</w:t>
+        <w:t>positive/negative rate, some numbers of mis-labelling are tolerable.</w:t>
       </w:r>
     </w:p>
     <w:p>
@@ -4636,21 +4340,7 @@
         <w:rPr>
           <w:rFonts w:ascii="Times New Roman" w:hAnsi="Times New Roman" w:cs="Times New Roman"/>
         </w:rPr>
-        <w:t xml:space="preserve"> and store them under hashtag keyword in a </w:t>
-      </w:r>
-      <w:proofErr w:type="spellStart"/>
-      <w:r>
-        <w:rPr>
-          <w:rFonts w:ascii="Times New Roman" w:hAnsi="Times New Roman" w:cs="Times New Roman"/>
-        </w:rPr>
-        <w:t>json</w:t>
-      </w:r>
-      <w:proofErr w:type="spellEnd"/>
-      <w:r>
-        <w:rPr>
-          <w:rFonts w:ascii="Times New Roman" w:hAnsi="Times New Roman" w:cs="Times New Roman"/>
-        </w:rPr>
-        <w:t xml:space="preserve"> format.</w:t>
+        <w:t xml:space="preserve"> and store them under hashtag keyword in a json format.</w:t>
       </w:r>
     </w:p>
     <w:p>
@@ -4671,15 +4361,7 @@
         <w:t xml:space="preserve">3.4 </w:t>
       </w:r>
       <w:r>
-        <w:t xml:space="preserve">Tweet </w:t>
-      </w:r>
-      <w:proofErr w:type="spellStart"/>
-      <w:r>
-        <w:t>Timepoint</w:t>
-      </w:r>
-      <w:proofErr w:type="spellEnd"/>
-      <w:r>
-        <w:t xml:space="preserve"> </w:t>
+        <w:t xml:space="preserve">Tweet Timepoint </w:t>
       </w:r>
       <w:r>
         <w:t>P</w:t>
@@ -4709,21 +4391,7 @@
         <w:rPr>
           <w:rFonts w:ascii="Times New Roman" w:hAnsi="Times New Roman" w:cs="Times New Roman"/>
         </w:rPr>
-        <w:t xml:space="preserve">In our study, </w:t>
-      </w:r>
-      <w:proofErr w:type="spellStart"/>
-      <w:r>
-        <w:rPr>
-          <w:rFonts w:ascii="Times New Roman" w:hAnsi="Times New Roman" w:cs="Times New Roman"/>
-        </w:rPr>
-        <w:t>timepoint</w:t>
-      </w:r>
-      <w:proofErr w:type="spellEnd"/>
-      <w:r>
-        <w:rPr>
-          <w:rFonts w:ascii="Times New Roman" w:hAnsi="Times New Roman" w:cs="Times New Roman"/>
-        </w:rPr>
-        <w:t xml:space="preserve"> of tweet stand for the </w:t>
+        <w:t xml:space="preserve">In our study, timepoint of tweet stand for the </w:t>
       </w:r>
       <w:r>
         <w:rPr>
@@ -5078,13 +4746,8 @@
       <w:r>
         <w:t xml:space="preserve">3.5 </w:t>
       </w:r>
-      <w:proofErr w:type="spellStart"/>
-      <w:r>
-        <w:t>Aurin</w:t>
-      </w:r>
-      <w:proofErr w:type="spellEnd"/>
-      <w:r>
-        <w:t xml:space="preserve"> </w:t>
+      <w:r>
+        <w:t xml:space="preserve">Aurin </w:t>
       </w:r>
       <w:r>
         <w:t>collector and parser</w:t>
@@ -5093,15 +4756,7 @@
     </w:p>
     <w:p>
       <w:r>
-        <w:t>&lt;</w:t>
-      </w:r>
-      <w:proofErr w:type="gramStart"/>
-      <w:r>
-        <w:t>add</w:t>
-      </w:r>
-      <w:proofErr w:type="gramEnd"/>
-      <w:r>
-        <w:t xml:space="preserve"> something&gt;</w:t>
+        <w:t>&lt;add something&gt;</w:t>
       </w:r>
     </w:p>
     <w:p>
@@ -5161,21 +4816,12 @@
                 <w:szCs w:val="32"/>
               </w:rPr>
             </w:pPr>
-            <w:proofErr w:type="spellStart"/>
-            <w:r>
-              <w:rPr>
-                <w:sz w:val="32"/>
-                <w:szCs w:val="32"/>
-              </w:rPr>
-              <w:t>CouchDB</w:t>
-            </w:r>
-            <w:proofErr w:type="spellEnd"/>
-            <w:r>
-              <w:rPr>
-                <w:sz w:val="32"/>
-                <w:szCs w:val="32"/>
-              </w:rPr>
-              <w:t xml:space="preserve"> unique document ID</w:t>
+            <w:r>
+              <w:rPr>
+                <w:sz w:val="32"/>
+                <w:szCs w:val="32"/>
+              </w:rPr>
+              <w:t>CouchDB unique document ID</w:t>
             </w:r>
           </w:p>
         </w:tc>
@@ -5315,23 +4961,7 @@
                 <w:sz w:val="32"/>
                 <w:szCs w:val="32"/>
               </w:rPr>
-              <w:t xml:space="preserve">Twitter </w:t>
-            </w:r>
-            <w:proofErr w:type="spellStart"/>
-            <w:r>
-              <w:rPr>
-                <w:sz w:val="32"/>
-                <w:szCs w:val="32"/>
-              </w:rPr>
-              <w:t>json</w:t>
-            </w:r>
-            <w:proofErr w:type="spellEnd"/>
-            <w:r>
-              <w:rPr>
-                <w:sz w:val="32"/>
-                <w:szCs w:val="32"/>
-              </w:rPr>
-              <w:t xml:space="preserve"> coordinates</w:t>
+              <w:t>Twitter json coordinates</w:t>
             </w:r>
           </w:p>
         </w:tc>
@@ -5424,17 +5054,8 @@
                 <w:sz w:val="32"/>
                 <w:szCs w:val="32"/>
               </w:rPr>
-              <w:t xml:space="preserve">Twitter place </w:t>
-            </w:r>
-            <w:proofErr w:type="spellStart"/>
-            <w:r>
-              <w:rPr>
-                <w:sz w:val="32"/>
-                <w:szCs w:val="32"/>
-              </w:rPr>
-              <w:t>json</w:t>
-            </w:r>
-            <w:proofErr w:type="spellEnd"/>
+              <w:t>Twitter place json</w:t>
+            </w:r>
           </w:p>
         </w:tc>
       </w:tr>
@@ -5585,23 +5206,7 @@
                 <w:sz w:val="32"/>
                 <w:szCs w:val="32"/>
               </w:rPr>
-              <w:t xml:space="preserve">Twitter </w:t>
-            </w:r>
-            <w:proofErr w:type="spellStart"/>
-            <w:r>
-              <w:rPr>
-                <w:sz w:val="32"/>
-                <w:szCs w:val="32"/>
-              </w:rPr>
-              <w:t>json</w:t>
-            </w:r>
-            <w:proofErr w:type="spellEnd"/>
-            <w:r>
-              <w:rPr>
-                <w:sz w:val="32"/>
-                <w:szCs w:val="32"/>
-              </w:rPr>
-              <w:t xml:space="preserve"> geo bounding box</w:t>
+              <w:t>Twitter json geo bounding box</w:t>
             </w:r>
           </w:p>
         </w:tc>
@@ -6279,21 +5884,12 @@
         </w:rPr>
         <w:t>&lt;</w:t>
       </w:r>
-      <w:proofErr w:type="gramStart"/>
       <w:r>
         <w:rPr>
           <w:sz w:val="32"/>
           <w:highlight w:val="yellow"/>
         </w:rPr>
-        <w:t>add</w:t>
-      </w:r>
-      <w:proofErr w:type="gramEnd"/>
-      <w:r>
-        <w:rPr>
-          <w:sz w:val="32"/>
-          <w:highlight w:val="yellow"/>
-        </w:rPr>
-        <w:t xml:space="preserve"> </w:t>
+        <w:t xml:space="preserve">add </w:t>
       </w:r>
       <w:proofErr w:type="spellStart"/>
       <w:r>
@@ -6340,13 +5936,8 @@
         </w:numPr>
       </w:pPr>
       <w:bookmarkStart w:id="11" w:name="_Toc513658848"/>
-      <w:proofErr w:type="spellStart"/>
-      <w:r>
-        <w:t>CouchDB</w:t>
-      </w:r>
-      <w:proofErr w:type="spellEnd"/>
-      <w:r>
-        <w:t xml:space="preserve"> as Database</w:t>
+      <w:r>
+        <w:t>CouchDB as Database</w:t>
       </w:r>
       <w:bookmarkEnd w:id="11"/>
     </w:p>
@@ -6359,46 +5950,44 @@
       <w:r>
         <w:t xml:space="preserve">4.1 </w:t>
       </w:r>
+      <w:r>
+        <w:t>CouchDB</w:t>
+      </w:r>
+      <w:r>
+        <w:t xml:space="preserve"> in cluster</w:t>
+      </w:r>
+      <w:bookmarkEnd w:id="12"/>
+    </w:p>
+    <w:p>
+      <w:r>
+        <w:t>&lt;</w:t>
+      </w:r>
+      <w:r>
+        <w:rPr>
+          <w:highlight w:val="yellow"/>
+        </w:rPr>
+        <w:t xml:space="preserve">add something related to </w:t>
+      </w:r>
       <w:proofErr w:type="spellStart"/>
       <w:r>
-        <w:t>CouchDB</w:t>
+        <w:rPr>
+          <w:highlight w:val="yellow"/>
+        </w:rPr>
+        <w:t>sharding</w:t>
       </w:r>
       <w:proofErr w:type="spellEnd"/>
       <w:r>
-        <w:t xml:space="preserve"> in cluster</w:t>
-      </w:r>
-      <w:bookmarkEnd w:id="12"/>
-    </w:p>
-    <w:p>
-      <w:r>
-        <w:t>&lt;</w:t>
-      </w:r>
-      <w:r>
         <w:rPr>
           <w:highlight w:val="yellow"/>
         </w:rPr>
-        <w:t xml:space="preserve">add something related to </w:t>
-      </w:r>
-      <w:proofErr w:type="spellStart"/>
+        <w:t xml:space="preserve">, structure, </w:t>
+      </w:r>
+      <w:proofErr w:type="gramStart"/>
       <w:r>
         <w:rPr>
           <w:highlight w:val="yellow"/>
         </w:rPr>
-        <w:t>sharding</w:t>
-      </w:r>
-      <w:proofErr w:type="spellEnd"/>
-      <w:r>
-        <w:rPr>
-          <w:highlight w:val="yellow"/>
-        </w:rPr>
-        <w:t>, structure, etc</w:t>
-      </w:r>
-      <w:proofErr w:type="gramStart"/>
-      <w:r>
-        <w:rPr>
-          <w:highlight w:val="yellow"/>
-        </w:rPr>
-        <w:t>..</w:t>
+        <w:t>etc..</w:t>
       </w:r>
       <w:proofErr w:type="gramEnd"/>
       <w:r>
@@ -6464,49 +6053,7 @@
         <w:rPr>
           <w:rFonts w:ascii="Times New Roman" w:hAnsi="Times New Roman" w:cs="Times New Roman"/>
         </w:rPr>
-        <w:t xml:space="preserve">in each slave work in parallel and save processed tweets into uniform </w:t>
-      </w:r>
-      <w:proofErr w:type="spellStart"/>
-      <w:r>
-        <w:rPr>
-          <w:rFonts w:ascii="Times New Roman" w:hAnsi="Times New Roman" w:cs="Times New Roman"/>
-        </w:rPr>
-        <w:t>CouchDB</w:t>
-      </w:r>
-      <w:proofErr w:type="spellEnd"/>
-      <w:r>
-        <w:rPr>
-          <w:rFonts w:ascii="Times New Roman" w:hAnsi="Times New Roman" w:cs="Times New Roman"/>
-        </w:rPr>
-        <w:t xml:space="preserve"> running on database instance. We leverage the automatic document duplication prevention mechanism in </w:t>
-      </w:r>
-      <w:proofErr w:type="spellStart"/>
-      <w:r>
-        <w:rPr>
-          <w:rFonts w:ascii="Times New Roman" w:hAnsi="Times New Roman" w:cs="Times New Roman"/>
-        </w:rPr>
-        <w:t>CouchDB</w:t>
-      </w:r>
-      <w:proofErr w:type="spellEnd"/>
-      <w:r>
-        <w:rPr>
-          <w:rFonts w:ascii="Times New Roman" w:hAnsi="Times New Roman" w:cs="Times New Roman"/>
-        </w:rPr>
-        <w:t xml:space="preserve"> to help us ignore harvesting redundant tweets. Each tweet was given unique id by twitter, and each document in </w:t>
-      </w:r>
-      <w:proofErr w:type="spellStart"/>
-      <w:r>
-        <w:rPr>
-          <w:rFonts w:ascii="Times New Roman" w:hAnsi="Times New Roman" w:cs="Times New Roman"/>
-        </w:rPr>
-        <w:t>CouchDB</w:t>
-      </w:r>
-      <w:proofErr w:type="spellEnd"/>
-      <w:r>
-        <w:rPr>
-          <w:rFonts w:ascii="Times New Roman" w:hAnsi="Times New Roman" w:cs="Times New Roman"/>
-        </w:rPr>
-        <w:t xml:space="preserve"> is given a unique id. Therefore, we use tweet ID as document ID and if there is a duplication exception from database, we will discard the tweets.</w:t>
+        <w:t>in each slave work in parallel and save processed tweets into uniform CouchDB running on database instance. We leverage the automatic document duplication prevention mechanism in CouchDB to help us ignore harvesting redundant tweets. Each tweet was given unique id by twitter, and each document in CouchDB is given a unique id. Therefore, we use tweet ID as document ID and if there is a duplication exception from database, we will discard the tweets.</w:t>
       </w:r>
     </w:p>
     <w:p/>
@@ -6617,16 +6164,8 @@
         <w:rPr>
           <w:rFonts w:ascii="Times New Roman" w:hAnsi="Times New Roman" w:cs="Times New Roman"/>
         </w:rPr>
-        <w:t xml:space="preserve">work, meetings, </w:t>
-      </w:r>
-      <w:proofErr w:type="gramStart"/>
-      <w:r>
-        <w:rPr>
-          <w:rFonts w:ascii="Times New Roman" w:hAnsi="Times New Roman" w:cs="Times New Roman"/>
-        </w:rPr>
-        <w:t>lectures</w:t>
-      </w:r>
-      <w:proofErr w:type="gramEnd"/>
+        <w:t>work, meetings, lectures</w:t>
+      </w:r>
       <w:r>
         <w:rPr>
           <w:rFonts w:ascii="Times New Roman" w:hAnsi="Times New Roman" w:cs="Times New Roman"/>
@@ -6758,21 +6297,21 @@
         <w:rPr>
           <w:rFonts w:ascii="Times New Roman" w:hAnsi="Times New Roman" w:cs="Times New Roman"/>
         </w:rPr>
-        <w:t xml:space="preserve"> divided the day into four time intervals namely 12.00 am to 6.00 am</w:t>
+        <w:t xml:space="preserve"> divided the day into </w:t>
       </w:r>
       <w:proofErr w:type="gramStart"/>
       <w:r>
         <w:rPr>
           <w:rFonts w:ascii="Times New Roman" w:hAnsi="Times New Roman" w:cs="Times New Roman"/>
         </w:rPr>
-        <w:t>,6.00</w:t>
+        <w:t>four time</w:t>
       </w:r>
       <w:proofErr w:type="gramEnd"/>
       <w:r>
         <w:rPr>
           <w:rFonts w:ascii="Times New Roman" w:hAnsi="Times New Roman" w:cs="Times New Roman"/>
         </w:rPr>
-        <w:t xml:space="preserve"> am to 12 noon,12 noon to 6 pm and </w:t>
+        <w:t xml:space="preserve"> intervals namely 12.00 am to 6.00 am,6.00 am to 12 noon,12 noon to 6 pm and </w:t>
       </w:r>
       <w:r>
         <w:rPr>
@@ -6792,27 +6331,19 @@
         </w:rPr>
         <w:t xml:space="preserve">We labelled this time intervals as </w:t>
       </w:r>
-      <w:proofErr w:type="spellStart"/>
-      <w:r>
-        <w:rPr>
-          <w:rFonts w:ascii="Times New Roman" w:hAnsi="Times New Roman" w:cs="Times New Roman"/>
-        </w:rPr>
-        <w:t>midnight</w:t>
-      </w:r>
       <w:proofErr w:type="gramStart"/>
       <w:r>
         <w:rPr>
           <w:rFonts w:ascii="Times New Roman" w:hAnsi="Times New Roman" w:cs="Times New Roman"/>
         </w:rPr>
-        <w:t>,morning,afternoon</w:t>
-      </w:r>
-      <w:proofErr w:type="spellEnd"/>
+        <w:t>midnight,morning</w:t>
+      </w:r>
       <w:proofErr w:type="gramEnd"/>
       <w:r>
         <w:rPr>
           <w:rFonts w:ascii="Times New Roman" w:hAnsi="Times New Roman" w:cs="Times New Roman"/>
         </w:rPr>
-        <w:t xml:space="preserve"> and evening respectively. </w:t>
+        <w:t xml:space="preserve">,afternoon and evening respectively. </w:t>
       </w:r>
       <w:r>
         <w:rPr>
@@ -6902,7 +6433,15 @@
         <w:t xml:space="preserve">, Darwin again has the highest rate of sad tweets in afternoon while </w:t>
       </w:r>
       <w:r>
-        <w:t xml:space="preserve">Canberra, the capital city of Australia has the lowest rate. That is the good news for Australia as the administrative and political functioning of whole of Australia is done in Canberra. So we can say that the people in the most important city strategically has the less number of people who are sad at the most important time of the day work wise. Then again we can observe that the rate of sad tweets goes increases slightly during midnight. </w:t>
+        <w:t>Canberra, the capital city of Australia has the lowest rate. That is the good news for Australia as the administrative and political functioning of whole of Australia is done in Canberra</w:t>
+      </w:r>
+      <w:r>
+        <w:t xml:space="preserve"> as it is the site of Parliament House and numerous government departments and agencies</w:t>
+      </w:r>
+      <w:bookmarkStart w:id="16" w:name="_GoBack"/>
+      <w:bookmarkEnd w:id="16"/>
+      <w:r>
+        <w:t xml:space="preserve">. So we can say that the people in the most important city strategically has the less number of people who are sad at the most important time of the day work wise. Then again we can observe that the rate of sad tweets goes increases slightly during midnight. </w:t>
       </w:r>
       <w:r>
         <w:t>Of course</w:t>
@@ -6967,7 +6506,7 @@
         <w:pStyle w:val="Heading2"/>
         <w:jc w:val="center"/>
       </w:pPr>
-      <w:bookmarkStart w:id="16" w:name="_Toc513658854"/>
+      <w:bookmarkStart w:id="17" w:name="_Toc513658854"/>
       <w:r>
         <w:t>5.</w:t>
       </w:r>
@@ -6977,7 +6516,7 @@
       <w:r>
         <w:t xml:space="preserve"> </w:t>
       </w:r>
-      <w:bookmarkEnd w:id="16"/>
+      <w:bookmarkEnd w:id="17"/>
       <w:r>
         <w:t>Passion for Sports or Gambling?</w:t>
       </w:r>
@@ -7092,6 +6631,128 @@
         <w:jc w:val="both"/>
         <w:rPr>
           <w:rFonts w:ascii="Times New Roman" w:hAnsi="Times New Roman" w:cs="Times New Roman"/>
+        </w:rPr>
+      </w:pPr>
+      <w:r>
+        <w:rPr>
+          <w:rFonts w:ascii="Times New Roman" w:hAnsi="Times New Roman" w:cs="Times New Roman"/>
+        </w:rPr>
+        <w:t>On</w:t>
+      </w:r>
+      <w:r>
+        <w:rPr>
+          <w:rFonts w:ascii="Times New Roman" w:hAnsi="Times New Roman" w:cs="Times New Roman"/>
+          <w:b/>
+        </w:rPr>
+        <w:t xml:space="preserve"> </w:t>
+      </w:r>
+      <w:r>
+        <w:rPr>
+          <w:rFonts w:ascii="Times New Roman" w:hAnsi="Times New Roman" w:cs="Times New Roman"/>
+        </w:rPr>
+        <w:t xml:space="preserve">Y </w:t>
+      </w:r>
+      <w:r>
+        <w:rPr>
+          <w:rFonts w:ascii="Times New Roman" w:hAnsi="Times New Roman" w:cs="Times New Roman"/>
+        </w:rPr>
+        <w:t>axis, we</w:t>
+      </w:r>
+      <w:r>
+        <w:rPr>
+          <w:rFonts w:ascii="Times New Roman" w:hAnsi="Times New Roman" w:cs="Times New Roman"/>
+        </w:rPr>
+        <w:t xml:space="preserve"> are capturing the weighted average of the people involved in gambling in different cities of Australia and weighted average of the sports related tweets coming from these cities. We have taken the weighted average of both these components to reduce the bias towards the number of people in the city and number of tweets coming in from these cities. As wen can observe </w:t>
+      </w:r>
+      <w:r>
+        <w:rPr>
+          <w:rFonts w:ascii="Times New Roman" w:hAnsi="Times New Roman" w:cs="Times New Roman"/>
+        </w:rPr>
+        <w:t xml:space="preserve">the weighted average of the people involved in gambling is highest in Brisbane while it is lowest in Sydney. The number of sports tweets tell a different story as more number of Sports tweets are coming from Melbourne and those coming from Brisbane are less than those compare to the other cities. </w:t>
+      </w:r>
+      <w:proofErr w:type="gramStart"/>
+      <w:r>
+        <w:rPr>
+          <w:rFonts w:ascii="Times New Roman" w:hAnsi="Times New Roman" w:cs="Times New Roman"/>
+        </w:rPr>
+        <w:t>So</w:t>
+      </w:r>
+      <w:proofErr w:type="gramEnd"/>
+      <w:r>
+        <w:rPr>
+          <w:rFonts w:ascii="Times New Roman" w:hAnsi="Times New Roman" w:cs="Times New Roman"/>
+        </w:rPr>
+        <w:t xml:space="preserve"> we can observe that the number of sports tweets does not correlate with the number of people involved in gambling for most of the cities in Australia. </w:t>
+      </w:r>
+      <w:proofErr w:type="gramStart"/>
+      <w:r>
+        <w:rPr>
+          <w:rFonts w:ascii="Times New Roman" w:hAnsi="Times New Roman" w:cs="Times New Roman"/>
+        </w:rPr>
+        <w:t>So</w:t>
+      </w:r>
+      <w:proofErr w:type="gramEnd"/>
+      <w:r>
+        <w:rPr>
+          <w:rFonts w:ascii="Times New Roman" w:hAnsi="Times New Roman" w:cs="Times New Roman"/>
+        </w:rPr>
+        <w:t xml:space="preserve"> from the data we can </w:t>
+      </w:r>
+      <w:r>
+        <w:rPr>
+          <w:rFonts w:ascii="Times New Roman" w:hAnsi="Times New Roman" w:cs="Times New Roman"/>
+        </w:rPr>
+        <w:t>analyse</w:t>
+      </w:r>
+      <w:r>
+        <w:rPr>
+          <w:rFonts w:ascii="Times New Roman" w:hAnsi="Times New Roman" w:cs="Times New Roman"/>
+        </w:rPr>
+        <w:t xml:space="preserve"> that it is not necessary that the people involved in gambling are sports lovers. But we </w:t>
+      </w:r>
+      <w:proofErr w:type="gramStart"/>
+      <w:r>
+        <w:rPr>
+          <w:rFonts w:ascii="Times New Roman" w:hAnsi="Times New Roman" w:cs="Times New Roman"/>
+        </w:rPr>
+        <w:t>cant</w:t>
+      </w:r>
+      <w:proofErr w:type="gramEnd"/>
+      <w:r>
+        <w:rPr>
+          <w:rFonts w:ascii="Times New Roman" w:hAnsi="Times New Roman" w:cs="Times New Roman"/>
+        </w:rPr>
+        <w:t xml:space="preserve"> make concrete inferences from this data as number of sports tweets coming in from the cities of Australia in recent days is not that high. These maybe because no major sporting event is going on over whole of Australia currently. We could have got more number of sports tweets during Commonwealth Games time. </w:t>
+      </w:r>
+      <w:proofErr w:type="gramStart"/>
+      <w:r>
+        <w:rPr>
+          <w:rFonts w:ascii="Times New Roman" w:hAnsi="Times New Roman" w:cs="Times New Roman"/>
+        </w:rPr>
+        <w:t>So</w:t>
+      </w:r>
+      <w:proofErr w:type="gramEnd"/>
+      <w:r>
+        <w:rPr>
+          <w:rFonts w:ascii="Times New Roman" w:hAnsi="Times New Roman" w:cs="Times New Roman"/>
+        </w:rPr>
+        <w:t xml:space="preserve"> based on available data we can observe that there is not much correlation between number of gambling activities in the city and number of sports tweets coming in from these cities.</w:t>
+      </w:r>
+    </w:p>
+    <w:p>
+      <w:pPr>
+        <w:jc w:val="both"/>
+        <w:rPr>
+          <w:rFonts w:ascii="Times New Roman" w:hAnsi="Times New Roman" w:cs="Times New Roman"/>
+          <w:b/>
+        </w:rPr>
+      </w:pPr>
+    </w:p>
+    <w:p>
+      <w:pPr>
+        <w:jc w:val="both"/>
+        <w:rPr>
+          <w:rFonts w:ascii="Times New Roman" w:hAnsi="Times New Roman" w:cs="Times New Roman"/>
           <w:b/>
         </w:rPr>
       </w:pPr>
@@ -7122,7 +6783,7 @@
         <w:pStyle w:val="Heading2"/>
         <w:jc w:val="center"/>
       </w:pPr>
-      <w:bookmarkStart w:id="17" w:name="_Toc513658855"/>
+      <w:bookmarkStart w:id="18" w:name="_Toc513658855"/>
       <w:r>
         <w:t>5.</w:t>
       </w:r>
@@ -7132,7 +6793,7 @@
       <w:r>
         <w:t xml:space="preserve"> </w:t>
       </w:r>
-      <w:bookmarkEnd w:id="17"/>
+      <w:bookmarkEnd w:id="18"/>
       <w:r>
         <w:t>Marriage is a Disaster?</w:t>
       </w:r>
@@ -7151,41 +6812,15 @@
         <w:jc w:val="both"/>
         <w:rPr>
           <w:rFonts w:ascii="Times New Roman" w:hAnsi="Times New Roman" w:cs="Times New Roman"/>
-        </w:rPr>
-      </w:pPr>
-      <w:r>
-        <w:rPr>
-          <w:rFonts w:ascii="Times New Roman" w:hAnsi="Times New Roman" w:cs="Times New Roman"/>
-        </w:rPr>
-        <w:t xml:space="preserve">This scenario tries to compare the number of married and unmarried people in the city and tries to relate it with the number of happy/sad tweets in the city. There are many number of stories and regular discussions prevalent among people regarding the relation of marital status and happiness in life. So, we tried to analyse the same with the data available with us. We got the number of married and unmarried people from </w:t>
-      </w:r>
-      <w:proofErr w:type="spellStart"/>
-      <w:r>
-        <w:rPr>
-          <w:rFonts w:ascii="Times New Roman" w:hAnsi="Times New Roman" w:cs="Times New Roman"/>
-        </w:rPr>
-        <w:t>Aurin</w:t>
-      </w:r>
-      <w:proofErr w:type="spellEnd"/>
-      <w:r>
-        <w:rPr>
-          <w:rFonts w:ascii="Times New Roman" w:hAnsi="Times New Roman" w:cs="Times New Roman"/>
-        </w:rPr>
-        <w:t xml:space="preserve"> and populated into </w:t>
-      </w:r>
-      <w:proofErr w:type="spellStart"/>
-      <w:r>
-        <w:rPr>
-          <w:rFonts w:ascii="Times New Roman" w:hAnsi="Times New Roman" w:cs="Times New Roman"/>
-        </w:rPr>
-        <w:t>CouchDB</w:t>
-      </w:r>
-      <w:proofErr w:type="spellEnd"/>
-      <w:r>
-        <w:rPr>
-          <w:rFonts w:ascii="Times New Roman" w:hAnsi="Times New Roman" w:cs="Times New Roman"/>
-        </w:rPr>
-        <w:t>. Then we already had polarity data on the tweets which we had got by performing sentiment analysis on twitter data. So, we tried to analyse whether the city which has maximum number of married people has more happy tweets or sad tweets. So, this scenario will let us answer the questions like which city has more number of married or unmarried people and whether this number has the significant impact on the number of happy or sad tweets coming in from this city.</w:t>
+          <w:b/>
+        </w:rPr>
+      </w:pPr>
+      <w:r>
+        <w:rPr>
+          <w:rFonts w:ascii="Times New Roman" w:hAnsi="Times New Roman" w:cs="Times New Roman"/>
+          <w:b/>
+        </w:rPr>
+        <w:t>Description:</w:t>
       </w:r>
     </w:p>
     <w:p>
@@ -7193,15 +6828,45 @@
         <w:jc w:val="both"/>
         <w:rPr>
           <w:rFonts w:ascii="Times New Roman" w:hAnsi="Times New Roman" w:cs="Times New Roman"/>
+        </w:rPr>
+      </w:pPr>
+    </w:p>
+    <w:p>
+      <w:pPr>
+        <w:jc w:val="both"/>
+        <w:rPr>
+          <w:rFonts w:ascii="Times New Roman" w:hAnsi="Times New Roman" w:cs="Times New Roman"/>
+        </w:rPr>
+      </w:pPr>
+      <w:r>
+        <w:rPr>
+          <w:rFonts w:ascii="Times New Roman" w:hAnsi="Times New Roman" w:cs="Times New Roman"/>
+        </w:rPr>
+        <w:t>This scenario tries to compare the number of married and unmarried people in the city and tries to relate it with the number of happy/sad tweets in the city. There are many number of stories and regular discussions prevalent among people regarding the relation of marital status and happiness in life. So, we tried to analyse the same with the data available with us. We got the number of married and unmarried people from Aurin and populated into CouchDB. Then we already had polarity data on the tweets which we had got by performing sentiment analysis on twitter data. So, we tried to analyse whether the city which has maximum number of married people has more happy tweets or sad tweets. So, this scenario will let us answer the questions like which city has more number of married or unmarried people and whether this number has the significant impact on the number of happy or sad tweets coming in from this city.</w:t>
+      </w:r>
+    </w:p>
+    <w:p>
+      <w:pPr>
+        <w:jc w:val="both"/>
+        <w:rPr>
+          <w:rFonts w:ascii="Times New Roman" w:hAnsi="Times New Roman" w:cs="Times New Roman"/>
           <w:b/>
         </w:rPr>
       </w:pPr>
-      <w:r>
+    </w:p>
+    <w:p>
+      <w:pPr>
+        <w:jc w:val="both"/>
         <w:rPr>
           <w:rFonts w:ascii="Times New Roman" w:hAnsi="Times New Roman" w:cs="Times New Roman"/>
           <w:b/>
         </w:rPr>
-        <w:lastRenderedPageBreak/>
+      </w:pPr>
+      <w:r>
+        <w:rPr>
+          <w:rFonts w:ascii="Times New Roman" w:hAnsi="Times New Roman" w:cs="Times New Roman"/>
+          <w:b/>
+        </w:rPr>
         <w:t>Visualization:</w:t>
       </w:r>
     </w:p>
@@ -7259,7 +6924,61 @@
         <w:rPr>
           <w:rFonts w:ascii="Times New Roman" w:hAnsi="Times New Roman" w:cs="Times New Roman"/>
         </w:rPr>
-        <w:t>The graph shows the weighted average of the married people in a city and average sentiment score for the tweets coming from a city on Y axis and X axis contains the cities that we are analysing.</w:t>
+        <w:t>One</w:t>
+      </w:r>
+      <w:r>
+        <w:rPr>
+          <w:rFonts w:ascii="Times New Roman" w:hAnsi="Times New Roman" w:cs="Times New Roman"/>
+        </w:rPr>
+        <w:t xml:space="preserve"> graph shows the weighted average of the married people in </w:t>
+      </w:r>
+      <w:r>
+        <w:rPr>
+          <w:rFonts w:ascii="Times New Roman" w:hAnsi="Times New Roman" w:cs="Times New Roman"/>
+        </w:rPr>
+        <w:t>different</w:t>
+      </w:r>
+      <w:r>
+        <w:rPr>
+          <w:rFonts w:ascii="Times New Roman" w:hAnsi="Times New Roman" w:cs="Times New Roman"/>
+        </w:rPr>
+        <w:t xml:space="preserve"> cit</w:t>
+      </w:r>
+      <w:r>
+        <w:rPr>
+          <w:rFonts w:ascii="Times New Roman" w:hAnsi="Times New Roman" w:cs="Times New Roman"/>
+        </w:rPr>
+        <w:t>ies of Australia</w:t>
+      </w:r>
+      <w:r>
+        <w:rPr>
+          <w:rFonts w:ascii="Times New Roman" w:hAnsi="Times New Roman" w:cs="Times New Roman"/>
+        </w:rPr>
+        <w:t xml:space="preserve"> </w:t>
+      </w:r>
+      <w:r>
+        <w:rPr>
+          <w:rFonts w:ascii="Times New Roman" w:hAnsi="Times New Roman" w:cs="Times New Roman"/>
+        </w:rPr>
+        <w:t>while other graph shows</w:t>
+      </w:r>
+      <w:r>
+        <w:rPr>
+          <w:rFonts w:ascii="Times New Roman" w:hAnsi="Times New Roman" w:cs="Times New Roman"/>
+        </w:rPr>
+        <w:t xml:space="preserve"> average sentiment score for the tweets coming from </w:t>
+      </w:r>
+      <w:r>
+        <w:rPr>
+          <w:rFonts w:ascii="Times New Roman" w:hAnsi="Times New Roman" w:cs="Times New Roman"/>
+        </w:rPr>
+        <w:t>these cities</w:t>
+      </w:r>
+      <w:r>
+        <w:rPr>
+          <w:rFonts w:ascii="Times New Roman" w:hAnsi="Times New Roman" w:cs="Times New Roman"/>
+        </w:rPr>
+        <w:t>.</w:t>
       </w:r>
       <w:r>
         <w:rPr>
@@ -7267,30 +6986,109 @@
         </w:rPr>
         <w:t xml:space="preserve"> For finding the weighted average of married </w:t>
       </w:r>
-      <w:proofErr w:type="spellStart"/>
-      <w:r>
-        <w:rPr>
-          <w:rFonts w:ascii="Times New Roman" w:hAnsi="Times New Roman" w:cs="Times New Roman"/>
-        </w:rPr>
-        <w:t>people</w:t>
+      <w:r>
+        <w:rPr>
+          <w:rFonts w:ascii="Times New Roman" w:hAnsi="Times New Roman" w:cs="Times New Roman"/>
+        </w:rPr>
+        <w:t>people, we</w:t>
+      </w:r>
+      <w:r>
+        <w:rPr>
+          <w:rFonts w:ascii="Times New Roman" w:hAnsi="Times New Roman" w:cs="Times New Roman"/>
+        </w:rPr>
+        <w:t xml:space="preserve"> have taken into consideration the population of the city to ensure that there is no bias towards the cities which have high </w:t>
+      </w:r>
+      <w:r>
+        <w:rPr>
+          <w:rFonts w:ascii="Times New Roman" w:hAnsi="Times New Roman" w:cs="Times New Roman"/>
+        </w:rPr>
+        <w:t>populations. More</w:t>
+      </w:r>
+      <w:r>
+        <w:rPr>
+          <w:rFonts w:ascii="Times New Roman" w:hAnsi="Times New Roman" w:cs="Times New Roman"/>
+        </w:rPr>
+        <w:t xml:space="preserve"> the average sentiment score than one indicates more rate of positive tweets coming from the city. As we can see from the </w:t>
+      </w:r>
+      <w:r>
+        <w:rPr>
+          <w:rFonts w:ascii="Times New Roman" w:hAnsi="Times New Roman" w:cs="Times New Roman"/>
+        </w:rPr>
+        <w:t>graph, the</w:t>
+      </w:r>
+      <w:r>
+        <w:rPr>
+          <w:rFonts w:ascii="Times New Roman" w:hAnsi="Times New Roman" w:cs="Times New Roman"/>
+        </w:rPr>
+        <w:t xml:space="preserve"> city with highest weighted average of marriage people is Sydney while Brisbane has lowest weighted average of marriage people. If we have a look at the sentiment score of these cities, we can see that Sydney has pretty good Sentiment Score</w:t>
+      </w:r>
+      <w:r>
+        <w:rPr>
+          <w:rFonts w:ascii="Times New Roman" w:hAnsi="Times New Roman" w:cs="Times New Roman"/>
+        </w:rPr>
+        <w:t xml:space="preserve"> and that of Brisbane is less than that of Sydney. The city with the highest Sentiment score is Hobart and it was 6</w:t>
+      </w:r>
+      <w:r>
+        <w:rPr>
+          <w:rFonts w:ascii="Times New Roman" w:hAnsi="Times New Roman" w:cs="Times New Roman"/>
+          <w:vertAlign w:val="superscript"/>
+        </w:rPr>
+        <w:t>th</w:t>
+      </w:r>
+      <w:r>
+        <w:rPr>
+          <w:rFonts w:ascii="Times New Roman" w:hAnsi="Times New Roman" w:cs="Times New Roman"/>
+        </w:rPr>
+        <w:t xml:space="preserve"> highest weighted average of the married people. </w:t>
       </w:r>
       <w:proofErr w:type="gramStart"/>
       <w:r>
         <w:rPr>
           <w:rFonts w:ascii="Times New Roman" w:hAnsi="Times New Roman" w:cs="Times New Roman"/>
         </w:rPr>
-        <w:t>,we</w:t>
-      </w:r>
-      <w:proofErr w:type="spellEnd"/>
+        <w:t>So</w:t>
+      </w:r>
       <w:proofErr w:type="gramEnd"/>
       <w:r>
         <w:rPr>
           <w:rFonts w:ascii="Times New Roman" w:hAnsi="Times New Roman" w:cs="Times New Roman"/>
         </w:rPr>
-        <w:t xml:space="preserve"> have taken into consideration the population of the city to ensure that there is no bias towards the cities which have high populations.</w:t>
-      </w:r>
-      <w:bookmarkStart w:id="18" w:name="_GoBack"/>
-      <w:bookmarkEnd w:id="18"/>
+        <w:t xml:space="preserve"> the observations contradicts the belief that the happiness of the people is inversely proportional to the marital status. We are able to witness from the data of </w:t>
+      </w:r>
+      <w:proofErr w:type="gramStart"/>
+      <w:r>
+        <w:rPr>
+          <w:rFonts w:ascii="Times New Roman" w:hAnsi="Times New Roman" w:cs="Times New Roman"/>
+        </w:rPr>
+        <w:t>the most</w:t>
+      </w:r>
+      <w:proofErr w:type="gramEnd"/>
+      <w:r>
+        <w:rPr>
+          <w:rFonts w:ascii="Times New Roman" w:hAnsi="Times New Roman" w:cs="Times New Roman"/>
+        </w:rPr>
+        <w:t xml:space="preserve"> of the cities that if the city has more number of married people than other city, then the average sentiment score of that city is also higher than the city with less number of married people. </w:t>
+      </w:r>
+      <w:proofErr w:type="gramStart"/>
+      <w:r>
+        <w:rPr>
+          <w:rFonts w:ascii="Times New Roman" w:hAnsi="Times New Roman" w:cs="Times New Roman"/>
+        </w:rPr>
+        <w:t>So</w:t>
+      </w:r>
+      <w:proofErr w:type="gramEnd"/>
+      <w:r>
+        <w:rPr>
+          <w:rFonts w:ascii="Times New Roman" w:hAnsi="Times New Roman" w:cs="Times New Roman"/>
+        </w:rPr>
+        <w:t xml:space="preserve"> we can analyse that more number of positive tweets are coming from the cities having more number of married people. This scenario captures </w:t>
+      </w:r>
+      <w:r>
+        <w:rPr>
+          <w:rFonts w:ascii="Times New Roman" w:hAnsi="Times New Roman" w:cs="Times New Roman"/>
+        </w:rPr>
+        <w:t>the interesting marital relationships analysis about the people in different cities of Australia.</w:t>
+      </w:r>
     </w:p>
     <w:p>
       <w:pPr>
@@ -7333,6 +7131,28 @@
       <w:pPr>
         <w:rPr>
           <w:rFonts w:ascii="Times New Roman" w:hAnsi="Times New Roman" w:cs="Times New Roman"/>
+          <w:b/>
+        </w:rPr>
+      </w:pPr>
+      <w:r>
+        <w:rPr>
+          <w:rFonts w:ascii="Times New Roman" w:hAnsi="Times New Roman" w:cs="Times New Roman"/>
+          <w:b/>
+        </w:rPr>
+        <w:t>Description:</w:t>
+      </w:r>
+    </w:p>
+    <w:p>
+      <w:pPr>
+        <w:rPr>
+          <w:rFonts w:ascii="Times New Roman" w:hAnsi="Times New Roman" w:cs="Times New Roman"/>
+        </w:rPr>
+      </w:pPr>
+    </w:p>
+    <w:p>
+      <w:pPr>
+        <w:rPr>
+          <w:rFonts w:ascii="Times New Roman" w:hAnsi="Times New Roman" w:cs="Times New Roman"/>
         </w:rPr>
       </w:pPr>
       <w:r>
@@ -7417,8 +7237,214 @@
         <w:rPr>
           <w:rFonts w:ascii="Times New Roman" w:hAnsi="Times New Roman" w:cs="Times New Roman"/>
         </w:rPr>
-        <w:t xml:space="preserve"> this scenario will let us answer the questions such as which city has maximum median income for its people, which city has maximum number of sports tweets and whether these numbers correlate with each other for example if Sydney has more median income as compared to other cities then whether people who follow sports in Sydney or sports tweets coming from Sydney are more compared to those coming from other cities.</w:t>
-      </w:r>
+        <w:t xml:space="preserve"> this scenario will let us answer the questions such as which city </w:t>
+      </w:r>
+      <w:proofErr w:type="gramStart"/>
+      <w:r>
+        <w:rPr>
+          <w:rFonts w:ascii="Times New Roman" w:hAnsi="Times New Roman" w:cs="Times New Roman"/>
+        </w:rPr>
+        <w:t>has maximum median income for its people</w:t>
+      </w:r>
+      <w:proofErr w:type="gramEnd"/>
+      <w:r>
+        <w:rPr>
+          <w:rFonts w:ascii="Times New Roman" w:hAnsi="Times New Roman" w:cs="Times New Roman"/>
+        </w:rPr>
+        <w:t>, which city has maximum number of sports tweets and whether these numbers correlate with each other for example if Sydney has more median income as compared to other cities then whether people who follow sports in Sydney or sports tweets coming from Sydney are more compared to those coming from other cities.</w:t>
+      </w:r>
+    </w:p>
+    <w:p>
+      <w:pPr>
+        <w:rPr>
+          <w:rFonts w:ascii="Times New Roman" w:hAnsi="Times New Roman" w:cs="Times New Roman"/>
+        </w:rPr>
+      </w:pPr>
+    </w:p>
+    <w:p>
+      <w:pPr>
+        <w:rPr>
+          <w:rFonts w:ascii="Times New Roman" w:hAnsi="Times New Roman" w:cs="Times New Roman"/>
+          <w:b/>
+        </w:rPr>
+      </w:pPr>
+      <w:r>
+        <w:rPr>
+          <w:rFonts w:ascii="Times New Roman" w:hAnsi="Times New Roman" w:cs="Times New Roman"/>
+          <w:b/>
+        </w:rPr>
+        <w:t>Visualization:</w:t>
+      </w:r>
+    </w:p>
+    <w:p>
+      <w:pPr>
+        <w:rPr>
+          <w:rFonts w:ascii="Times New Roman" w:hAnsi="Times New Roman" w:cs="Times New Roman"/>
+          <w:b/>
+        </w:rPr>
+      </w:pPr>
+    </w:p>
+    <w:p>
+      <w:pPr>
+        <w:rPr>
+          <w:rFonts w:ascii="Times New Roman" w:hAnsi="Times New Roman" w:cs="Times New Roman"/>
+          <w:b/>
+        </w:rPr>
+      </w:pPr>
+    </w:p>
+    <w:p>
+      <w:pPr>
+        <w:rPr>
+          <w:rFonts w:ascii="Times New Roman" w:hAnsi="Times New Roman" w:cs="Times New Roman"/>
+          <w:b/>
+        </w:rPr>
+      </w:pPr>
+      <w:r>
+        <w:rPr>
+          <w:rFonts w:ascii="Times New Roman" w:hAnsi="Times New Roman" w:cs="Times New Roman"/>
+          <w:b/>
+        </w:rPr>
+        <w:t>Observation:</w:t>
+      </w:r>
+    </w:p>
+    <w:p>
+      <w:pPr>
+        <w:rPr>
+          <w:rFonts w:ascii="Times New Roman" w:hAnsi="Times New Roman" w:cs="Times New Roman"/>
+          <w:b/>
+        </w:rPr>
+      </w:pPr>
+    </w:p>
+    <w:p>
+      <w:pPr>
+        <w:rPr>
+          <w:rFonts w:ascii="Times New Roman" w:hAnsi="Times New Roman" w:cs="Times New Roman"/>
+        </w:rPr>
+      </w:pPr>
+      <w:r>
+        <w:rPr>
+          <w:rFonts w:ascii="Times New Roman" w:hAnsi="Times New Roman" w:cs="Times New Roman"/>
+        </w:rPr>
+        <w:t xml:space="preserve">One graph shows the number of sports tweets coming from different cities of </w:t>
+      </w:r>
+      <w:r>
+        <w:rPr>
+          <w:rFonts w:ascii="Times New Roman" w:hAnsi="Times New Roman" w:cs="Times New Roman"/>
+        </w:rPr>
+        <w:t>Australia, while</w:t>
+      </w:r>
+      <w:r>
+        <w:rPr>
+          <w:rFonts w:ascii="Times New Roman" w:hAnsi="Times New Roman" w:cs="Times New Roman"/>
+        </w:rPr>
+        <w:t xml:space="preserve"> the other graph shows the average monthly income of these cities. As we can observe that more number of sports tweets are coming from Melbourne</w:t>
+      </w:r>
+      <w:r>
+        <w:rPr>
+          <w:rFonts w:ascii="Times New Roman" w:hAnsi="Times New Roman" w:cs="Times New Roman"/>
+        </w:rPr>
+        <w:t xml:space="preserve"> while the least number of tweets are coming from Darwin. The most popular sports followed in Australia are Cricket and AFL and its not surprising that number of sports tweets are coming more from Melbourne. The sports facilities in Melbourne are world famous with Melbourne Cricket Ground being one of the most renowned Cricket Stadium in the world which also has a highest seating capacity among all the cricket grounds in the world. The craze of AFL is also at peak in Melbourne currently. On the other hand, average monthly income of the people in Melbourne is less than that </w:t>
+      </w:r>
+      <w:proofErr w:type="gramStart"/>
+      <w:r>
+        <w:rPr>
+          <w:rFonts w:ascii="Times New Roman" w:hAnsi="Times New Roman" w:cs="Times New Roman"/>
+        </w:rPr>
+        <w:t>of  the</w:t>
+      </w:r>
+      <w:proofErr w:type="gramEnd"/>
+      <w:r>
+        <w:rPr>
+          <w:rFonts w:ascii="Times New Roman" w:hAnsi="Times New Roman" w:cs="Times New Roman"/>
+        </w:rPr>
+        <w:t xml:space="preserve"> people in other cities. Darwin has the highest average monthly income among the Australian </w:t>
+      </w:r>
+      <w:r>
+        <w:rPr>
+          <w:rFonts w:ascii="Times New Roman" w:hAnsi="Times New Roman" w:cs="Times New Roman"/>
+        </w:rPr>
+        <w:t>cities, but</w:t>
+      </w:r>
+      <w:r>
+        <w:rPr>
+          <w:rFonts w:ascii="Times New Roman" w:hAnsi="Times New Roman" w:cs="Times New Roman"/>
+        </w:rPr>
+        <w:t xml:space="preserve"> the number of sports tweets coming in from Darwin is substantially less. The observation can be made that more tweets are coming from cities which are known globally for sports </w:t>
+      </w:r>
+      <w:r>
+        <w:rPr>
+          <w:rFonts w:ascii="Times New Roman" w:hAnsi="Times New Roman" w:cs="Times New Roman"/>
+        </w:rPr>
+        <w:t>facilities. For</w:t>
+      </w:r>
+      <w:r>
+        <w:rPr>
+          <w:rFonts w:ascii="Times New Roman" w:hAnsi="Times New Roman" w:cs="Times New Roman"/>
+        </w:rPr>
+        <w:t xml:space="preserve"> example, Sydney has </w:t>
+      </w:r>
+      <w:proofErr w:type="gramStart"/>
+      <w:r>
+        <w:rPr>
+          <w:rFonts w:ascii="Times New Roman" w:hAnsi="Times New Roman" w:cs="Times New Roman"/>
+        </w:rPr>
+        <w:t>a good cricket facilities</w:t>
+      </w:r>
+      <w:proofErr w:type="gramEnd"/>
+      <w:r>
+        <w:rPr>
+          <w:rFonts w:ascii="Times New Roman" w:hAnsi="Times New Roman" w:cs="Times New Roman"/>
+        </w:rPr>
+        <w:t xml:space="preserve"> as well as have hosted Olympics previously</w:t>
+      </w:r>
+      <w:r>
+        <w:rPr>
+          <w:rFonts w:ascii="Times New Roman" w:hAnsi="Times New Roman" w:cs="Times New Roman"/>
+        </w:rPr>
+        <w:t xml:space="preserve"> and has fair bit amount of sports tweets coming in. So that’s good news that the income in the city is not directly proportional to the number of sports enthusiasts in the city. We also managed to make an extra analysis that number of sports lovers in the city correlates with the sports facilities in that city</w:t>
+      </w:r>
+      <w:r>
+        <w:rPr>
+          <w:rFonts w:ascii="Times New Roman" w:hAnsi="Times New Roman" w:cs="Times New Roman"/>
+        </w:rPr>
+        <w:t xml:space="preserve"> while </w:t>
+      </w:r>
+      <w:proofErr w:type="gramStart"/>
+      <w:r>
+        <w:rPr>
+          <w:rFonts w:ascii="Times New Roman" w:hAnsi="Times New Roman" w:cs="Times New Roman"/>
+        </w:rPr>
+        <w:t>making an observation</w:t>
+      </w:r>
+      <w:proofErr w:type="gramEnd"/>
+      <w:r>
+        <w:rPr>
+          <w:rFonts w:ascii="Times New Roman" w:hAnsi="Times New Roman" w:cs="Times New Roman"/>
+        </w:rPr>
+        <w:t xml:space="preserve"> for this scenario</w:t>
+      </w:r>
+      <w:r>
+        <w:rPr>
+          <w:rFonts w:ascii="Times New Roman" w:hAnsi="Times New Roman" w:cs="Times New Roman"/>
+        </w:rPr>
+        <w:t>.</w:t>
+      </w:r>
+    </w:p>
+    <w:p>
+      <w:pPr>
+        <w:rPr>
+          <w:rFonts w:ascii="Times New Roman" w:hAnsi="Times New Roman" w:cs="Times New Roman"/>
+          <w:b/>
+        </w:rPr>
+      </w:pPr>
+    </w:p>
+    <w:p>
+      <w:pPr>
+        <w:rPr>
+          <w:rFonts w:ascii="Times New Roman" w:hAnsi="Times New Roman" w:cs="Times New Roman"/>
+          <w:b/>
+        </w:rPr>
+      </w:pPr>
     </w:p>
     <w:p>
       <w:pPr>
@@ -7439,6 +7465,7 @@
       </w:pPr>
       <w:bookmarkStart w:id="20" w:name="_Toc513658857"/>
       <w:r>
+        <w:lastRenderedPageBreak/>
         <w:t xml:space="preserve">System UI and </w:t>
       </w:r>
       <w:r>
@@ -7448,15 +7475,7 @@
     </w:p>
     <w:p>
       <w:r>
-        <w:t>&lt;</w:t>
-      </w:r>
-      <w:proofErr w:type="gramStart"/>
-      <w:r>
-        <w:t>add</w:t>
-      </w:r>
-      <w:proofErr w:type="gramEnd"/>
-      <w:r>
-        <w:t xml:space="preserve"> something&gt;</w:t>
+        <w:t>&lt;add something&gt;</w:t>
       </w:r>
     </w:p>
     <w:p/>
@@ -7526,33 +7545,18 @@
         <w:tab/>
       </w:r>
       <w:proofErr w:type="spellStart"/>
-      <w:proofErr w:type="gramStart"/>
       <w:r>
         <w:t>nltk</w:t>
       </w:r>
       <w:proofErr w:type="spellEnd"/>
-      <w:proofErr w:type="gramEnd"/>
       <w:r>
         <w:t xml:space="preserve"> twitter sample</w:t>
       </w:r>
       <w:r>
         <w:t xml:space="preserve">. </w:t>
       </w:r>
-      <w:proofErr w:type="gramStart"/>
-      <w:r>
-        <w:t>copyright</w:t>
-      </w:r>
-      <w:proofErr w:type="gramEnd"/>
-      <w:r>
-        <w:t xml:space="preserve">: Copyright (C) 2015 Twitter, </w:t>
-      </w:r>
-      <w:proofErr w:type="spellStart"/>
-      <w:r>
-        <w:t>Inc</w:t>
-      </w:r>
-      <w:proofErr w:type="spellEnd"/>
-      <w:r>
-        <w:t>; license: Must be used subject</w:t>
+      <w:r>
+        <w:t>copyright: Copyright (C) 2015 Twitter, Inc; license: Must be used subject</w:t>
       </w:r>
       <w:r>
         <w:t xml:space="preserve"> to Twitter Developer Agreement</w:t>
@@ -7574,11 +7578,9 @@
       <w:r>
         <w:tab/>
       </w:r>
-      <w:proofErr w:type="gramStart"/>
       <w:r>
         <w:t>sent140</w:t>
       </w:r>
-      <w:proofErr w:type="gramEnd"/>
       <w:r>
         <w:t xml:space="preserve">. </w:t>
       </w:r>
@@ -7661,7 +7663,7 @@
 </file>
 
 <file path=word/endnotes.xml><?xml version="1.0" encoding="utf-8"?>
-<w:endnotes xmlns:wpc="http://schemas.microsoft.com/office/word/2010/wordprocessingCanvas" xmlns:mc="http://schemas.openxmlformats.org/markup-compatibility/2006" xmlns:o="urn:schemas-microsoft-com:office:office" xmlns:r="http://schemas.openxmlformats.org/officeDocument/2006/relationships" xmlns:m="http://schemas.openxmlformats.org/officeDocument/2006/math" xmlns:v="urn:schemas-microsoft-com:vml" xmlns:wp14="http://schemas.microsoft.com/office/word/2010/wordprocessingDrawing" xmlns:wp="http://schemas.openxmlformats.org/drawingml/2006/wordprocessingDrawing" xmlns:w10="urn:schemas-microsoft-com:office:word" xmlns:w="http://schemas.openxmlformats.org/wordprocessingml/2006/main" xmlns:w14="http://schemas.microsoft.com/office/word/2010/wordml" xmlns:w15="http://schemas.microsoft.com/office/word/2012/wordml" xmlns:wpg="http://schemas.microsoft.com/office/word/2010/wordprocessingGroup" xmlns:wpi="http://schemas.microsoft.com/office/word/2010/wordprocessingInk" xmlns:wne="http://schemas.microsoft.com/office/word/2006/wordml" xmlns:wps="http://schemas.microsoft.com/office/word/2010/wordprocessingShape" mc:Ignorable="w14 w15 wp14">
+<w:endnotes xmlns:wpc="http://schemas.microsoft.com/office/word/2010/wordprocessingCanvas" xmlns:cx="http://schemas.microsoft.com/office/drawing/2014/chartex" xmlns:cx1="http://schemas.microsoft.com/office/drawing/2015/9/8/chartex" xmlns:cx2="http://schemas.microsoft.com/office/drawing/2015/10/21/chartex" xmlns:cx3="http://schemas.microsoft.com/office/drawing/2016/5/9/chartex" xmlns:cx4="http://schemas.microsoft.com/office/drawing/2016/5/10/chartex" xmlns:cx5="http://schemas.microsoft.com/office/drawing/2016/5/11/chartex" xmlns:cx6="http://schemas.microsoft.com/office/drawing/2016/5/12/chartex" xmlns:cx7="http://schemas.microsoft.com/office/drawing/2016/5/13/chartex" xmlns:cx8="http://schemas.microsoft.com/office/drawing/2016/5/14/chartex" xmlns:mc="http://schemas.openxmlformats.org/markup-compatibility/2006" xmlns:aink="http://schemas.microsoft.com/office/drawing/2016/ink" xmlns:am3d="http://schemas.microsoft.com/office/drawing/2017/model3d" xmlns:o="urn:schemas-microsoft-com:office:office" xmlns:r="http://schemas.openxmlformats.org/officeDocument/2006/relationships" xmlns:m="http://schemas.openxmlformats.org/officeDocument/2006/math" xmlns:v="urn:schemas-microsoft-com:vml" xmlns:wp14="http://schemas.microsoft.com/office/word/2010/wordprocessingDrawing" xmlns:wp="http://schemas.openxmlformats.org/drawingml/2006/wordprocessingDrawing" xmlns:w10="urn:schemas-microsoft-com:office:word" xmlns:w="http://schemas.openxmlformats.org/wordprocessingml/2006/main" xmlns:w14="http://schemas.microsoft.com/office/word/2010/wordml" xmlns:w15="http://schemas.microsoft.com/office/word/2012/wordml" xmlns:w16cid="http://schemas.microsoft.com/office/word/2016/wordml/cid" xmlns:w16se="http://schemas.microsoft.com/office/word/2015/wordml/symex" xmlns:wpg="http://schemas.microsoft.com/office/word/2010/wordprocessingGroup" xmlns:wpi="http://schemas.microsoft.com/office/word/2010/wordprocessingInk" xmlns:wne="http://schemas.microsoft.com/office/word/2006/wordml" xmlns:wps="http://schemas.microsoft.com/office/word/2010/wordprocessingShape" mc:Ignorable="w14 w15 w16se w16cid wp14">
   <w:endnote w:type="separator" w:id="-1">
     <w:p>
       <w:r>
@@ -7680,7 +7682,7 @@
 </file>
 
 <file path=word/footer1.xml><?xml version="1.0" encoding="utf-8"?>
-<w:ftr xmlns:wpc="http://schemas.microsoft.com/office/word/2010/wordprocessingCanvas" xmlns:mc="http://schemas.openxmlformats.org/markup-compatibility/2006" xmlns:o="urn:schemas-microsoft-com:office:office" xmlns:r="http://schemas.openxmlformats.org/officeDocument/2006/relationships" xmlns:m="http://schemas.openxmlformats.org/officeDocument/2006/math" xmlns:v="urn:schemas-microsoft-com:vml" xmlns:wp14="http://schemas.microsoft.com/office/word/2010/wordprocessingDrawing" xmlns:wp="http://schemas.openxmlformats.org/drawingml/2006/wordprocessingDrawing" xmlns:w10="urn:schemas-microsoft-com:office:word" xmlns:w="http://schemas.openxmlformats.org/wordprocessingml/2006/main" xmlns:w14="http://schemas.microsoft.com/office/word/2010/wordml" xmlns:w15="http://schemas.microsoft.com/office/word/2012/wordml" xmlns:wpg="http://schemas.microsoft.com/office/word/2010/wordprocessingGroup" xmlns:wpi="http://schemas.microsoft.com/office/word/2010/wordprocessingInk" xmlns:wne="http://schemas.microsoft.com/office/word/2006/wordml" xmlns:wps="http://schemas.microsoft.com/office/word/2010/wordprocessingShape" mc:Ignorable="w14 w15 wp14">
+<w:ftr xmlns:wpc="http://schemas.microsoft.com/office/word/2010/wordprocessingCanvas" xmlns:cx="http://schemas.microsoft.com/office/drawing/2014/chartex" xmlns:cx1="http://schemas.microsoft.com/office/drawing/2015/9/8/chartex" xmlns:cx2="http://schemas.microsoft.com/office/drawing/2015/10/21/chartex" xmlns:cx3="http://schemas.microsoft.com/office/drawing/2016/5/9/chartex" xmlns:cx4="http://schemas.microsoft.com/office/drawing/2016/5/10/chartex" xmlns:cx5="http://schemas.microsoft.com/office/drawing/2016/5/11/chartex" xmlns:cx6="http://schemas.microsoft.com/office/drawing/2016/5/12/chartex" xmlns:cx7="http://schemas.microsoft.com/office/drawing/2016/5/13/chartex" xmlns:cx8="http://schemas.microsoft.com/office/drawing/2016/5/14/chartex" xmlns:mc="http://schemas.openxmlformats.org/markup-compatibility/2006" xmlns:aink="http://schemas.microsoft.com/office/drawing/2016/ink" xmlns:am3d="http://schemas.microsoft.com/office/drawing/2017/model3d" xmlns:o="urn:schemas-microsoft-com:office:office" xmlns:r="http://schemas.openxmlformats.org/officeDocument/2006/relationships" xmlns:m="http://schemas.openxmlformats.org/officeDocument/2006/math" xmlns:v="urn:schemas-microsoft-com:vml" xmlns:wp14="http://schemas.microsoft.com/office/word/2010/wordprocessingDrawing" xmlns:wp="http://schemas.openxmlformats.org/drawingml/2006/wordprocessingDrawing" xmlns:w10="urn:schemas-microsoft-com:office:word" xmlns:w="http://schemas.openxmlformats.org/wordprocessingml/2006/main" xmlns:w14="http://schemas.microsoft.com/office/word/2010/wordml" xmlns:w15="http://schemas.microsoft.com/office/word/2012/wordml" xmlns:w16cid="http://schemas.microsoft.com/office/word/2016/wordml/cid" xmlns:w16se="http://schemas.microsoft.com/office/word/2015/wordml/symex" xmlns:wpg="http://schemas.microsoft.com/office/word/2010/wordprocessingGroup" xmlns:wpi="http://schemas.microsoft.com/office/word/2010/wordprocessingInk" xmlns:wne="http://schemas.microsoft.com/office/word/2006/wordml" xmlns:wps="http://schemas.microsoft.com/office/word/2010/wordprocessingShape" mc:Ignorable="w14 w15 w16se w16cid wp14">
   <w:sdt>
     <w:sdtPr>
       <w:rPr>
@@ -7737,7 +7739,7 @@
 </file>
 
 <file path=word/footer2.xml><?xml version="1.0" encoding="utf-8"?>
-<w:ftr xmlns:wpc="http://schemas.microsoft.com/office/word/2010/wordprocessingCanvas" xmlns:mc="http://schemas.openxmlformats.org/markup-compatibility/2006" xmlns:o="urn:schemas-microsoft-com:office:office" xmlns:r="http://schemas.openxmlformats.org/officeDocument/2006/relationships" xmlns:m="http://schemas.openxmlformats.org/officeDocument/2006/math" xmlns:v="urn:schemas-microsoft-com:vml" xmlns:wp14="http://schemas.microsoft.com/office/word/2010/wordprocessingDrawing" xmlns:wp="http://schemas.openxmlformats.org/drawingml/2006/wordprocessingDrawing" xmlns:w10="urn:schemas-microsoft-com:office:word" xmlns:w="http://schemas.openxmlformats.org/wordprocessingml/2006/main" xmlns:w14="http://schemas.microsoft.com/office/word/2010/wordml" xmlns:w15="http://schemas.microsoft.com/office/word/2012/wordml" xmlns:wpg="http://schemas.microsoft.com/office/word/2010/wordprocessingGroup" xmlns:wpi="http://schemas.microsoft.com/office/word/2010/wordprocessingInk" xmlns:wne="http://schemas.microsoft.com/office/word/2006/wordml" xmlns:wps="http://schemas.microsoft.com/office/word/2010/wordprocessingShape" mc:Ignorable="w14 w15 wp14">
+<w:ftr xmlns:wpc="http://schemas.microsoft.com/office/word/2010/wordprocessingCanvas" xmlns:cx="http://schemas.microsoft.com/office/drawing/2014/chartex" xmlns:cx1="http://schemas.microsoft.com/office/drawing/2015/9/8/chartex" xmlns:cx2="http://schemas.microsoft.com/office/drawing/2015/10/21/chartex" xmlns:cx3="http://schemas.microsoft.com/office/drawing/2016/5/9/chartex" xmlns:cx4="http://schemas.microsoft.com/office/drawing/2016/5/10/chartex" xmlns:cx5="http://schemas.microsoft.com/office/drawing/2016/5/11/chartex" xmlns:cx6="http://schemas.microsoft.com/office/drawing/2016/5/12/chartex" xmlns:cx7="http://schemas.microsoft.com/office/drawing/2016/5/13/chartex" xmlns:cx8="http://schemas.microsoft.com/office/drawing/2016/5/14/chartex" xmlns:mc="http://schemas.openxmlformats.org/markup-compatibility/2006" xmlns:aink="http://schemas.microsoft.com/office/drawing/2016/ink" xmlns:am3d="http://schemas.microsoft.com/office/drawing/2017/model3d" xmlns:o="urn:schemas-microsoft-com:office:office" xmlns:r="http://schemas.openxmlformats.org/officeDocument/2006/relationships" xmlns:m="http://schemas.openxmlformats.org/officeDocument/2006/math" xmlns:v="urn:schemas-microsoft-com:vml" xmlns:wp14="http://schemas.microsoft.com/office/word/2010/wordprocessingDrawing" xmlns:wp="http://schemas.openxmlformats.org/drawingml/2006/wordprocessingDrawing" xmlns:w10="urn:schemas-microsoft-com:office:word" xmlns:w="http://schemas.openxmlformats.org/wordprocessingml/2006/main" xmlns:w14="http://schemas.microsoft.com/office/word/2010/wordml" xmlns:w15="http://schemas.microsoft.com/office/word/2012/wordml" xmlns:w16cid="http://schemas.microsoft.com/office/word/2016/wordml/cid" xmlns:w16se="http://schemas.microsoft.com/office/word/2015/wordml/symex" xmlns:wpg="http://schemas.microsoft.com/office/word/2010/wordprocessingGroup" xmlns:wpi="http://schemas.microsoft.com/office/word/2010/wordprocessingInk" xmlns:wne="http://schemas.microsoft.com/office/word/2006/wordml" xmlns:wps="http://schemas.microsoft.com/office/word/2010/wordprocessingShape" mc:Ignorable="w14 w15 w16se w16cid wp14">
   <w:sdt>
     <w:sdtPr>
       <w:rPr>
@@ -7845,7 +7847,7 @@
 </file>
 
 <file path=word/footnotes.xml><?xml version="1.0" encoding="utf-8"?>
-<w:footnotes xmlns:wpc="http://schemas.microsoft.com/office/word/2010/wordprocessingCanvas" xmlns:mc="http://schemas.openxmlformats.org/markup-compatibility/2006" xmlns:o="urn:schemas-microsoft-com:office:office" xmlns:r="http://schemas.openxmlformats.org/officeDocument/2006/relationships" xmlns:m="http://schemas.openxmlformats.org/officeDocument/2006/math" xmlns:v="urn:schemas-microsoft-com:vml" xmlns:wp14="http://schemas.microsoft.com/office/word/2010/wordprocessingDrawing" xmlns:wp="http://schemas.openxmlformats.org/drawingml/2006/wordprocessingDrawing" xmlns:w10="urn:schemas-microsoft-com:office:word" xmlns:w="http://schemas.openxmlformats.org/wordprocessingml/2006/main" xmlns:w14="http://schemas.microsoft.com/office/word/2010/wordml" xmlns:w15="http://schemas.microsoft.com/office/word/2012/wordml" xmlns:wpg="http://schemas.microsoft.com/office/word/2010/wordprocessingGroup" xmlns:wpi="http://schemas.microsoft.com/office/word/2010/wordprocessingInk" xmlns:wne="http://schemas.microsoft.com/office/word/2006/wordml" xmlns:wps="http://schemas.microsoft.com/office/word/2010/wordprocessingShape" mc:Ignorable="w14 w15 wp14">
+<w:footnotes xmlns:wpc="http://schemas.microsoft.com/office/word/2010/wordprocessingCanvas" xmlns:cx="http://schemas.microsoft.com/office/drawing/2014/chartex" xmlns:cx1="http://schemas.microsoft.com/office/drawing/2015/9/8/chartex" xmlns:cx2="http://schemas.microsoft.com/office/drawing/2015/10/21/chartex" xmlns:cx3="http://schemas.microsoft.com/office/drawing/2016/5/9/chartex" xmlns:cx4="http://schemas.microsoft.com/office/drawing/2016/5/10/chartex" xmlns:cx5="http://schemas.microsoft.com/office/drawing/2016/5/11/chartex" xmlns:cx6="http://schemas.microsoft.com/office/drawing/2016/5/12/chartex" xmlns:cx7="http://schemas.microsoft.com/office/drawing/2016/5/13/chartex" xmlns:cx8="http://schemas.microsoft.com/office/drawing/2016/5/14/chartex" xmlns:mc="http://schemas.openxmlformats.org/markup-compatibility/2006" xmlns:aink="http://schemas.microsoft.com/office/drawing/2016/ink" xmlns:am3d="http://schemas.microsoft.com/office/drawing/2017/model3d" xmlns:o="urn:schemas-microsoft-com:office:office" xmlns:r="http://schemas.openxmlformats.org/officeDocument/2006/relationships" xmlns:m="http://schemas.openxmlformats.org/officeDocument/2006/math" xmlns:v="urn:schemas-microsoft-com:vml" xmlns:wp14="http://schemas.microsoft.com/office/word/2010/wordprocessingDrawing" xmlns:wp="http://schemas.openxmlformats.org/drawingml/2006/wordprocessingDrawing" xmlns:w10="urn:schemas-microsoft-com:office:word" xmlns:w="http://schemas.openxmlformats.org/wordprocessingml/2006/main" xmlns:w14="http://schemas.microsoft.com/office/word/2010/wordml" xmlns:w15="http://schemas.microsoft.com/office/word/2012/wordml" xmlns:w16cid="http://schemas.microsoft.com/office/word/2016/wordml/cid" xmlns:w16se="http://schemas.microsoft.com/office/word/2015/wordml/symex" xmlns:wpg="http://schemas.microsoft.com/office/word/2010/wordprocessingGroup" xmlns:wpi="http://schemas.microsoft.com/office/word/2010/wordprocessingInk" xmlns:wne="http://schemas.microsoft.com/office/word/2006/wordml" xmlns:wps="http://schemas.microsoft.com/office/word/2010/wordprocessingShape" mc:Ignorable="w14 w15 w16se w16cid wp14">
   <w:footnote w:type="separator" w:id="-1">
     <w:p>
       <w:r>
@@ -7864,7 +7866,7 @@
 </file>
 
 <file path=word/numbering.xml><?xml version="1.0" encoding="utf-8"?>
-<w:numbering xmlns:wpc="http://schemas.microsoft.com/office/word/2010/wordprocessingCanvas" xmlns:mc="http://schemas.openxmlformats.org/markup-compatibility/2006" xmlns:o="urn:schemas-microsoft-com:office:office" xmlns:r="http://schemas.openxmlformats.org/officeDocument/2006/relationships" xmlns:m="http://schemas.openxmlformats.org/officeDocument/2006/math" xmlns:v="urn:schemas-microsoft-com:vml" xmlns:wp14="http://schemas.microsoft.com/office/word/2010/wordprocessingDrawing" xmlns:wp="http://schemas.openxmlformats.org/drawingml/2006/wordprocessingDrawing" xmlns:w10="urn:schemas-microsoft-com:office:word" xmlns:w="http://schemas.openxmlformats.org/wordprocessingml/2006/main" xmlns:w14="http://schemas.microsoft.com/office/word/2010/wordml" xmlns:w15="http://schemas.microsoft.com/office/word/2012/wordml" xmlns:wpg="http://schemas.microsoft.com/office/word/2010/wordprocessingGroup" xmlns:wpi="http://schemas.microsoft.com/office/word/2010/wordprocessingInk" xmlns:wne="http://schemas.microsoft.com/office/word/2006/wordml" xmlns:wps="http://schemas.microsoft.com/office/word/2010/wordprocessingShape" mc:Ignorable="w14 w15 wp14">
+<w:numbering xmlns:wpc="http://schemas.microsoft.com/office/word/2010/wordprocessingCanvas" xmlns:cx="http://schemas.microsoft.com/office/drawing/2014/chartex" xmlns:cx1="http://schemas.microsoft.com/office/drawing/2015/9/8/chartex" xmlns:cx2="http://schemas.microsoft.com/office/drawing/2015/10/21/chartex" xmlns:cx3="http://schemas.microsoft.com/office/drawing/2016/5/9/chartex" xmlns:cx4="http://schemas.microsoft.com/office/drawing/2016/5/10/chartex" xmlns:cx5="http://schemas.microsoft.com/office/drawing/2016/5/11/chartex" xmlns:cx6="http://schemas.microsoft.com/office/drawing/2016/5/12/chartex" xmlns:cx7="http://schemas.microsoft.com/office/drawing/2016/5/13/chartex" xmlns:cx8="http://schemas.microsoft.com/office/drawing/2016/5/14/chartex" xmlns:mc="http://schemas.openxmlformats.org/markup-compatibility/2006" xmlns:aink="http://schemas.microsoft.com/office/drawing/2016/ink" xmlns:am3d="http://schemas.microsoft.com/office/drawing/2017/model3d" xmlns:o="urn:schemas-microsoft-com:office:office" xmlns:r="http://schemas.openxmlformats.org/officeDocument/2006/relationships" xmlns:m="http://schemas.openxmlformats.org/officeDocument/2006/math" xmlns:v="urn:schemas-microsoft-com:vml" xmlns:wp14="http://schemas.microsoft.com/office/word/2010/wordprocessingDrawing" xmlns:wp="http://schemas.openxmlformats.org/drawingml/2006/wordprocessingDrawing" xmlns:w10="urn:schemas-microsoft-com:office:word" xmlns:w="http://schemas.openxmlformats.org/wordprocessingml/2006/main" xmlns:w14="http://schemas.microsoft.com/office/word/2010/wordml" xmlns:w15="http://schemas.microsoft.com/office/word/2012/wordml" xmlns:w16cid="http://schemas.microsoft.com/office/word/2016/wordml/cid" xmlns:w16se="http://schemas.microsoft.com/office/word/2015/wordml/symex" xmlns:wpg="http://schemas.microsoft.com/office/word/2010/wordprocessingGroup" xmlns:wpi="http://schemas.microsoft.com/office/word/2010/wordprocessingInk" xmlns:wne="http://schemas.microsoft.com/office/word/2006/wordml" xmlns:wps="http://schemas.microsoft.com/office/word/2010/wordprocessingShape" mc:Ignorable="w14 w15 w16se w16cid wp14">
   <w:abstractNum w:abstractNumId="0" w15:restartNumberingAfterBreak="0">
     <w:nsid w:val="07876E74"/>
     <w:multiLevelType w:val="multilevel"/>
@@ -8971,7 +8973,7 @@
 </file>
 
 <file path=word/styles.xml><?xml version="1.0" encoding="utf-8"?>
-<w:styles xmlns:mc="http://schemas.openxmlformats.org/markup-compatibility/2006" xmlns:r="http://schemas.openxmlformats.org/officeDocument/2006/relationships" xmlns:w="http://schemas.openxmlformats.org/wordprocessingml/2006/main" xmlns:w14="http://schemas.microsoft.com/office/word/2010/wordml" xmlns:w15="http://schemas.microsoft.com/office/word/2012/wordml" mc:Ignorable="w14 w15">
+<w:styles xmlns:mc="http://schemas.openxmlformats.org/markup-compatibility/2006" xmlns:r="http://schemas.openxmlformats.org/officeDocument/2006/relationships" xmlns:w="http://schemas.openxmlformats.org/wordprocessingml/2006/main" xmlns:w14="http://schemas.microsoft.com/office/word/2010/wordml" xmlns:w15="http://schemas.microsoft.com/office/word/2012/wordml" xmlns:w16cid="http://schemas.microsoft.com/office/word/2016/wordml/cid" xmlns:w16se="http://schemas.microsoft.com/office/word/2015/wordml/symex" mc:Ignorable="w14 w15 w16se w16cid">
   <w:docDefaults>
     <w:rPrDefault>
       <w:rPr>
@@ -8983,7 +8985,7 @@
     </w:rPrDefault>
     <w:pPrDefault/>
   </w:docDefaults>
-  <w:latentStyles w:defLockedState="0" w:defUIPriority="99" w:defSemiHidden="0" w:defUnhideWhenUsed="0" w:defQFormat="0" w:count="371">
+  <w:latentStyles w:defLockedState="0" w:defUIPriority="99" w:defSemiHidden="0" w:defUnhideWhenUsed="0" w:defQFormat="0" w:count="375">
     <w:lsdException w:name="Normal" w:uiPriority="0" w:qFormat="1"/>
     <w:lsdException w:name="heading 1" w:uiPriority="9" w:qFormat="1"/>
     <w:lsdException w:name="heading 2" w:semiHidden="1" w:uiPriority="9" w:unhideWhenUsed="1" w:qFormat="1"/>
@@ -9089,7 +9091,6 @@
     <w:lsdException w:name="HTML Sample" w:semiHidden="1" w:unhideWhenUsed="1"/>
     <w:lsdException w:name="HTML Typewriter" w:semiHidden="1" w:unhideWhenUsed="1"/>
     <w:lsdException w:name="HTML Variable" w:semiHidden="1" w:unhideWhenUsed="1"/>
-    <w:lsdException w:name="Normal Table" w:semiHidden="1" w:unhideWhenUsed="1"/>
     <w:lsdException w:name="annotation subject" w:semiHidden="1" w:unhideWhenUsed="1"/>
     <w:lsdException w:name="No List" w:semiHidden="1" w:unhideWhenUsed="1"/>
     <w:lsdException w:name="Outline List 1" w:semiHidden="1" w:unhideWhenUsed="1"/>
@@ -9133,10 +9134,8 @@
     <w:lsdException w:name="Table Elegant" w:semiHidden="1" w:unhideWhenUsed="1"/>
     <w:lsdException w:name="Table Professional" w:semiHidden="1" w:unhideWhenUsed="1"/>
     <w:lsdException w:name="Table Subtle 1" w:semiHidden="1" w:unhideWhenUsed="1"/>
-    <w:lsdException w:name="Table Subtle 2" w:semiHidden="1" w:unhideWhenUsed="1"/>
     <w:lsdException w:name="Table Web 1" w:semiHidden="1" w:unhideWhenUsed="1"/>
     <w:lsdException w:name="Table Web 2" w:semiHidden="1" w:unhideWhenUsed="1"/>
-    <w:lsdException w:name="Table Web 3" w:semiHidden="1" w:unhideWhenUsed="1"/>
     <w:lsdException w:name="Balloon Text" w:semiHidden="1" w:unhideWhenUsed="1"/>
     <w:lsdException w:name="Table Grid" w:uiPriority="39"/>
     <w:lsdException w:name="Table Theme" w:semiHidden="1" w:unhideWhenUsed="1"/>
@@ -9355,6 +9354,10 @@
     <w:lsdException w:name="List Table 5 Dark Accent 6" w:uiPriority="50"/>
     <w:lsdException w:name="List Table 6 Colorful Accent 6" w:uiPriority="51"/>
     <w:lsdException w:name="List Table 7 Colorful Accent 6" w:uiPriority="52"/>
+    <w:lsdException w:name="Mention" w:semiHidden="1" w:unhideWhenUsed="1"/>
+    <w:lsdException w:name="Smart Hyperlink" w:semiHidden="1" w:unhideWhenUsed="1"/>
+    <w:lsdException w:name="Hashtag" w:semiHidden="1" w:unhideWhenUsed="1"/>
+    <w:lsdException w:name="Unresolved Mention" w:semiHidden="1" w:unhideWhenUsed="1"/>
   </w:latentStyles>
   <w:style w:type="paragraph" w:default="1" w:styleId="Normal">
     <w:name w:val="Normal"/>
@@ -9812,8 +9815,8 @@
       </w:tblBorders>
     </w:tblPr>
   </w:style>
-  <w:style w:type="character" w:customStyle="1" w:styleId="UnresolvedMention">
-    <w:name w:val="Unresolved Mention"/>
+  <w:style w:type="character" w:customStyle="1" w:styleId="UnresolvedMention1">
+    <w:name w:val="Unresolved Mention1"/>
     <w:basedOn w:val="DefaultParagraphFont"/>
     <w:uiPriority w:val="99"/>
     <w:semiHidden/>
@@ -9844,7 +9847,7 @@
 </file>
 
 <file path=word/charts/chart1.xml><?xml version="1.0" encoding="utf-8"?>
-<c:chartSpace xmlns:c="http://schemas.openxmlformats.org/drawingml/2006/chart" xmlns:a="http://schemas.openxmlformats.org/drawingml/2006/main" xmlns:r="http://schemas.openxmlformats.org/officeDocument/2006/relationships">
+<c:chartSpace xmlns:c="http://schemas.openxmlformats.org/drawingml/2006/chart" xmlns:a="http://schemas.openxmlformats.org/drawingml/2006/main" xmlns:r="http://schemas.openxmlformats.org/officeDocument/2006/relationships" xmlns:c16r2="http://schemas.microsoft.com/office/drawing/2015/06/chart">
   <c:date1904 val="0"/>
   <c:lang val="en-US"/>
   <c:roundedCorners val="0"/>
@@ -9981,7 +9984,7 @@
             <c:showPercent val="0"/>
             <c:showBubbleSize val="0"/>
             <c:showLeaderLines val="0"/>
-            <c:extLst xmlns:c16r2="http://schemas.microsoft.com/office/drawing/2015/06/chart">
+            <c:extLst>
               <c:ext xmlns:c15="http://schemas.microsoft.com/office/drawing/2012/chart" uri="{CE6537A1-D6FC-4f65-9D91-7224C49458BB}">
                 <c15:showLeaderLines val="1"/>
                 <c15:leaderLines>
@@ -10029,7 +10032,7 @@
               </c:numCache>
             </c:numRef>
           </c:val>
-          <c:extLst xmlns:c16r2="http://schemas.microsoft.com/office/drawing/2015/06/chart">
+          <c:extLst>
             <c:ext xmlns:c16="http://schemas.microsoft.com/office/drawing/2014/chart" uri="{C3380CC4-5D6E-409C-BE32-E72D297353CC}">
               <c16:uniqueId val="{00000000-F3F6-0244-9BA0-310B4C6DA64D}"/>
             </c:ext>
@@ -10075,7 +10078,7 @@
               </a:ln>
               <a:effectLst/>
             </c:spPr>
-            <c:extLst xmlns:c16r2="http://schemas.microsoft.com/office/drawing/2015/06/chart">
+            <c:extLst>
               <c:ext xmlns:c16="http://schemas.microsoft.com/office/drawing/2014/chart" uri="{C3380CC4-5D6E-409C-BE32-E72D297353CC}">
                 <c16:uniqueId val="{00000000-2C46-2347-BFB6-DAF3017C4617}"/>
               </c:ext>
@@ -10097,7 +10100,7 @@
               </a:ln>
               <a:effectLst/>
             </c:spPr>
-            <c:extLst xmlns:c16r2="http://schemas.microsoft.com/office/drawing/2015/06/chart">
+            <c:extLst>
               <c:ext xmlns:c16="http://schemas.microsoft.com/office/drawing/2014/chart" uri="{C3380CC4-5D6E-409C-BE32-E72D297353CC}">
                 <c16:uniqueId val="{00000001-2C46-2347-BFB6-DAF3017C4617}"/>
               </c:ext>
@@ -10141,7 +10144,7 @@
             <c:showPercent val="0"/>
             <c:showBubbleSize val="0"/>
             <c:showLeaderLines val="0"/>
-            <c:extLst xmlns:c16r2="http://schemas.microsoft.com/office/drawing/2015/06/chart">
+            <c:extLst>
               <c:ext xmlns:c15="http://schemas.microsoft.com/office/drawing/2012/chart" uri="{CE6537A1-D6FC-4f65-9D91-7224C49458BB}">
                 <c15:showLeaderLines val="1"/>
                 <c15:leaderLines>
@@ -10189,7 +10192,7 @@
               </c:numCache>
             </c:numRef>
           </c:val>
-          <c:extLst xmlns:c16r2="http://schemas.microsoft.com/office/drawing/2015/06/chart">
+          <c:extLst>
             <c:ext xmlns:c16="http://schemas.microsoft.com/office/drawing/2014/chart" uri="{C3380CC4-5D6E-409C-BE32-E72D297353CC}">
               <c16:uniqueId val="{00000001-F3F6-0244-9BA0-310B4C6DA64D}"/>
             </c:ext>
@@ -10330,14 +10333,14 @@
     </c:legend>
     <c:plotVisOnly val="1"/>
     <c:dispBlanksAs val="gap"/>
-    <c:showDLblsOverMax val="0"/>
-    <c:extLst xmlns:c16r2="http://schemas.microsoft.com/office/drawing/2015/06/chart">
+    <c:extLst>
       <c:ext xmlns:c16r3="http://schemas.microsoft.com/office/drawing/2017/03/chart" uri="{56B9EC1D-385E-4148-901F-78D8002777C0}">
         <c16r3:dataDisplayOptions16>
           <c16r3:dispNaAsBlank val="1"/>
         </c16r3:dataDisplayOptions16>
       </c:ext>
     </c:extLst>
+    <c:showDLblsOverMax val="0"/>
   </c:chart>
   <c:spPr>
     <a:solidFill>
@@ -11234,7 +11237,7 @@
 </file>
 
 <file path=customXml/itemProps1.xml><?xml version="1.0" encoding="utf-8"?>
-<ds:datastoreItem xmlns:ds="http://schemas.openxmlformats.org/officeDocument/2006/customXml" ds:itemID="{6BA050D3-FE2A-4708-8489-A312B2A04814}">
+<ds:datastoreItem xmlns:ds="http://schemas.openxmlformats.org/officeDocument/2006/customXml" ds:itemID="{D935F724-8933-4089-9336-2CE9846C1B13}">
   <ds:schemaRefs>
     <ds:schemaRef ds:uri="http://schemas.openxmlformats.org/officeDocument/2006/bibliography"/>
   </ds:schemaRefs>

--- a/Report.docx
+++ b/Report.docx
@@ -1,6 +1,6 @@
 
 <file path=word/document.xml><?xml version="1.0" encoding="utf-8"?>
-<w:document xmlns:wpc="http://schemas.microsoft.com/office/word/2010/wordprocessingCanvas" xmlns:cx="http://schemas.microsoft.com/office/drawing/2014/chartex" xmlns:cx1="http://schemas.microsoft.com/office/drawing/2015/9/8/chartex" xmlns:cx2="http://schemas.microsoft.com/office/drawing/2015/10/21/chartex" xmlns:cx3="http://schemas.microsoft.com/office/drawing/2016/5/9/chartex" xmlns:cx4="http://schemas.microsoft.com/office/drawing/2016/5/10/chartex" xmlns:cx5="http://schemas.microsoft.com/office/drawing/2016/5/11/chartex" xmlns:cx6="http://schemas.microsoft.com/office/drawing/2016/5/12/chartex" xmlns:cx7="http://schemas.microsoft.com/office/drawing/2016/5/13/chartex" xmlns:cx8="http://schemas.microsoft.com/office/drawing/2016/5/14/chartex" xmlns:mc="http://schemas.openxmlformats.org/markup-compatibility/2006" xmlns:aink="http://schemas.microsoft.com/office/drawing/2016/ink" xmlns:am3d="http://schemas.microsoft.com/office/drawing/2017/model3d" xmlns:o="urn:schemas-microsoft-com:office:office" xmlns:r="http://schemas.openxmlformats.org/officeDocument/2006/relationships" xmlns:m="http://schemas.openxmlformats.org/officeDocument/2006/math" xmlns:v="urn:schemas-microsoft-com:vml" xmlns:wp14="http://schemas.microsoft.com/office/word/2010/wordprocessingDrawing" xmlns:wp="http://schemas.openxmlformats.org/drawingml/2006/wordprocessingDrawing" xmlns:w10="urn:schemas-microsoft-com:office:word" xmlns:w="http://schemas.openxmlformats.org/wordprocessingml/2006/main" xmlns:w14="http://schemas.microsoft.com/office/word/2010/wordml" xmlns:w15="http://schemas.microsoft.com/office/word/2012/wordml" xmlns:w16cid="http://schemas.microsoft.com/office/word/2016/wordml/cid" xmlns:w16se="http://schemas.microsoft.com/office/word/2015/wordml/symex" xmlns:wpg="http://schemas.microsoft.com/office/word/2010/wordprocessingGroup" xmlns:wpi="http://schemas.microsoft.com/office/word/2010/wordprocessingInk" xmlns:wne="http://schemas.microsoft.com/office/word/2006/wordml" xmlns:wps="http://schemas.microsoft.com/office/word/2010/wordprocessingShape" mc:Ignorable="w14 w15 w16se w16cid wp14">
+<w:document xmlns:wpc="http://schemas.microsoft.com/office/word/2010/wordprocessingCanvas" xmlns:mc="http://schemas.openxmlformats.org/markup-compatibility/2006" xmlns:o="urn:schemas-microsoft-com:office:office" xmlns:r="http://schemas.openxmlformats.org/officeDocument/2006/relationships" xmlns:m="http://schemas.openxmlformats.org/officeDocument/2006/math" xmlns:v="urn:schemas-microsoft-com:vml" xmlns:wp14="http://schemas.microsoft.com/office/word/2010/wordprocessingDrawing" xmlns:wp="http://schemas.openxmlformats.org/drawingml/2006/wordprocessingDrawing" xmlns:w10="urn:schemas-microsoft-com:office:word" xmlns:w="http://schemas.openxmlformats.org/wordprocessingml/2006/main" xmlns:w14="http://schemas.microsoft.com/office/word/2010/wordml" xmlns:w15="http://schemas.microsoft.com/office/word/2012/wordml" xmlns:wpg="http://schemas.microsoft.com/office/word/2010/wordprocessingGroup" xmlns:wpi="http://schemas.microsoft.com/office/word/2010/wordprocessingInk" xmlns:wne="http://schemas.microsoft.com/office/word/2006/wordml" xmlns:wps="http://schemas.microsoft.com/office/word/2010/wordprocessingShape" mc:Ignorable="w14 w15 wp14">
   <w:body>
     <w:p>
       <w:pPr>
@@ -480,7 +480,7 @@
               <w:noProof/>
               <w:sz w:val="22"/>
               <w:szCs w:val="22"/>
-              <w:lang w:eastAsia="en-AU"/>
+              <w:lang w:val="en-US" w:eastAsia="en-US"/>
             </w:rPr>
           </w:pPr>
           <w:r>
@@ -500,7 +500,7 @@
             </w:rPr>
             <w:fldChar w:fldCharType="separate"/>
           </w:r>
-          <w:hyperlink w:anchor="_Toc513658837" w:history="1">
+          <w:hyperlink w:anchor="_Toc513676193" w:history="1">
             <w:r>
               <w:rPr>
                 <w:rStyle w:val="Hyperlink"/>
@@ -518,7 +518,7 @@
                 <w:noProof/>
                 <w:sz w:val="22"/>
                 <w:szCs w:val="22"/>
-                <w:lang w:eastAsia="en-AU"/>
+                <w:lang w:val="en-US" w:eastAsia="en-US"/>
               </w:rPr>
               <w:tab/>
             </w:r>
@@ -548,7 +548,7 @@
                 <w:noProof/>
                 <w:webHidden/>
               </w:rPr>
-              <w:instrText xml:space="preserve"> PAGEREF _Toc513658837 \h </w:instrText>
+              <w:instrText xml:space="preserve"> PAGEREF _Toc513676193 \h </w:instrText>
             </w:r>
             <w:r>
               <w:rPr>
@@ -595,10 +595,10 @@
               <w:noProof/>
               <w:sz w:val="22"/>
               <w:szCs w:val="22"/>
-              <w:lang w:eastAsia="en-AU"/>
+              <w:lang w:val="en-US" w:eastAsia="en-US"/>
             </w:rPr>
           </w:pPr>
-          <w:hyperlink w:anchor="_Toc513658838" w:history="1">
+          <w:hyperlink w:anchor="_Toc513676194" w:history="1">
             <w:r>
               <w:rPr>
                 <w:rStyle w:val="Hyperlink"/>
@@ -616,7 +616,7 @@
                 <w:noProof/>
                 <w:sz w:val="22"/>
                 <w:szCs w:val="22"/>
-                <w:lang w:eastAsia="en-AU"/>
+                <w:lang w:val="en-US" w:eastAsia="en-US"/>
               </w:rPr>
               <w:tab/>
             </w:r>
@@ -646,7 +646,7 @@
                 <w:noProof/>
                 <w:webHidden/>
               </w:rPr>
-              <w:instrText xml:space="preserve"> PAGEREF _Toc513658838 \h </w:instrText>
+              <w:instrText xml:space="preserve"> PAGEREF _Toc513676194 \h </w:instrText>
             </w:r>
             <w:r>
               <w:rPr>
@@ -688,10 +688,10 @@
               <w:b w:val="0"/>
               <w:bCs w:val="0"/>
               <w:noProof/>
-              <w:lang w:eastAsia="en-AU"/>
+              <w:lang w:val="en-US" w:eastAsia="en-US"/>
             </w:rPr>
           </w:pPr>
-          <w:hyperlink w:anchor="_Toc513658839" w:history="1">
+          <w:hyperlink w:anchor="_Toc513676195" w:history="1">
             <w:r>
               <w:rPr>
                 <w:rStyle w:val="Hyperlink"/>
@@ -718,7 +718,7 @@
                 <w:noProof/>
                 <w:webHidden/>
               </w:rPr>
-              <w:instrText xml:space="preserve"> PAGEREF _Toc513658839 \h </w:instrText>
+              <w:instrText xml:space="preserve"> PAGEREF _Toc513676195 \h </w:instrText>
             </w:r>
             <w:r>
               <w:rPr>
@@ -760,10 +760,10 @@
               <w:b w:val="0"/>
               <w:bCs w:val="0"/>
               <w:noProof/>
-              <w:lang w:eastAsia="en-AU"/>
+              <w:lang w:val="en-US" w:eastAsia="en-US"/>
             </w:rPr>
           </w:pPr>
-          <w:hyperlink w:anchor="_Toc513658840" w:history="1">
+          <w:hyperlink w:anchor="_Toc513676196" w:history="1">
             <w:r>
               <w:rPr>
                 <w:rStyle w:val="Hyperlink"/>
@@ -790,7 +790,7 @@
                 <w:noProof/>
                 <w:webHidden/>
               </w:rPr>
-              <w:instrText xml:space="preserve"> PAGEREF _Toc513658840 \h </w:instrText>
+              <w:instrText xml:space="preserve"> PAGEREF _Toc513676196 \h </w:instrText>
             </w:r>
             <w:r>
               <w:rPr>
@@ -837,10 +837,10 @@
               <w:noProof/>
               <w:sz w:val="22"/>
               <w:szCs w:val="22"/>
-              <w:lang w:eastAsia="en-AU"/>
+              <w:lang w:val="en-US" w:eastAsia="en-US"/>
             </w:rPr>
           </w:pPr>
-          <w:hyperlink w:anchor="_Toc513658841" w:history="1">
+          <w:hyperlink w:anchor="_Toc513676197" w:history="1">
             <w:r>
               <w:rPr>
                 <w:rStyle w:val="Hyperlink"/>
@@ -858,7 +858,7 @@
                 <w:noProof/>
                 <w:sz w:val="22"/>
                 <w:szCs w:val="22"/>
-                <w:lang w:eastAsia="en-AU"/>
+                <w:lang w:val="en-US" w:eastAsia="en-US"/>
               </w:rPr>
               <w:tab/>
             </w:r>
@@ -888,7 +888,7 @@
                 <w:noProof/>
                 <w:webHidden/>
               </w:rPr>
-              <w:instrText xml:space="preserve"> PAGEREF _Toc513658841 \h </w:instrText>
+              <w:instrText xml:space="preserve"> PAGEREF _Toc513676197 \h </w:instrText>
             </w:r>
             <w:r>
               <w:rPr>
@@ -930,10 +930,10 @@
               <w:b w:val="0"/>
               <w:bCs w:val="0"/>
               <w:noProof/>
-              <w:lang w:eastAsia="en-AU"/>
+              <w:lang w:val="en-US" w:eastAsia="en-US"/>
             </w:rPr>
           </w:pPr>
-          <w:hyperlink w:anchor="_Toc513658842" w:history="1">
+          <w:hyperlink w:anchor="_Toc513676198" w:history="1">
             <w:r>
               <w:rPr>
                 <w:rStyle w:val="Hyperlink"/>
@@ -960,7 +960,7 @@
                 <w:noProof/>
                 <w:webHidden/>
               </w:rPr>
-              <w:instrText xml:space="preserve"> PAGEREF _Toc513658842 \h </w:instrText>
+              <w:instrText xml:space="preserve"> PAGEREF _Toc513676198 \h </w:instrText>
             </w:r>
             <w:r>
               <w:rPr>
@@ -1002,10 +1002,10 @@
               <w:b w:val="0"/>
               <w:bCs w:val="0"/>
               <w:noProof/>
-              <w:lang w:eastAsia="en-AU"/>
+              <w:lang w:val="en-US" w:eastAsia="en-US"/>
             </w:rPr>
           </w:pPr>
-          <w:hyperlink w:anchor="_Toc513658843" w:history="1">
+          <w:hyperlink w:anchor="_Toc513676199" w:history="1">
             <w:r>
               <w:rPr>
                 <w:rStyle w:val="Hyperlink"/>
@@ -1032,7 +1032,7 @@
                 <w:noProof/>
                 <w:webHidden/>
               </w:rPr>
-              <w:instrText xml:space="preserve"> PAGEREF _Toc513658843 \h </w:instrText>
+              <w:instrText xml:space="preserve"> PAGEREF _Toc513676199 \h </w:instrText>
             </w:r>
             <w:r>
               <w:rPr>
@@ -1074,10 +1074,10 @@
               <w:b w:val="0"/>
               <w:bCs w:val="0"/>
               <w:noProof/>
-              <w:lang w:eastAsia="en-AU"/>
+              <w:lang w:val="en-US" w:eastAsia="en-US"/>
             </w:rPr>
           </w:pPr>
-          <w:hyperlink w:anchor="_Toc513658844" w:history="1">
+          <w:hyperlink w:anchor="_Toc513676200" w:history="1">
             <w:r>
               <w:rPr>
                 <w:rStyle w:val="Hyperlink"/>
@@ -1104,7 +1104,7 @@
                 <w:noProof/>
                 <w:webHidden/>
               </w:rPr>
-              <w:instrText xml:space="preserve"> PAGEREF _Toc513658844 \h </w:instrText>
+              <w:instrText xml:space="preserve"> PAGEREF _Toc513676200 \h </w:instrText>
             </w:r>
             <w:r>
               <w:rPr>
@@ -1146,10 +1146,10 @@
               <w:b w:val="0"/>
               <w:bCs w:val="0"/>
               <w:noProof/>
-              <w:lang w:eastAsia="en-AU"/>
+              <w:lang w:val="en-US" w:eastAsia="en-US"/>
             </w:rPr>
           </w:pPr>
-          <w:hyperlink w:anchor="_Toc513658845" w:history="1">
+          <w:hyperlink w:anchor="_Toc513676201" w:history="1">
             <w:r>
               <w:rPr>
                 <w:rStyle w:val="Hyperlink"/>
@@ -1176,7 +1176,7 @@
                 <w:noProof/>
                 <w:webHidden/>
               </w:rPr>
-              <w:instrText xml:space="preserve"> PAGEREF _Toc513658845 \h </w:instrText>
+              <w:instrText xml:space="preserve"> PAGEREF _Toc513676201 \h </w:instrText>
             </w:r>
             <w:r>
               <w:rPr>
@@ -1218,10 +1218,10 @@
               <w:b w:val="0"/>
               <w:bCs w:val="0"/>
               <w:noProof/>
-              <w:lang w:eastAsia="en-AU"/>
+              <w:lang w:val="en-US" w:eastAsia="en-US"/>
             </w:rPr>
           </w:pPr>
-          <w:hyperlink w:anchor="_Toc513658846" w:history="1">
+          <w:hyperlink w:anchor="_Toc513676202" w:history="1">
             <w:r>
               <w:rPr>
                 <w:rStyle w:val="Hyperlink"/>
@@ -1248,7 +1248,7 @@
                 <w:noProof/>
                 <w:webHidden/>
               </w:rPr>
-              <w:instrText xml:space="preserve"> PAGEREF _Toc513658846 \h </w:instrText>
+              <w:instrText xml:space="preserve"> PAGEREF _Toc513676202 \h </w:instrText>
             </w:r>
             <w:r>
               <w:rPr>
@@ -1290,10 +1290,10 @@
               <w:b w:val="0"/>
               <w:bCs w:val="0"/>
               <w:noProof/>
-              <w:lang w:eastAsia="en-AU"/>
+              <w:lang w:val="en-US" w:eastAsia="en-US"/>
             </w:rPr>
           </w:pPr>
-          <w:hyperlink w:anchor="_Toc513658847" w:history="1">
+          <w:hyperlink w:anchor="_Toc513676203" w:history="1">
             <w:r>
               <w:rPr>
                 <w:rStyle w:val="Hyperlink"/>
@@ -1320,7 +1320,7 @@
                 <w:noProof/>
                 <w:webHidden/>
               </w:rPr>
-              <w:instrText xml:space="preserve"> PAGEREF _Toc513658847 \h </w:instrText>
+              <w:instrText xml:space="preserve"> PAGEREF _Toc513676203 \h </w:instrText>
             </w:r>
             <w:r>
               <w:rPr>
@@ -1341,6 +1341,93 @@
                 <w:webHidden/>
               </w:rPr>
               <w:t>7</w:t>
+            </w:r>
+            <w:r>
+              <w:rPr>
+                <w:noProof/>
+                <w:webHidden/>
+              </w:rPr>
+              <w:fldChar w:fldCharType="end"/>
+            </w:r>
+          </w:hyperlink>
+        </w:p>
+        <w:p>
+          <w:pPr>
+            <w:pStyle w:val="TOC2"/>
+            <w:tabs>
+              <w:tab w:val="right" w:pos="9010"/>
+            </w:tabs>
+            <w:rPr>
+              <w:rFonts w:cstheme="minorBidi"/>
+              <w:b w:val="0"/>
+              <w:bCs w:val="0"/>
+              <w:noProof/>
+              <w:lang w:val="en-US" w:eastAsia="en-US"/>
+            </w:rPr>
+          </w:pPr>
+          <w:hyperlink w:anchor="_Toc513676204" w:history="1">
+            <w:r>
+              <w:rPr>
+                <w:rStyle w:val="Hyperlink"/>
+                <w:noProof/>
+              </w:rPr>
+              <w:t>&lt;</w:t>
+            </w:r>
+            <w:r>
+              <w:rPr>
+                <w:rStyle w:val="Hyperlink"/>
+                <w:noProof/>
+                <w:highlight w:val="yellow"/>
+              </w:rPr>
+              <w:t>add aurin format</w:t>
+            </w:r>
+            <w:r>
+              <w:rPr>
+                <w:rStyle w:val="Hyperlink"/>
+                <w:noProof/>
+              </w:rPr>
+              <w:t>&gt;</w:t>
+            </w:r>
+            <w:r>
+              <w:rPr>
+                <w:noProof/>
+                <w:webHidden/>
+              </w:rPr>
+              <w:tab/>
+            </w:r>
+            <w:r>
+              <w:rPr>
+                <w:noProof/>
+                <w:webHidden/>
+              </w:rPr>
+              <w:fldChar w:fldCharType="begin"/>
+            </w:r>
+            <w:r>
+              <w:rPr>
+                <w:noProof/>
+                <w:webHidden/>
+              </w:rPr>
+              <w:instrText xml:space="preserve"> PAGEREF _Toc513676204 \h </w:instrText>
+            </w:r>
+            <w:r>
+              <w:rPr>
+                <w:noProof/>
+                <w:webHidden/>
+              </w:rPr>
+            </w:r>
+            <w:r>
+              <w:rPr>
+                <w:noProof/>
+                <w:webHidden/>
+              </w:rPr>
+              <w:fldChar w:fldCharType="separate"/>
+            </w:r>
+            <w:r>
+              <w:rPr>
+                <w:noProof/>
+                <w:webHidden/>
+              </w:rPr>
+              <w:t>8</w:t>
             </w:r>
             <w:r>
               <w:rPr>
@@ -1367,10 +1454,10 @@
               <w:noProof/>
               <w:sz w:val="22"/>
               <w:szCs w:val="22"/>
-              <w:lang w:eastAsia="en-AU"/>
+              <w:lang w:val="en-US" w:eastAsia="en-US"/>
             </w:rPr>
           </w:pPr>
-          <w:hyperlink w:anchor="_Toc513658848" w:history="1">
+          <w:hyperlink w:anchor="_Toc513676205" w:history="1">
             <w:r>
               <w:rPr>
                 <w:rStyle w:val="Hyperlink"/>
@@ -1388,7 +1475,7 @@
                 <w:noProof/>
                 <w:sz w:val="22"/>
                 <w:szCs w:val="22"/>
-                <w:lang w:eastAsia="en-AU"/>
+                <w:lang w:val="en-US" w:eastAsia="en-US"/>
               </w:rPr>
               <w:tab/>
             </w:r>
@@ -1397,7 +1484,7 @@
                 <w:rStyle w:val="Hyperlink"/>
                 <w:noProof/>
               </w:rPr>
-              <w:t>CouchDB as Database</w:t>
+              <w:t>Ansible and Boto</w:t>
             </w:r>
             <w:r>
               <w:rPr>
@@ -1418,151 +1505,7 @@
                 <w:noProof/>
                 <w:webHidden/>
               </w:rPr>
-              <w:instrText xml:space="preserve"> PAGEREF _Toc513658848 \h </w:instrText>
-            </w:r>
-            <w:r>
-              <w:rPr>
-                <w:noProof/>
-                <w:webHidden/>
-              </w:rPr>
-            </w:r>
-            <w:r>
-              <w:rPr>
-                <w:noProof/>
-                <w:webHidden/>
-              </w:rPr>
-              <w:fldChar w:fldCharType="separate"/>
-            </w:r>
-            <w:r>
-              <w:rPr>
-                <w:noProof/>
-                <w:webHidden/>
-              </w:rPr>
-              <w:t>8</w:t>
-            </w:r>
-            <w:r>
-              <w:rPr>
-                <w:noProof/>
-                <w:webHidden/>
-              </w:rPr>
-              <w:fldChar w:fldCharType="end"/>
-            </w:r>
-          </w:hyperlink>
-        </w:p>
-        <w:p>
-          <w:pPr>
-            <w:pStyle w:val="TOC2"/>
-            <w:tabs>
-              <w:tab w:val="right" w:pos="9010"/>
-            </w:tabs>
-            <w:rPr>
-              <w:rFonts w:cstheme="minorBidi"/>
-              <w:b w:val="0"/>
-              <w:bCs w:val="0"/>
-              <w:noProof/>
-              <w:lang w:eastAsia="en-AU"/>
-            </w:rPr>
-          </w:pPr>
-          <w:hyperlink w:anchor="_Toc513658849" w:history="1">
-            <w:r>
-              <w:rPr>
-                <w:rStyle w:val="Hyperlink"/>
-                <w:noProof/>
-              </w:rPr>
-              <w:t>4.1 CouchDB in cluster</w:t>
-            </w:r>
-            <w:r>
-              <w:rPr>
-                <w:noProof/>
-                <w:webHidden/>
-              </w:rPr>
-              <w:tab/>
-            </w:r>
-            <w:r>
-              <w:rPr>
-                <w:noProof/>
-                <w:webHidden/>
-              </w:rPr>
-              <w:fldChar w:fldCharType="begin"/>
-            </w:r>
-            <w:r>
-              <w:rPr>
-                <w:noProof/>
-                <w:webHidden/>
-              </w:rPr>
-              <w:instrText xml:space="preserve"> PAGEREF _Toc513658849 \h </w:instrText>
-            </w:r>
-            <w:r>
-              <w:rPr>
-                <w:noProof/>
-                <w:webHidden/>
-              </w:rPr>
-            </w:r>
-            <w:r>
-              <w:rPr>
-                <w:noProof/>
-                <w:webHidden/>
-              </w:rPr>
-              <w:fldChar w:fldCharType="separate"/>
-            </w:r>
-            <w:r>
-              <w:rPr>
-                <w:noProof/>
-                <w:webHidden/>
-              </w:rPr>
-              <w:t>8</w:t>
-            </w:r>
-            <w:r>
-              <w:rPr>
-                <w:noProof/>
-                <w:webHidden/>
-              </w:rPr>
-              <w:fldChar w:fldCharType="end"/>
-            </w:r>
-          </w:hyperlink>
-        </w:p>
-        <w:p>
-          <w:pPr>
-            <w:pStyle w:val="TOC2"/>
-            <w:tabs>
-              <w:tab w:val="right" w:pos="9010"/>
-            </w:tabs>
-            <w:rPr>
-              <w:rFonts w:cstheme="minorBidi"/>
-              <w:b w:val="0"/>
-              <w:bCs w:val="0"/>
-              <w:noProof/>
-              <w:lang w:eastAsia="en-AU"/>
-            </w:rPr>
-          </w:pPr>
-          <w:hyperlink w:anchor="_Toc513658850" w:history="1">
-            <w:r>
-              <w:rPr>
-                <w:rStyle w:val="Hyperlink"/>
-                <w:noProof/>
-              </w:rPr>
-              <w:t>4.2 Duplication prevention</w:t>
-            </w:r>
-            <w:r>
-              <w:rPr>
-                <w:noProof/>
-                <w:webHidden/>
-              </w:rPr>
-              <w:tab/>
-            </w:r>
-            <w:r>
-              <w:rPr>
-                <w:noProof/>
-                <w:webHidden/>
-              </w:rPr>
-              <w:fldChar w:fldCharType="begin"/>
-            </w:r>
-            <w:r>
-              <w:rPr>
-                <w:noProof/>
-                <w:webHidden/>
-              </w:rPr>
-              <w:instrText xml:space="preserve"> PAGEREF _Toc513658850 \h </w:instrText>
+              <w:instrText xml:space="preserve"> PAGEREF _Toc513676205 \h </w:instrText>
             </w:r>
             <w:r>
               <w:rPr>
@@ -1609,10 +1552,10 @@
               <w:noProof/>
               <w:sz w:val="22"/>
               <w:szCs w:val="22"/>
-              <w:lang w:eastAsia="en-AU"/>
+              <w:lang w:val="en-US" w:eastAsia="en-US"/>
             </w:rPr>
           </w:pPr>
-          <w:hyperlink w:anchor="_Toc513658851" w:history="1">
+          <w:hyperlink w:anchor="_Toc513676206" w:history="1">
             <w:r>
               <w:rPr>
                 <w:rStyle w:val="Hyperlink"/>
@@ -1630,7 +1573,7 @@
                 <w:noProof/>
                 <w:sz w:val="22"/>
                 <w:szCs w:val="22"/>
-                <w:lang w:eastAsia="en-AU"/>
+                <w:lang w:val="en-US" w:eastAsia="en-US"/>
               </w:rPr>
               <w:tab/>
             </w:r>
@@ -1639,7 +1582,7 @@
                 <w:rStyle w:val="Hyperlink"/>
                 <w:noProof/>
               </w:rPr>
-              <w:t>Scenario Study</w:t>
+              <w:t>CouchDB as Database</w:t>
             </w:r>
             <w:r>
               <w:rPr>
@@ -1660,7 +1603,7 @@
                 <w:noProof/>
                 <w:webHidden/>
               </w:rPr>
-              <w:instrText xml:space="preserve"> PAGEREF _Toc513658851 \h </w:instrText>
+              <w:instrText xml:space="preserve"> PAGEREF _Toc513676206 \h </w:instrText>
             </w:r>
             <w:r>
               <w:rPr>
@@ -1702,16 +1645,16 @@
               <w:b w:val="0"/>
               <w:bCs w:val="0"/>
               <w:noProof/>
-              <w:lang w:eastAsia="en-AU"/>
+              <w:lang w:val="en-US" w:eastAsia="en-US"/>
             </w:rPr>
           </w:pPr>
-          <w:hyperlink w:anchor="_Toc513658852" w:history="1">
+          <w:hyperlink w:anchor="_Toc513676207" w:history="1">
             <w:r>
               <w:rPr>
                 <w:rStyle w:val="Hyperlink"/>
                 <w:noProof/>
               </w:rPr>
-              <w:t>5.1 Happiest City Ranking</w:t>
+              <w:t>4.1 CouchDB in cluster</w:t>
             </w:r>
             <w:r>
               <w:rPr>
@@ -1732,7 +1675,7 @@
                 <w:noProof/>
                 <w:webHidden/>
               </w:rPr>
-              <w:instrText xml:space="preserve"> PAGEREF _Toc513658852 \h </w:instrText>
+              <w:instrText xml:space="preserve"> PAGEREF _Toc513676207 \h </w:instrText>
             </w:r>
             <w:r>
               <w:rPr>
@@ -1774,16 +1717,16 @@
               <w:b w:val="0"/>
               <w:bCs w:val="0"/>
               <w:noProof/>
-              <w:lang w:eastAsia="en-AU"/>
+              <w:lang w:val="en-US" w:eastAsia="en-US"/>
             </w:rPr>
           </w:pPr>
-          <w:hyperlink w:anchor="_Toc513658853" w:history="1">
+          <w:hyperlink w:anchor="_Toc513676208" w:history="1">
             <w:r>
               <w:rPr>
                 <w:rStyle w:val="Hyperlink"/>
                 <w:noProof/>
               </w:rPr>
-              <w:t>5.2 I love tweet in the Morning</w:t>
+              <w:t>4.2 Duplication prevention</w:t>
             </w:r>
             <w:r>
               <w:rPr>
@@ -1804,7 +1747,7 @@
                 <w:noProof/>
                 <w:webHidden/>
               </w:rPr>
-              <w:instrText xml:space="preserve"> PAGEREF _Toc513658853 \h </w:instrText>
+              <w:instrText xml:space="preserve"> PAGEREF _Toc513676208 \h </w:instrText>
             </w:r>
             <w:r>
               <w:rPr>
@@ -1825,222 +1768,6 @@
                 <w:webHidden/>
               </w:rPr>
               <w:t>8</w:t>
-            </w:r>
-            <w:r>
-              <w:rPr>
-                <w:noProof/>
-                <w:webHidden/>
-              </w:rPr>
-              <w:fldChar w:fldCharType="end"/>
-            </w:r>
-          </w:hyperlink>
-        </w:p>
-        <w:p>
-          <w:pPr>
-            <w:pStyle w:val="TOC2"/>
-            <w:tabs>
-              <w:tab w:val="right" w:pos="9010"/>
-            </w:tabs>
-            <w:rPr>
-              <w:rFonts w:cstheme="minorBidi"/>
-              <w:b w:val="0"/>
-              <w:bCs w:val="0"/>
-              <w:noProof/>
-              <w:lang w:eastAsia="en-AU"/>
-            </w:rPr>
-          </w:pPr>
-          <w:hyperlink w:anchor="_Toc513658854" w:history="1">
-            <w:r>
-              <w:rPr>
-                <w:rStyle w:val="Hyperlink"/>
-                <w:noProof/>
-              </w:rPr>
-              <w:t>5.3 Marriage is a Disaster?</w:t>
-            </w:r>
-            <w:r>
-              <w:rPr>
-                <w:noProof/>
-                <w:webHidden/>
-              </w:rPr>
-              <w:tab/>
-            </w:r>
-            <w:r>
-              <w:rPr>
-                <w:noProof/>
-                <w:webHidden/>
-              </w:rPr>
-              <w:fldChar w:fldCharType="begin"/>
-            </w:r>
-            <w:r>
-              <w:rPr>
-                <w:noProof/>
-                <w:webHidden/>
-              </w:rPr>
-              <w:instrText xml:space="preserve"> PAGEREF _Toc513658854 \h </w:instrText>
-            </w:r>
-            <w:r>
-              <w:rPr>
-                <w:noProof/>
-                <w:webHidden/>
-              </w:rPr>
-            </w:r>
-            <w:r>
-              <w:rPr>
-                <w:noProof/>
-                <w:webHidden/>
-              </w:rPr>
-              <w:fldChar w:fldCharType="separate"/>
-            </w:r>
-            <w:r>
-              <w:rPr>
-                <w:noProof/>
-                <w:webHidden/>
-              </w:rPr>
-              <w:t>9</w:t>
-            </w:r>
-            <w:r>
-              <w:rPr>
-                <w:noProof/>
-                <w:webHidden/>
-              </w:rPr>
-              <w:fldChar w:fldCharType="end"/>
-            </w:r>
-          </w:hyperlink>
-        </w:p>
-        <w:p>
-          <w:pPr>
-            <w:pStyle w:val="TOC2"/>
-            <w:tabs>
-              <w:tab w:val="right" w:pos="9010"/>
-            </w:tabs>
-            <w:rPr>
-              <w:rFonts w:cstheme="minorBidi"/>
-              <w:b w:val="0"/>
-              <w:bCs w:val="0"/>
-              <w:noProof/>
-              <w:lang w:eastAsia="en-AU"/>
-            </w:rPr>
-          </w:pPr>
-          <w:hyperlink w:anchor="_Toc513658855" w:history="1">
-            <w:r>
-              <w:rPr>
-                <w:rStyle w:val="Hyperlink"/>
-                <w:noProof/>
-              </w:rPr>
-              <w:t>5.4 Passion for Sports or Gambling?</w:t>
-            </w:r>
-            <w:r>
-              <w:rPr>
-                <w:noProof/>
-                <w:webHidden/>
-              </w:rPr>
-              <w:tab/>
-            </w:r>
-            <w:r>
-              <w:rPr>
-                <w:noProof/>
-                <w:webHidden/>
-              </w:rPr>
-              <w:fldChar w:fldCharType="begin"/>
-            </w:r>
-            <w:r>
-              <w:rPr>
-                <w:noProof/>
-                <w:webHidden/>
-              </w:rPr>
-              <w:instrText xml:space="preserve"> PAGEREF _Toc513658855 \h </w:instrText>
-            </w:r>
-            <w:r>
-              <w:rPr>
-                <w:noProof/>
-                <w:webHidden/>
-              </w:rPr>
-            </w:r>
-            <w:r>
-              <w:rPr>
-                <w:noProof/>
-                <w:webHidden/>
-              </w:rPr>
-              <w:fldChar w:fldCharType="separate"/>
-            </w:r>
-            <w:r>
-              <w:rPr>
-                <w:noProof/>
-                <w:webHidden/>
-              </w:rPr>
-              <w:t>9</w:t>
-            </w:r>
-            <w:r>
-              <w:rPr>
-                <w:noProof/>
-                <w:webHidden/>
-              </w:rPr>
-              <w:fldChar w:fldCharType="end"/>
-            </w:r>
-          </w:hyperlink>
-        </w:p>
-        <w:p>
-          <w:pPr>
-            <w:pStyle w:val="TOC2"/>
-            <w:tabs>
-              <w:tab w:val="right" w:pos="9010"/>
-            </w:tabs>
-            <w:rPr>
-              <w:rFonts w:cstheme="minorBidi"/>
-              <w:b w:val="0"/>
-              <w:bCs w:val="0"/>
-              <w:noProof/>
-              <w:lang w:eastAsia="en-AU"/>
-            </w:rPr>
-          </w:pPr>
-          <w:hyperlink w:anchor="_Toc513658856" w:history="1">
-            <w:r>
-              <w:rPr>
-                <w:rStyle w:val="Hyperlink"/>
-                <w:noProof/>
-              </w:rPr>
-              <w:t>5.5 A Rich Man’s Game?</w:t>
-            </w:r>
-            <w:r>
-              <w:rPr>
-                <w:noProof/>
-                <w:webHidden/>
-              </w:rPr>
-              <w:tab/>
-            </w:r>
-            <w:r>
-              <w:rPr>
-                <w:noProof/>
-                <w:webHidden/>
-              </w:rPr>
-              <w:fldChar w:fldCharType="begin"/>
-            </w:r>
-            <w:r>
-              <w:rPr>
-                <w:noProof/>
-                <w:webHidden/>
-              </w:rPr>
-              <w:instrText xml:space="preserve"> PAGEREF _Toc513658856 \h </w:instrText>
-            </w:r>
-            <w:r>
-              <w:rPr>
-                <w:noProof/>
-                <w:webHidden/>
-              </w:rPr>
-            </w:r>
-            <w:r>
-              <w:rPr>
-                <w:noProof/>
-                <w:webHidden/>
-              </w:rPr>
-              <w:fldChar w:fldCharType="separate"/>
-            </w:r>
-            <w:r>
-              <w:rPr>
-                <w:noProof/>
-                <w:webHidden/>
-              </w:rPr>
-              <w:t>10</w:t>
             </w:r>
             <w:r>
               <w:rPr>
@@ -2067,10 +1794,10 @@
               <w:noProof/>
               <w:sz w:val="22"/>
               <w:szCs w:val="22"/>
-              <w:lang w:eastAsia="en-AU"/>
+              <w:lang w:val="en-US" w:eastAsia="en-US"/>
             </w:rPr>
           </w:pPr>
-          <w:hyperlink w:anchor="_Toc513658857" w:history="1">
+          <w:hyperlink w:anchor="_Toc513676209" w:history="1">
             <w:r>
               <w:rPr>
                 <w:rStyle w:val="Hyperlink"/>
@@ -2088,7 +1815,7 @@
                 <w:noProof/>
                 <w:sz w:val="22"/>
                 <w:szCs w:val="22"/>
-                <w:lang w:eastAsia="en-AU"/>
+                <w:lang w:val="en-US" w:eastAsia="en-US"/>
               </w:rPr>
               <w:tab/>
             </w:r>
@@ -2097,6 +1824,392 @@
                 <w:rStyle w:val="Hyperlink"/>
                 <w:noProof/>
               </w:rPr>
+              <w:t>Scenario Study</w:t>
+            </w:r>
+            <w:r>
+              <w:rPr>
+                <w:noProof/>
+                <w:webHidden/>
+              </w:rPr>
+              <w:tab/>
+            </w:r>
+            <w:r>
+              <w:rPr>
+                <w:noProof/>
+                <w:webHidden/>
+              </w:rPr>
+              <w:fldChar w:fldCharType="begin"/>
+            </w:r>
+            <w:r>
+              <w:rPr>
+                <w:noProof/>
+                <w:webHidden/>
+              </w:rPr>
+              <w:instrText xml:space="preserve"> PAGEREF _Toc513676209 \h </w:instrText>
+            </w:r>
+            <w:r>
+              <w:rPr>
+                <w:noProof/>
+                <w:webHidden/>
+              </w:rPr>
+            </w:r>
+            <w:r>
+              <w:rPr>
+                <w:noProof/>
+                <w:webHidden/>
+              </w:rPr>
+              <w:fldChar w:fldCharType="separate"/>
+            </w:r>
+            <w:r>
+              <w:rPr>
+                <w:noProof/>
+                <w:webHidden/>
+              </w:rPr>
+              <w:t>8</w:t>
+            </w:r>
+            <w:r>
+              <w:rPr>
+                <w:noProof/>
+                <w:webHidden/>
+              </w:rPr>
+              <w:fldChar w:fldCharType="end"/>
+            </w:r>
+          </w:hyperlink>
+        </w:p>
+        <w:p>
+          <w:pPr>
+            <w:pStyle w:val="TOC2"/>
+            <w:tabs>
+              <w:tab w:val="right" w:pos="9010"/>
+            </w:tabs>
+            <w:rPr>
+              <w:rFonts w:cstheme="minorBidi"/>
+              <w:b w:val="0"/>
+              <w:bCs w:val="0"/>
+              <w:noProof/>
+              <w:lang w:val="en-US" w:eastAsia="en-US"/>
+            </w:rPr>
+          </w:pPr>
+          <w:hyperlink w:anchor="_Toc513676210" w:history="1">
+            <w:r>
+              <w:rPr>
+                <w:rStyle w:val="Hyperlink"/>
+                <w:noProof/>
+              </w:rPr>
+              <w:t>5.1 I love tweet in the Morning</w:t>
+            </w:r>
+            <w:r>
+              <w:rPr>
+                <w:noProof/>
+                <w:webHidden/>
+              </w:rPr>
+              <w:tab/>
+            </w:r>
+            <w:r>
+              <w:rPr>
+                <w:noProof/>
+                <w:webHidden/>
+              </w:rPr>
+              <w:fldChar w:fldCharType="begin"/>
+            </w:r>
+            <w:r>
+              <w:rPr>
+                <w:noProof/>
+                <w:webHidden/>
+              </w:rPr>
+              <w:instrText xml:space="preserve"> PAGEREF _Toc513676210 \h </w:instrText>
+            </w:r>
+            <w:r>
+              <w:rPr>
+                <w:noProof/>
+                <w:webHidden/>
+              </w:rPr>
+            </w:r>
+            <w:r>
+              <w:rPr>
+                <w:noProof/>
+                <w:webHidden/>
+              </w:rPr>
+              <w:fldChar w:fldCharType="separate"/>
+            </w:r>
+            <w:r>
+              <w:rPr>
+                <w:noProof/>
+                <w:webHidden/>
+              </w:rPr>
+              <w:t>8</w:t>
+            </w:r>
+            <w:r>
+              <w:rPr>
+                <w:noProof/>
+                <w:webHidden/>
+              </w:rPr>
+              <w:fldChar w:fldCharType="end"/>
+            </w:r>
+          </w:hyperlink>
+        </w:p>
+        <w:p>
+          <w:pPr>
+            <w:pStyle w:val="TOC2"/>
+            <w:tabs>
+              <w:tab w:val="right" w:pos="9010"/>
+            </w:tabs>
+            <w:rPr>
+              <w:rFonts w:cstheme="minorBidi"/>
+              <w:b w:val="0"/>
+              <w:bCs w:val="0"/>
+              <w:noProof/>
+              <w:lang w:val="en-US" w:eastAsia="en-US"/>
+            </w:rPr>
+          </w:pPr>
+          <w:hyperlink w:anchor="_Toc513676211" w:history="1">
+            <w:r>
+              <w:rPr>
+                <w:rStyle w:val="Hyperlink"/>
+                <w:noProof/>
+              </w:rPr>
+              <w:t>5.2 Passion for Sports or Gambling?</w:t>
+            </w:r>
+            <w:r>
+              <w:rPr>
+                <w:noProof/>
+                <w:webHidden/>
+              </w:rPr>
+              <w:tab/>
+            </w:r>
+            <w:r>
+              <w:rPr>
+                <w:noProof/>
+                <w:webHidden/>
+              </w:rPr>
+              <w:fldChar w:fldCharType="begin"/>
+            </w:r>
+            <w:r>
+              <w:rPr>
+                <w:noProof/>
+                <w:webHidden/>
+              </w:rPr>
+              <w:instrText xml:space="preserve"> PAGEREF _Toc513676211 \h </w:instrText>
+            </w:r>
+            <w:r>
+              <w:rPr>
+                <w:noProof/>
+                <w:webHidden/>
+              </w:rPr>
+            </w:r>
+            <w:r>
+              <w:rPr>
+                <w:noProof/>
+                <w:webHidden/>
+              </w:rPr>
+              <w:fldChar w:fldCharType="separate"/>
+            </w:r>
+            <w:r>
+              <w:rPr>
+                <w:noProof/>
+                <w:webHidden/>
+              </w:rPr>
+              <w:t>10</w:t>
+            </w:r>
+            <w:r>
+              <w:rPr>
+                <w:noProof/>
+                <w:webHidden/>
+              </w:rPr>
+              <w:fldChar w:fldCharType="end"/>
+            </w:r>
+          </w:hyperlink>
+        </w:p>
+        <w:p>
+          <w:pPr>
+            <w:pStyle w:val="TOC2"/>
+            <w:tabs>
+              <w:tab w:val="right" w:pos="9010"/>
+            </w:tabs>
+            <w:rPr>
+              <w:rFonts w:cstheme="minorBidi"/>
+              <w:b w:val="0"/>
+              <w:bCs w:val="0"/>
+              <w:noProof/>
+              <w:lang w:val="en-US" w:eastAsia="en-US"/>
+            </w:rPr>
+          </w:pPr>
+          <w:hyperlink w:anchor="_Toc513676212" w:history="1">
+            <w:r>
+              <w:rPr>
+                <w:rStyle w:val="Hyperlink"/>
+                <w:noProof/>
+              </w:rPr>
+              <w:t>5.3 Marriage is a Disaster?</w:t>
+            </w:r>
+            <w:r>
+              <w:rPr>
+                <w:noProof/>
+                <w:webHidden/>
+              </w:rPr>
+              <w:tab/>
+            </w:r>
+            <w:r>
+              <w:rPr>
+                <w:noProof/>
+                <w:webHidden/>
+              </w:rPr>
+              <w:fldChar w:fldCharType="begin"/>
+            </w:r>
+            <w:r>
+              <w:rPr>
+                <w:noProof/>
+                <w:webHidden/>
+              </w:rPr>
+              <w:instrText xml:space="preserve"> PAGEREF _Toc513676212 \h </w:instrText>
+            </w:r>
+            <w:r>
+              <w:rPr>
+                <w:noProof/>
+                <w:webHidden/>
+              </w:rPr>
+            </w:r>
+            <w:r>
+              <w:rPr>
+                <w:noProof/>
+                <w:webHidden/>
+              </w:rPr>
+              <w:fldChar w:fldCharType="separate"/>
+            </w:r>
+            <w:r>
+              <w:rPr>
+                <w:noProof/>
+                <w:webHidden/>
+              </w:rPr>
+              <w:t>11</w:t>
+            </w:r>
+            <w:r>
+              <w:rPr>
+                <w:noProof/>
+                <w:webHidden/>
+              </w:rPr>
+              <w:fldChar w:fldCharType="end"/>
+            </w:r>
+          </w:hyperlink>
+        </w:p>
+        <w:p>
+          <w:pPr>
+            <w:pStyle w:val="TOC2"/>
+            <w:tabs>
+              <w:tab w:val="right" w:pos="9010"/>
+            </w:tabs>
+            <w:rPr>
+              <w:rFonts w:cstheme="minorBidi"/>
+              <w:b w:val="0"/>
+              <w:bCs w:val="0"/>
+              <w:noProof/>
+              <w:lang w:val="en-US" w:eastAsia="en-US"/>
+            </w:rPr>
+          </w:pPr>
+          <w:hyperlink w:anchor="_Toc513676213" w:history="1">
+            <w:r>
+              <w:rPr>
+                <w:rStyle w:val="Hyperlink"/>
+                <w:noProof/>
+              </w:rPr>
+              <w:t>5.4 A Rich Man’s Game?</w:t>
+            </w:r>
+            <w:r>
+              <w:rPr>
+                <w:noProof/>
+                <w:webHidden/>
+              </w:rPr>
+              <w:tab/>
+            </w:r>
+            <w:r>
+              <w:rPr>
+                <w:noProof/>
+                <w:webHidden/>
+              </w:rPr>
+              <w:fldChar w:fldCharType="begin"/>
+            </w:r>
+            <w:r>
+              <w:rPr>
+                <w:noProof/>
+                <w:webHidden/>
+              </w:rPr>
+              <w:instrText xml:space="preserve"> PAGEREF _Toc513676213 \h </w:instrText>
+            </w:r>
+            <w:r>
+              <w:rPr>
+                <w:noProof/>
+                <w:webHidden/>
+              </w:rPr>
+            </w:r>
+            <w:r>
+              <w:rPr>
+                <w:noProof/>
+                <w:webHidden/>
+              </w:rPr>
+              <w:fldChar w:fldCharType="separate"/>
+            </w:r>
+            <w:r>
+              <w:rPr>
+                <w:noProof/>
+                <w:webHidden/>
+              </w:rPr>
+              <w:t>12</w:t>
+            </w:r>
+            <w:r>
+              <w:rPr>
+                <w:noProof/>
+                <w:webHidden/>
+              </w:rPr>
+              <w:fldChar w:fldCharType="end"/>
+            </w:r>
+          </w:hyperlink>
+        </w:p>
+        <w:p>
+          <w:pPr>
+            <w:pStyle w:val="TOC1"/>
+            <w:tabs>
+              <w:tab w:val="left" w:pos="480"/>
+              <w:tab w:val="right" w:pos="9010"/>
+            </w:tabs>
+            <w:rPr>
+              <w:rFonts w:cstheme="minorBidi"/>
+              <w:b w:val="0"/>
+              <w:bCs w:val="0"/>
+              <w:i w:val="0"/>
+              <w:iCs w:val="0"/>
+              <w:noProof/>
+              <w:sz w:val="22"/>
+              <w:szCs w:val="22"/>
+              <w:lang w:val="en-US" w:eastAsia="en-US"/>
+            </w:rPr>
+          </w:pPr>
+          <w:hyperlink w:anchor="_Toc513676214" w:history="1">
+            <w:r>
+              <w:rPr>
+                <w:rStyle w:val="Hyperlink"/>
+                <w:noProof/>
+              </w:rPr>
+              <w:t>7.</w:t>
+            </w:r>
+            <w:r>
+              <w:rPr>
+                <w:rFonts w:cstheme="minorBidi"/>
+                <w:b w:val="0"/>
+                <w:bCs w:val="0"/>
+                <w:i w:val="0"/>
+                <w:iCs w:val="0"/>
+                <w:noProof/>
+                <w:sz w:val="22"/>
+                <w:szCs w:val="22"/>
+                <w:lang w:val="en-US" w:eastAsia="en-US"/>
+              </w:rPr>
+              <w:tab/>
+            </w:r>
+            <w:r>
+              <w:rPr>
+                <w:rStyle w:val="Hyperlink"/>
+                <w:noProof/>
+              </w:rPr>
               <w:t>System UI and User Guide</w:t>
             </w:r>
             <w:r>
@@ -2118,7 +2231,7 @@
                 <w:noProof/>
                 <w:webHidden/>
               </w:rPr>
-              <w:instrText xml:space="preserve"> PAGEREF _Toc513658857 \h </w:instrText>
+              <w:instrText xml:space="preserve"> PAGEREF _Toc513676214 \h </w:instrText>
             </w:r>
             <w:r>
               <w:rPr>
@@ -2138,7 +2251,7 @@
                 <w:noProof/>
                 <w:webHidden/>
               </w:rPr>
-              <w:t>10</w:t>
+              <w:t>13</w:t>
             </w:r>
             <w:r>
               <w:rPr>
@@ -2164,10 +2277,10 @@
               <w:noProof/>
               <w:sz w:val="22"/>
               <w:szCs w:val="22"/>
-              <w:lang w:eastAsia="en-AU"/>
+              <w:lang w:val="en-US" w:eastAsia="en-US"/>
             </w:rPr>
           </w:pPr>
-          <w:hyperlink w:anchor="_Toc513658858" w:history="1">
+          <w:hyperlink w:anchor="_Toc513676215" w:history="1">
             <w:r>
               <w:rPr>
                 <w:rStyle w:val="Hyperlink"/>
@@ -2194,7 +2307,7 @@
                 <w:noProof/>
                 <w:webHidden/>
               </w:rPr>
-              <w:instrText xml:space="preserve"> PAGEREF _Toc513658858 \h </w:instrText>
+              <w:instrText xml:space="preserve"> PAGEREF _Toc513676215 \h </w:instrText>
             </w:r>
             <w:r>
               <w:rPr>
@@ -2214,7 +2327,7 @@
                 <w:noProof/>
                 <w:webHidden/>
               </w:rPr>
-              <w:t>10</w:t>
+              <w:t>13</w:t>
             </w:r>
             <w:r>
               <w:rPr>
@@ -2255,7 +2368,7 @@
           <w:numId w:val="4"/>
         </w:numPr>
       </w:pPr>
-      <w:bookmarkStart w:id="0" w:name="_Toc513658837"/>
+      <w:bookmarkStart w:id="0" w:name="_Toc513676193"/>
       <w:r>
         <w:lastRenderedPageBreak/>
         <w:t>Introduction</w:t>
@@ -2903,7 +3016,7 @@
           <w:numId w:val="4"/>
         </w:numPr>
       </w:pPr>
-      <w:bookmarkStart w:id="1" w:name="_Toc513658838"/>
+      <w:bookmarkStart w:id="1" w:name="_Toc513676194"/>
       <w:r>
         <w:t>System Design</w:t>
       </w:r>
@@ -2914,7 +3027,7 @@
         <w:pStyle w:val="Heading2"/>
         <w:jc w:val="center"/>
       </w:pPr>
-      <w:bookmarkStart w:id="2" w:name="_Toc513658839"/>
+      <w:bookmarkStart w:id="2" w:name="_Toc513676195"/>
       <w:r>
         <w:t xml:space="preserve">2.1 </w:t>
       </w:r>
@@ -2947,7 +3060,7 @@
         <w:pStyle w:val="Heading2"/>
         <w:jc w:val="center"/>
       </w:pPr>
-      <w:bookmarkStart w:id="3" w:name="_Toc513658840"/>
+      <w:bookmarkStart w:id="3" w:name="_Toc513676196"/>
       <w:r>
         <w:t xml:space="preserve">2.2 </w:t>
       </w:r>
@@ -2978,7 +3091,7 @@
           <w:numId w:val="4"/>
         </w:numPr>
       </w:pPr>
-      <w:bookmarkStart w:id="4" w:name="_Toc513658841"/>
+      <w:bookmarkStart w:id="4" w:name="_Toc513676197"/>
       <w:r>
         <w:t xml:space="preserve">Data </w:t>
       </w:r>
@@ -2995,7 +3108,7 @@
         <w:pStyle w:val="Heading2"/>
         <w:jc w:val="center"/>
       </w:pPr>
-      <w:bookmarkStart w:id="5" w:name="_Toc513658842"/>
+      <w:bookmarkStart w:id="5" w:name="_Toc513676198"/>
       <w:r>
         <w:t xml:space="preserve">3.1 </w:t>
       </w:r>
@@ -3804,7 +3917,7 @@
         <w:pStyle w:val="Heading2"/>
         <w:jc w:val="center"/>
       </w:pPr>
-      <w:bookmarkStart w:id="6" w:name="_Toc513658843"/>
+      <w:bookmarkStart w:id="6" w:name="_Toc513676199"/>
       <w:r>
         <w:t xml:space="preserve">3.2 </w:t>
       </w:r>
@@ -4271,7 +4384,7 @@
         <w:pStyle w:val="Heading2"/>
         <w:jc w:val="center"/>
       </w:pPr>
-      <w:bookmarkStart w:id="7" w:name="_Toc513658844"/>
+      <w:bookmarkStart w:id="7" w:name="_Toc513676200"/>
       <w:r>
         <w:t xml:space="preserve">3.3 </w:t>
       </w:r>
@@ -4356,7 +4469,7 @@
         <w:pStyle w:val="Heading2"/>
         <w:jc w:val="center"/>
       </w:pPr>
-      <w:bookmarkStart w:id="8" w:name="_Toc513658845"/>
+      <w:bookmarkStart w:id="8" w:name="_Toc513676201"/>
       <w:r>
         <w:t xml:space="preserve">3.4 </w:t>
       </w:r>
@@ -4742,7 +4855,7 @@
         <w:pStyle w:val="Heading2"/>
         <w:jc w:val="center"/>
       </w:pPr>
-      <w:bookmarkStart w:id="9" w:name="_Toc513658846"/>
+      <w:bookmarkStart w:id="9" w:name="_Toc513676202"/>
       <w:r>
         <w:t xml:space="preserve">3.5 </w:t>
       </w:r>
@@ -4764,7 +4877,7 @@
         <w:pStyle w:val="Heading2"/>
         <w:jc w:val="center"/>
       </w:pPr>
-      <w:bookmarkStart w:id="10" w:name="_Toc513658847"/>
+      <w:bookmarkStart w:id="10" w:name="_Toc513676203"/>
       <w:r>
         <w:t xml:space="preserve">3.6 </w:t>
       </w:r>
@@ -5874,59 +5987,9 @@
     </w:p>
     <w:p>
       <w:pPr>
-        <w:rPr>
-          <w:sz w:val="32"/>
-        </w:rPr>
-      </w:pPr>
-      <w:r>
-        <w:rPr>
-          <w:sz w:val="32"/>
-        </w:rPr>
-        <w:t>&lt;</w:t>
-      </w:r>
-      <w:r>
-        <w:rPr>
-          <w:sz w:val="32"/>
-          <w:highlight w:val="yellow"/>
-        </w:rPr>
-        <w:t xml:space="preserve">add </w:t>
-      </w:r>
-      <w:proofErr w:type="spellStart"/>
-      <w:r>
-        <w:rPr>
-          <w:sz w:val="32"/>
-          <w:highlight w:val="yellow"/>
-        </w:rPr>
-        <w:t>aurin</w:t>
-      </w:r>
-      <w:proofErr w:type="spellEnd"/>
-      <w:r>
-        <w:rPr>
-          <w:sz w:val="32"/>
-          <w:highlight w:val="yellow"/>
-        </w:rPr>
-        <w:t xml:space="preserve"> format</w:t>
-      </w:r>
-      <w:r>
-        <w:rPr>
-          <w:sz w:val="32"/>
-        </w:rPr>
-        <w:t>&gt;</w:t>
-      </w:r>
-    </w:p>
-    <w:p>
-      <w:pPr>
-        <w:pStyle w:val="HTMLPreformatted"/>
-        <w:shd w:val="clear" w:color="auto" w:fill="FFFFFF"/>
-        <w:rPr>
-          <w:rFonts w:ascii="Menlo" w:hAnsi="Menlo" w:cs="Menlo"/>
-          <w:color w:val="000000"/>
-          <w:sz w:val="18"/>
-          <w:szCs w:val="18"/>
-        </w:rPr>
-      </w:pPr>
-    </w:p>
-    <w:p/>
+        <w:pStyle w:val="Heading2"/>
+      </w:pPr>
+    </w:p>
     <w:p>
       <w:pPr>
         <w:pStyle w:val="Heading1"/>
@@ -5935,126 +5998,85 @@
           <w:numId w:val="4"/>
         </w:numPr>
       </w:pPr>
-      <w:bookmarkStart w:id="11" w:name="_Toc513658848"/>
-      <w:r>
-        <w:t>CouchDB as Database</w:t>
+      <w:bookmarkStart w:id="11" w:name="_Toc513676205"/>
+      <w:proofErr w:type="spellStart"/>
+      <w:r>
+        <w:t>Ansible</w:t>
+      </w:r>
+      <w:proofErr w:type="spellEnd"/>
+      <w:r>
+        <w:t xml:space="preserve"> and </w:t>
+      </w:r>
+      <w:proofErr w:type="spellStart"/>
+      <w:r>
+        <w:t>Boto</w:t>
       </w:r>
       <w:bookmarkEnd w:id="11"/>
-    </w:p>
-    <w:p>
-      <w:pPr>
-        <w:pStyle w:val="Heading2"/>
+      <w:proofErr w:type="spellEnd"/>
+    </w:p>
+    <w:p>
+      <w:pPr>
+        <w:pStyle w:val="NoSpacing"/>
         <w:jc w:val="center"/>
-      </w:pPr>
-      <w:bookmarkStart w:id="12" w:name="_Toc513658849"/>
-      <w:r>
+        <w:rPr>
+          <w:sz w:val="36"/>
+          <w:szCs w:val="36"/>
+        </w:rPr>
+      </w:pPr>
+      <w:r>
+        <w:rPr>
+          <w:sz w:val="36"/>
+          <w:szCs w:val="36"/>
+        </w:rPr>
         <w:t xml:space="preserve">4.1 </w:t>
       </w:r>
-      <w:r>
-        <w:t>CouchDB</w:t>
-      </w:r>
-      <w:r>
-        <w:t xml:space="preserve"> in cluster</w:t>
-      </w:r>
-      <w:bookmarkEnd w:id="12"/>
-    </w:p>
-    <w:p>
-      <w:r>
-        <w:t>&lt;</w:t>
-      </w:r>
-      <w:r>
-        <w:rPr>
-          <w:highlight w:val="yellow"/>
-        </w:rPr>
-        <w:t xml:space="preserve">add something related to </w:t>
-      </w:r>
       <w:proofErr w:type="spellStart"/>
       <w:r>
         <w:rPr>
-          <w:highlight w:val="yellow"/>
-        </w:rPr>
-        <w:t>sharding</w:t>
+          <w:sz w:val="36"/>
+          <w:szCs w:val="36"/>
+        </w:rPr>
+        <w:t>Ansible</w:t>
       </w:r>
       <w:proofErr w:type="spellEnd"/>
-      <w:r>
-        <w:rPr>
-          <w:highlight w:val="yellow"/>
-        </w:rPr>
-        <w:t xml:space="preserve">, structure, </w:t>
-      </w:r>
-      <w:proofErr w:type="gramStart"/>
-      <w:r>
-        <w:rPr>
-          <w:highlight w:val="yellow"/>
-        </w:rPr>
-        <w:t>etc..</w:t>
-      </w:r>
-      <w:proofErr w:type="gramEnd"/>
-      <w:r>
-        <w:rPr>
-          <w:highlight w:val="yellow"/>
-        </w:rPr>
-        <w:t>&gt;</w:t>
-      </w:r>
-    </w:p>
-    <w:p/>
-    <w:p>
-      <w:pPr>
-        <w:pStyle w:val="Heading2"/>
+    </w:p>
+    <w:p>
+      <w:pPr>
+        <w:pStyle w:val="NoSpacing"/>
         <w:jc w:val="center"/>
-      </w:pPr>
-      <w:bookmarkStart w:id="13" w:name="_Toc513658850"/>
-      <w:r>
+        <w:rPr>
+          <w:sz w:val="36"/>
+          <w:szCs w:val="36"/>
+        </w:rPr>
+      </w:pPr>
+      <w:r>
+        <w:rPr>
+          <w:sz w:val="36"/>
+          <w:szCs w:val="36"/>
+        </w:rPr>
         <w:t xml:space="preserve">4.2 </w:t>
       </w:r>
-      <w:r>
-        <w:t>Duplication prevention</w:t>
-      </w:r>
-      <w:bookmarkEnd w:id="13"/>
-    </w:p>
-    <w:p>
-      <w:pPr>
-        <w:jc w:val="both"/>
-        <w:rPr>
-          <w:rFonts w:ascii="Times New Roman" w:hAnsi="Times New Roman" w:cs="Times New Roman"/>
-        </w:rPr>
-      </w:pPr>
-      <w:r>
-        <w:rPr>
-          <w:rFonts w:ascii="Times New Roman" w:hAnsi="Times New Roman" w:cs="Times New Roman"/>
-        </w:rPr>
-        <w:t xml:space="preserve">In our system, </w:t>
-      </w:r>
-      <w:r>
-        <w:rPr>
-          <w:rFonts w:ascii="Times New Roman" w:hAnsi="Times New Roman" w:cs="Times New Roman"/>
-        </w:rPr>
-        <w:t>three</w:t>
-      </w:r>
-      <w:r>
-        <w:rPr>
-          <w:rFonts w:ascii="Times New Roman" w:hAnsi="Times New Roman" w:cs="Times New Roman"/>
-        </w:rPr>
-        <w:t xml:space="preserve"> data processor</w:t>
-      </w:r>
-      <w:r>
-        <w:rPr>
-          <w:rFonts w:ascii="Times New Roman" w:hAnsi="Times New Roman" w:cs="Times New Roman"/>
-        </w:rPr>
-        <w:t>s</w:t>
-      </w:r>
-      <w:r>
-        <w:rPr>
-          <w:rFonts w:ascii="Times New Roman" w:hAnsi="Times New Roman" w:cs="Times New Roman"/>
-        </w:rPr>
-        <w:t xml:space="preserve"> </w:t>
-      </w:r>
-      <w:r>
-        <w:rPr>
-          <w:rFonts w:ascii="Times New Roman" w:hAnsi="Times New Roman" w:cs="Times New Roman"/>
-        </w:rPr>
-        <w:t>in each slave work in parallel and save processed tweets into uniform CouchDB running on database instance. We leverage the automatic document duplication prevention mechanism in CouchDB to help us ignore harvesting redundant tweets. Each tweet was given unique id by twitter, and each document in CouchDB is given a unique id. Therefore, we use tweet ID as document ID and if there is a duplication exception from database, we will discard the tweets.</w:t>
-      </w:r>
+      <w:proofErr w:type="spellStart"/>
+      <w:r>
+        <w:rPr>
+          <w:sz w:val="36"/>
+          <w:szCs w:val="36"/>
+        </w:rPr>
+        <w:t>Boto</w:t>
+      </w:r>
+      <w:proofErr w:type="spellEnd"/>
+    </w:p>
+    <w:p>
+      <w:pPr>
+        <w:pStyle w:val="HTMLPreformatted"/>
+        <w:shd w:val="clear" w:color="auto" w:fill="FFFFFF"/>
+        <w:rPr>
+          <w:rFonts w:ascii="Menlo" w:hAnsi="Menlo" w:cs="Menlo"/>
+          <w:color w:val="000000"/>
+          <w:sz w:val="18"/>
+          <w:szCs w:val="18"/>
+        </w:rPr>
+      </w:pPr>
     </w:p>
     <w:p/>
     <w:p>
@@ -6065,1392 +6087,1186 @@
           <w:numId w:val="4"/>
         </w:numPr>
       </w:pPr>
-      <w:bookmarkStart w:id="14" w:name="_Toc513658851"/>
-      <w:r>
-        <w:t>Scenario Study</w:t>
-      </w:r>
-      <w:bookmarkEnd w:id="14"/>
+      <w:bookmarkStart w:id="12" w:name="_Toc513676206"/>
+      <w:r>
+        <w:t>CouchDB as Database</w:t>
+      </w:r>
+      <w:bookmarkEnd w:id="12"/>
     </w:p>
     <w:p>
       <w:pPr>
         <w:pStyle w:val="Heading2"/>
         <w:jc w:val="center"/>
       </w:pPr>
-      <w:bookmarkStart w:id="15" w:name="_Toc513658853"/>
-      <w:r>
-        <w:t>5.</w:t>
-      </w:r>
-      <w:r>
-        <w:t>1</w:t>
+      <w:bookmarkStart w:id="13" w:name="_Toc513676207"/>
+      <w:r>
+        <w:t>5</w:t>
+      </w:r>
+      <w:r>
+        <w:t xml:space="preserve">.1 </w:t>
+      </w:r>
+      <w:r>
+        <w:t>CouchDB</w:t>
       </w:r>
       <w:r>
         <w:t xml:space="preserve"> </w:t>
       </w:r>
-      <w:r>
-        <w:t>I love tweet in the Morning</w:t>
-      </w:r>
-      <w:bookmarkEnd w:id="15"/>
-    </w:p>
-    <w:p>
-      <w:pPr>
-        <w:jc w:val="both"/>
-        <w:rPr>
-          <w:rFonts w:ascii="Times New Roman" w:hAnsi="Times New Roman" w:cs="Times New Roman"/>
-        </w:rPr>
-      </w:pPr>
-    </w:p>
-    <w:p>
-      <w:pPr>
-        <w:jc w:val="both"/>
-        <w:rPr>
-          <w:rFonts w:ascii="Times New Roman" w:hAnsi="Times New Roman" w:cs="Times New Roman"/>
-          <w:b/>
-        </w:rPr>
-      </w:pPr>
-      <w:r>
-        <w:rPr>
-          <w:rFonts w:ascii="Times New Roman" w:hAnsi="Times New Roman" w:cs="Times New Roman"/>
-          <w:b/>
-        </w:rPr>
-        <w:t>Description:</w:t>
-      </w:r>
-    </w:p>
-    <w:p>
-      <w:pPr>
-        <w:jc w:val="both"/>
-        <w:rPr>
-          <w:rFonts w:ascii="Times New Roman" w:hAnsi="Times New Roman" w:cs="Times New Roman"/>
-        </w:rPr>
-      </w:pPr>
-    </w:p>
-    <w:p>
-      <w:pPr>
-        <w:jc w:val="both"/>
-        <w:rPr>
-          <w:rFonts w:ascii="Times New Roman" w:hAnsi="Times New Roman" w:cs="Times New Roman"/>
-        </w:rPr>
-      </w:pPr>
-      <w:r>
-        <w:rPr>
-          <w:rFonts w:ascii="Times New Roman" w:hAnsi="Times New Roman" w:cs="Times New Roman"/>
-        </w:rPr>
-        <w:t xml:space="preserve">This scenario tries to find out during which part of the day people in different cities of Australia are sad. People are known to have different moods during different times of the day. This mood can be dependent on number of factors. For </w:t>
-      </w:r>
-      <w:r>
-        <w:rPr>
-          <w:rFonts w:ascii="Times New Roman" w:hAnsi="Times New Roman" w:cs="Times New Roman"/>
-        </w:rPr>
-        <w:t>example,</w:t>
-      </w:r>
-      <w:r>
-        <w:rPr>
-          <w:rFonts w:ascii="Times New Roman" w:hAnsi="Times New Roman" w:cs="Times New Roman"/>
-        </w:rPr>
-        <w:t xml:space="preserve"> </w:t>
-      </w:r>
-      <w:r>
-        <w:rPr>
-          <w:rFonts w:ascii="Times New Roman" w:hAnsi="Times New Roman" w:cs="Times New Roman"/>
-        </w:rPr>
-        <w:t>most people</w:t>
-      </w:r>
-      <w:r>
-        <w:rPr>
-          <w:rFonts w:ascii="Times New Roman" w:hAnsi="Times New Roman" w:cs="Times New Roman"/>
-        </w:rPr>
-        <w:t xml:space="preserve"> have early morning commitments such as </w:t>
-      </w:r>
-      <w:r>
-        <w:rPr>
-          <w:rFonts w:ascii="Times New Roman" w:hAnsi="Times New Roman" w:cs="Times New Roman"/>
-        </w:rPr>
-        <w:t>work, meetings, lectures</w:t>
-      </w:r>
-      <w:r>
-        <w:rPr>
-          <w:rFonts w:ascii="Times New Roman" w:hAnsi="Times New Roman" w:cs="Times New Roman"/>
-        </w:rPr>
-        <w:t xml:space="preserve"> in University and does not usually enjoy getting up </w:t>
-      </w:r>
-      <w:r>
-        <w:rPr>
-          <w:rFonts w:ascii="Times New Roman" w:hAnsi="Times New Roman" w:cs="Times New Roman"/>
-        </w:rPr>
-        <w:t>early. Then</w:t>
-      </w:r>
-      <w:r>
-        <w:rPr>
-          <w:rFonts w:ascii="Times New Roman" w:hAnsi="Times New Roman" w:cs="Times New Roman"/>
-        </w:rPr>
-        <w:t xml:space="preserve"> depending on how people enjoy their work and working with their </w:t>
-      </w:r>
-      <w:r>
-        <w:rPr>
-          <w:rFonts w:ascii="Times New Roman" w:hAnsi="Times New Roman" w:cs="Times New Roman"/>
-        </w:rPr>
-        <w:t>colleagues, it</w:t>
-      </w:r>
-      <w:r>
-        <w:rPr>
-          <w:rFonts w:ascii="Times New Roman" w:hAnsi="Times New Roman" w:cs="Times New Roman"/>
-        </w:rPr>
-        <w:t xml:space="preserve"> can </w:t>
-      </w:r>
-      <w:r>
-        <w:rPr>
-          <w:rFonts w:ascii="Times New Roman" w:hAnsi="Times New Roman" w:cs="Times New Roman"/>
+      <w:bookmarkEnd w:id="13"/>
+    </w:p>
+    <w:p>
+      <w:pPr>
+        <w:rPr>
+          <w:rFonts w:ascii="Times New Roman" w:hAnsi="Times New Roman" w:cs="Times New Roman"/>
+        </w:rPr>
+      </w:pPr>
+      <w:r>
+        <w:rPr>
+          <w:rFonts w:ascii="Times New Roman" w:hAnsi="Times New Roman" w:cs="Times New Roman"/>
+        </w:rPr>
+        <w:t xml:space="preserve">CouchDB is one of a new breed of database management system called NoSQL. Specifically CouchDB is a document oriented database where data is stored in JSON format and each document field is stored in key-value pair, map or list.  </w:t>
+      </w:r>
+    </w:p>
+    <w:p>
+      <w:pPr>
+        <w:rPr>
+          <w:rFonts w:ascii="Times New Roman" w:hAnsi="Times New Roman" w:cs="Times New Roman"/>
+        </w:rPr>
+      </w:pPr>
+      <w:r>
+        <w:rPr>
+          <w:rFonts w:ascii="Times New Roman" w:hAnsi="Times New Roman" w:cs="Times New Roman"/>
+        </w:rPr>
+        <w:t>Some of the key features of CouchDB are:</w:t>
+      </w:r>
+    </w:p>
+    <w:p>
+      <w:pPr>
+        <w:rPr>
+          <w:rFonts w:ascii="Times New Roman" w:hAnsi="Times New Roman" w:cs="Times New Roman"/>
+          <w:u w:val="single"/>
+        </w:rPr>
+      </w:pPr>
+    </w:p>
+    <w:p>
+      <w:pPr>
+        <w:numPr>
+          <w:ilvl w:val="0"/>
+          <w:numId w:val="10"/>
+        </w:numPr>
+        <w:tabs>
+          <w:tab w:val="left" w:pos="720"/>
+        </w:tabs>
+        <w:spacing w:line="0" w:lineRule="atLeast"/>
+        <w:ind w:left="720" w:hanging="360"/>
+        <w:rPr>
+          <w:rFonts w:ascii="Times New Roman" w:eastAsia="Times New Roman" w:hAnsi="Times New Roman" w:cs="Times New Roman"/>
+          <w:u w:val="single"/>
+        </w:rPr>
+      </w:pPr>
+      <w:proofErr w:type="spellStart"/>
+      <w:r>
+        <w:rPr>
+          <w:rFonts w:ascii="Times New Roman" w:eastAsia="Times New Roman" w:hAnsi="Times New Roman" w:cs="Times New Roman"/>
+          <w:u w:val="single"/>
+        </w:rPr>
+        <w:t>HTTP­based</w:t>
+      </w:r>
+      <w:proofErr w:type="spellEnd"/>
+      <w:r>
+        <w:rPr>
+          <w:rFonts w:ascii="Times New Roman" w:eastAsia="Times New Roman" w:hAnsi="Times New Roman" w:cs="Times New Roman"/>
+          <w:u w:val="single"/>
+        </w:rPr>
+        <w:t xml:space="preserve"> RESTful APIs</w:t>
+      </w:r>
+    </w:p>
+    <w:p>
+      <w:pPr>
+        <w:tabs>
+          <w:tab w:val="left" w:pos="720"/>
+        </w:tabs>
+        <w:spacing w:line="0" w:lineRule="atLeast"/>
+        <w:ind w:left="720"/>
+        <w:rPr>
+          <w:rFonts w:ascii="Times New Roman" w:eastAsia="Times New Roman" w:hAnsi="Times New Roman" w:cs="Times New Roman"/>
+        </w:rPr>
+      </w:pPr>
+    </w:p>
+    <w:p>
+      <w:pPr>
+        <w:spacing w:line="281" w:lineRule="auto"/>
+        <w:ind w:right="20"/>
+        <w:rPr>
+          <w:rFonts w:ascii="Times New Roman" w:eastAsia="Times New Roman" w:hAnsi="Times New Roman" w:cs="Times New Roman"/>
+        </w:rPr>
+      </w:pPr>
+      <w:r>
+        <w:rPr>
+          <w:rFonts w:ascii="Times New Roman" w:eastAsia="Times New Roman" w:hAnsi="Times New Roman" w:cs="Times New Roman"/>
+        </w:rPr>
+        <w:t xml:space="preserve">CouchDB is easily accessed via port 5984 once installed. We were able to access the database and perform CRUD operations on data using simple HTTP requests. In this project, </w:t>
+      </w:r>
+      <w:r>
+        <w:rPr>
+          <w:rFonts w:ascii="Times New Roman" w:eastAsia="Times New Roman" w:hAnsi="Times New Roman" w:cs="Times New Roman"/>
+          <w:highlight w:val="yellow"/>
+        </w:rPr>
+        <w:t xml:space="preserve">---we load the JavaScript </w:t>
+      </w:r>
+      <w:proofErr w:type="gramStart"/>
+      <w:r>
+        <w:rPr>
+          <w:rFonts w:ascii="Times New Roman" w:eastAsia="Times New Roman" w:hAnsi="Times New Roman" w:cs="Times New Roman"/>
+          <w:highlight w:val="yellow"/>
+        </w:rPr>
+        <w:t>and  &lt;</w:t>
+      </w:r>
+      <w:proofErr w:type="gramEnd"/>
+      <w:r>
+        <w:rPr>
+          <w:rFonts w:ascii="Times New Roman" w:eastAsia="Times New Roman" w:hAnsi="Times New Roman" w:cs="Times New Roman"/>
+          <w:highlight w:val="yellow"/>
+        </w:rPr>
+        <w:t>&gt;</w:t>
+      </w:r>
+    </w:p>
+    <w:p>
+      <w:pPr>
+        <w:numPr>
+          <w:ilvl w:val="0"/>
+          <w:numId w:val="10"/>
+        </w:numPr>
+        <w:tabs>
+          <w:tab w:val="left" w:pos="720"/>
+        </w:tabs>
+        <w:spacing w:line="0" w:lineRule="atLeast"/>
+        <w:ind w:left="720" w:hanging="360"/>
+        <w:rPr>
+          <w:rFonts w:ascii="Times New Roman" w:eastAsia="Times New Roman" w:hAnsi="Times New Roman" w:cs="Times New Roman"/>
+          <w:u w:val="single"/>
+        </w:rPr>
+      </w:pPr>
+      <w:r>
+        <w:rPr>
+          <w:rFonts w:ascii="Times New Roman" w:eastAsia="Times New Roman" w:hAnsi="Times New Roman" w:cs="Times New Roman"/>
+          <w:u w:val="single"/>
+        </w:rPr>
+        <w:t>Futon</w:t>
+      </w:r>
+    </w:p>
+    <w:p>
+      <w:pPr>
+        <w:tabs>
+          <w:tab w:val="left" w:pos="720"/>
+        </w:tabs>
+        <w:spacing w:line="0" w:lineRule="atLeast"/>
+        <w:ind w:left="720"/>
+        <w:rPr>
+          <w:rFonts w:ascii="Times New Roman" w:eastAsia="Times New Roman" w:hAnsi="Times New Roman" w:cs="Times New Roman"/>
+        </w:rPr>
+      </w:pPr>
+    </w:p>
+    <w:p>
+      <w:pPr>
+        <w:spacing w:line="35" w:lineRule="exact"/>
+        <w:rPr>
+          <w:rFonts w:ascii="Times New Roman" w:eastAsia="Times New Roman" w:hAnsi="Times New Roman" w:cs="Times New Roman"/>
+        </w:rPr>
+      </w:pPr>
+    </w:p>
+    <w:p>
+      <w:pPr>
+        <w:spacing w:line="276" w:lineRule="auto"/>
+        <w:ind w:right="100"/>
+        <w:rPr>
+          <w:rFonts w:ascii="Times New Roman" w:eastAsia="Times New Roman" w:hAnsi="Times New Roman" w:cs="Times New Roman"/>
+        </w:rPr>
+      </w:pPr>
+      <w:r>
+        <w:rPr>
+          <w:rFonts w:ascii="Times New Roman" w:eastAsia="Times New Roman" w:hAnsi="Times New Roman" w:cs="Times New Roman"/>
+        </w:rPr>
+        <w:t xml:space="preserve">CouchDB provides its users with a </w:t>
+      </w:r>
+      <w:proofErr w:type="spellStart"/>
+      <w:r>
+        <w:rPr>
+          <w:rFonts w:ascii="Times New Roman" w:eastAsia="Times New Roman" w:hAnsi="Times New Roman" w:cs="Times New Roman"/>
+        </w:rPr>
+        <w:t>web­based</w:t>
+      </w:r>
+      <w:proofErr w:type="spellEnd"/>
+      <w:r>
+        <w:rPr>
+          <w:rFonts w:ascii="Times New Roman" w:eastAsia="Times New Roman" w:hAnsi="Times New Roman" w:cs="Times New Roman"/>
+        </w:rPr>
+        <w:t xml:space="preserve"> administration console called Futon. It gives us a clear visualization of data and design views. Futon presents the JSON document in a more readable format so humans can easily understand the underlying structure.  Another important </w:t>
+      </w:r>
+      <w:r>
+        <w:rPr>
+          <w:rFonts w:ascii="Times New Roman" w:eastAsia="Times New Roman" w:hAnsi="Times New Roman" w:cs="Times New Roman"/>
         </w:rPr>
         <w:lastRenderedPageBreak/>
-        <w:t xml:space="preserve">have an effect on their mood in the </w:t>
-      </w:r>
-      <w:r>
-        <w:rPr>
-          <w:rFonts w:ascii="Times New Roman" w:hAnsi="Times New Roman" w:cs="Times New Roman"/>
-        </w:rPr>
-        <w:t>afternoon. Then</w:t>
-      </w:r>
-      <w:r>
-        <w:rPr>
-          <w:rFonts w:ascii="Times New Roman" w:hAnsi="Times New Roman" w:cs="Times New Roman"/>
-        </w:rPr>
-        <w:t xml:space="preserve"> in the </w:t>
-      </w:r>
-      <w:r>
-        <w:rPr>
-          <w:rFonts w:ascii="Times New Roman" w:hAnsi="Times New Roman" w:cs="Times New Roman"/>
-        </w:rPr>
-        <w:t>evening, people</w:t>
-      </w:r>
-      <w:r>
-        <w:rPr>
-          <w:rFonts w:ascii="Times New Roman" w:hAnsi="Times New Roman" w:cs="Times New Roman"/>
-        </w:rPr>
-        <w:t xml:space="preserve"> may be relieved from their </w:t>
-      </w:r>
-      <w:r>
-        <w:rPr>
-          <w:rFonts w:ascii="Times New Roman" w:hAnsi="Times New Roman" w:cs="Times New Roman"/>
-        </w:rPr>
-        <w:t>work, and</w:t>
-      </w:r>
-      <w:r>
-        <w:rPr>
-          <w:rFonts w:ascii="Times New Roman" w:hAnsi="Times New Roman" w:cs="Times New Roman"/>
-        </w:rPr>
-        <w:t xml:space="preserve"> would be excited to be back home mostly with their family and loved </w:t>
-      </w:r>
-      <w:r>
-        <w:rPr>
-          <w:rFonts w:ascii="Times New Roman" w:hAnsi="Times New Roman" w:cs="Times New Roman"/>
-        </w:rPr>
-        <w:t>ones. Then</w:t>
-      </w:r>
-      <w:r>
-        <w:rPr>
-          <w:rFonts w:ascii="Times New Roman" w:hAnsi="Times New Roman" w:cs="Times New Roman"/>
-        </w:rPr>
-        <w:t xml:space="preserve"> their mood at night would depend on how the things are going on in their personal </w:t>
-      </w:r>
-      <w:r>
-        <w:rPr>
-          <w:rFonts w:ascii="Times New Roman" w:hAnsi="Times New Roman" w:cs="Times New Roman"/>
-        </w:rPr>
-        <w:t>life. So,</w:t>
-      </w:r>
-      <w:r>
-        <w:rPr>
-          <w:rFonts w:ascii="Times New Roman" w:hAnsi="Times New Roman" w:cs="Times New Roman"/>
-        </w:rPr>
-        <w:t xml:space="preserve"> we thought that these different moods of the people at different times of the day can have significant impact on the number of sad tweets at different times of the </w:t>
-      </w:r>
-      <w:r>
-        <w:rPr>
-          <w:rFonts w:ascii="Times New Roman" w:hAnsi="Times New Roman" w:cs="Times New Roman"/>
-        </w:rPr>
-        <w:t>day. So,</w:t>
-      </w:r>
-      <w:r>
-        <w:rPr>
-          <w:rFonts w:ascii="Times New Roman" w:hAnsi="Times New Roman" w:cs="Times New Roman"/>
-        </w:rPr>
-        <w:t xml:space="preserve"> in </w:t>
-      </w:r>
-      <w:r>
-        <w:rPr>
-          <w:rFonts w:ascii="Times New Roman" w:hAnsi="Times New Roman" w:cs="Times New Roman"/>
-        </w:rPr>
-        <w:t>this scenario</w:t>
-      </w:r>
-      <w:r>
-        <w:rPr>
-          <w:rFonts w:ascii="Times New Roman" w:hAnsi="Times New Roman" w:cs="Times New Roman"/>
-        </w:rPr>
-        <w:t xml:space="preserve"> we tried to analyse whether the number of sad tweets differ during different times of the </w:t>
-      </w:r>
-      <w:r>
-        <w:rPr>
-          <w:rFonts w:ascii="Times New Roman" w:hAnsi="Times New Roman" w:cs="Times New Roman"/>
-        </w:rPr>
-        <w:t>day. We</w:t>
-      </w:r>
-      <w:r>
-        <w:rPr>
-          <w:rFonts w:ascii="Times New Roman" w:hAnsi="Times New Roman" w:cs="Times New Roman"/>
-        </w:rPr>
-        <w:t xml:space="preserve"> divided the day into </w:t>
+        <w:t>advantage of futon is it allows us to create temporary view in the database which helps us to test and debug our Map Reduce function without wasting space for storing it.</w:t>
+      </w:r>
+    </w:p>
+    <w:p>
+      <w:pPr>
+        <w:spacing w:line="270" w:lineRule="exact"/>
+        <w:rPr>
+          <w:rFonts w:ascii="Times New Roman" w:eastAsia="Times New Roman" w:hAnsi="Times New Roman" w:cs="Times New Roman"/>
+        </w:rPr>
+      </w:pPr>
+    </w:p>
+    <w:p>
+      <w:pPr>
+        <w:numPr>
+          <w:ilvl w:val="0"/>
+          <w:numId w:val="10"/>
+        </w:numPr>
+        <w:tabs>
+          <w:tab w:val="left" w:pos="720"/>
+        </w:tabs>
+        <w:spacing w:line="0" w:lineRule="atLeast"/>
+        <w:ind w:left="720" w:hanging="360"/>
+        <w:rPr>
+          <w:rFonts w:ascii="Times New Roman" w:eastAsia="Times New Roman" w:hAnsi="Times New Roman" w:cs="Times New Roman"/>
+          <w:u w:val="single"/>
+        </w:rPr>
+      </w:pPr>
+      <w:r>
+        <w:rPr>
+          <w:rFonts w:ascii="Times New Roman" w:eastAsia="Times New Roman" w:hAnsi="Times New Roman" w:cs="Times New Roman"/>
+          <w:u w:val="single"/>
+        </w:rPr>
+        <w:t>Document oriented storage</w:t>
+      </w:r>
+    </w:p>
+    <w:p>
+      <w:pPr>
+        <w:tabs>
+          <w:tab w:val="left" w:pos="720"/>
+        </w:tabs>
+        <w:spacing w:line="0" w:lineRule="atLeast"/>
+        <w:ind w:left="720"/>
+        <w:rPr>
+          <w:rFonts w:ascii="Times New Roman" w:eastAsia="Times New Roman" w:hAnsi="Times New Roman" w:cs="Times New Roman"/>
+        </w:rPr>
+      </w:pPr>
+    </w:p>
+    <w:p>
+      <w:pPr>
+        <w:spacing w:line="35" w:lineRule="exact"/>
+        <w:rPr>
+          <w:rFonts w:ascii="Times New Roman" w:eastAsia="Times New Roman" w:hAnsi="Times New Roman" w:cs="Times New Roman"/>
+        </w:rPr>
+      </w:pPr>
+    </w:p>
+    <w:p>
+      <w:pPr>
+        <w:spacing w:line="277" w:lineRule="auto"/>
+        <w:ind w:right="140"/>
+        <w:rPr>
+          <w:rFonts w:ascii="Times New Roman" w:eastAsia="Times New Roman" w:hAnsi="Times New Roman" w:cs="Times New Roman"/>
+        </w:rPr>
+      </w:pPr>
+      <w:r>
+        <w:rPr>
+          <w:rFonts w:ascii="Times New Roman" w:eastAsia="Times New Roman" w:hAnsi="Times New Roman" w:cs="Times New Roman"/>
+        </w:rPr>
+        <w:t>CouchDB uses schema free JSON documents for storing data, this means the documents are stored like the real world document, which are self-contained without any data model structure. This makes the designing more scalable and flexible as we can store the document directly rather than dividing and inserting into separate table.</w:t>
+      </w:r>
+    </w:p>
+    <w:p>
+      <w:pPr>
+        <w:spacing w:line="277" w:lineRule="auto"/>
+        <w:ind w:right="140"/>
+        <w:rPr>
+          <w:rFonts w:ascii="Times New Roman" w:eastAsia="Times New Roman" w:hAnsi="Times New Roman" w:cs="Times New Roman"/>
+        </w:rPr>
+      </w:pPr>
+    </w:p>
+    <w:p>
+      <w:pPr>
+        <w:numPr>
+          <w:ilvl w:val="0"/>
+          <w:numId w:val="10"/>
+        </w:numPr>
+        <w:tabs>
+          <w:tab w:val="left" w:pos="720"/>
+        </w:tabs>
+        <w:spacing w:line="0" w:lineRule="atLeast"/>
+        <w:ind w:left="720" w:hanging="360"/>
+        <w:rPr>
+          <w:rFonts w:ascii="Times New Roman" w:eastAsia="Times New Roman" w:hAnsi="Times New Roman" w:cs="Times New Roman"/>
+          <w:u w:val="single"/>
+        </w:rPr>
+      </w:pPr>
+      <w:r>
+        <w:rPr>
+          <w:rFonts w:ascii="Times New Roman" w:eastAsia="Times New Roman" w:hAnsi="Times New Roman" w:cs="Times New Roman"/>
+          <w:u w:val="single"/>
+        </w:rPr>
+        <w:t>MapReduce</w:t>
+      </w:r>
+    </w:p>
+    <w:p>
+      <w:pPr>
+        <w:tabs>
+          <w:tab w:val="left" w:pos="720"/>
+        </w:tabs>
+        <w:spacing w:line="0" w:lineRule="atLeast"/>
+        <w:ind w:left="720"/>
+        <w:rPr>
+          <w:rFonts w:ascii="Times New Roman" w:eastAsia="Times New Roman" w:hAnsi="Times New Roman" w:cs="Times New Roman"/>
+        </w:rPr>
+      </w:pPr>
+    </w:p>
+    <w:p>
+      <w:pPr>
+        <w:spacing w:line="35" w:lineRule="exact"/>
+        <w:rPr>
+          <w:rFonts w:ascii="Times New Roman" w:eastAsia="Times New Roman" w:hAnsi="Times New Roman" w:cs="Times New Roman"/>
+        </w:rPr>
+      </w:pPr>
+    </w:p>
+    <w:p>
+      <w:pPr>
+        <w:spacing w:line="277" w:lineRule="auto"/>
+        <w:ind w:right="140"/>
+        <w:rPr>
+          <w:rFonts w:ascii="Times New Roman" w:eastAsia="Times New Roman" w:hAnsi="Times New Roman" w:cs="Times New Roman"/>
+        </w:rPr>
+      </w:pPr>
+      <w:bookmarkStart w:id="14" w:name="page15"/>
+      <w:bookmarkEnd w:id="14"/>
+      <w:r>
+        <w:rPr>
+          <w:rFonts w:ascii="Times New Roman" w:eastAsia="Times New Roman" w:hAnsi="Times New Roman" w:cs="Times New Roman"/>
+        </w:rPr>
+        <w:t xml:space="preserve">MapReduce in CouchDB is used to create views on the database. In </w:t>
       </w:r>
       <w:proofErr w:type="gramStart"/>
       <w:r>
         <w:rPr>
-          <w:rFonts w:ascii="Times New Roman" w:hAnsi="Times New Roman" w:cs="Times New Roman"/>
-        </w:rPr>
-        <w:t>four time</w:t>
+          <w:rFonts w:ascii="Times New Roman" w:eastAsia="Times New Roman" w:hAnsi="Times New Roman" w:cs="Times New Roman"/>
+        </w:rPr>
+        <w:t>Map(</w:t>
       </w:r>
       <w:proofErr w:type="gramEnd"/>
       <w:r>
         <w:rPr>
-          <w:rFonts w:ascii="Times New Roman" w:hAnsi="Times New Roman" w:cs="Times New Roman"/>
-        </w:rPr>
-        <w:t xml:space="preserve"> intervals namely 12.00 am to 6.00 am,6.00 am to 12 noon,12 noon to 6 pm and </w:t>
-      </w:r>
-      <w:r>
-        <w:rPr>
-          <w:rFonts w:ascii="Times New Roman" w:hAnsi="Times New Roman" w:cs="Times New Roman"/>
-        </w:rPr>
-        <w:t>6 pm to 12.00 am.</w:t>
-      </w:r>
-      <w:r>
-        <w:rPr>
-          <w:rFonts w:ascii="Times New Roman" w:hAnsi="Times New Roman" w:cs="Times New Roman"/>
-        </w:rPr>
-        <w:t xml:space="preserve"> </w:t>
-      </w:r>
-      <w:r>
-        <w:rPr>
-          <w:rFonts w:ascii="Times New Roman" w:hAnsi="Times New Roman" w:cs="Times New Roman"/>
-        </w:rPr>
-        <w:t xml:space="preserve">We labelled this time intervals as </w:t>
-      </w:r>
+          <w:rFonts w:ascii="Times New Roman" w:eastAsia="Times New Roman" w:hAnsi="Times New Roman" w:cs="Times New Roman"/>
+        </w:rPr>
+        <w:t>) function we filter and sort    each document in database and in Reduce() function we summarize that. This Technique is really powerful and efficient as it process large amount of data in less time. Although it takes considerable time at first to build B-tree for the view, but once views are created the query time is less. Another advantage of having the B-tree structure is that it is scalable, when new data is added it will perform the required calculation on the new data rather than building the entire tree unless the MapReduce function remains same.</w:t>
+      </w:r>
+    </w:p>
+    <w:p>
+      <w:pPr>
+        <w:spacing w:line="303" w:lineRule="auto"/>
+        <w:ind w:right="40"/>
+        <w:rPr>
+          <w:rFonts w:ascii="Times New Roman" w:eastAsia="Times New Roman" w:hAnsi="Times New Roman" w:cs="Times New Roman"/>
+        </w:rPr>
+      </w:pPr>
+      <w:r>
+        <w:rPr>
+          <w:rFonts w:ascii="Times New Roman" w:eastAsia="Times New Roman" w:hAnsi="Times New Roman" w:cs="Times New Roman"/>
+        </w:rPr>
+        <w:t>In our project we use the Map function to create a particular view which filters the required data and in reduce function we count the occurrence of the targeted topic.</w:t>
+      </w:r>
+    </w:p>
+    <w:p>
+      <w:pPr>
+        <w:spacing w:line="299" w:lineRule="exact"/>
+        <w:rPr>
+          <w:rFonts w:ascii="Times New Roman" w:eastAsia="Times New Roman" w:hAnsi="Times New Roman" w:cs="Times New Roman"/>
+        </w:rPr>
+      </w:pPr>
+    </w:p>
+    <w:p>
+      <w:pPr>
+        <w:pStyle w:val="ListParagraph"/>
+        <w:numPr>
+          <w:ilvl w:val="0"/>
+          <w:numId w:val="10"/>
+        </w:numPr>
+        <w:tabs>
+          <w:tab w:val="left" w:pos="720"/>
+        </w:tabs>
+        <w:spacing w:line="0" w:lineRule="atLeast"/>
+        <w:rPr>
+          <w:rFonts w:ascii="Times New Roman" w:eastAsia="Times New Roman" w:hAnsi="Times New Roman" w:cs="Times New Roman"/>
+          <w:u w:val="single"/>
+        </w:rPr>
+      </w:pPr>
+      <w:r>
+        <w:rPr>
+          <w:rFonts w:ascii="Times New Roman" w:eastAsia="Times New Roman" w:hAnsi="Times New Roman" w:cs="Times New Roman"/>
+          <w:u w:val="single"/>
+        </w:rPr>
+        <w:t>No Locking</w:t>
+      </w:r>
+    </w:p>
+    <w:p>
+      <w:pPr>
+        <w:pStyle w:val="ListParagraph"/>
+        <w:tabs>
+          <w:tab w:val="left" w:pos="720"/>
+        </w:tabs>
+        <w:spacing w:line="0" w:lineRule="atLeast"/>
+        <w:rPr>
+          <w:rFonts w:ascii="Times New Roman" w:eastAsia="Times New Roman" w:hAnsi="Times New Roman" w:cs="Times New Roman"/>
+        </w:rPr>
+      </w:pPr>
+    </w:p>
+    <w:p>
+      <w:pPr>
+        <w:spacing w:line="35" w:lineRule="exact"/>
+        <w:rPr>
+          <w:rFonts w:ascii="Times New Roman" w:eastAsia="Times New Roman" w:hAnsi="Times New Roman" w:cs="Times New Roman"/>
+        </w:rPr>
+      </w:pPr>
+    </w:p>
+    <w:p>
+      <w:pPr>
+        <w:spacing w:line="281" w:lineRule="auto"/>
+        <w:ind w:right="20"/>
+        <w:rPr>
+          <w:rFonts w:ascii="Times New Roman" w:eastAsia="Times New Roman" w:hAnsi="Times New Roman" w:cs="Times New Roman"/>
+        </w:rPr>
+      </w:pPr>
+      <w:r>
+        <w:rPr>
+          <w:rFonts w:ascii="Times New Roman" w:eastAsia="Times New Roman" w:hAnsi="Times New Roman" w:cs="Times New Roman"/>
+        </w:rPr>
+        <w:t>Another advantage of using CouchDB is it does not have any locking mechanism and uses Multi-Version Concurrency Control (MVCC) to organize concurrent access to database from multiple user. Thus CouchDB does not block user reading the data when update is happening.</w:t>
+      </w:r>
+    </w:p>
+    <w:p>
+      <w:pPr>
+        <w:spacing w:line="20" w:lineRule="exact"/>
+        <w:rPr>
+          <w:rFonts w:ascii="Times New Roman" w:eastAsia="Times New Roman" w:hAnsi="Times New Roman" w:cs="Times New Roman"/>
+        </w:rPr>
+      </w:pPr>
+      <w:r>
+        <w:rPr>
+          <w:rFonts w:ascii="Times New Roman" w:eastAsia="Times New Roman" w:hAnsi="Times New Roman" w:cs="Times New Roman"/>
+          <w:noProof/>
+        </w:rPr>
+        <w:drawing>
+          <wp:anchor distT="0" distB="0" distL="114300" distR="114300" simplePos="0" relativeHeight="251659264" behindDoc="1" locked="0" layoutInCell="1" allowOverlap="1" wp14:anchorId="62C27AEB" wp14:editId="59F276C4">
+            <wp:simplePos x="0" y="0"/>
+            <wp:positionH relativeFrom="column">
+              <wp:posOffset>981075</wp:posOffset>
+            </wp:positionH>
+            <wp:positionV relativeFrom="paragraph">
+              <wp:posOffset>-3810</wp:posOffset>
+            </wp:positionV>
+            <wp:extent cx="4438650" cy="1781175"/>
+            <wp:effectExtent l="0" t="0" r="0" b="9525"/>
+            <wp:wrapNone/>
+            <wp:docPr id="2" name="Picture 2"/>
+            <wp:cNvGraphicFramePr>
+              <a:graphicFrameLocks xmlns:a="http://schemas.openxmlformats.org/drawingml/2006/main" noChangeAspect="1"/>
+            </wp:cNvGraphicFramePr>
+            <a:graphic xmlns:a="http://schemas.openxmlformats.org/drawingml/2006/main">
+              <a:graphicData uri="http://schemas.openxmlformats.org/drawingml/2006/picture">
+                <pic:pic xmlns:pic="http://schemas.openxmlformats.org/drawingml/2006/picture">
+                  <pic:nvPicPr>
+                    <pic:cNvPr id="0" name="Picture 3"/>
+                    <pic:cNvPicPr>
+                      <a:picLocks noChangeAspect="1" noChangeArrowheads="1"/>
+                    </pic:cNvPicPr>
+                  </pic:nvPicPr>
+                  <pic:blipFill>
+                    <a:blip r:embed="rId12">
+                      <a:extLst>
+                        <a:ext uri="{28A0092B-C50C-407E-A947-70E740481C1C}">
+                          <a14:useLocalDpi xmlns:a14="http://schemas.microsoft.com/office/drawing/2010/main" val="0"/>
+                        </a:ext>
+                      </a:extLst>
+                    </a:blip>
+                    <a:srcRect/>
+                    <a:stretch>
+                      <a:fillRect/>
+                    </a:stretch>
+                  </pic:blipFill>
+                  <pic:spPr bwMode="auto">
+                    <a:xfrm>
+                      <a:off x="0" y="0"/>
+                      <a:ext cx="4438650" cy="1781175"/>
+                    </a:xfrm>
+                    <a:prstGeom prst="rect">
+                      <a:avLst/>
+                    </a:prstGeom>
+                    <a:noFill/>
+                  </pic:spPr>
+                </pic:pic>
+              </a:graphicData>
+            </a:graphic>
+            <wp14:sizeRelH relativeFrom="page">
+              <wp14:pctWidth>0</wp14:pctWidth>
+            </wp14:sizeRelH>
+            <wp14:sizeRelV relativeFrom="page">
+              <wp14:pctHeight>0</wp14:pctHeight>
+            </wp14:sizeRelV>
+          </wp:anchor>
+        </w:drawing>
+      </w:r>
+    </w:p>
+    <w:p>
+      <w:pPr>
+        <w:spacing w:line="200" w:lineRule="exact"/>
+        <w:rPr>
+          <w:rFonts w:ascii="Times New Roman" w:eastAsia="Times New Roman" w:hAnsi="Times New Roman" w:cs="Times New Roman"/>
+        </w:rPr>
+      </w:pPr>
+    </w:p>
+    <w:p>
+      <w:pPr>
+        <w:spacing w:line="200" w:lineRule="exact"/>
+        <w:rPr>
+          <w:rFonts w:ascii="Times New Roman" w:eastAsia="Times New Roman" w:hAnsi="Times New Roman" w:cs="Times New Roman"/>
+        </w:rPr>
+      </w:pPr>
+    </w:p>
+    <w:p>
+      <w:pPr>
+        <w:spacing w:line="200" w:lineRule="exact"/>
+        <w:rPr>
+          <w:rFonts w:ascii="Times New Roman" w:eastAsia="Times New Roman" w:hAnsi="Times New Roman" w:cs="Times New Roman"/>
+        </w:rPr>
+      </w:pPr>
+    </w:p>
+    <w:p>
+      <w:pPr>
+        <w:tabs>
+          <w:tab w:val="left" w:pos="6540"/>
+        </w:tabs>
+        <w:spacing w:line="200" w:lineRule="exact"/>
+        <w:rPr>
+          <w:rFonts w:ascii="Times New Roman" w:eastAsia="Times New Roman" w:hAnsi="Times New Roman" w:cs="Times New Roman"/>
+        </w:rPr>
+      </w:pPr>
+      <w:r>
+        <w:rPr>
+          <w:rFonts w:ascii="Times New Roman" w:eastAsia="Times New Roman" w:hAnsi="Times New Roman" w:cs="Times New Roman"/>
+        </w:rPr>
+        <w:tab/>
+      </w:r>
+    </w:p>
+    <w:p>
+      <w:pPr>
+        <w:spacing w:line="200" w:lineRule="exact"/>
+        <w:rPr>
+          <w:rFonts w:ascii="Times New Roman" w:eastAsia="Times New Roman" w:hAnsi="Times New Roman" w:cs="Times New Roman"/>
+        </w:rPr>
+      </w:pPr>
+    </w:p>
+    <w:p>
+      <w:pPr>
+        <w:spacing w:line="200" w:lineRule="exact"/>
+        <w:rPr>
+          <w:rFonts w:ascii="Times New Roman" w:eastAsia="Times New Roman" w:hAnsi="Times New Roman" w:cs="Times New Roman"/>
+        </w:rPr>
+      </w:pPr>
+    </w:p>
+    <w:p>
+      <w:pPr>
+        <w:spacing w:line="200" w:lineRule="exact"/>
+        <w:rPr>
+          <w:rFonts w:ascii="Times New Roman" w:eastAsia="Times New Roman" w:hAnsi="Times New Roman" w:cs="Times New Roman"/>
+        </w:rPr>
+      </w:pPr>
+    </w:p>
+    <w:p>
+      <w:pPr>
+        <w:spacing w:line="200" w:lineRule="exact"/>
+        <w:rPr>
+          <w:rFonts w:ascii="Times New Roman" w:eastAsia="Times New Roman" w:hAnsi="Times New Roman" w:cs="Times New Roman"/>
+        </w:rPr>
+      </w:pPr>
+      <w:r>
+        <w:rPr>
+          <w:rFonts w:ascii="Times New Roman" w:eastAsia="Times New Roman" w:hAnsi="Times New Roman" w:cs="Times New Roman"/>
+        </w:rPr>
+        <w:t xml:space="preserve">                                 </w:t>
+      </w:r>
+    </w:p>
+    <w:p>
+      <w:pPr>
+        <w:spacing w:line="200" w:lineRule="exact"/>
+        <w:rPr>
+          <w:rFonts w:ascii="Times New Roman" w:eastAsia="Times New Roman" w:hAnsi="Times New Roman" w:cs="Times New Roman"/>
+        </w:rPr>
+      </w:pPr>
+    </w:p>
+    <w:p>
+      <w:pPr>
+        <w:spacing w:line="200" w:lineRule="exact"/>
+        <w:rPr>
+          <w:rFonts w:ascii="Times New Roman" w:eastAsia="Times New Roman" w:hAnsi="Times New Roman" w:cs="Times New Roman"/>
+        </w:rPr>
+      </w:pPr>
+    </w:p>
+    <w:p>
+      <w:pPr>
+        <w:spacing w:line="200" w:lineRule="exact"/>
+        <w:rPr>
+          <w:rFonts w:ascii="Times New Roman" w:eastAsia="Times New Roman" w:hAnsi="Times New Roman" w:cs="Times New Roman"/>
+        </w:rPr>
+      </w:pPr>
+    </w:p>
+    <w:p>
+      <w:pPr>
+        <w:spacing w:line="200" w:lineRule="exact"/>
+        <w:rPr>
+          <w:rFonts w:ascii="Times New Roman" w:eastAsia="Times New Roman" w:hAnsi="Times New Roman" w:cs="Times New Roman"/>
+        </w:rPr>
+      </w:pPr>
+    </w:p>
+    <w:p>
+      <w:pPr>
+        <w:spacing w:line="200" w:lineRule="exact"/>
+        <w:rPr>
+          <w:rFonts w:ascii="Times New Roman" w:eastAsia="Times New Roman" w:hAnsi="Times New Roman" w:cs="Times New Roman"/>
+        </w:rPr>
+      </w:pPr>
+    </w:p>
+    <w:p>
+      <w:pPr>
+        <w:spacing w:line="200" w:lineRule="exact"/>
+        <w:rPr>
+          <w:rFonts w:ascii="Times New Roman" w:eastAsia="Times New Roman" w:hAnsi="Times New Roman" w:cs="Times New Roman"/>
+        </w:rPr>
+      </w:pPr>
+    </w:p>
+    <w:p>
+      <w:pPr>
+        <w:spacing w:line="200" w:lineRule="exact"/>
+        <w:rPr>
+          <w:rFonts w:ascii="Times New Roman" w:eastAsia="Times New Roman" w:hAnsi="Times New Roman" w:cs="Times New Roman"/>
+        </w:rPr>
+      </w:pPr>
+    </w:p>
+    <w:p>
+      <w:pPr>
+        <w:spacing w:line="200" w:lineRule="exact"/>
+        <w:rPr>
+          <w:rFonts w:ascii="Times New Roman" w:eastAsia="Times New Roman" w:hAnsi="Times New Roman" w:cs="Times New Roman"/>
+        </w:rPr>
+      </w:pPr>
+      <w:proofErr w:type="spellStart"/>
       <w:proofErr w:type="gramStart"/>
       <w:r>
         <w:rPr>
-          <w:rFonts w:ascii="Times New Roman" w:hAnsi="Times New Roman" w:cs="Times New Roman"/>
-        </w:rPr>
-        <w:t>midnight,morning</w:t>
+          <w:rFonts w:ascii="Times New Roman" w:eastAsia="Times New Roman" w:hAnsi="Times New Roman" w:cs="Times New Roman"/>
+        </w:rPr>
+        <w:t>Couchdb</w:t>
+      </w:r>
+      <w:proofErr w:type="spellEnd"/>
+      <w:r>
+        <w:rPr>
+          <w:rFonts w:ascii="Times New Roman" w:eastAsia="Times New Roman" w:hAnsi="Times New Roman" w:cs="Times New Roman"/>
+        </w:rPr>
+        <w:t>(</w:t>
       </w:r>
       <w:proofErr w:type="gramEnd"/>
       <w:r>
         <w:rPr>
-          <w:rFonts w:ascii="Times New Roman" w:hAnsi="Times New Roman" w:cs="Times New Roman"/>
-        </w:rPr>
-        <w:t xml:space="preserve">,afternoon and evening respectively. </w:t>
-      </w:r>
-      <w:r>
-        <w:rPr>
-          <w:rFonts w:ascii="Times New Roman" w:hAnsi="Times New Roman" w:cs="Times New Roman"/>
-        </w:rPr>
-        <w:t>We tried to find these observations city wise so that we can answer the questions like which city has more number of sad tweets during a particular time of the day or during which time of the day people of Sydney or Melbourne are saddest.</w:t>
-      </w:r>
-    </w:p>
-    <w:p>
-      <w:pPr>
-        <w:jc w:val="both"/>
-        <w:rPr>
-          <w:rFonts w:ascii="Times New Roman" w:hAnsi="Times New Roman" w:cs="Times New Roman"/>
-        </w:rPr>
-      </w:pPr>
-    </w:p>
-    <w:p>
-      <w:pPr>
-        <w:jc w:val="both"/>
-        <w:rPr>
-          <w:rFonts w:ascii="Times New Roman" w:hAnsi="Times New Roman" w:cs="Times New Roman"/>
-          <w:b/>
-        </w:rPr>
-      </w:pPr>
-      <w:r>
-        <w:rPr>
-          <w:rFonts w:ascii="Times New Roman" w:hAnsi="Times New Roman" w:cs="Times New Roman"/>
-          <w:b/>
-        </w:rPr>
-        <w:t>Visualization:</w:t>
-      </w:r>
-    </w:p>
-    <w:p>
-      <w:pPr>
-        <w:jc w:val="both"/>
-        <w:rPr>
-          <w:rFonts w:ascii="Times New Roman" w:hAnsi="Times New Roman" w:cs="Times New Roman"/>
-        </w:rPr>
-      </w:pPr>
-    </w:p>
-    <w:p>
-      <w:pPr>
-        <w:jc w:val="both"/>
-        <w:rPr>
-          <w:rFonts w:ascii="Times New Roman" w:hAnsi="Times New Roman" w:cs="Times New Roman"/>
-        </w:rPr>
-      </w:pPr>
-    </w:p>
-    <w:p>
-      <w:pPr>
-        <w:jc w:val="both"/>
-        <w:rPr>
-          <w:rFonts w:ascii="Times New Roman" w:hAnsi="Times New Roman" w:cs="Times New Roman"/>
-          <w:b/>
-        </w:rPr>
-      </w:pPr>
-      <w:r>
-        <w:rPr>
-          <w:rFonts w:ascii="Times New Roman" w:hAnsi="Times New Roman" w:cs="Times New Roman"/>
-          <w:b/>
-        </w:rPr>
-        <w:t>Observation:</w:t>
-      </w:r>
-    </w:p>
-    <w:p>
-      <w:r>
-        <w:t xml:space="preserve"> </w:t>
-      </w:r>
-    </w:p>
-    <w:p>
-      <w:r>
-        <w:t>As we can observe from the graph, the rate of sad tweets in morning in almost all the cities is more as compared to any other time of the day. So this statistics supports our belief that morning is the time where people are usually in a cosy mood and are reluctant to start their day early</w:t>
-      </w:r>
-      <w:r>
-        <w:t>. This can also imply that the people in Australia usually likes to sleep late and due to incomplete sleep, the mood is normally bad in the morning which results in more sad tweets during this time of the day.</w:t>
-      </w:r>
-      <w:r>
-        <w:t xml:space="preserve"> </w:t>
-      </w:r>
-      <w:r>
-        <w:t xml:space="preserve">City wise, Darwin has been the city with highest rate of negative tweets. This maybe also because Darwin has the more youth population. Hobart has the lowest rate of sad tweets among all the cities. The rate of sad tweets can be seen decreasing as the day progresses. This maybe indication that the people gets settled in their lifestyle as the day progresses and starts to tweet more positively.  </w:t>
-      </w:r>
-      <w:r>
-        <w:t>City wise</w:t>
-      </w:r>
-      <w:r>
-        <w:t xml:space="preserve">, Darwin again has the highest rate of sad tweets in afternoon while </w:t>
-      </w:r>
-      <w:r>
-        <w:t>Canberra, the capital city of Australia has the lowest rate. That is the good news for Australia as the administrative and political functioning of whole of Australia is done in Canberra</w:t>
-      </w:r>
-      <w:r>
-        <w:t xml:space="preserve"> as it is the site of Parliament House and numerous government departments and agencies</w:t>
-      </w:r>
-      <w:bookmarkStart w:id="16" w:name="_GoBack"/>
-      <w:bookmarkEnd w:id="16"/>
-      <w:r>
-        <w:t xml:space="preserve">. So we can say that the people in the most important city strategically has the less number of people who are sad at the most important time of the day work wise. Then again we can observe that the rate of sad tweets goes increases slightly during midnight. </w:t>
-      </w:r>
-      <w:r>
-        <w:t>Of course</w:t>
-      </w:r>
-      <w:r>
-        <w:t xml:space="preserve"> the rate don’t go up as it was in morning. This maybe an indication of the pressure of the uncertainty about the next day. As we know the human mind tends to think too much about the future. During midnight, we normally thinks about the things we have to do </w:t>
-      </w:r>
-      <w:r>
-        <w:t>tomorrow, deadlines</w:t>
-      </w:r>
-      <w:r>
-        <w:t xml:space="preserve"> we have to meet in the coming </w:t>
-      </w:r>
-      <w:r>
-        <w:t>days, commitments</w:t>
-      </w:r>
-      <w:r>
-        <w:t xml:space="preserve"> we have to </w:t>
-      </w:r>
-      <w:r>
-        <w:t>fulfil</w:t>
-      </w:r>
-      <w:r>
-        <w:t xml:space="preserve">. So that anxiety may lead the people to tweet negatively during midnight. So that can be the analysis made of the sad tweets rate increase during midnight. City wise, Canberra has the highest sad tweets rate while Perth has the lowest rate. Do the load of being part of the administrative capital of Australia taking on </w:t>
-      </w:r>
-      <w:r>
-        <w:t>for Canberra people during their thoughts on Midnight? Probably yes. Darwin has the 2</w:t>
-      </w:r>
-      <w:r>
-        <w:rPr>
-          <w:vertAlign w:val="superscript"/>
-        </w:rPr>
-        <w:t>nd</w:t>
-      </w:r>
-      <w:r>
-        <w:t xml:space="preserve"> lowest rate of sad tweets during midnight. That’s significant improvement from morning’s rate for Darwin. So interestingly, we can analyse that Darwin people are </w:t>
-      </w:r>
-      <w:proofErr w:type="gramStart"/>
-      <w:r>
-        <w:t>more happy</w:t>
-      </w:r>
-      <w:proofErr w:type="gramEnd"/>
-      <w:r>
-        <w:t xml:space="preserve"> during the </w:t>
-      </w:r>
-      <w:proofErr w:type="spellStart"/>
-      <w:r>
-        <w:t>later</w:t>
-      </w:r>
-      <w:proofErr w:type="spellEnd"/>
-      <w:r>
-        <w:t xml:space="preserve"> part of the day than initial part of the day. We expected the rate of sad tweets to be lowest for Melbourne for at least one part of the day as it </w:t>
-      </w:r>
-      <w:r>
-        <w:lastRenderedPageBreak/>
-        <w:t>is considered to be the most liveable city of the World but sadly, it was not able to satisfy the expectations from it.</w:t>
-      </w:r>
-    </w:p>
+          <w:rFonts w:ascii="Times New Roman" w:eastAsia="Times New Roman" w:hAnsi="Times New Roman" w:cs="Times New Roman"/>
+        </w:rPr>
+        <w:t>http://docs.couchdb.org/en/2.0.0/intro/consistency.html)</w:t>
+      </w:r>
+    </w:p>
+    <w:p>
+      <w:pPr>
+        <w:spacing w:line="0" w:lineRule="atLeast"/>
+        <w:rPr>
+          <w:rFonts w:ascii="Times New Roman" w:eastAsia="Times New Roman" w:hAnsi="Times New Roman" w:cs="Times New Roman"/>
+        </w:rPr>
+      </w:pPr>
+      <w:r>
+        <w:rPr>
+          <w:rFonts w:ascii="Times New Roman" w:eastAsia="Times New Roman" w:hAnsi="Times New Roman" w:cs="Times New Roman"/>
+        </w:rPr>
+        <w:t xml:space="preserve">  </w:t>
+      </w:r>
+    </w:p>
+    <w:p>
+      <w:pPr>
+        <w:spacing w:line="39" w:lineRule="exact"/>
+        <w:rPr>
+          <w:rFonts w:ascii="Times New Roman" w:eastAsia="Times New Roman" w:hAnsi="Times New Roman" w:cs="Times New Roman"/>
+        </w:rPr>
+      </w:pPr>
+    </w:p>
+    <w:p>
+      <w:pPr>
+        <w:rPr>
+          <w:rFonts w:ascii="Times New Roman" w:eastAsia="Times New Roman" w:hAnsi="Times New Roman" w:cs="Times New Roman"/>
+        </w:rPr>
+      </w:pPr>
+    </w:p>
+    <w:p>
+      <w:pPr>
+        <w:rPr>
+          <w:rFonts w:ascii="Times New Roman" w:eastAsia="Times New Roman" w:hAnsi="Times New Roman" w:cs="Times New Roman"/>
+        </w:rPr>
+      </w:pPr>
+    </w:p>
+    <w:p>
+      <w:pPr>
+        <w:rPr>
+          <w:rFonts w:ascii="Times New Roman" w:eastAsia="Times New Roman" w:hAnsi="Times New Roman" w:cs="Times New Roman"/>
+        </w:rPr>
+      </w:pPr>
+    </w:p>
+    <w:p>
+      <w:pPr>
+        <w:rPr>
+          <w:rFonts w:ascii="Times New Roman" w:eastAsia="Times New Roman" w:hAnsi="Times New Roman" w:cs="Times New Roman"/>
+        </w:rPr>
+      </w:pPr>
+    </w:p>
+    <w:p>
+      <w:pPr>
+        <w:rPr>
+          <w:rFonts w:ascii="Times New Roman" w:eastAsia="Times New Roman" w:hAnsi="Times New Roman" w:cs="Times New Roman"/>
+        </w:rPr>
+      </w:pPr>
+    </w:p>
+    <w:p>
+      <w:pPr>
+        <w:rPr>
+          <w:rFonts w:ascii="Times New Roman" w:eastAsia="Times New Roman" w:hAnsi="Times New Roman" w:cs="Times New Roman"/>
+        </w:rPr>
+      </w:pPr>
+    </w:p>
+    <w:p>
+      <w:r>
+        <w:rPr>
+          <w:rFonts w:ascii="Times New Roman" w:eastAsia="Times New Roman" w:hAnsi="Times New Roman" w:cs="Times New Roman"/>
+        </w:rPr>
+        <w:t>CouchDB generates different version of data when updates occur. This feature helps to effectively utilize the processing power as clients won’t have to wait while the system is processing other requests. The system is able to perform analysis on existing data while the harvester is still adding new data to the database</w:t>
+      </w:r>
+    </w:p>
+    <w:p/>
     <w:p/>
     <w:p>
       <w:pPr>
         <w:pStyle w:val="Heading2"/>
         <w:jc w:val="center"/>
       </w:pPr>
-      <w:bookmarkStart w:id="17" w:name="_Toc513658854"/>
-      <w:r>
-        <w:t>5.</w:t>
-      </w:r>
-      <w:r>
-        <w:t>2</w:t>
-      </w:r>
-      <w:r>
+      <w:bookmarkStart w:id="15" w:name="_Toc513676208"/>
+      <w:r>
+        <w:t>5</w:t>
+      </w:r>
+      <w:r>
+        <w:t xml:space="preserve">.2 </w:t>
+      </w:r>
+      <w:r>
+        <w:t>Duplication prevention</w:t>
+      </w:r>
+      <w:bookmarkEnd w:id="15"/>
+    </w:p>
+    <w:p>
+      <w:pPr>
+        <w:jc w:val="both"/>
+        <w:rPr>
+          <w:rFonts w:ascii="Times New Roman" w:hAnsi="Times New Roman" w:cs="Times New Roman"/>
+        </w:rPr>
+      </w:pPr>
+      <w:r>
+        <w:rPr>
+          <w:rFonts w:ascii="Times New Roman" w:hAnsi="Times New Roman" w:cs="Times New Roman"/>
+        </w:rPr>
+        <w:t xml:space="preserve">In our system, </w:t>
+      </w:r>
+      <w:r>
+        <w:rPr>
+          <w:rFonts w:ascii="Times New Roman" w:hAnsi="Times New Roman" w:cs="Times New Roman"/>
+        </w:rPr>
+        <w:t>three</w:t>
+      </w:r>
+      <w:r>
+        <w:rPr>
+          <w:rFonts w:ascii="Times New Roman" w:hAnsi="Times New Roman" w:cs="Times New Roman"/>
+        </w:rPr>
+        <w:t xml:space="preserve"> data processor</w:t>
+      </w:r>
+      <w:r>
+        <w:rPr>
+          <w:rFonts w:ascii="Times New Roman" w:hAnsi="Times New Roman" w:cs="Times New Roman"/>
+        </w:rPr>
+        <w:t>s</w:t>
+      </w:r>
+      <w:r>
+        <w:rPr>
+          <w:rFonts w:ascii="Times New Roman" w:hAnsi="Times New Roman" w:cs="Times New Roman"/>
+        </w:rPr>
         <w:t xml:space="preserve"> </w:t>
       </w:r>
-      <w:bookmarkEnd w:id="17"/>
-      <w:r>
-        <w:t>Passion for Sports or Gambling?</w:t>
+      <w:r>
+        <w:rPr>
+          <w:rFonts w:ascii="Times New Roman" w:hAnsi="Times New Roman" w:cs="Times New Roman"/>
+        </w:rPr>
+        <w:t>in each slave work in parallel and save processed tweets into uniform CouchDB running on database instance. We leverage the automatic document duplication prevention mechanism in CouchDB to help us ignore harvesting redundant tweets. Each tweet was given unique id by twitter, and each document in CouchDB is given a unique id. Therefore, we use tweet ID as document ID and if there is a duplication exception from database, we will discard the tweets.</w:t>
       </w:r>
     </w:p>
     <w:p>
       <w:pPr>
         <w:jc w:val="both"/>
         <w:rPr>
-          <w:sz w:val="32"/>
-          <w:szCs w:val="32"/>
-        </w:rPr>
-      </w:pPr>
-    </w:p>
-    <w:p>
-      <w:pPr>
-        <w:jc w:val="both"/>
-        <w:rPr>
-          <w:rFonts w:ascii="Times New Roman" w:hAnsi="Times New Roman" w:cs="Times New Roman"/>
-          <w:b/>
-        </w:rPr>
-      </w:pPr>
-      <w:r>
-        <w:rPr>
-          <w:rFonts w:ascii="Times New Roman" w:hAnsi="Times New Roman" w:cs="Times New Roman"/>
-          <w:b/>
-        </w:rPr>
-        <w:t>Description:</w:t>
-      </w:r>
-    </w:p>
-    <w:p>
-      <w:pPr>
-        <w:jc w:val="both"/>
-        <w:rPr>
-          <w:rFonts w:ascii="Times New Roman" w:hAnsi="Times New Roman" w:cs="Times New Roman"/>
-        </w:rPr>
-      </w:pPr>
-    </w:p>
-    <w:p>
-      <w:pPr>
-        <w:jc w:val="both"/>
-        <w:rPr>
-          <w:rFonts w:ascii="Times New Roman" w:hAnsi="Times New Roman" w:cs="Times New Roman"/>
-        </w:rPr>
-      </w:pPr>
-      <w:r>
-        <w:rPr>
-          <w:rFonts w:ascii="Times New Roman" w:hAnsi="Times New Roman" w:cs="Times New Roman"/>
-        </w:rPr>
-        <w:t>This scenario tries to compare the number of people involved in gambling activities in a particular city with the number of sports tweets coming in from these cities. Gambling has been a very well-known platform for the sports lovers to use their knowledge of the game to predict the outcomes or the events in the game to earn money. It is said that along with the prediction skills, gambling requires the person to have a good knowledge about the sports on which that person is gambling. In recent years the social networking sites such as Twitter has been the medium for the sports lovers to express their opinions or emotions about the outcomes or the events in the sport that they love immensely. For example, there had been many tweets expressing opinions or we can say anger over the sandpaper incident which rocked the Australian cricket recently. There has also been lot of tweets about the AFL teams where AFL lovers expresses their opinion about their favourite teams or players. So, in this scenario we tried to analyse whether the number of sports tweets is higher in the city which have large number of people involved in the gambling activities. So, this scenario will let us answer the questions such has which city has the maximum number of sports related tweets, which city has maximum number of people involved in gambling activities and whether these factors correlate with each other for those cities.</w:t>
-      </w:r>
-    </w:p>
-    <w:p>
-      <w:pPr>
-        <w:jc w:val="both"/>
-        <w:rPr>
-          <w:rFonts w:ascii="Times New Roman" w:hAnsi="Times New Roman" w:cs="Times New Roman"/>
-        </w:rPr>
-      </w:pPr>
-    </w:p>
-    <w:p>
-      <w:pPr>
-        <w:jc w:val="both"/>
-        <w:rPr>
-          <w:rFonts w:ascii="Times New Roman" w:hAnsi="Times New Roman" w:cs="Times New Roman"/>
-          <w:b/>
-        </w:rPr>
-      </w:pPr>
-      <w:r>
-        <w:rPr>
-          <w:rFonts w:ascii="Times New Roman" w:hAnsi="Times New Roman" w:cs="Times New Roman"/>
-          <w:b/>
-        </w:rPr>
-        <w:t>Visualization:</w:t>
-      </w:r>
-    </w:p>
-    <w:p>
-      <w:pPr>
-        <w:jc w:val="both"/>
-        <w:rPr>
-          <w:rFonts w:ascii="Times New Roman" w:hAnsi="Times New Roman" w:cs="Times New Roman"/>
-          <w:b/>
-        </w:rPr>
-      </w:pPr>
-    </w:p>
-    <w:p>
-      <w:pPr>
-        <w:jc w:val="both"/>
-        <w:rPr>
-          <w:rFonts w:ascii="Times New Roman" w:hAnsi="Times New Roman" w:cs="Times New Roman"/>
-          <w:b/>
-        </w:rPr>
-      </w:pPr>
-      <w:r>
-        <w:rPr>
-          <w:rFonts w:ascii="Times New Roman" w:hAnsi="Times New Roman" w:cs="Times New Roman"/>
-          <w:b/>
-        </w:rPr>
-        <w:t>Observation:</w:t>
-      </w:r>
-    </w:p>
-    <w:p>
-      <w:pPr>
-        <w:jc w:val="both"/>
-        <w:rPr>
-          <w:rFonts w:ascii="Times New Roman" w:hAnsi="Times New Roman" w:cs="Times New Roman"/>
-          <w:b/>
-        </w:rPr>
-      </w:pPr>
-    </w:p>
-    <w:p>
-      <w:pPr>
-        <w:jc w:val="both"/>
-        <w:rPr>
-          <w:rFonts w:ascii="Times New Roman" w:hAnsi="Times New Roman" w:cs="Times New Roman"/>
-        </w:rPr>
-      </w:pPr>
-      <w:r>
-        <w:rPr>
-          <w:rFonts w:ascii="Times New Roman" w:hAnsi="Times New Roman" w:cs="Times New Roman"/>
-        </w:rPr>
-        <w:t>On</w:t>
-      </w:r>
-      <w:r>
-        <w:rPr>
-          <w:rFonts w:ascii="Times New Roman" w:hAnsi="Times New Roman" w:cs="Times New Roman"/>
-          <w:b/>
+          <w:rFonts w:ascii="Times New Roman" w:hAnsi="Times New Roman" w:cs="Times New Roman"/>
+        </w:rPr>
+      </w:pPr>
+    </w:p>
+    <w:p>
+      <w:pPr>
+        <w:pStyle w:val="NoSpacing"/>
+        <w:jc w:val="center"/>
+        <w:rPr>
+          <w:color w:val="2F5496" w:themeColor="accent1" w:themeShade="BF"/>
+          <w:sz w:val="36"/>
+          <w:szCs w:val="36"/>
+        </w:rPr>
+      </w:pPr>
+      <w:r>
+        <w:rPr>
+          <w:color w:val="2F5496" w:themeColor="accent1" w:themeShade="BF"/>
+          <w:sz w:val="36"/>
+          <w:szCs w:val="36"/>
+        </w:rPr>
+        <w:t xml:space="preserve">5.3 </w:t>
+      </w:r>
+      <w:r>
+        <w:rPr>
+          <w:color w:val="2F5496" w:themeColor="accent1" w:themeShade="BF"/>
+          <w:sz w:val="36"/>
+          <w:szCs w:val="36"/>
+        </w:rPr>
+        <w:t>CouchDB Design</w:t>
+      </w:r>
+    </w:p>
+    <w:p>
+      <w:pPr>
+        <w:spacing w:line="275" w:lineRule="auto"/>
+        <w:ind w:right="46"/>
+        <w:rPr>
+          <w:rFonts w:ascii="Times New Roman" w:eastAsia="Times New Roman" w:hAnsi="Times New Roman"/>
+        </w:rPr>
+      </w:pPr>
+    </w:p>
+    <w:p>
+      <w:pPr>
+        <w:spacing w:line="275" w:lineRule="auto"/>
+        <w:ind w:right="46"/>
+        <w:rPr>
+          <w:rFonts w:ascii="Times New Roman" w:eastAsia="Times New Roman" w:hAnsi="Times New Roman"/>
+        </w:rPr>
+      </w:pPr>
+      <w:r>
+        <w:rPr>
+          <w:rFonts w:ascii="Times New Roman" w:eastAsia="Times New Roman" w:hAnsi="Times New Roman"/>
+        </w:rPr>
+        <w:t>The Twitter API procedure and the CouchDB expects the data in JSON format which is the standard in web data interchanges. As a pre-existing twitter data was already available to use as a preliminary source, the final structure for tweets in CouchDB was mirrored to some extent.</w:t>
+      </w:r>
+    </w:p>
+    <w:p>
+      <w:pPr>
+        <w:spacing w:line="275" w:lineRule="auto"/>
+        <w:ind w:right="46"/>
+        <w:rPr>
+          <w:rFonts w:ascii="Times New Roman" w:eastAsia="Times New Roman" w:hAnsi="Times New Roman"/>
+        </w:rPr>
+      </w:pPr>
+      <w:r>
+        <w:rPr>
+          <w:rFonts w:ascii="Times New Roman" w:eastAsia="Times New Roman" w:hAnsi="Times New Roman"/>
+        </w:rPr>
+        <w:t xml:space="preserve">  </w:t>
+      </w:r>
+    </w:p>
+    <w:p>
+      <w:pPr>
+        <w:spacing w:line="269" w:lineRule="auto"/>
+        <w:ind w:right="126"/>
+        <w:rPr>
+          <w:rFonts w:ascii="Times New Roman" w:eastAsia="Times New Roman" w:hAnsi="Times New Roman"/>
+        </w:rPr>
+      </w:pPr>
+      <w:proofErr w:type="spellStart"/>
+      <w:r>
+        <w:rPr>
+          <w:rFonts w:ascii="Times New Roman" w:eastAsia="Times New Roman" w:hAnsi="Times New Roman"/>
+        </w:rPr>
+        <w:t>CouchDB’s</w:t>
+      </w:r>
+      <w:proofErr w:type="spellEnd"/>
+      <w:r>
+        <w:rPr>
+          <w:rFonts w:ascii="Times New Roman" w:eastAsia="Times New Roman" w:hAnsi="Times New Roman"/>
         </w:rPr>
         <w:t xml:space="preserve"> </w:t>
       </w:r>
       <w:r>
         <w:rPr>
-          <w:rFonts w:ascii="Times New Roman" w:hAnsi="Times New Roman" w:cs="Times New Roman"/>
-        </w:rPr>
-        <w:t xml:space="preserve">Y </w:t>
-      </w:r>
-      <w:r>
-        <w:rPr>
-          <w:rFonts w:ascii="Times New Roman" w:hAnsi="Times New Roman" w:cs="Times New Roman"/>
-        </w:rPr>
-        <w:t>axis, we</w:t>
-      </w:r>
-      <w:r>
-        <w:rPr>
-          <w:rFonts w:ascii="Times New Roman" w:hAnsi="Times New Roman" w:cs="Times New Roman"/>
-        </w:rPr>
-        <w:t xml:space="preserve"> are capturing the weighted average of the people involved in gambling in different cities of Australia and weighted average of the sports related tweets coming from these cities. We have taken the weighted average of both these components to reduce the bias towards the number of people in the city and number of tweets coming in from these cities. As wen can observe </w:t>
-      </w:r>
-      <w:r>
-        <w:rPr>
-          <w:rFonts w:ascii="Times New Roman" w:hAnsi="Times New Roman" w:cs="Times New Roman"/>
-        </w:rPr>
-        <w:t xml:space="preserve">the weighted average of the people involved in gambling is highest in Brisbane while it is lowest in Sydney. The number of sports tweets tell a different story as more number of Sports tweets are coming from Melbourne and those coming from Brisbane are less than those compare to the other cities. </w:t>
-      </w:r>
-      <w:proofErr w:type="gramStart"/>
-      <w:r>
-        <w:rPr>
-          <w:rFonts w:ascii="Times New Roman" w:hAnsi="Times New Roman" w:cs="Times New Roman"/>
-        </w:rPr>
-        <w:t>So</w:t>
-      </w:r>
-      <w:proofErr w:type="gramEnd"/>
-      <w:r>
-        <w:rPr>
-          <w:rFonts w:ascii="Times New Roman" w:hAnsi="Times New Roman" w:cs="Times New Roman"/>
-        </w:rPr>
-        <w:t xml:space="preserve"> we can observe that the number of sports tweets does not correlate with the number of people involved in gambling for most of the cities in Australia. </w:t>
-      </w:r>
-      <w:proofErr w:type="gramStart"/>
-      <w:r>
-        <w:rPr>
-          <w:rFonts w:ascii="Times New Roman" w:hAnsi="Times New Roman" w:cs="Times New Roman"/>
-        </w:rPr>
-        <w:t>So</w:t>
-      </w:r>
-      <w:proofErr w:type="gramEnd"/>
-      <w:r>
-        <w:rPr>
-          <w:rFonts w:ascii="Times New Roman" w:hAnsi="Times New Roman" w:cs="Times New Roman"/>
-        </w:rPr>
-        <w:t xml:space="preserve"> from the data we can </w:t>
-      </w:r>
-      <w:r>
-        <w:rPr>
-          <w:rFonts w:ascii="Times New Roman" w:hAnsi="Times New Roman" w:cs="Times New Roman"/>
-        </w:rPr>
-        <w:t>analyse</w:t>
-      </w:r>
-      <w:r>
-        <w:rPr>
-          <w:rFonts w:ascii="Times New Roman" w:hAnsi="Times New Roman" w:cs="Times New Roman"/>
-        </w:rPr>
-        <w:t xml:space="preserve"> that it is not necessary that the people involved in gambling are sports lovers. But we </w:t>
-      </w:r>
-      <w:proofErr w:type="gramStart"/>
-      <w:r>
-        <w:rPr>
-          <w:rFonts w:ascii="Times New Roman" w:hAnsi="Times New Roman" w:cs="Times New Roman"/>
-        </w:rPr>
-        <w:t>cant</w:t>
-      </w:r>
-      <w:proofErr w:type="gramEnd"/>
-      <w:r>
-        <w:rPr>
-          <w:rFonts w:ascii="Times New Roman" w:hAnsi="Times New Roman" w:cs="Times New Roman"/>
-        </w:rPr>
-        <w:t xml:space="preserve"> make concrete inferences from this data as number of sports tweets coming in from the cities of Australia in recent days is not that high. These maybe because no major sporting event is going on over whole of Australia currently. We could have got more number of sports tweets during Commonwealth Games time. </w:t>
-      </w:r>
-      <w:proofErr w:type="gramStart"/>
-      <w:r>
-        <w:rPr>
-          <w:rFonts w:ascii="Times New Roman" w:hAnsi="Times New Roman" w:cs="Times New Roman"/>
-        </w:rPr>
-        <w:t>So</w:t>
-      </w:r>
-      <w:proofErr w:type="gramEnd"/>
-      <w:r>
-        <w:rPr>
-          <w:rFonts w:ascii="Times New Roman" w:hAnsi="Times New Roman" w:cs="Times New Roman"/>
-        </w:rPr>
-        <w:t xml:space="preserve"> based on available data we can observe that there is not much correlation between number of gambling activities in the city and number of sports tweets coming in from these cities.</w:t>
-      </w:r>
-    </w:p>
-    <w:p>
-      <w:pPr>
-        <w:jc w:val="both"/>
-        <w:rPr>
-          <w:rFonts w:ascii="Times New Roman" w:hAnsi="Times New Roman" w:cs="Times New Roman"/>
-          <w:b/>
-        </w:rPr>
-      </w:pPr>
-    </w:p>
-    <w:p>
-      <w:pPr>
-        <w:jc w:val="both"/>
-        <w:rPr>
-          <w:rFonts w:ascii="Times New Roman" w:hAnsi="Times New Roman" w:cs="Times New Roman"/>
-          <w:b/>
-        </w:rPr>
-      </w:pPr>
-    </w:p>
-    <w:p>
-      <w:pPr>
-        <w:jc w:val="both"/>
-        <w:rPr>
-          <w:rFonts w:ascii="Times New Roman" w:hAnsi="Times New Roman" w:cs="Times New Roman"/>
-        </w:rPr>
-      </w:pPr>
-    </w:p>
-    <w:p>
-      <w:pPr>
-        <w:jc w:val="both"/>
-        <w:rPr>
-          <w:rFonts w:ascii="Times New Roman" w:hAnsi="Times New Roman" w:cs="Times New Roman"/>
-        </w:rPr>
-      </w:pPr>
-    </w:p>
-    <w:p>
-      <w:pPr>
-        <w:pStyle w:val="Heading2"/>
-      </w:pPr>
-    </w:p>
-    <w:p>
-      <w:pPr>
-        <w:pStyle w:val="Heading2"/>
-        <w:jc w:val="center"/>
-      </w:pPr>
-      <w:bookmarkStart w:id="18" w:name="_Toc513658855"/>
-      <w:r>
-        <w:t>5.</w:t>
-      </w:r>
-      <w:r>
-        <w:t>3</w:t>
-      </w:r>
-      <w:r>
-        <w:t xml:space="preserve"> </w:t>
-      </w:r>
-      <w:bookmarkEnd w:id="18"/>
-      <w:r>
-        <w:t>Marriage is a Disaster?</w:t>
-      </w:r>
-    </w:p>
-    <w:p>
-      <w:pPr>
-        <w:jc w:val="both"/>
-        <w:rPr>
-          <w:sz w:val="32"/>
-          <w:szCs w:val="32"/>
-        </w:rPr>
-      </w:pPr>
-    </w:p>
-    <w:p>
-      <w:pPr>
-        <w:jc w:val="both"/>
-        <w:rPr>
-          <w:rFonts w:ascii="Times New Roman" w:hAnsi="Times New Roman" w:cs="Times New Roman"/>
-          <w:b/>
-        </w:rPr>
-      </w:pPr>
-      <w:r>
-        <w:rPr>
-          <w:rFonts w:ascii="Times New Roman" w:hAnsi="Times New Roman" w:cs="Times New Roman"/>
-          <w:b/>
-        </w:rPr>
-        <w:t>Description:</w:t>
-      </w:r>
-    </w:p>
-    <w:p>
-      <w:pPr>
-        <w:jc w:val="both"/>
-        <w:rPr>
-          <w:rFonts w:ascii="Times New Roman" w:hAnsi="Times New Roman" w:cs="Times New Roman"/>
-        </w:rPr>
-      </w:pPr>
-    </w:p>
-    <w:p>
-      <w:pPr>
-        <w:jc w:val="both"/>
-        <w:rPr>
-          <w:rFonts w:ascii="Times New Roman" w:hAnsi="Times New Roman" w:cs="Times New Roman"/>
-        </w:rPr>
-      </w:pPr>
-      <w:r>
-        <w:rPr>
-          <w:rFonts w:ascii="Times New Roman" w:hAnsi="Times New Roman" w:cs="Times New Roman"/>
-        </w:rPr>
-        <w:t>This scenario tries to compare the number of married and unmarried people in the city and tries to relate it with the number of happy/sad tweets in the city. There are many number of stories and regular discussions prevalent among people regarding the relation of marital status and happiness in life. So, we tried to analyse the same with the data available with us. We got the number of married and unmarried people from Aurin and populated into CouchDB. Then we already had polarity data on the tweets which we had got by performing sentiment analysis on twitter data. So, we tried to analyse whether the city which has maximum number of married people has more happy tweets or sad tweets. So, this scenario will let us answer the questions like which city has more number of married or unmarried people and whether this number has the significant impact on the number of happy or sad tweets coming in from this city.</w:t>
-      </w:r>
-    </w:p>
-    <w:p>
-      <w:pPr>
-        <w:jc w:val="both"/>
-        <w:rPr>
-          <w:rFonts w:ascii="Times New Roman" w:hAnsi="Times New Roman" w:cs="Times New Roman"/>
-          <w:b/>
-        </w:rPr>
-      </w:pPr>
-    </w:p>
-    <w:p>
-      <w:pPr>
-        <w:jc w:val="both"/>
-        <w:rPr>
-          <w:rFonts w:ascii="Times New Roman" w:hAnsi="Times New Roman" w:cs="Times New Roman"/>
-          <w:b/>
-        </w:rPr>
-      </w:pPr>
-      <w:r>
-        <w:rPr>
-          <w:rFonts w:ascii="Times New Roman" w:hAnsi="Times New Roman" w:cs="Times New Roman"/>
-          <w:b/>
-        </w:rPr>
-        <w:t>Visualization:</w:t>
-      </w:r>
-    </w:p>
-    <w:p>
-      <w:pPr>
-        <w:jc w:val="both"/>
-        <w:rPr>
-          <w:rFonts w:ascii="Times New Roman" w:hAnsi="Times New Roman" w:cs="Times New Roman"/>
-          <w:b/>
-        </w:rPr>
-      </w:pPr>
-    </w:p>
-    <w:p>
-      <w:pPr>
-        <w:jc w:val="both"/>
-        <w:rPr>
-          <w:rFonts w:ascii="Times New Roman" w:hAnsi="Times New Roman" w:cs="Times New Roman"/>
-          <w:b/>
-        </w:rPr>
-      </w:pPr>
-    </w:p>
-    <w:p>
-      <w:pPr>
-        <w:jc w:val="both"/>
-        <w:rPr>
-          <w:rFonts w:ascii="Times New Roman" w:hAnsi="Times New Roman" w:cs="Times New Roman"/>
-          <w:b/>
-        </w:rPr>
-      </w:pPr>
-      <w:r>
-        <w:rPr>
-          <w:rFonts w:ascii="Times New Roman" w:hAnsi="Times New Roman" w:cs="Times New Roman"/>
-          <w:b/>
-        </w:rPr>
-        <w:t>Observation:</w:t>
-      </w:r>
-    </w:p>
-    <w:p>
-      <w:pPr>
-        <w:jc w:val="both"/>
-        <w:rPr>
-          <w:rFonts w:ascii="Times New Roman" w:hAnsi="Times New Roman" w:cs="Times New Roman"/>
-          <w:b/>
-        </w:rPr>
-      </w:pPr>
-    </w:p>
-    <w:p>
-      <w:pPr>
-        <w:jc w:val="both"/>
-        <w:rPr>
-          <w:rFonts w:ascii="Times New Roman" w:hAnsi="Times New Roman" w:cs="Times New Roman"/>
-        </w:rPr>
-      </w:pPr>
-      <w:r>
-        <w:rPr>
-          <w:rFonts w:ascii="Times New Roman" w:hAnsi="Times New Roman" w:cs="Times New Roman"/>
-        </w:rPr>
-        <w:t>One</w:t>
-      </w:r>
-      <w:r>
-        <w:rPr>
-          <w:rFonts w:ascii="Times New Roman" w:hAnsi="Times New Roman" w:cs="Times New Roman"/>
-        </w:rPr>
-        <w:t xml:space="preserve"> graph shows the weighted average of the married people in </w:t>
-      </w:r>
-      <w:r>
-        <w:rPr>
-          <w:rFonts w:ascii="Times New Roman" w:hAnsi="Times New Roman" w:cs="Times New Roman"/>
-        </w:rPr>
-        <w:t>different</w:t>
-      </w:r>
-      <w:r>
-        <w:rPr>
-          <w:rFonts w:ascii="Times New Roman" w:hAnsi="Times New Roman" w:cs="Times New Roman"/>
-        </w:rPr>
-        <w:t xml:space="preserve"> cit</w:t>
-      </w:r>
-      <w:r>
-        <w:rPr>
-          <w:rFonts w:ascii="Times New Roman" w:hAnsi="Times New Roman" w:cs="Times New Roman"/>
-        </w:rPr>
-        <w:t>ies of Australia</w:t>
-      </w:r>
-      <w:r>
-        <w:rPr>
-          <w:rFonts w:ascii="Times New Roman" w:hAnsi="Times New Roman" w:cs="Times New Roman"/>
-        </w:rPr>
-        <w:t xml:space="preserve"> </w:t>
-      </w:r>
-      <w:r>
-        <w:rPr>
-          <w:rFonts w:ascii="Times New Roman" w:hAnsi="Times New Roman" w:cs="Times New Roman"/>
-        </w:rPr>
-        <w:t>while other graph shows</w:t>
-      </w:r>
-      <w:r>
-        <w:rPr>
-          <w:rFonts w:ascii="Times New Roman" w:hAnsi="Times New Roman" w:cs="Times New Roman"/>
-        </w:rPr>
-        <w:t xml:space="preserve"> average sentiment score for the tweets coming from </w:t>
-      </w:r>
-      <w:r>
-        <w:rPr>
-          <w:rFonts w:ascii="Times New Roman" w:hAnsi="Times New Roman" w:cs="Times New Roman"/>
-        </w:rPr>
-        <w:t>these cities</w:t>
-      </w:r>
-      <w:r>
-        <w:rPr>
-          <w:rFonts w:ascii="Times New Roman" w:hAnsi="Times New Roman" w:cs="Times New Roman"/>
+          <w:rFonts w:ascii="Times New Roman" w:eastAsia="Times New Roman" w:hAnsi="Times New Roman"/>
+          <w:i/>
+        </w:rPr>
+        <w:t>_id</w:t>
+      </w:r>
+      <w:r>
+        <w:rPr>
+          <w:rFonts w:ascii="Times New Roman" w:eastAsia="Times New Roman" w:hAnsi="Times New Roman"/>
+        </w:rPr>
+        <w:t xml:space="preserve"> and </w:t>
+      </w:r>
+      <w:r>
+        <w:rPr>
+          <w:rFonts w:ascii="Times New Roman" w:eastAsia="Times New Roman" w:hAnsi="Times New Roman"/>
+          <w:i/>
+        </w:rPr>
+        <w:t>_rev</w:t>
+      </w:r>
+      <w:r>
+        <w:rPr>
+          <w:rFonts w:ascii="Times New Roman" w:eastAsia="Times New Roman" w:hAnsi="Times New Roman"/>
+        </w:rPr>
+        <w:t xml:space="preserve"> tags are top level tags provided by CouchDB. In our case, </w:t>
+      </w:r>
+      <w:r>
+        <w:rPr>
+          <w:rFonts w:ascii="Times New Roman" w:eastAsia="Times New Roman" w:hAnsi="Times New Roman"/>
+          <w:i/>
+        </w:rPr>
+        <w:t>_id</w:t>
+      </w:r>
+      <w:r>
+        <w:rPr>
+          <w:rFonts w:ascii="Times New Roman" w:eastAsia="Times New Roman" w:hAnsi="Times New Roman"/>
+        </w:rPr>
+        <w:t xml:space="preserve"> has been manually adjusted by the harvester to mirror that of the tweet id, specifically </w:t>
+      </w:r>
+      <w:proofErr w:type="spellStart"/>
+      <w:r>
+        <w:rPr>
+          <w:rFonts w:ascii="Times New Roman" w:eastAsia="Times New Roman" w:hAnsi="Times New Roman"/>
+          <w:i/>
+        </w:rPr>
+        <w:t>id_str</w:t>
+      </w:r>
+      <w:proofErr w:type="spellEnd"/>
+      <w:r>
+        <w:rPr>
+          <w:rFonts w:ascii="Times New Roman" w:eastAsia="Times New Roman" w:hAnsi="Times New Roman"/>
+          <w:i/>
         </w:rPr>
         <w:t>.</w:t>
       </w:r>
       <w:r>
         <w:rPr>
-          <w:rFonts w:ascii="Times New Roman" w:hAnsi="Times New Roman" w:cs="Times New Roman"/>
-        </w:rPr>
-        <w:t xml:space="preserve"> For finding the weighted average of married </w:t>
-      </w:r>
-      <w:r>
-        <w:rPr>
-          <w:rFonts w:ascii="Times New Roman" w:hAnsi="Times New Roman" w:cs="Times New Roman"/>
-        </w:rPr>
-        <w:t>people, we</w:t>
-      </w:r>
-      <w:r>
-        <w:rPr>
-          <w:rFonts w:ascii="Times New Roman" w:hAnsi="Times New Roman" w:cs="Times New Roman"/>
-        </w:rPr>
-        <w:t xml:space="preserve"> have taken into consideration the population of the city to ensure that there is no bias towards the cities which have high </w:t>
-      </w:r>
-      <w:r>
-        <w:rPr>
-          <w:rFonts w:ascii="Times New Roman" w:hAnsi="Times New Roman" w:cs="Times New Roman"/>
-        </w:rPr>
-        <w:t>populations. More</w:t>
-      </w:r>
-      <w:r>
-        <w:rPr>
-          <w:rFonts w:ascii="Times New Roman" w:hAnsi="Times New Roman" w:cs="Times New Roman"/>
-        </w:rPr>
-        <w:t xml:space="preserve"> the average sentiment score than one indicates more rate of positive tweets coming from the city. As we can see from the </w:t>
-      </w:r>
-      <w:r>
-        <w:rPr>
-          <w:rFonts w:ascii="Times New Roman" w:hAnsi="Times New Roman" w:cs="Times New Roman"/>
-        </w:rPr>
-        <w:t>graph, the</w:t>
-      </w:r>
-      <w:r>
-        <w:rPr>
-          <w:rFonts w:ascii="Times New Roman" w:hAnsi="Times New Roman" w:cs="Times New Roman"/>
-        </w:rPr>
-        <w:t xml:space="preserve"> city with highest weighted average of marriage people is Sydney while Brisbane has lowest weighted average of marriage people. If we have a look at the sentiment score of these cities, we can see that Sydney has pretty good Sentiment Score</w:t>
-      </w:r>
-      <w:r>
-        <w:rPr>
-          <w:rFonts w:ascii="Times New Roman" w:hAnsi="Times New Roman" w:cs="Times New Roman"/>
-        </w:rPr>
-        <w:t xml:space="preserve"> and that of Brisbane is less than that of Sydney. The city with the highest Sentiment score is Hobart and it was 6</w:t>
-      </w:r>
-      <w:r>
-        <w:rPr>
-          <w:rFonts w:ascii="Times New Roman" w:hAnsi="Times New Roman" w:cs="Times New Roman"/>
-          <w:vertAlign w:val="superscript"/>
-        </w:rPr>
-        <w:t>th</w:t>
-      </w:r>
-      <w:r>
-        <w:rPr>
-          <w:rFonts w:ascii="Times New Roman" w:hAnsi="Times New Roman" w:cs="Times New Roman"/>
-        </w:rPr>
-        <w:t xml:space="preserve"> highest weighted average of the married people. </w:t>
-      </w:r>
-      <w:proofErr w:type="gramStart"/>
-      <w:r>
-        <w:rPr>
-          <w:rFonts w:ascii="Times New Roman" w:hAnsi="Times New Roman" w:cs="Times New Roman"/>
-        </w:rPr>
-        <w:t>So</w:t>
-      </w:r>
-      <w:proofErr w:type="gramEnd"/>
-      <w:r>
-        <w:rPr>
-          <w:rFonts w:ascii="Times New Roman" w:hAnsi="Times New Roman" w:cs="Times New Roman"/>
-        </w:rPr>
-        <w:t xml:space="preserve"> the observations contradicts the belief that the happiness of the people is inversely proportional to the marital status. We are able to witness from the data of </w:t>
-      </w:r>
-      <w:proofErr w:type="gramStart"/>
-      <w:r>
-        <w:rPr>
-          <w:rFonts w:ascii="Times New Roman" w:hAnsi="Times New Roman" w:cs="Times New Roman"/>
-        </w:rPr>
-        <w:t>the most</w:t>
-      </w:r>
-      <w:proofErr w:type="gramEnd"/>
-      <w:r>
-        <w:rPr>
-          <w:rFonts w:ascii="Times New Roman" w:hAnsi="Times New Roman" w:cs="Times New Roman"/>
-        </w:rPr>
-        <w:t xml:space="preserve"> of the cities that if the city has more number of married people than other city, then the average sentiment score of that city is also higher than the city with less number of married people. </w:t>
-      </w:r>
-      <w:proofErr w:type="gramStart"/>
-      <w:r>
-        <w:rPr>
-          <w:rFonts w:ascii="Times New Roman" w:hAnsi="Times New Roman" w:cs="Times New Roman"/>
-        </w:rPr>
-        <w:t>So</w:t>
-      </w:r>
-      <w:proofErr w:type="gramEnd"/>
-      <w:r>
-        <w:rPr>
-          <w:rFonts w:ascii="Times New Roman" w:hAnsi="Times New Roman" w:cs="Times New Roman"/>
-        </w:rPr>
-        <w:t xml:space="preserve"> we can analyse that more number of positive tweets are coming from the cities having more number of married people. This scenario captures </w:t>
-      </w:r>
-      <w:r>
-        <w:rPr>
-          <w:rFonts w:ascii="Times New Roman" w:hAnsi="Times New Roman" w:cs="Times New Roman"/>
-        </w:rPr>
-        <w:t>the interesting marital relationships analysis about the people in different cities of Australia.</w:t>
-      </w:r>
-    </w:p>
-    <w:p>
-      <w:pPr>
-        <w:jc w:val="both"/>
-        <w:rPr>
-          <w:sz w:val="32"/>
-          <w:szCs w:val="32"/>
-        </w:rPr>
-      </w:pPr>
-    </w:p>
-    <w:p>
-      <w:pPr>
-        <w:pStyle w:val="Heading2"/>
-        <w:jc w:val="center"/>
-      </w:pPr>
-      <w:bookmarkStart w:id="19" w:name="_Toc513658856"/>
-      <w:r>
-        <w:t>5.</w:t>
-      </w:r>
-      <w:r>
-        <w:t>4</w:t>
-      </w:r>
-      <w:r>
-        <w:t xml:space="preserve"> </w:t>
-      </w:r>
-      <w:r>
-        <w:t>A Rich Man’s Game?</w:t>
-      </w:r>
-      <w:bookmarkEnd w:id="19"/>
-    </w:p>
-    <w:p>
-      <w:pPr>
-        <w:rPr>
-          <w:sz w:val="32"/>
-          <w:szCs w:val="32"/>
-        </w:rPr>
-      </w:pPr>
-    </w:p>
-    <w:p>
-      <w:pPr>
-        <w:rPr>
-          <w:rFonts w:ascii="Times New Roman" w:hAnsi="Times New Roman" w:cs="Times New Roman"/>
-          <w:b/>
-        </w:rPr>
-      </w:pPr>
-      <w:r>
-        <w:rPr>
-          <w:rFonts w:ascii="Times New Roman" w:hAnsi="Times New Roman" w:cs="Times New Roman"/>
-          <w:b/>
-        </w:rPr>
-        <w:t>Description:</w:t>
-      </w:r>
-    </w:p>
-    <w:p>
-      <w:pPr>
-        <w:rPr>
-          <w:rFonts w:ascii="Times New Roman" w:hAnsi="Times New Roman" w:cs="Times New Roman"/>
-        </w:rPr>
-      </w:pPr>
-    </w:p>
-    <w:p>
-      <w:pPr>
-        <w:rPr>
-          <w:rFonts w:ascii="Times New Roman" w:hAnsi="Times New Roman" w:cs="Times New Roman"/>
-        </w:rPr>
-      </w:pPr>
-      <w:r>
-        <w:rPr>
-          <w:rFonts w:ascii="Times New Roman" w:hAnsi="Times New Roman" w:cs="Times New Roman"/>
-        </w:rPr>
-        <w:t xml:space="preserve">This scenario tries to compare the number of sports tweets in the city with the financial status of the people in that city.  </w:t>
-      </w:r>
-      <w:r>
-        <w:rPr>
-          <w:rFonts w:ascii="Times New Roman" w:hAnsi="Times New Roman" w:cs="Times New Roman"/>
-        </w:rPr>
-        <w:t xml:space="preserve">It is a debatable topic that whether the rich people follow sports more or whether poor people follow it more. There can be factors such as access to the sport’s </w:t>
-      </w:r>
-      <w:r>
-        <w:rPr>
-          <w:rFonts w:ascii="Times New Roman" w:hAnsi="Times New Roman" w:cs="Times New Roman"/>
-        </w:rPr>
-        <w:t>equipment’s</w:t>
-      </w:r>
-      <w:r>
-        <w:rPr>
-          <w:rFonts w:ascii="Times New Roman" w:hAnsi="Times New Roman" w:cs="Times New Roman"/>
-        </w:rPr>
-        <w:t xml:space="preserve"> the privilege of experiencing sports from the best possible place which </w:t>
-      </w:r>
-      <w:r>
-        <w:rPr>
-          <w:rFonts w:ascii="Times New Roman" w:hAnsi="Times New Roman" w:cs="Times New Roman"/>
-        </w:rPr>
-        <w:t xml:space="preserve">can suggest that a rich person is more likely to be a sports enthusiast. But then there have been the stories of the famous sports persons who have shined from the bottom level financially. So that can suggest that poor people can also follow sports with the same enthusiasm </w:t>
-      </w:r>
-      <w:r>
-        <w:rPr>
-          <w:rFonts w:ascii="Times New Roman" w:hAnsi="Times New Roman" w:cs="Times New Roman"/>
-        </w:rPr>
-        <w:t>as</w:t>
-      </w:r>
-      <w:r>
-        <w:rPr>
-          <w:rFonts w:ascii="Times New Roman" w:hAnsi="Times New Roman" w:cs="Times New Roman"/>
-        </w:rPr>
-        <w:t xml:space="preserve"> the rich people.</w:t>
-      </w:r>
-      <w:r>
-        <w:rPr>
-          <w:rFonts w:ascii="Times New Roman" w:hAnsi="Times New Roman" w:cs="Times New Roman"/>
-        </w:rPr>
-        <w:t xml:space="preserve"> </w:t>
-      </w:r>
-      <w:r>
-        <w:rPr>
-          <w:rFonts w:ascii="Times New Roman" w:hAnsi="Times New Roman" w:cs="Times New Roman"/>
-        </w:rPr>
-        <w:t xml:space="preserve">Sports has always been the great source of entertainment from ages. It has also been credited with building the relations among the countries with varying cultures by bringing people together. People have emotions attached with the sports they </w:t>
-      </w:r>
-      <w:r>
-        <w:rPr>
-          <w:rFonts w:ascii="Times New Roman" w:hAnsi="Times New Roman" w:cs="Times New Roman"/>
-        </w:rPr>
-        <w:t>follow, teams</w:t>
-      </w:r>
-      <w:r>
-        <w:rPr>
-          <w:rFonts w:ascii="Times New Roman" w:hAnsi="Times New Roman" w:cs="Times New Roman"/>
-        </w:rPr>
-        <w:t xml:space="preserve"> they support or the sportspersons they love or idolized. It provides them with </w:t>
-      </w:r>
-      <w:r>
-        <w:rPr>
-          <w:rFonts w:ascii="Times New Roman" w:hAnsi="Times New Roman" w:cs="Times New Roman"/>
-        </w:rPr>
-        <w:t xml:space="preserve">great amount of refreshment from their busy schedule. So ideally both the rich and poor should have access to enjoy sports equally. So, by analysing this scenario we tried to study whether this is the case in Australia or not. </w:t>
-      </w:r>
-      <w:r>
-        <w:rPr>
-          <w:rFonts w:ascii="Times New Roman" w:hAnsi="Times New Roman" w:cs="Times New Roman"/>
-        </w:rPr>
-        <w:t>Hence,</w:t>
-      </w:r>
-      <w:r>
-        <w:rPr>
-          <w:rFonts w:ascii="Times New Roman" w:hAnsi="Times New Roman" w:cs="Times New Roman"/>
-        </w:rPr>
-        <w:t xml:space="preserve"> this scenario will let us answer the questions such as which city </w:t>
-      </w:r>
-      <w:proofErr w:type="gramStart"/>
-      <w:r>
-        <w:rPr>
-          <w:rFonts w:ascii="Times New Roman" w:hAnsi="Times New Roman" w:cs="Times New Roman"/>
-        </w:rPr>
-        <w:t>has maximum median income for its people</w:t>
-      </w:r>
-      <w:proofErr w:type="gramEnd"/>
-      <w:r>
-        <w:rPr>
-          <w:rFonts w:ascii="Times New Roman" w:hAnsi="Times New Roman" w:cs="Times New Roman"/>
-        </w:rPr>
-        <w:t>, which city has maximum number of sports tweets and whether these numbers correlate with each other for example if Sydney has more median income as compared to other cities then whether people who follow sports in Sydney or sports tweets coming from Sydney are more compared to those coming from other cities.</w:t>
-      </w:r>
-    </w:p>
-    <w:p>
-      <w:pPr>
-        <w:rPr>
-          <w:rFonts w:ascii="Times New Roman" w:hAnsi="Times New Roman" w:cs="Times New Roman"/>
-        </w:rPr>
-      </w:pPr>
-    </w:p>
-    <w:p>
-      <w:pPr>
-        <w:rPr>
-          <w:rFonts w:ascii="Times New Roman" w:hAnsi="Times New Roman" w:cs="Times New Roman"/>
-          <w:b/>
-        </w:rPr>
-      </w:pPr>
-      <w:r>
-        <w:rPr>
-          <w:rFonts w:ascii="Times New Roman" w:hAnsi="Times New Roman" w:cs="Times New Roman"/>
-          <w:b/>
-        </w:rPr>
-        <w:t>Visualization:</w:t>
-      </w:r>
-    </w:p>
-    <w:p>
-      <w:pPr>
-        <w:rPr>
-          <w:rFonts w:ascii="Times New Roman" w:hAnsi="Times New Roman" w:cs="Times New Roman"/>
-          <w:b/>
-        </w:rPr>
-      </w:pPr>
-    </w:p>
-    <w:p>
-      <w:pPr>
-        <w:rPr>
-          <w:rFonts w:ascii="Times New Roman" w:hAnsi="Times New Roman" w:cs="Times New Roman"/>
-          <w:b/>
-        </w:rPr>
-      </w:pPr>
-    </w:p>
-    <w:p>
-      <w:pPr>
-        <w:rPr>
-          <w:rFonts w:ascii="Times New Roman" w:hAnsi="Times New Roman" w:cs="Times New Roman"/>
-          <w:b/>
-        </w:rPr>
-      </w:pPr>
-      <w:r>
-        <w:rPr>
-          <w:rFonts w:ascii="Times New Roman" w:hAnsi="Times New Roman" w:cs="Times New Roman"/>
-          <w:b/>
-        </w:rPr>
-        <w:t>Observation:</w:t>
-      </w:r>
-    </w:p>
-    <w:p>
-      <w:pPr>
-        <w:rPr>
-          <w:rFonts w:ascii="Times New Roman" w:hAnsi="Times New Roman" w:cs="Times New Roman"/>
-          <w:b/>
-        </w:rPr>
-      </w:pPr>
-    </w:p>
-    <w:p>
-      <w:pPr>
-        <w:rPr>
-          <w:rFonts w:ascii="Times New Roman" w:hAnsi="Times New Roman" w:cs="Times New Roman"/>
-        </w:rPr>
-      </w:pPr>
-      <w:r>
-        <w:rPr>
-          <w:rFonts w:ascii="Times New Roman" w:hAnsi="Times New Roman" w:cs="Times New Roman"/>
-        </w:rPr>
-        <w:t xml:space="preserve">One graph shows the number of sports tweets coming from different cities of </w:t>
-      </w:r>
-      <w:r>
-        <w:rPr>
-          <w:rFonts w:ascii="Times New Roman" w:hAnsi="Times New Roman" w:cs="Times New Roman"/>
-        </w:rPr>
-        <w:t>Australia, while</w:t>
-      </w:r>
-      <w:r>
-        <w:rPr>
-          <w:rFonts w:ascii="Times New Roman" w:hAnsi="Times New Roman" w:cs="Times New Roman"/>
-        </w:rPr>
-        <w:t xml:space="preserve"> the other graph shows the average monthly income of these cities. As we can observe that more number of sports tweets are coming from Melbourne</w:t>
-      </w:r>
-      <w:r>
-        <w:rPr>
-          <w:rFonts w:ascii="Times New Roman" w:hAnsi="Times New Roman" w:cs="Times New Roman"/>
-        </w:rPr>
-        <w:t xml:space="preserve"> while the least number of tweets are coming from Darwin. The most popular sports followed in Australia are Cricket and AFL and its not surprising that number of sports tweets are coming more from Melbourne. The sports facilities in Melbourne are world famous with Melbourne Cricket Ground being one of the most renowned Cricket Stadium in the world which also has a highest seating capacity among all the cricket grounds in the world. The craze of AFL is also at peak in Melbourne currently. On the other hand, average monthly income of the people in Melbourne is less than that </w:t>
-      </w:r>
-      <w:proofErr w:type="gramStart"/>
-      <w:r>
-        <w:rPr>
-          <w:rFonts w:ascii="Times New Roman" w:hAnsi="Times New Roman" w:cs="Times New Roman"/>
-        </w:rPr>
-        <w:t>of  the</w:t>
-      </w:r>
-      <w:proofErr w:type="gramEnd"/>
-      <w:r>
-        <w:rPr>
-          <w:rFonts w:ascii="Times New Roman" w:hAnsi="Times New Roman" w:cs="Times New Roman"/>
-        </w:rPr>
-        <w:t xml:space="preserve"> people in other cities. Darwin has the highest average monthly income among the Australian </w:t>
-      </w:r>
-      <w:r>
-        <w:rPr>
-          <w:rFonts w:ascii="Times New Roman" w:hAnsi="Times New Roman" w:cs="Times New Roman"/>
-        </w:rPr>
-        <w:t>cities, but</w:t>
-      </w:r>
-      <w:r>
-        <w:rPr>
-          <w:rFonts w:ascii="Times New Roman" w:hAnsi="Times New Roman" w:cs="Times New Roman"/>
-        </w:rPr>
-        <w:t xml:space="preserve"> the number of sports tweets coming in from Darwin is substantially less. The observation can be made that more tweets are coming from cities which are known globally for sports </w:t>
-      </w:r>
-      <w:r>
-        <w:rPr>
-          <w:rFonts w:ascii="Times New Roman" w:hAnsi="Times New Roman" w:cs="Times New Roman"/>
-        </w:rPr>
-        <w:t>facilities. For</w:t>
-      </w:r>
-      <w:r>
-        <w:rPr>
-          <w:rFonts w:ascii="Times New Roman" w:hAnsi="Times New Roman" w:cs="Times New Roman"/>
-        </w:rPr>
-        <w:t xml:space="preserve"> example, Sydney has </w:t>
-      </w:r>
-      <w:proofErr w:type="gramStart"/>
-      <w:r>
-        <w:rPr>
-          <w:rFonts w:ascii="Times New Roman" w:hAnsi="Times New Roman" w:cs="Times New Roman"/>
-        </w:rPr>
-        <w:t>a good cricket facilities</w:t>
-      </w:r>
-      <w:proofErr w:type="gramEnd"/>
-      <w:r>
-        <w:rPr>
-          <w:rFonts w:ascii="Times New Roman" w:hAnsi="Times New Roman" w:cs="Times New Roman"/>
-        </w:rPr>
-        <w:t xml:space="preserve"> as well as have hosted Olympics previously</w:t>
-      </w:r>
-      <w:r>
-        <w:rPr>
-          <w:rFonts w:ascii="Times New Roman" w:hAnsi="Times New Roman" w:cs="Times New Roman"/>
-        </w:rPr>
-        <w:t xml:space="preserve"> and has fair bit amount of sports tweets coming in. So that’s good news that the income in the city is not directly proportional to the number of sports enthusiasts in the city. We also managed to make an extra analysis that number of sports lovers in the city correlates with the sports facilities in that city</w:t>
-      </w:r>
-      <w:r>
-        <w:rPr>
-          <w:rFonts w:ascii="Times New Roman" w:hAnsi="Times New Roman" w:cs="Times New Roman"/>
-        </w:rPr>
-        <w:t xml:space="preserve"> while </w:t>
-      </w:r>
-      <w:proofErr w:type="gramStart"/>
-      <w:r>
-        <w:rPr>
-          <w:rFonts w:ascii="Times New Roman" w:hAnsi="Times New Roman" w:cs="Times New Roman"/>
-        </w:rPr>
-        <w:t>making an observation</w:t>
-      </w:r>
-      <w:proofErr w:type="gramEnd"/>
-      <w:r>
-        <w:rPr>
-          <w:rFonts w:ascii="Times New Roman" w:hAnsi="Times New Roman" w:cs="Times New Roman"/>
-        </w:rPr>
-        <w:t xml:space="preserve"> for this scenario</w:t>
-      </w:r>
-      <w:r>
-        <w:rPr>
-          <w:rFonts w:ascii="Times New Roman" w:hAnsi="Times New Roman" w:cs="Times New Roman"/>
-        </w:rPr>
-        <w:t>.</w:t>
-      </w:r>
-    </w:p>
-    <w:p>
-      <w:pPr>
-        <w:rPr>
-          <w:rFonts w:ascii="Times New Roman" w:hAnsi="Times New Roman" w:cs="Times New Roman"/>
-          <w:b/>
-        </w:rPr>
-      </w:pPr>
-    </w:p>
-    <w:p>
-      <w:pPr>
-        <w:rPr>
-          <w:rFonts w:ascii="Times New Roman" w:hAnsi="Times New Roman" w:cs="Times New Roman"/>
-          <w:b/>
-        </w:rPr>
-      </w:pPr>
-    </w:p>
-    <w:p>
-      <w:pPr>
-        <w:rPr>
-          <w:sz w:val="32"/>
-          <w:szCs w:val="32"/>
+          <w:rFonts w:ascii="Times New Roman" w:eastAsia="Times New Roman" w:hAnsi="Times New Roman"/>
+        </w:rPr>
+        <w:t xml:space="preserve"> This technique is used to ease the handling of duplicated tweets in the database, it offloads any duplicate checking directly to CouchDB, if the _id that exist is attempted to be the CouchDB will return conflict error.</w:t>
+      </w:r>
+    </w:p>
+    <w:p>
+      <w:pPr>
+        <w:spacing w:line="269" w:lineRule="auto"/>
+        <w:ind w:right="126"/>
+        <w:rPr>
+          <w:rFonts w:ascii="Times New Roman" w:eastAsia="Times New Roman" w:hAnsi="Times New Roman"/>
+        </w:rPr>
+      </w:pPr>
+    </w:p>
+    <w:p>
+      <w:pPr>
+        <w:spacing w:line="250" w:lineRule="auto"/>
+        <w:ind w:right="386"/>
+        <w:rPr>
+          <w:rFonts w:ascii="Times New Roman" w:eastAsia="Times New Roman" w:hAnsi="Times New Roman"/>
+        </w:rPr>
+      </w:pPr>
+      <w:r>
+        <w:rPr>
+          <w:rFonts w:ascii="Times New Roman" w:eastAsia="Times New Roman" w:hAnsi="Times New Roman"/>
+        </w:rPr>
+        <w:t xml:space="preserve">Additionally, the Twitter Harvester provides </w:t>
+      </w:r>
+      <w:r>
+        <w:rPr>
+          <w:rFonts w:ascii="Times New Roman" w:eastAsia="Times New Roman" w:hAnsi="Times New Roman"/>
+          <w:i/>
+        </w:rPr>
+        <w:t>sentiment</w:t>
+      </w:r>
+      <w:r>
+        <w:rPr>
+          <w:rFonts w:ascii="Times New Roman" w:eastAsia="Times New Roman" w:hAnsi="Times New Roman"/>
+        </w:rPr>
+        <w:t xml:space="preserve">, </w:t>
+      </w:r>
+      <w:r>
+        <w:rPr>
+          <w:rFonts w:ascii="Times New Roman" w:eastAsia="Times New Roman" w:hAnsi="Times New Roman"/>
+          <w:i/>
+        </w:rPr>
+        <w:t xml:space="preserve">AFL, cricket, timestamp </w:t>
+      </w:r>
+      <w:r>
+        <w:rPr>
+          <w:rFonts w:ascii="Times New Roman" w:eastAsia="Times New Roman" w:hAnsi="Times New Roman"/>
+        </w:rPr>
+        <w:t xml:space="preserve">tag to each document. </w:t>
+      </w:r>
+    </w:p>
+    <w:p>
+      <w:pPr>
+        <w:spacing w:line="250" w:lineRule="auto"/>
+        <w:ind w:right="386"/>
+        <w:rPr>
+          <w:rFonts w:ascii="Times New Roman" w:eastAsia="Times New Roman" w:hAnsi="Times New Roman"/>
+        </w:rPr>
+      </w:pPr>
+    </w:p>
+    <w:p>
+      <w:pPr>
+        <w:spacing w:line="249" w:lineRule="auto"/>
+        <w:ind w:right="486"/>
+        <w:rPr>
+          <w:rFonts w:ascii="Times New Roman" w:eastAsia="Times New Roman" w:hAnsi="Times New Roman"/>
+        </w:rPr>
+      </w:pPr>
+      <w:r>
+        <w:rPr>
+          <w:rFonts w:ascii="Times New Roman" w:eastAsia="Times New Roman" w:hAnsi="Times New Roman"/>
+        </w:rPr>
+        <w:t xml:space="preserve">The </w:t>
+      </w:r>
+      <w:r>
+        <w:rPr>
+          <w:rFonts w:ascii="Times New Roman" w:eastAsia="Times New Roman" w:hAnsi="Times New Roman"/>
+          <w:i/>
+        </w:rPr>
+        <w:t>sentiment</w:t>
+      </w:r>
+      <w:r>
+        <w:rPr>
+          <w:rFonts w:ascii="Times New Roman" w:eastAsia="Times New Roman" w:hAnsi="Times New Roman"/>
+        </w:rPr>
+        <w:t xml:space="preserve"> tag can have two possible values, either 0 to -1 or 0 to 1. These values relate to either a negative sentiment (&gt;0), or positive sentiment (&lt;0).</w:t>
+      </w:r>
+    </w:p>
+    <w:p>
+      <w:pPr>
+        <w:spacing w:line="255" w:lineRule="auto"/>
+        <w:ind w:right="106"/>
+        <w:rPr>
+          <w:rFonts w:ascii="Times New Roman" w:eastAsia="Times New Roman" w:hAnsi="Times New Roman"/>
+        </w:rPr>
+      </w:pPr>
+    </w:p>
+    <w:p>
+      <w:pPr>
+        <w:spacing w:line="255" w:lineRule="auto"/>
+        <w:ind w:right="106"/>
+        <w:rPr>
+          <w:rFonts w:ascii="Times New Roman" w:eastAsia="Times New Roman" w:hAnsi="Times New Roman"/>
+        </w:rPr>
+      </w:pPr>
+      <w:r>
+        <w:rPr>
+          <w:rFonts w:ascii="Times New Roman" w:eastAsia="Times New Roman" w:hAnsi="Times New Roman"/>
+        </w:rPr>
+        <w:t xml:space="preserve">The </w:t>
+      </w:r>
+      <w:r>
+        <w:rPr>
+          <w:rFonts w:ascii="Times New Roman" w:eastAsia="Times New Roman" w:hAnsi="Times New Roman"/>
+          <w:i/>
+        </w:rPr>
+        <w:t>AFL</w:t>
+      </w:r>
+      <w:r>
+        <w:rPr>
+          <w:rFonts w:ascii="Times New Roman" w:eastAsia="Times New Roman" w:hAnsi="Times New Roman"/>
+        </w:rPr>
+        <w:t xml:space="preserve"> tag captures the all the tweets that have mentioned topic of AFL. The Topic contains keywords related to AFL. For Example the topic of AFL have keyword like footy ladder, arena etc.</w:t>
+      </w:r>
+    </w:p>
+    <w:p>
+      <w:pPr>
+        <w:spacing w:line="255" w:lineRule="auto"/>
+        <w:ind w:right="106"/>
+        <w:rPr>
+          <w:rFonts w:ascii="Times New Roman" w:eastAsia="Times New Roman" w:hAnsi="Times New Roman"/>
+        </w:rPr>
+      </w:pPr>
+    </w:p>
+    <w:p>
+      <w:pPr>
+        <w:spacing w:line="255" w:lineRule="auto"/>
+        <w:ind w:right="106"/>
+        <w:rPr>
+          <w:rFonts w:ascii="Times New Roman" w:eastAsia="Times New Roman" w:hAnsi="Times New Roman"/>
+        </w:rPr>
+      </w:pPr>
+      <w:r>
+        <w:rPr>
+          <w:rFonts w:ascii="Times New Roman" w:eastAsia="Times New Roman" w:hAnsi="Times New Roman"/>
+        </w:rPr>
+        <w:t xml:space="preserve">The </w:t>
+      </w:r>
+      <w:r>
+        <w:rPr>
+          <w:rFonts w:ascii="Times New Roman" w:eastAsia="Times New Roman" w:hAnsi="Times New Roman"/>
+          <w:i/>
+        </w:rPr>
+        <w:t>cricket</w:t>
+      </w:r>
+      <w:r>
+        <w:rPr>
+          <w:rFonts w:ascii="Times New Roman" w:eastAsia="Times New Roman" w:hAnsi="Times New Roman"/>
+        </w:rPr>
+        <w:t xml:space="preserve"> tag captures the all the tweets that have mentioned topic of cricket. The Topic contains keywords related to Cricket. For Example the topic of cricket have keyword like bowling wicket, sledging etc.</w:t>
+      </w:r>
+    </w:p>
+    <w:p>
+      <w:pPr>
+        <w:spacing w:line="255" w:lineRule="auto"/>
+        <w:ind w:right="106"/>
+        <w:rPr>
+          <w:rFonts w:ascii="Times New Roman" w:eastAsia="Times New Roman" w:hAnsi="Times New Roman"/>
+        </w:rPr>
+      </w:pPr>
+      <w:r>
+        <w:rPr>
+          <w:rFonts w:ascii="Times New Roman" w:eastAsia="Times New Roman" w:hAnsi="Times New Roman"/>
+        </w:rPr>
+        <w:lastRenderedPageBreak/>
+        <w:t xml:space="preserve">The Timestamp tag captures the tweets for time period. The time period is divided into three period morning, afternoon and night. Morning time period being 4am to 12pm, afternoon time period being 12 pm to 8 pm and the night period being 8 pm to 4 am.      </w:t>
+      </w:r>
+    </w:p>
+    <w:p>
+      <w:pPr>
+        <w:pStyle w:val="NoSpacing"/>
+        <w:rPr>
+          <w:rFonts w:ascii="Times New Roman" w:hAnsi="Times New Roman" w:cs="Times New Roman"/>
+          <w:color w:val="2F5496" w:themeColor="accent1" w:themeShade="BF"/>
+        </w:rPr>
+      </w:pPr>
+    </w:p>
+    <w:p>
+      <w:pPr>
+        <w:pStyle w:val="NoSpacing"/>
+        <w:rPr>
+          <w:color w:val="2F5496" w:themeColor="accent1" w:themeShade="BF"/>
+          <w:sz w:val="36"/>
+          <w:szCs w:val="36"/>
         </w:rPr>
       </w:pPr>
     </w:p>
@@ -7463,15 +7279,1306 @@
           <w:numId w:val="4"/>
         </w:numPr>
       </w:pPr>
-      <w:bookmarkStart w:id="20" w:name="_Toc513658857"/>
+      <w:bookmarkStart w:id="16" w:name="_Toc513676209"/>
+      <w:r>
+        <w:t>Scenario Study</w:t>
+      </w:r>
+      <w:bookmarkEnd w:id="16"/>
+    </w:p>
+    <w:p>
+      <w:pPr>
+        <w:pStyle w:val="Heading2"/>
+        <w:jc w:val="center"/>
+      </w:pPr>
+      <w:bookmarkStart w:id="17" w:name="_Toc513676210"/>
+      <w:r>
+        <w:t>6</w:t>
+      </w:r>
+      <w:r>
+        <w:t>.</w:t>
+      </w:r>
+      <w:r>
+        <w:t>1</w:t>
+      </w:r>
+      <w:r>
+        <w:t xml:space="preserve"> </w:t>
+      </w:r>
+      <w:r>
+        <w:t>I love tweet in the Morning</w:t>
+      </w:r>
+      <w:bookmarkEnd w:id="17"/>
+    </w:p>
+    <w:p>
+      <w:pPr>
+        <w:jc w:val="both"/>
+        <w:rPr>
+          <w:rFonts w:ascii="Times New Roman" w:hAnsi="Times New Roman" w:cs="Times New Roman"/>
+        </w:rPr>
+      </w:pPr>
+    </w:p>
+    <w:p>
+      <w:pPr>
+        <w:jc w:val="both"/>
+        <w:rPr>
+          <w:rFonts w:ascii="Times New Roman" w:hAnsi="Times New Roman" w:cs="Times New Roman"/>
+          <w:b/>
+        </w:rPr>
+      </w:pPr>
+      <w:r>
+        <w:rPr>
+          <w:rFonts w:ascii="Times New Roman" w:hAnsi="Times New Roman" w:cs="Times New Roman"/>
+          <w:b/>
+        </w:rPr>
+        <w:t>Description:</w:t>
+      </w:r>
+    </w:p>
+    <w:p>
+      <w:pPr>
+        <w:jc w:val="both"/>
+        <w:rPr>
+          <w:rFonts w:ascii="Times New Roman" w:hAnsi="Times New Roman" w:cs="Times New Roman"/>
+        </w:rPr>
+      </w:pPr>
+    </w:p>
+    <w:p>
+      <w:pPr>
+        <w:jc w:val="both"/>
+        <w:rPr>
+          <w:rFonts w:ascii="Times New Roman" w:hAnsi="Times New Roman" w:cs="Times New Roman"/>
+        </w:rPr>
+      </w:pPr>
+      <w:r>
+        <w:rPr>
+          <w:rFonts w:ascii="Times New Roman" w:hAnsi="Times New Roman" w:cs="Times New Roman"/>
+        </w:rPr>
+        <w:t xml:space="preserve">This scenario tries to find out during which part of the day people in different cities of Australia are sad. People are known to have different moods during different times of the day. This mood can be dependent on number of factors. For </w:t>
+      </w:r>
+      <w:r>
+        <w:rPr>
+          <w:rFonts w:ascii="Times New Roman" w:hAnsi="Times New Roman" w:cs="Times New Roman"/>
+        </w:rPr>
+        <w:t>example,</w:t>
+      </w:r>
+      <w:r>
+        <w:rPr>
+          <w:rFonts w:ascii="Times New Roman" w:hAnsi="Times New Roman" w:cs="Times New Roman"/>
+        </w:rPr>
+        <w:t xml:space="preserve"> </w:t>
+      </w:r>
+      <w:r>
+        <w:rPr>
+          <w:rFonts w:ascii="Times New Roman" w:hAnsi="Times New Roman" w:cs="Times New Roman"/>
+        </w:rPr>
+        <w:t>most people</w:t>
+      </w:r>
+      <w:r>
+        <w:rPr>
+          <w:rFonts w:ascii="Times New Roman" w:hAnsi="Times New Roman" w:cs="Times New Roman"/>
+        </w:rPr>
+        <w:t xml:space="preserve"> have early morning commitments such as </w:t>
+      </w:r>
+      <w:r>
+        <w:rPr>
+          <w:rFonts w:ascii="Times New Roman" w:hAnsi="Times New Roman" w:cs="Times New Roman"/>
+        </w:rPr>
+        <w:t>work, meetings, lectures</w:t>
+      </w:r>
+      <w:r>
+        <w:rPr>
+          <w:rFonts w:ascii="Times New Roman" w:hAnsi="Times New Roman" w:cs="Times New Roman"/>
+        </w:rPr>
+        <w:t xml:space="preserve"> in University and does not usually enjoy getting up </w:t>
+      </w:r>
+      <w:r>
+        <w:rPr>
+          <w:rFonts w:ascii="Times New Roman" w:hAnsi="Times New Roman" w:cs="Times New Roman"/>
+        </w:rPr>
+        <w:t>early. Then</w:t>
+      </w:r>
+      <w:r>
+        <w:rPr>
+          <w:rFonts w:ascii="Times New Roman" w:hAnsi="Times New Roman" w:cs="Times New Roman"/>
+        </w:rPr>
+        <w:t xml:space="preserve"> depending on how people enjoy their work and working with their </w:t>
+      </w:r>
+      <w:r>
+        <w:rPr>
+          <w:rFonts w:ascii="Times New Roman" w:hAnsi="Times New Roman" w:cs="Times New Roman"/>
+        </w:rPr>
+        <w:t>colleagues, it</w:t>
+      </w:r>
+      <w:r>
+        <w:rPr>
+          <w:rFonts w:ascii="Times New Roman" w:hAnsi="Times New Roman" w:cs="Times New Roman"/>
+        </w:rPr>
+        <w:t xml:space="preserve"> can have an effect on their mood in the </w:t>
+      </w:r>
+      <w:r>
+        <w:rPr>
+          <w:rFonts w:ascii="Times New Roman" w:hAnsi="Times New Roman" w:cs="Times New Roman"/>
+        </w:rPr>
+        <w:t>afternoon. Then</w:t>
+      </w:r>
+      <w:r>
+        <w:rPr>
+          <w:rFonts w:ascii="Times New Roman" w:hAnsi="Times New Roman" w:cs="Times New Roman"/>
+        </w:rPr>
+        <w:t xml:space="preserve"> in the </w:t>
+      </w:r>
+      <w:r>
+        <w:rPr>
+          <w:rFonts w:ascii="Times New Roman" w:hAnsi="Times New Roman" w:cs="Times New Roman"/>
+        </w:rPr>
+        <w:t>evening, people</w:t>
+      </w:r>
+      <w:r>
+        <w:rPr>
+          <w:rFonts w:ascii="Times New Roman" w:hAnsi="Times New Roman" w:cs="Times New Roman"/>
+        </w:rPr>
+        <w:t xml:space="preserve"> may be relieved from their </w:t>
+      </w:r>
+      <w:r>
+        <w:rPr>
+          <w:rFonts w:ascii="Times New Roman" w:hAnsi="Times New Roman" w:cs="Times New Roman"/>
+        </w:rPr>
+        <w:t>work, and</w:t>
+      </w:r>
+      <w:r>
+        <w:rPr>
+          <w:rFonts w:ascii="Times New Roman" w:hAnsi="Times New Roman" w:cs="Times New Roman"/>
+        </w:rPr>
+        <w:t xml:space="preserve"> would be excited to be back home mostly with their family and loved </w:t>
+      </w:r>
+      <w:r>
+        <w:rPr>
+          <w:rFonts w:ascii="Times New Roman" w:hAnsi="Times New Roman" w:cs="Times New Roman"/>
+        </w:rPr>
+        <w:t>ones. Then</w:t>
+      </w:r>
+      <w:r>
+        <w:rPr>
+          <w:rFonts w:ascii="Times New Roman" w:hAnsi="Times New Roman" w:cs="Times New Roman"/>
+        </w:rPr>
+        <w:t xml:space="preserve"> their mood at night would depend on how the things are going on in their personal </w:t>
+      </w:r>
+      <w:r>
+        <w:rPr>
+          <w:rFonts w:ascii="Times New Roman" w:hAnsi="Times New Roman" w:cs="Times New Roman"/>
+        </w:rPr>
+        <w:t>life. So,</w:t>
+      </w:r>
+      <w:r>
+        <w:rPr>
+          <w:rFonts w:ascii="Times New Roman" w:hAnsi="Times New Roman" w:cs="Times New Roman"/>
+        </w:rPr>
+        <w:t xml:space="preserve"> we thought that these different moods of the people at different times of the day can have significant impact on the number of sad tweets at different times of the </w:t>
+      </w:r>
+      <w:r>
+        <w:rPr>
+          <w:rFonts w:ascii="Times New Roman" w:hAnsi="Times New Roman" w:cs="Times New Roman"/>
+        </w:rPr>
+        <w:t>day. So,</w:t>
+      </w:r>
+      <w:r>
+        <w:rPr>
+          <w:rFonts w:ascii="Times New Roman" w:hAnsi="Times New Roman" w:cs="Times New Roman"/>
+        </w:rPr>
+        <w:t xml:space="preserve"> in </w:t>
+      </w:r>
+      <w:r>
+        <w:rPr>
+          <w:rFonts w:ascii="Times New Roman" w:hAnsi="Times New Roman" w:cs="Times New Roman"/>
+        </w:rPr>
+        <w:t>this scenario</w:t>
+      </w:r>
+      <w:r>
+        <w:rPr>
+          <w:rFonts w:ascii="Times New Roman" w:hAnsi="Times New Roman" w:cs="Times New Roman"/>
+        </w:rPr>
+        <w:t xml:space="preserve"> we tried to analyse whether the number of sad tweets differ during different times of the </w:t>
+      </w:r>
+      <w:r>
+        <w:rPr>
+          <w:rFonts w:ascii="Times New Roman" w:hAnsi="Times New Roman" w:cs="Times New Roman"/>
+        </w:rPr>
+        <w:t>day. We</w:t>
+      </w:r>
+      <w:r>
+        <w:rPr>
+          <w:rFonts w:ascii="Times New Roman" w:hAnsi="Times New Roman" w:cs="Times New Roman"/>
+        </w:rPr>
+        <w:t xml:space="preserve"> divided the day into four time intervals namely 12.00 am to 6.00 am</w:t>
+      </w:r>
+      <w:proofErr w:type="gramStart"/>
+      <w:r>
+        <w:rPr>
+          <w:rFonts w:ascii="Times New Roman" w:hAnsi="Times New Roman" w:cs="Times New Roman"/>
+        </w:rPr>
+        <w:t>,6.00</w:t>
+      </w:r>
+      <w:proofErr w:type="gramEnd"/>
+      <w:r>
+        <w:rPr>
+          <w:rFonts w:ascii="Times New Roman" w:hAnsi="Times New Roman" w:cs="Times New Roman"/>
+        </w:rPr>
+        <w:t xml:space="preserve"> am to 12 noon,12 noon to 6 pm and </w:t>
+      </w:r>
+      <w:r>
+        <w:rPr>
+          <w:rFonts w:ascii="Times New Roman" w:hAnsi="Times New Roman" w:cs="Times New Roman"/>
+        </w:rPr>
+        <w:t>6 pm to 12.00 am.</w:t>
+      </w:r>
+      <w:r>
+        <w:rPr>
+          <w:rFonts w:ascii="Times New Roman" w:hAnsi="Times New Roman" w:cs="Times New Roman"/>
+        </w:rPr>
+        <w:t xml:space="preserve"> </w:t>
+      </w:r>
+      <w:r>
+        <w:rPr>
+          <w:rFonts w:ascii="Times New Roman" w:hAnsi="Times New Roman" w:cs="Times New Roman"/>
+        </w:rPr>
+        <w:t>We labelled this time intervals as midnight</w:t>
+      </w:r>
+      <w:proofErr w:type="gramStart"/>
+      <w:r>
+        <w:rPr>
+          <w:rFonts w:ascii="Times New Roman" w:hAnsi="Times New Roman" w:cs="Times New Roman"/>
+        </w:rPr>
+        <w:t>,morning,afternoon</w:t>
+      </w:r>
+      <w:proofErr w:type="gramEnd"/>
+      <w:r>
+        <w:rPr>
+          <w:rFonts w:ascii="Times New Roman" w:hAnsi="Times New Roman" w:cs="Times New Roman"/>
+        </w:rPr>
+        <w:t xml:space="preserve"> and evening respectively. </w:t>
+      </w:r>
+      <w:r>
+        <w:rPr>
+          <w:rFonts w:ascii="Times New Roman" w:hAnsi="Times New Roman" w:cs="Times New Roman"/>
+        </w:rPr>
+        <w:t>We tried to find these observations city wise so that we can answer the questions like which city has more number of sad tweets during a particular time of the day or during which time of the day people of Sydney or Melbourne are saddest.</w:t>
+      </w:r>
+    </w:p>
+    <w:p>
+      <w:pPr>
+        <w:jc w:val="both"/>
+        <w:rPr>
+          <w:rFonts w:ascii="Times New Roman" w:hAnsi="Times New Roman" w:cs="Times New Roman"/>
+        </w:rPr>
+      </w:pPr>
+    </w:p>
+    <w:p>
+      <w:pPr>
+        <w:jc w:val="both"/>
+        <w:rPr>
+          <w:rFonts w:ascii="Times New Roman" w:hAnsi="Times New Roman" w:cs="Times New Roman"/>
+          <w:b/>
+        </w:rPr>
+      </w:pPr>
+      <w:r>
+        <w:rPr>
+          <w:rFonts w:ascii="Times New Roman" w:hAnsi="Times New Roman" w:cs="Times New Roman"/>
+          <w:b/>
+        </w:rPr>
+        <w:t>Visualization:</w:t>
+      </w:r>
+    </w:p>
+    <w:p>
+      <w:pPr>
+        <w:jc w:val="both"/>
+        <w:rPr>
+          <w:rFonts w:ascii="Times New Roman" w:hAnsi="Times New Roman" w:cs="Times New Roman"/>
+        </w:rPr>
+      </w:pPr>
+    </w:p>
+    <w:p>
+      <w:pPr>
+        <w:jc w:val="both"/>
+        <w:rPr>
+          <w:rFonts w:ascii="Times New Roman" w:hAnsi="Times New Roman" w:cs="Times New Roman"/>
+        </w:rPr>
+      </w:pPr>
+    </w:p>
+    <w:p>
+      <w:pPr>
+        <w:jc w:val="both"/>
+        <w:rPr>
+          <w:rFonts w:ascii="Times New Roman" w:hAnsi="Times New Roman" w:cs="Times New Roman"/>
+          <w:b/>
+        </w:rPr>
+      </w:pPr>
+      <w:r>
+        <w:rPr>
+          <w:rFonts w:ascii="Times New Roman" w:hAnsi="Times New Roman" w:cs="Times New Roman"/>
+          <w:b/>
+        </w:rPr>
+        <w:t>Observation:</w:t>
+      </w:r>
+    </w:p>
+    <w:p>
+      <w:r>
+        <w:t xml:space="preserve"> </w:t>
+      </w:r>
+    </w:p>
+    <w:p>
+      <w:r>
+        <w:t>As we can observe from the graph, the rate of sad tweets in morning in almost all the cities is more as compared to any other time of the day. So this statistics supports our belief that morning is the time where people are usually in a cosy mood and are reluctant to start their day early</w:t>
+      </w:r>
+      <w:r>
+        <w:t>. This can also imply that the people in Australia usually likes to sleep late and due to incomplete sleep, the mood is normally bad in the morning which results in more sad tweets during this time of the day.</w:t>
+      </w:r>
+      <w:r>
+        <w:t xml:space="preserve"> </w:t>
+      </w:r>
+      <w:r>
+        <w:t xml:space="preserve">City wise, Darwin has been the city with highest rate of negative tweets. This maybe also because Darwin has the more youth population. Hobart has the lowest rate of sad tweets among all the cities. The rate of sad tweets can be seen decreasing as the day progresses. This maybe indication that the people gets settled in their lifestyle as the day </w:t>
+      </w:r>
       <w:r>
         <w:lastRenderedPageBreak/>
+        <w:t xml:space="preserve">progresses and starts to tweet more positively.  </w:t>
+      </w:r>
+      <w:r>
+        <w:t>City wise</w:t>
+      </w:r>
+      <w:r>
+        <w:t xml:space="preserve">, Darwin again has the highest rate of sad tweets in afternoon while </w:t>
+      </w:r>
+      <w:r>
+        <w:t>Canberra, the capital city of Australia has the lowest rate. That is the good news for Australia as the administrative and political functioning of whole of Australia is done in Canberra</w:t>
+      </w:r>
+      <w:r>
+        <w:t xml:space="preserve"> as it is the site of Parliament House and numerous government departments and agencies</w:t>
+      </w:r>
+      <w:r>
+        <w:t xml:space="preserve">. So we can say that the people in the most important city strategically has the less number of people who are sad at the most important time of the day work wise. Then again we can observe that the rate of sad tweets goes increases slightly during midnight. </w:t>
+      </w:r>
+      <w:r>
+        <w:t>Of course</w:t>
+      </w:r>
+      <w:r>
+        <w:t xml:space="preserve"> the rate don’t go up as it was in morning. This maybe an indication of the pressure of the uncertainty about the next day. As we know the human mind tends to think too much about the future. During midnight, we normally thinks about the things we have to do </w:t>
+      </w:r>
+      <w:r>
+        <w:t>tomorrow, deadlines</w:t>
+      </w:r>
+      <w:r>
+        <w:t xml:space="preserve"> we have to meet in the coming </w:t>
+      </w:r>
+      <w:r>
+        <w:t>days, commitments</w:t>
+      </w:r>
+      <w:r>
+        <w:t xml:space="preserve"> we have to </w:t>
+      </w:r>
+      <w:r>
+        <w:t>fulfil</w:t>
+      </w:r>
+      <w:r>
+        <w:t xml:space="preserve">. So that anxiety may lead the people to tweet negatively during midnight. So that can be the analysis made of the sad tweets rate increase during midnight. City wise, Canberra has the highest sad tweets rate while Perth has the lowest rate. Do the load of being part of the administrative capital of Australia taking on </w:t>
+      </w:r>
+      <w:r>
+        <w:t>for Canberra people during their thoughts on Midnight? Probably yes. Darwin has the 2</w:t>
+      </w:r>
+      <w:r>
+        <w:rPr>
+          <w:vertAlign w:val="superscript"/>
+        </w:rPr>
+        <w:t>nd</w:t>
+      </w:r>
+      <w:r>
+        <w:t xml:space="preserve"> lowest rate of sad tweets during midnight. That’s significant improvement from morning’s rate for Darwin. So interestingly, we can analyse that Darwin people are </w:t>
+      </w:r>
+      <w:proofErr w:type="gramStart"/>
+      <w:r>
+        <w:t>more happy</w:t>
+      </w:r>
+      <w:proofErr w:type="gramEnd"/>
+      <w:r>
+        <w:t xml:space="preserve"> during the </w:t>
+      </w:r>
+      <w:proofErr w:type="spellStart"/>
+      <w:r>
+        <w:t>later</w:t>
+      </w:r>
+      <w:proofErr w:type="spellEnd"/>
+      <w:r>
+        <w:t xml:space="preserve"> part of the day than initial part of the day. We expected the rate of sad tweets to be lowest for Melbourne for at least one part of the day as it is considered to be the most liveable city of the World but sadly, it was not able to satisfy the expectations from it.</w:t>
+      </w:r>
+    </w:p>
+    <w:p/>
+    <w:p>
+      <w:pPr>
+        <w:pStyle w:val="Heading2"/>
+        <w:jc w:val="center"/>
+      </w:pPr>
+      <w:bookmarkStart w:id="18" w:name="_Toc513676211"/>
+      <w:r>
+        <w:t>6</w:t>
+      </w:r>
+      <w:r>
+        <w:t>.</w:t>
+      </w:r>
+      <w:r>
+        <w:t>2</w:t>
+      </w:r>
+      <w:r>
+        <w:t xml:space="preserve"> </w:t>
+      </w:r>
+      <w:r>
+        <w:t>Passion for Sports or Gambling?</w:t>
+      </w:r>
+      <w:bookmarkEnd w:id="18"/>
+    </w:p>
+    <w:p>
+      <w:pPr>
+        <w:jc w:val="both"/>
+        <w:rPr>
+          <w:sz w:val="32"/>
+          <w:szCs w:val="32"/>
+        </w:rPr>
+      </w:pPr>
+    </w:p>
+    <w:p>
+      <w:pPr>
+        <w:jc w:val="both"/>
+        <w:rPr>
+          <w:rFonts w:ascii="Times New Roman" w:hAnsi="Times New Roman" w:cs="Times New Roman"/>
+          <w:b/>
+        </w:rPr>
+      </w:pPr>
+      <w:r>
+        <w:rPr>
+          <w:rFonts w:ascii="Times New Roman" w:hAnsi="Times New Roman" w:cs="Times New Roman"/>
+          <w:b/>
+        </w:rPr>
+        <w:t>Description:</w:t>
+      </w:r>
+    </w:p>
+    <w:p>
+      <w:pPr>
+        <w:jc w:val="both"/>
+        <w:rPr>
+          <w:rFonts w:ascii="Times New Roman" w:hAnsi="Times New Roman" w:cs="Times New Roman"/>
+        </w:rPr>
+      </w:pPr>
+    </w:p>
+    <w:p>
+      <w:pPr>
+        <w:jc w:val="both"/>
+        <w:rPr>
+          <w:rFonts w:ascii="Times New Roman" w:hAnsi="Times New Roman" w:cs="Times New Roman"/>
+        </w:rPr>
+      </w:pPr>
+      <w:r>
+        <w:rPr>
+          <w:rFonts w:ascii="Times New Roman" w:hAnsi="Times New Roman" w:cs="Times New Roman"/>
+        </w:rPr>
+        <w:t>This scenario tries to compare the number of people involved in gambling activities in a particular city with the number of sports tweets coming in from these cities. Gambling has been a very well-known platform for the sports lovers to use their knowledge of the game to predict the outcomes or the events in the game to earn money. It is said that along with the prediction skills, gambling requires the person to have a good knowledge about the sports on which that person is gambling. In recent years the social networking sites such as Twitter has been the medium for the sports lovers to express their opinions or emotions about the outcomes or the events in the sport that they love immensely. For example, there had been many tweets expressing opinions or we can say anger over the sandpaper incident which rocked the Australian cricket recently. There has also been lot of tweets about the AFL teams where AFL lovers expresses their opinion about their favourite teams or players. So, in this scenario we tried to analyse whether the number of sports tweets is higher in the city which have large number of people involved in the gambling activities. So, this scenario will let us answer the questions such has which city has the maximum number of sports related tweets, which city has maximum number of people involved in gambling activities and whether these factors correlate with each other for those cities.</w:t>
+      </w:r>
+    </w:p>
+    <w:p>
+      <w:pPr>
+        <w:jc w:val="both"/>
+        <w:rPr>
+          <w:rFonts w:ascii="Times New Roman" w:hAnsi="Times New Roman" w:cs="Times New Roman"/>
+        </w:rPr>
+      </w:pPr>
+    </w:p>
+    <w:p>
+      <w:pPr>
+        <w:jc w:val="both"/>
+        <w:rPr>
+          <w:rFonts w:ascii="Times New Roman" w:hAnsi="Times New Roman" w:cs="Times New Roman"/>
+          <w:b/>
+        </w:rPr>
+      </w:pPr>
+      <w:r>
+        <w:rPr>
+          <w:rFonts w:ascii="Times New Roman" w:hAnsi="Times New Roman" w:cs="Times New Roman"/>
+          <w:b/>
+        </w:rPr>
+        <w:t>Visualization:</w:t>
+      </w:r>
+    </w:p>
+    <w:p>
+      <w:pPr>
+        <w:jc w:val="both"/>
+        <w:rPr>
+          <w:rFonts w:ascii="Times New Roman" w:hAnsi="Times New Roman" w:cs="Times New Roman"/>
+          <w:b/>
+        </w:rPr>
+      </w:pPr>
+    </w:p>
+    <w:p>
+      <w:pPr>
+        <w:jc w:val="both"/>
+        <w:rPr>
+          <w:rFonts w:ascii="Times New Roman" w:hAnsi="Times New Roman" w:cs="Times New Roman"/>
+          <w:b/>
+        </w:rPr>
+      </w:pPr>
+      <w:r>
+        <w:rPr>
+          <w:rFonts w:ascii="Times New Roman" w:hAnsi="Times New Roman" w:cs="Times New Roman"/>
+          <w:b/>
+        </w:rPr>
+        <w:lastRenderedPageBreak/>
+        <w:t>Observation:</w:t>
+      </w:r>
+    </w:p>
+    <w:p>
+      <w:pPr>
+        <w:jc w:val="both"/>
+        <w:rPr>
+          <w:rFonts w:ascii="Times New Roman" w:hAnsi="Times New Roman" w:cs="Times New Roman"/>
+          <w:b/>
+        </w:rPr>
+      </w:pPr>
+    </w:p>
+    <w:p>
+      <w:pPr>
+        <w:jc w:val="both"/>
+        <w:rPr>
+          <w:rFonts w:ascii="Times New Roman" w:hAnsi="Times New Roman" w:cs="Times New Roman"/>
+        </w:rPr>
+      </w:pPr>
+      <w:r>
+        <w:rPr>
+          <w:rFonts w:ascii="Times New Roman" w:hAnsi="Times New Roman" w:cs="Times New Roman"/>
+        </w:rPr>
+        <w:t>On</w:t>
+      </w:r>
+      <w:r>
+        <w:rPr>
+          <w:rFonts w:ascii="Times New Roman" w:hAnsi="Times New Roman" w:cs="Times New Roman"/>
+          <w:b/>
+        </w:rPr>
+        <w:t xml:space="preserve"> </w:t>
+      </w:r>
+      <w:r>
+        <w:rPr>
+          <w:rFonts w:ascii="Times New Roman" w:hAnsi="Times New Roman" w:cs="Times New Roman"/>
+        </w:rPr>
+        <w:t xml:space="preserve">Y </w:t>
+      </w:r>
+      <w:r>
+        <w:rPr>
+          <w:rFonts w:ascii="Times New Roman" w:hAnsi="Times New Roman" w:cs="Times New Roman"/>
+        </w:rPr>
+        <w:t>axis, we</w:t>
+      </w:r>
+      <w:r>
+        <w:rPr>
+          <w:rFonts w:ascii="Times New Roman" w:hAnsi="Times New Roman" w:cs="Times New Roman"/>
+        </w:rPr>
+        <w:t xml:space="preserve"> are capturing the weighted average of the people involved in gambling in different cities of Australia and weighted average of the sports related tweets coming from these cities. We have taken the weighted average of both these components to reduce the bias towards the number of people in the city and number of tweets coming in from these cities. As wen can observe </w:t>
+      </w:r>
+      <w:r>
+        <w:rPr>
+          <w:rFonts w:ascii="Times New Roman" w:hAnsi="Times New Roman" w:cs="Times New Roman"/>
+        </w:rPr>
+        <w:t xml:space="preserve">the weighted average of the people involved in gambling is highest in Brisbane while it is lowest in Sydney. The number of sports tweets tell a different story as more number of Sports tweets are coming from Melbourne and those coming from Brisbane are less than those compare to the other cities. So we can observe that the number of sports tweets does not correlate with the number of people involved in gambling for most of the cities in Australia. So from the data we can </w:t>
+      </w:r>
+      <w:r>
+        <w:rPr>
+          <w:rFonts w:ascii="Times New Roman" w:hAnsi="Times New Roman" w:cs="Times New Roman"/>
+        </w:rPr>
+        <w:t>analyse</w:t>
+      </w:r>
+      <w:r>
+        <w:rPr>
+          <w:rFonts w:ascii="Times New Roman" w:hAnsi="Times New Roman" w:cs="Times New Roman"/>
+        </w:rPr>
+        <w:t xml:space="preserve"> that it is not necessary that the people involved in gambling are sports lovers. But we </w:t>
+      </w:r>
+      <w:proofErr w:type="gramStart"/>
+      <w:r>
+        <w:rPr>
+          <w:rFonts w:ascii="Times New Roman" w:hAnsi="Times New Roman" w:cs="Times New Roman"/>
+        </w:rPr>
+        <w:t>cant</w:t>
+      </w:r>
+      <w:proofErr w:type="gramEnd"/>
+      <w:r>
+        <w:rPr>
+          <w:rFonts w:ascii="Times New Roman" w:hAnsi="Times New Roman" w:cs="Times New Roman"/>
+        </w:rPr>
+        <w:t xml:space="preserve"> make concrete inferences from this data as number of sports tweets coming in from the cities of Australia in recent days is not that high. These maybe because no major sporting event is going on over whole of Australia currently. We could have got more number of sports tweets during Commonwealth Games time. So based on available data we can observe that there is not much correlation between number of gambling activities in the city and number of sports tweets coming in from these cities.</w:t>
+      </w:r>
+    </w:p>
+    <w:p>
+      <w:pPr>
+        <w:jc w:val="both"/>
+        <w:rPr>
+          <w:rFonts w:ascii="Times New Roman" w:hAnsi="Times New Roman" w:cs="Times New Roman"/>
+          <w:b/>
+        </w:rPr>
+      </w:pPr>
+    </w:p>
+    <w:p>
+      <w:pPr>
+        <w:jc w:val="both"/>
+        <w:rPr>
+          <w:rFonts w:ascii="Times New Roman" w:hAnsi="Times New Roman" w:cs="Times New Roman"/>
+          <w:b/>
+        </w:rPr>
+      </w:pPr>
+    </w:p>
+    <w:p>
+      <w:pPr>
+        <w:jc w:val="both"/>
+        <w:rPr>
+          <w:rFonts w:ascii="Times New Roman" w:hAnsi="Times New Roman" w:cs="Times New Roman"/>
+        </w:rPr>
+      </w:pPr>
+    </w:p>
+    <w:p>
+      <w:pPr>
+        <w:jc w:val="both"/>
+        <w:rPr>
+          <w:rFonts w:ascii="Times New Roman" w:hAnsi="Times New Roman" w:cs="Times New Roman"/>
+        </w:rPr>
+      </w:pPr>
+    </w:p>
+    <w:p>
+      <w:pPr>
+        <w:pStyle w:val="Heading2"/>
+      </w:pPr>
+    </w:p>
+    <w:p>
+      <w:pPr>
+        <w:pStyle w:val="Heading2"/>
+        <w:jc w:val="center"/>
+      </w:pPr>
+      <w:bookmarkStart w:id="19" w:name="_Toc513676212"/>
+      <w:r>
+        <w:t>6</w:t>
+      </w:r>
+      <w:r>
+        <w:t>.</w:t>
+      </w:r>
+      <w:r>
+        <w:t>3</w:t>
+      </w:r>
+      <w:r>
+        <w:t xml:space="preserve"> </w:t>
+      </w:r>
+      <w:r>
+        <w:t>Marriage is a Disaster?</w:t>
+      </w:r>
+      <w:bookmarkEnd w:id="19"/>
+    </w:p>
+    <w:p>
+      <w:pPr>
+        <w:jc w:val="both"/>
+        <w:rPr>
+          <w:sz w:val="32"/>
+          <w:szCs w:val="32"/>
+        </w:rPr>
+      </w:pPr>
+    </w:p>
+    <w:p>
+      <w:pPr>
+        <w:jc w:val="both"/>
+        <w:rPr>
+          <w:rFonts w:ascii="Times New Roman" w:hAnsi="Times New Roman" w:cs="Times New Roman"/>
+          <w:b/>
+        </w:rPr>
+      </w:pPr>
+      <w:r>
+        <w:rPr>
+          <w:rFonts w:ascii="Times New Roman" w:hAnsi="Times New Roman" w:cs="Times New Roman"/>
+          <w:b/>
+        </w:rPr>
+        <w:t>Description:</w:t>
+      </w:r>
+    </w:p>
+    <w:p>
+      <w:pPr>
+        <w:jc w:val="both"/>
+        <w:rPr>
+          <w:rFonts w:ascii="Times New Roman" w:hAnsi="Times New Roman" w:cs="Times New Roman"/>
+        </w:rPr>
+      </w:pPr>
+    </w:p>
+    <w:p>
+      <w:pPr>
+        <w:jc w:val="both"/>
+        <w:rPr>
+          <w:rFonts w:ascii="Times New Roman" w:hAnsi="Times New Roman" w:cs="Times New Roman"/>
+        </w:rPr>
+      </w:pPr>
+      <w:r>
+        <w:rPr>
+          <w:rFonts w:ascii="Times New Roman" w:hAnsi="Times New Roman" w:cs="Times New Roman"/>
+        </w:rPr>
+        <w:t>This scenario tries to compare the number of married and unmarried people in the city and tries to relate it with the number of happy/sad tweets in the city. There are many number of stories and regular discussions prevalent among people regarding the relation of marital status and happiness in life. So, we tried to analyse the same with the data available with us. We got the number of married and unmarried people from Aurin and populated into CouchDB. Then we already had polarity data on the tweets which we had got by performing sentiment analysis on twitter data. So, we tried to analyse whether the city which has maximum number of married people has more happy tweets or sad tweets. So, this scenario will let us answer the questions like which city has more number of married or unmarried people and whether this number has the significant impact on the number of happy or sad tweets coming in from this city.</w:t>
+      </w:r>
+    </w:p>
+    <w:p>
+      <w:pPr>
+        <w:jc w:val="both"/>
+        <w:rPr>
+          <w:rFonts w:ascii="Times New Roman" w:hAnsi="Times New Roman" w:cs="Times New Roman"/>
+          <w:b/>
+        </w:rPr>
+      </w:pPr>
+    </w:p>
+    <w:p>
+      <w:pPr>
+        <w:jc w:val="both"/>
+        <w:rPr>
+          <w:rFonts w:ascii="Times New Roman" w:hAnsi="Times New Roman" w:cs="Times New Roman"/>
+          <w:b/>
+        </w:rPr>
+      </w:pPr>
+      <w:r>
+        <w:rPr>
+          <w:rFonts w:ascii="Times New Roman" w:hAnsi="Times New Roman" w:cs="Times New Roman"/>
+          <w:b/>
+        </w:rPr>
+        <w:t>Visualization:</w:t>
+      </w:r>
+    </w:p>
+    <w:p>
+      <w:pPr>
+        <w:jc w:val="both"/>
+        <w:rPr>
+          <w:rFonts w:ascii="Times New Roman" w:hAnsi="Times New Roman" w:cs="Times New Roman"/>
+          <w:b/>
+        </w:rPr>
+      </w:pPr>
+    </w:p>
+    <w:p>
+      <w:pPr>
+        <w:jc w:val="both"/>
+        <w:rPr>
+          <w:rFonts w:ascii="Times New Roman" w:hAnsi="Times New Roman" w:cs="Times New Roman"/>
+          <w:b/>
+        </w:rPr>
+      </w:pPr>
+    </w:p>
+    <w:p>
+      <w:pPr>
+        <w:jc w:val="both"/>
+        <w:rPr>
+          <w:rFonts w:ascii="Times New Roman" w:hAnsi="Times New Roman" w:cs="Times New Roman"/>
+          <w:b/>
+        </w:rPr>
+      </w:pPr>
+      <w:r>
+        <w:rPr>
+          <w:rFonts w:ascii="Times New Roman" w:hAnsi="Times New Roman" w:cs="Times New Roman"/>
+          <w:b/>
+        </w:rPr>
+        <w:t>Observation:</w:t>
+      </w:r>
+    </w:p>
+    <w:p>
+      <w:pPr>
+        <w:jc w:val="both"/>
+        <w:rPr>
+          <w:rFonts w:ascii="Times New Roman" w:hAnsi="Times New Roman" w:cs="Times New Roman"/>
+          <w:b/>
+        </w:rPr>
+      </w:pPr>
+    </w:p>
+    <w:p>
+      <w:pPr>
+        <w:jc w:val="both"/>
+        <w:rPr>
+          <w:rFonts w:ascii="Times New Roman" w:hAnsi="Times New Roman" w:cs="Times New Roman"/>
+        </w:rPr>
+      </w:pPr>
+      <w:r>
+        <w:rPr>
+          <w:rFonts w:ascii="Times New Roman" w:hAnsi="Times New Roman" w:cs="Times New Roman"/>
+        </w:rPr>
+        <w:t>One</w:t>
+      </w:r>
+      <w:r>
+        <w:rPr>
+          <w:rFonts w:ascii="Times New Roman" w:hAnsi="Times New Roman" w:cs="Times New Roman"/>
+        </w:rPr>
+        <w:t xml:space="preserve"> graph shows the weighted average of the married people in </w:t>
+      </w:r>
+      <w:r>
+        <w:rPr>
+          <w:rFonts w:ascii="Times New Roman" w:hAnsi="Times New Roman" w:cs="Times New Roman"/>
+        </w:rPr>
+        <w:t>different</w:t>
+      </w:r>
+      <w:r>
+        <w:rPr>
+          <w:rFonts w:ascii="Times New Roman" w:hAnsi="Times New Roman" w:cs="Times New Roman"/>
+        </w:rPr>
+        <w:t xml:space="preserve"> cit</w:t>
+      </w:r>
+      <w:r>
+        <w:rPr>
+          <w:rFonts w:ascii="Times New Roman" w:hAnsi="Times New Roman" w:cs="Times New Roman"/>
+        </w:rPr>
+        <w:t>ies of Australia</w:t>
+      </w:r>
+      <w:r>
+        <w:rPr>
+          <w:rFonts w:ascii="Times New Roman" w:hAnsi="Times New Roman" w:cs="Times New Roman"/>
+        </w:rPr>
+        <w:t xml:space="preserve"> </w:t>
+      </w:r>
+      <w:r>
+        <w:rPr>
+          <w:rFonts w:ascii="Times New Roman" w:hAnsi="Times New Roman" w:cs="Times New Roman"/>
+        </w:rPr>
+        <w:t>while other graph shows</w:t>
+      </w:r>
+      <w:r>
+        <w:rPr>
+          <w:rFonts w:ascii="Times New Roman" w:hAnsi="Times New Roman" w:cs="Times New Roman"/>
+        </w:rPr>
+        <w:t xml:space="preserve"> average sentiment score for the tweets coming from </w:t>
+      </w:r>
+      <w:r>
+        <w:rPr>
+          <w:rFonts w:ascii="Times New Roman" w:hAnsi="Times New Roman" w:cs="Times New Roman"/>
+        </w:rPr>
+        <w:t>these cities</w:t>
+      </w:r>
+      <w:r>
+        <w:rPr>
+          <w:rFonts w:ascii="Times New Roman" w:hAnsi="Times New Roman" w:cs="Times New Roman"/>
+        </w:rPr>
+        <w:t>.</w:t>
+      </w:r>
+      <w:r>
+        <w:rPr>
+          <w:rFonts w:ascii="Times New Roman" w:hAnsi="Times New Roman" w:cs="Times New Roman"/>
+        </w:rPr>
+        <w:t xml:space="preserve"> For finding the </w:t>
+      </w:r>
+      <w:r>
+        <w:rPr>
+          <w:rFonts w:ascii="Times New Roman" w:hAnsi="Times New Roman" w:cs="Times New Roman"/>
+        </w:rPr>
+        <w:lastRenderedPageBreak/>
+        <w:t xml:space="preserve">weighted average of married </w:t>
+      </w:r>
+      <w:r>
+        <w:rPr>
+          <w:rFonts w:ascii="Times New Roman" w:hAnsi="Times New Roman" w:cs="Times New Roman"/>
+        </w:rPr>
+        <w:t>people, we</w:t>
+      </w:r>
+      <w:r>
+        <w:rPr>
+          <w:rFonts w:ascii="Times New Roman" w:hAnsi="Times New Roman" w:cs="Times New Roman"/>
+        </w:rPr>
+        <w:t xml:space="preserve"> have taken into consideration the population of the city to ensure that there is no bias towards the cities which have high </w:t>
+      </w:r>
+      <w:r>
+        <w:rPr>
+          <w:rFonts w:ascii="Times New Roman" w:hAnsi="Times New Roman" w:cs="Times New Roman"/>
+        </w:rPr>
+        <w:t>populations. More</w:t>
+      </w:r>
+      <w:r>
+        <w:rPr>
+          <w:rFonts w:ascii="Times New Roman" w:hAnsi="Times New Roman" w:cs="Times New Roman"/>
+        </w:rPr>
+        <w:t xml:space="preserve"> the average sentiment score than one indicates more rate of positive tweets coming from the city. As we can see from the </w:t>
+      </w:r>
+      <w:r>
+        <w:rPr>
+          <w:rFonts w:ascii="Times New Roman" w:hAnsi="Times New Roman" w:cs="Times New Roman"/>
+        </w:rPr>
+        <w:t>graph, the</w:t>
+      </w:r>
+      <w:r>
+        <w:rPr>
+          <w:rFonts w:ascii="Times New Roman" w:hAnsi="Times New Roman" w:cs="Times New Roman"/>
+        </w:rPr>
+        <w:t xml:space="preserve"> city with highest weighted average of marriage people is Sydney while Brisbane has lowest weighted average of marriage people. If we have a look at the sentiment score of these cities, we can see that Sydney has pretty good Sentiment Score</w:t>
+      </w:r>
+      <w:r>
+        <w:rPr>
+          <w:rFonts w:ascii="Times New Roman" w:hAnsi="Times New Roman" w:cs="Times New Roman"/>
+        </w:rPr>
+        <w:t xml:space="preserve"> and that of Brisbane is less than that of Sydney. The city with the highest Sentiment score is Hobart and it was 6</w:t>
+      </w:r>
+      <w:r>
+        <w:rPr>
+          <w:rFonts w:ascii="Times New Roman" w:hAnsi="Times New Roman" w:cs="Times New Roman"/>
+          <w:vertAlign w:val="superscript"/>
+        </w:rPr>
+        <w:t>th</w:t>
+      </w:r>
+      <w:r>
+        <w:rPr>
+          <w:rFonts w:ascii="Times New Roman" w:hAnsi="Times New Roman" w:cs="Times New Roman"/>
+        </w:rPr>
+        <w:t xml:space="preserve"> highest weighted average of the married people. So the observations contradicts the belief that the happiness of the people is inversely proportional to the marital status. We are able to witness from the data of the most of the cities that if the city has more number of married people than other city, then the average sentiment score of that city is also higher than the city with less number of married people. So we can analyse that more number of positive tweets are coming from the cities having more number of married people. This scenario captures </w:t>
+      </w:r>
+      <w:r>
+        <w:rPr>
+          <w:rFonts w:ascii="Times New Roman" w:hAnsi="Times New Roman" w:cs="Times New Roman"/>
+        </w:rPr>
+        <w:t>the interesting marital relationships analysis about the people in different cities of Australia.</w:t>
+      </w:r>
+    </w:p>
+    <w:p>
+      <w:pPr>
+        <w:jc w:val="both"/>
+        <w:rPr>
+          <w:sz w:val="32"/>
+          <w:szCs w:val="32"/>
+        </w:rPr>
+      </w:pPr>
+    </w:p>
+    <w:p>
+      <w:pPr>
+        <w:pStyle w:val="Heading2"/>
+        <w:jc w:val="center"/>
+      </w:pPr>
+      <w:bookmarkStart w:id="20" w:name="_Toc513676213"/>
+      <w:r>
+        <w:t>6</w:t>
+      </w:r>
+      <w:bookmarkStart w:id="21" w:name="_GoBack"/>
+      <w:bookmarkEnd w:id="21"/>
+      <w:r>
+        <w:t>.</w:t>
+      </w:r>
+      <w:r>
+        <w:t>4</w:t>
+      </w:r>
+      <w:r>
+        <w:t xml:space="preserve"> </w:t>
+      </w:r>
+      <w:r>
+        <w:t>A Rich Man’s Game?</w:t>
+      </w:r>
+      <w:bookmarkEnd w:id="20"/>
+    </w:p>
+    <w:p>
+      <w:pPr>
+        <w:rPr>
+          <w:sz w:val="32"/>
+          <w:szCs w:val="32"/>
+        </w:rPr>
+      </w:pPr>
+    </w:p>
+    <w:p>
+      <w:pPr>
+        <w:rPr>
+          <w:rFonts w:ascii="Times New Roman" w:hAnsi="Times New Roman" w:cs="Times New Roman"/>
+          <w:b/>
+        </w:rPr>
+      </w:pPr>
+      <w:r>
+        <w:rPr>
+          <w:rFonts w:ascii="Times New Roman" w:hAnsi="Times New Roman" w:cs="Times New Roman"/>
+          <w:b/>
+        </w:rPr>
+        <w:t>Description:</w:t>
+      </w:r>
+    </w:p>
+    <w:p>
+      <w:pPr>
+        <w:rPr>
+          <w:rFonts w:ascii="Times New Roman" w:hAnsi="Times New Roman" w:cs="Times New Roman"/>
+        </w:rPr>
+      </w:pPr>
+    </w:p>
+    <w:p>
+      <w:pPr>
+        <w:rPr>
+          <w:rFonts w:ascii="Times New Roman" w:hAnsi="Times New Roman" w:cs="Times New Roman"/>
+        </w:rPr>
+      </w:pPr>
+      <w:r>
+        <w:rPr>
+          <w:rFonts w:ascii="Times New Roman" w:hAnsi="Times New Roman" w:cs="Times New Roman"/>
+        </w:rPr>
+        <w:t xml:space="preserve">This scenario tries to compare the number of sports tweets in the city with the financial status of the people in that city.  </w:t>
+      </w:r>
+      <w:r>
+        <w:rPr>
+          <w:rFonts w:ascii="Times New Roman" w:hAnsi="Times New Roman" w:cs="Times New Roman"/>
+        </w:rPr>
+        <w:t xml:space="preserve">It is a debatable topic that whether the rich people follow sports more or whether poor people follow it more. There can be factors such as access to the sport’s </w:t>
+      </w:r>
+      <w:r>
+        <w:rPr>
+          <w:rFonts w:ascii="Times New Roman" w:hAnsi="Times New Roman" w:cs="Times New Roman"/>
+        </w:rPr>
+        <w:t>equipment’s</w:t>
+      </w:r>
+      <w:r>
+        <w:rPr>
+          <w:rFonts w:ascii="Times New Roman" w:hAnsi="Times New Roman" w:cs="Times New Roman"/>
+        </w:rPr>
+        <w:t xml:space="preserve"> the privilege of experiencing sports from the best possible place which </w:t>
+      </w:r>
+      <w:r>
+        <w:rPr>
+          <w:rFonts w:ascii="Times New Roman" w:hAnsi="Times New Roman" w:cs="Times New Roman"/>
+        </w:rPr>
+        <w:t xml:space="preserve">can suggest that a rich person is more likely to be a sports enthusiast. But then there have been the stories of the famous sports persons who have shined from the bottom level financially. So that can suggest that poor people can also follow sports with the same enthusiasm </w:t>
+      </w:r>
+      <w:r>
+        <w:rPr>
+          <w:rFonts w:ascii="Times New Roman" w:hAnsi="Times New Roman" w:cs="Times New Roman"/>
+        </w:rPr>
+        <w:t>as</w:t>
+      </w:r>
+      <w:r>
+        <w:rPr>
+          <w:rFonts w:ascii="Times New Roman" w:hAnsi="Times New Roman" w:cs="Times New Roman"/>
+        </w:rPr>
+        <w:t xml:space="preserve"> the rich people.</w:t>
+      </w:r>
+      <w:r>
+        <w:rPr>
+          <w:rFonts w:ascii="Times New Roman" w:hAnsi="Times New Roman" w:cs="Times New Roman"/>
+        </w:rPr>
+        <w:t xml:space="preserve"> </w:t>
+      </w:r>
+      <w:r>
+        <w:rPr>
+          <w:rFonts w:ascii="Times New Roman" w:hAnsi="Times New Roman" w:cs="Times New Roman"/>
+        </w:rPr>
+        <w:t xml:space="preserve">Sports has always been the great source of entertainment from ages. It has also been credited with building the relations among the countries with varying cultures by bringing people together. People have emotions attached with the sports they </w:t>
+      </w:r>
+      <w:r>
+        <w:rPr>
+          <w:rFonts w:ascii="Times New Roman" w:hAnsi="Times New Roman" w:cs="Times New Roman"/>
+        </w:rPr>
+        <w:t>follow, teams</w:t>
+      </w:r>
+      <w:r>
+        <w:rPr>
+          <w:rFonts w:ascii="Times New Roman" w:hAnsi="Times New Roman" w:cs="Times New Roman"/>
+        </w:rPr>
+        <w:t xml:space="preserve"> they support or the sportspersons they love or idolized. It provides them with </w:t>
+      </w:r>
+      <w:r>
+        <w:rPr>
+          <w:rFonts w:ascii="Times New Roman" w:hAnsi="Times New Roman" w:cs="Times New Roman"/>
+        </w:rPr>
+        <w:t xml:space="preserve">great amount of refreshment from their busy schedule. So ideally both the rich and poor should have access to enjoy sports equally. So, by analysing this scenario we tried to study whether this is the case in Australia or not. </w:t>
+      </w:r>
+      <w:r>
+        <w:rPr>
+          <w:rFonts w:ascii="Times New Roman" w:hAnsi="Times New Roman" w:cs="Times New Roman"/>
+        </w:rPr>
+        <w:t>Hence,</w:t>
+      </w:r>
+      <w:r>
+        <w:rPr>
+          <w:rFonts w:ascii="Times New Roman" w:hAnsi="Times New Roman" w:cs="Times New Roman"/>
+        </w:rPr>
+        <w:t xml:space="preserve"> this scenario will let us answer the questions such as which city has maximum median income for its people, which city has maximum number of sports tweets and whether these numbers correlate with each other for example if Sydney has more median income as compared to other cities then whether people who follow sports in Sydney or sports tweets coming from Sydney are more compared to those coming from other cities.</w:t>
+      </w:r>
+    </w:p>
+    <w:p>
+      <w:pPr>
+        <w:rPr>
+          <w:rFonts w:ascii="Times New Roman" w:hAnsi="Times New Roman" w:cs="Times New Roman"/>
+        </w:rPr>
+      </w:pPr>
+    </w:p>
+    <w:p>
+      <w:pPr>
+        <w:rPr>
+          <w:rFonts w:ascii="Times New Roman" w:hAnsi="Times New Roman" w:cs="Times New Roman"/>
+          <w:b/>
+        </w:rPr>
+      </w:pPr>
+      <w:r>
+        <w:rPr>
+          <w:rFonts w:ascii="Times New Roman" w:hAnsi="Times New Roman" w:cs="Times New Roman"/>
+          <w:b/>
+        </w:rPr>
+        <w:t>Visualization:</w:t>
+      </w:r>
+    </w:p>
+    <w:p>
+      <w:pPr>
+        <w:rPr>
+          <w:rFonts w:ascii="Times New Roman" w:hAnsi="Times New Roman" w:cs="Times New Roman"/>
+          <w:b/>
+        </w:rPr>
+      </w:pPr>
+    </w:p>
+    <w:p>
+      <w:pPr>
+        <w:rPr>
+          <w:rFonts w:ascii="Times New Roman" w:hAnsi="Times New Roman" w:cs="Times New Roman"/>
+          <w:b/>
+        </w:rPr>
+      </w:pPr>
+    </w:p>
+    <w:p>
+      <w:pPr>
+        <w:rPr>
+          <w:rFonts w:ascii="Times New Roman" w:hAnsi="Times New Roman" w:cs="Times New Roman"/>
+          <w:b/>
+        </w:rPr>
+      </w:pPr>
+      <w:r>
+        <w:rPr>
+          <w:rFonts w:ascii="Times New Roman" w:hAnsi="Times New Roman" w:cs="Times New Roman"/>
+          <w:b/>
+        </w:rPr>
+        <w:t>Observation:</w:t>
+      </w:r>
+    </w:p>
+    <w:p>
+      <w:pPr>
+        <w:rPr>
+          <w:rFonts w:ascii="Times New Roman" w:hAnsi="Times New Roman" w:cs="Times New Roman"/>
+          <w:b/>
+        </w:rPr>
+      </w:pPr>
+    </w:p>
+    <w:p>
+      <w:pPr>
+        <w:rPr>
+          <w:rFonts w:ascii="Times New Roman" w:hAnsi="Times New Roman" w:cs="Times New Roman"/>
+        </w:rPr>
+      </w:pPr>
+      <w:r>
+        <w:rPr>
+          <w:rFonts w:ascii="Times New Roman" w:hAnsi="Times New Roman" w:cs="Times New Roman"/>
+        </w:rPr>
+        <w:t xml:space="preserve">One graph shows the number of sports tweets coming from different cities of </w:t>
+      </w:r>
+      <w:r>
+        <w:rPr>
+          <w:rFonts w:ascii="Times New Roman" w:hAnsi="Times New Roman" w:cs="Times New Roman"/>
+        </w:rPr>
+        <w:t>Australia, while</w:t>
+      </w:r>
+      <w:r>
+        <w:rPr>
+          <w:rFonts w:ascii="Times New Roman" w:hAnsi="Times New Roman" w:cs="Times New Roman"/>
+        </w:rPr>
+        <w:t xml:space="preserve"> the other graph shows the average monthly income of these cities. As we can observe that more </w:t>
+      </w:r>
+      <w:r>
+        <w:rPr>
+          <w:rFonts w:ascii="Times New Roman" w:hAnsi="Times New Roman" w:cs="Times New Roman"/>
+        </w:rPr>
+        <w:lastRenderedPageBreak/>
+        <w:t>number of sports tweets are coming from Melbourne</w:t>
+      </w:r>
+      <w:r>
+        <w:rPr>
+          <w:rFonts w:ascii="Times New Roman" w:hAnsi="Times New Roman" w:cs="Times New Roman"/>
+        </w:rPr>
+        <w:t xml:space="preserve"> while the least number of tweets are coming from Darwin. The most popular sports followed in Australia are Cricket and AFL and its not surprising that number of sports tweets are coming more from Melbourne. The sports facilities in Melbourne are world famous with Melbourne Cricket Ground being one of the most renowned Cricket Stadium in the world which also has a highest seating capacity among all the cricket grounds in the world. The craze of AFL is also at peak in Melbourne currently. On the other hand, average monthly income of the people in Melbourne is less than that </w:t>
+      </w:r>
+      <w:proofErr w:type="gramStart"/>
+      <w:r>
+        <w:rPr>
+          <w:rFonts w:ascii="Times New Roman" w:hAnsi="Times New Roman" w:cs="Times New Roman"/>
+        </w:rPr>
+        <w:t>of  the</w:t>
+      </w:r>
+      <w:proofErr w:type="gramEnd"/>
+      <w:r>
+        <w:rPr>
+          <w:rFonts w:ascii="Times New Roman" w:hAnsi="Times New Roman" w:cs="Times New Roman"/>
+        </w:rPr>
+        <w:t xml:space="preserve"> people in other cities. Darwin has the highest average monthly income among the Australian </w:t>
+      </w:r>
+      <w:r>
+        <w:rPr>
+          <w:rFonts w:ascii="Times New Roman" w:hAnsi="Times New Roman" w:cs="Times New Roman"/>
+        </w:rPr>
+        <w:t>cities, but</w:t>
+      </w:r>
+      <w:r>
+        <w:rPr>
+          <w:rFonts w:ascii="Times New Roman" w:hAnsi="Times New Roman" w:cs="Times New Roman"/>
+        </w:rPr>
+        <w:t xml:space="preserve"> the number of sports tweets coming in from Darwin is substantially less. The observation can be made that more tweets are coming from cities which are known globally for sports </w:t>
+      </w:r>
+      <w:r>
+        <w:rPr>
+          <w:rFonts w:ascii="Times New Roman" w:hAnsi="Times New Roman" w:cs="Times New Roman"/>
+        </w:rPr>
+        <w:t>facilities. For</w:t>
+      </w:r>
+      <w:r>
+        <w:rPr>
+          <w:rFonts w:ascii="Times New Roman" w:hAnsi="Times New Roman" w:cs="Times New Roman"/>
+        </w:rPr>
+        <w:t xml:space="preserve"> example, Sydney has a good cricket facilities as well as have hosted Olympics previously</w:t>
+      </w:r>
+      <w:r>
+        <w:rPr>
+          <w:rFonts w:ascii="Times New Roman" w:hAnsi="Times New Roman" w:cs="Times New Roman"/>
+        </w:rPr>
+        <w:t xml:space="preserve"> and has fair bit amount of sports tweets coming in. So that’s good news that the income in the city is not directly proportional to the number of sports enthusiasts in the city. We also managed to make an extra analysis that number of sports lovers in the city correlates with the sports facilities in that city</w:t>
+      </w:r>
+      <w:r>
+        <w:rPr>
+          <w:rFonts w:ascii="Times New Roman" w:hAnsi="Times New Roman" w:cs="Times New Roman"/>
+        </w:rPr>
+        <w:t xml:space="preserve"> while making an observation for this scenario</w:t>
+      </w:r>
+      <w:r>
+        <w:rPr>
+          <w:rFonts w:ascii="Times New Roman" w:hAnsi="Times New Roman" w:cs="Times New Roman"/>
+        </w:rPr>
+        <w:t>.</w:t>
+      </w:r>
+    </w:p>
+    <w:p>
+      <w:pPr>
+        <w:rPr>
+          <w:rFonts w:ascii="Times New Roman" w:hAnsi="Times New Roman" w:cs="Times New Roman"/>
+          <w:b/>
+        </w:rPr>
+      </w:pPr>
+    </w:p>
+    <w:p>
+      <w:pPr>
+        <w:rPr>
+          <w:rFonts w:ascii="Times New Roman" w:hAnsi="Times New Roman" w:cs="Times New Roman"/>
+          <w:b/>
+        </w:rPr>
+      </w:pPr>
+    </w:p>
+    <w:p>
+      <w:pPr>
+        <w:rPr>
+          <w:sz w:val="32"/>
+          <w:szCs w:val="32"/>
+        </w:rPr>
+      </w:pPr>
+    </w:p>
+    <w:p/>
+    <w:p>
+      <w:pPr>
+        <w:pStyle w:val="Heading1"/>
+        <w:numPr>
+          <w:ilvl w:val="0"/>
+          <w:numId w:val="4"/>
+        </w:numPr>
+      </w:pPr>
+      <w:bookmarkStart w:id="22" w:name="_Toc513676214"/>
+      <w:r>
         <w:t xml:space="preserve">System UI and </w:t>
       </w:r>
       <w:r>
         <w:t>User Guide</w:t>
       </w:r>
-      <w:bookmarkEnd w:id="20"/>
+      <w:bookmarkEnd w:id="22"/>
     </w:p>
     <w:p>
       <w:r>
@@ -7493,11 +8600,11 @@
       <w:pPr>
         <w:pStyle w:val="Heading1"/>
       </w:pPr>
-      <w:bookmarkStart w:id="21" w:name="_Toc513658858"/>
+      <w:bookmarkStart w:id="23" w:name="_Toc513676215"/>
       <w:r>
         <w:t>Reference</w:t>
       </w:r>
-      <w:bookmarkEnd w:id="21"/>
+      <w:bookmarkEnd w:id="23"/>
     </w:p>
     <w:p>
       <w:pPr>
@@ -7584,7 +8691,7 @@
       <w:r>
         <w:t xml:space="preserve">. </w:t>
       </w:r>
-      <w:hyperlink r:id="rId12" w:history="1">
+      <w:hyperlink r:id="rId13" w:history="1">
         <w:r>
           <w:rPr>
             <w:rStyle w:val="Hyperlink"/>
@@ -7625,6 +8732,7 @@
         </w:rPr>
       </w:pPr>
       <w:r>
+        <w:lastRenderedPageBreak/>
         <w:t>[5</w:t>
       </w:r>
       <w:r>
@@ -7663,7 +8771,7 @@
 </file>
 
 <file path=word/endnotes.xml><?xml version="1.0" encoding="utf-8"?>
-<w:endnotes xmlns:wpc="http://schemas.microsoft.com/office/word/2010/wordprocessingCanvas" xmlns:cx="http://schemas.microsoft.com/office/drawing/2014/chartex" xmlns:cx1="http://schemas.microsoft.com/office/drawing/2015/9/8/chartex" xmlns:cx2="http://schemas.microsoft.com/office/drawing/2015/10/21/chartex" xmlns:cx3="http://schemas.microsoft.com/office/drawing/2016/5/9/chartex" xmlns:cx4="http://schemas.microsoft.com/office/drawing/2016/5/10/chartex" xmlns:cx5="http://schemas.microsoft.com/office/drawing/2016/5/11/chartex" xmlns:cx6="http://schemas.microsoft.com/office/drawing/2016/5/12/chartex" xmlns:cx7="http://schemas.microsoft.com/office/drawing/2016/5/13/chartex" xmlns:cx8="http://schemas.microsoft.com/office/drawing/2016/5/14/chartex" xmlns:mc="http://schemas.openxmlformats.org/markup-compatibility/2006" xmlns:aink="http://schemas.microsoft.com/office/drawing/2016/ink" xmlns:am3d="http://schemas.microsoft.com/office/drawing/2017/model3d" xmlns:o="urn:schemas-microsoft-com:office:office" xmlns:r="http://schemas.openxmlformats.org/officeDocument/2006/relationships" xmlns:m="http://schemas.openxmlformats.org/officeDocument/2006/math" xmlns:v="urn:schemas-microsoft-com:vml" xmlns:wp14="http://schemas.microsoft.com/office/word/2010/wordprocessingDrawing" xmlns:wp="http://schemas.openxmlformats.org/drawingml/2006/wordprocessingDrawing" xmlns:w10="urn:schemas-microsoft-com:office:word" xmlns:w="http://schemas.openxmlformats.org/wordprocessingml/2006/main" xmlns:w14="http://schemas.microsoft.com/office/word/2010/wordml" xmlns:w15="http://schemas.microsoft.com/office/word/2012/wordml" xmlns:w16cid="http://schemas.microsoft.com/office/word/2016/wordml/cid" xmlns:w16se="http://schemas.microsoft.com/office/word/2015/wordml/symex" xmlns:wpg="http://schemas.microsoft.com/office/word/2010/wordprocessingGroup" xmlns:wpi="http://schemas.microsoft.com/office/word/2010/wordprocessingInk" xmlns:wne="http://schemas.microsoft.com/office/word/2006/wordml" xmlns:wps="http://schemas.microsoft.com/office/word/2010/wordprocessingShape" mc:Ignorable="w14 w15 w16se w16cid wp14">
+<w:endnotes xmlns:wpc="http://schemas.microsoft.com/office/word/2010/wordprocessingCanvas" xmlns:mc="http://schemas.openxmlformats.org/markup-compatibility/2006" xmlns:o="urn:schemas-microsoft-com:office:office" xmlns:r="http://schemas.openxmlformats.org/officeDocument/2006/relationships" xmlns:m="http://schemas.openxmlformats.org/officeDocument/2006/math" xmlns:v="urn:schemas-microsoft-com:vml" xmlns:wp14="http://schemas.microsoft.com/office/word/2010/wordprocessingDrawing" xmlns:wp="http://schemas.openxmlformats.org/drawingml/2006/wordprocessingDrawing" xmlns:w10="urn:schemas-microsoft-com:office:word" xmlns:w="http://schemas.openxmlformats.org/wordprocessingml/2006/main" xmlns:w14="http://schemas.microsoft.com/office/word/2010/wordml" xmlns:w15="http://schemas.microsoft.com/office/word/2012/wordml" xmlns:wpg="http://schemas.microsoft.com/office/word/2010/wordprocessingGroup" xmlns:wpi="http://schemas.microsoft.com/office/word/2010/wordprocessingInk" xmlns:wne="http://schemas.microsoft.com/office/word/2006/wordml" xmlns:wps="http://schemas.microsoft.com/office/word/2010/wordprocessingShape" mc:Ignorable="w14 w15 wp14">
   <w:endnote w:type="separator" w:id="-1">
     <w:p>
       <w:r>
@@ -7682,7 +8790,7 @@
 </file>
 
 <file path=word/footer1.xml><?xml version="1.0" encoding="utf-8"?>
-<w:ftr xmlns:wpc="http://schemas.microsoft.com/office/word/2010/wordprocessingCanvas" xmlns:cx="http://schemas.microsoft.com/office/drawing/2014/chartex" xmlns:cx1="http://schemas.microsoft.com/office/drawing/2015/9/8/chartex" xmlns:cx2="http://schemas.microsoft.com/office/drawing/2015/10/21/chartex" xmlns:cx3="http://schemas.microsoft.com/office/drawing/2016/5/9/chartex" xmlns:cx4="http://schemas.microsoft.com/office/drawing/2016/5/10/chartex" xmlns:cx5="http://schemas.microsoft.com/office/drawing/2016/5/11/chartex" xmlns:cx6="http://schemas.microsoft.com/office/drawing/2016/5/12/chartex" xmlns:cx7="http://schemas.microsoft.com/office/drawing/2016/5/13/chartex" xmlns:cx8="http://schemas.microsoft.com/office/drawing/2016/5/14/chartex" xmlns:mc="http://schemas.openxmlformats.org/markup-compatibility/2006" xmlns:aink="http://schemas.microsoft.com/office/drawing/2016/ink" xmlns:am3d="http://schemas.microsoft.com/office/drawing/2017/model3d" xmlns:o="urn:schemas-microsoft-com:office:office" xmlns:r="http://schemas.openxmlformats.org/officeDocument/2006/relationships" xmlns:m="http://schemas.openxmlformats.org/officeDocument/2006/math" xmlns:v="urn:schemas-microsoft-com:vml" xmlns:wp14="http://schemas.microsoft.com/office/word/2010/wordprocessingDrawing" xmlns:wp="http://schemas.openxmlformats.org/drawingml/2006/wordprocessingDrawing" xmlns:w10="urn:schemas-microsoft-com:office:word" xmlns:w="http://schemas.openxmlformats.org/wordprocessingml/2006/main" xmlns:w14="http://schemas.microsoft.com/office/word/2010/wordml" xmlns:w15="http://schemas.microsoft.com/office/word/2012/wordml" xmlns:w16cid="http://schemas.microsoft.com/office/word/2016/wordml/cid" xmlns:w16se="http://schemas.microsoft.com/office/word/2015/wordml/symex" xmlns:wpg="http://schemas.microsoft.com/office/word/2010/wordprocessingGroup" xmlns:wpi="http://schemas.microsoft.com/office/word/2010/wordprocessingInk" xmlns:wne="http://schemas.microsoft.com/office/word/2006/wordml" xmlns:wps="http://schemas.microsoft.com/office/word/2010/wordprocessingShape" mc:Ignorable="w14 w15 w16se w16cid wp14">
+<w:ftr xmlns:wpc="http://schemas.microsoft.com/office/word/2010/wordprocessingCanvas" xmlns:mc="http://schemas.openxmlformats.org/markup-compatibility/2006" xmlns:o="urn:schemas-microsoft-com:office:office" xmlns:r="http://schemas.openxmlformats.org/officeDocument/2006/relationships" xmlns:m="http://schemas.openxmlformats.org/officeDocument/2006/math" xmlns:v="urn:schemas-microsoft-com:vml" xmlns:wp14="http://schemas.microsoft.com/office/word/2010/wordprocessingDrawing" xmlns:wp="http://schemas.openxmlformats.org/drawingml/2006/wordprocessingDrawing" xmlns:w10="urn:schemas-microsoft-com:office:word" xmlns:w="http://schemas.openxmlformats.org/wordprocessingml/2006/main" xmlns:w14="http://schemas.microsoft.com/office/word/2010/wordml" xmlns:w15="http://schemas.microsoft.com/office/word/2012/wordml" xmlns:wpg="http://schemas.microsoft.com/office/word/2010/wordprocessingGroup" xmlns:wpi="http://schemas.microsoft.com/office/word/2010/wordprocessingInk" xmlns:wne="http://schemas.microsoft.com/office/word/2006/wordml" xmlns:wps="http://schemas.microsoft.com/office/word/2010/wordprocessingShape" mc:Ignorable="w14 w15 wp14">
   <w:sdt>
     <w:sdtPr>
       <w:rPr>
@@ -7694,11 +8802,6 @@
         <w:docPartUnique/>
       </w:docPartObj>
     </w:sdtPr>
-    <w:sdtEndPr>
-      <w:rPr>
-        <w:rStyle w:val="PageNumber"/>
-      </w:rPr>
-    </w:sdtEndPr>
     <w:sdtContent>
       <w:p>
         <w:pPr>
@@ -7739,7 +8842,7 @@
 </file>
 
 <file path=word/footer2.xml><?xml version="1.0" encoding="utf-8"?>
-<w:ftr xmlns:wpc="http://schemas.microsoft.com/office/word/2010/wordprocessingCanvas" xmlns:cx="http://schemas.microsoft.com/office/drawing/2014/chartex" xmlns:cx1="http://schemas.microsoft.com/office/drawing/2015/9/8/chartex" xmlns:cx2="http://schemas.microsoft.com/office/drawing/2015/10/21/chartex" xmlns:cx3="http://schemas.microsoft.com/office/drawing/2016/5/9/chartex" xmlns:cx4="http://schemas.microsoft.com/office/drawing/2016/5/10/chartex" xmlns:cx5="http://schemas.microsoft.com/office/drawing/2016/5/11/chartex" xmlns:cx6="http://schemas.microsoft.com/office/drawing/2016/5/12/chartex" xmlns:cx7="http://schemas.microsoft.com/office/drawing/2016/5/13/chartex" xmlns:cx8="http://schemas.microsoft.com/office/drawing/2016/5/14/chartex" xmlns:mc="http://schemas.openxmlformats.org/markup-compatibility/2006" xmlns:aink="http://schemas.microsoft.com/office/drawing/2016/ink" xmlns:am3d="http://schemas.microsoft.com/office/drawing/2017/model3d" xmlns:o="urn:schemas-microsoft-com:office:office" xmlns:r="http://schemas.openxmlformats.org/officeDocument/2006/relationships" xmlns:m="http://schemas.openxmlformats.org/officeDocument/2006/math" xmlns:v="urn:schemas-microsoft-com:vml" xmlns:wp14="http://schemas.microsoft.com/office/word/2010/wordprocessingDrawing" xmlns:wp="http://schemas.openxmlformats.org/drawingml/2006/wordprocessingDrawing" xmlns:w10="urn:schemas-microsoft-com:office:word" xmlns:w="http://schemas.openxmlformats.org/wordprocessingml/2006/main" xmlns:w14="http://schemas.microsoft.com/office/word/2010/wordml" xmlns:w15="http://schemas.microsoft.com/office/word/2012/wordml" xmlns:w16cid="http://schemas.microsoft.com/office/word/2016/wordml/cid" xmlns:w16se="http://schemas.microsoft.com/office/word/2015/wordml/symex" xmlns:wpg="http://schemas.microsoft.com/office/word/2010/wordprocessingGroup" xmlns:wpi="http://schemas.microsoft.com/office/word/2010/wordprocessingInk" xmlns:wne="http://schemas.microsoft.com/office/word/2006/wordml" xmlns:wps="http://schemas.microsoft.com/office/word/2010/wordprocessingShape" mc:Ignorable="w14 w15 w16se w16cid wp14">
+<w:ftr xmlns:wpc="http://schemas.microsoft.com/office/word/2010/wordprocessingCanvas" xmlns:mc="http://schemas.openxmlformats.org/markup-compatibility/2006" xmlns:o="urn:schemas-microsoft-com:office:office" xmlns:r="http://schemas.openxmlformats.org/officeDocument/2006/relationships" xmlns:m="http://schemas.openxmlformats.org/officeDocument/2006/math" xmlns:v="urn:schemas-microsoft-com:vml" xmlns:wp14="http://schemas.microsoft.com/office/word/2010/wordprocessingDrawing" xmlns:wp="http://schemas.openxmlformats.org/drawingml/2006/wordprocessingDrawing" xmlns:w10="urn:schemas-microsoft-com:office:word" xmlns:w="http://schemas.openxmlformats.org/wordprocessingml/2006/main" xmlns:w14="http://schemas.microsoft.com/office/word/2010/wordml" xmlns:w15="http://schemas.microsoft.com/office/word/2012/wordml" xmlns:wpg="http://schemas.microsoft.com/office/word/2010/wordprocessingGroup" xmlns:wpi="http://schemas.microsoft.com/office/word/2010/wordprocessingInk" xmlns:wne="http://schemas.microsoft.com/office/word/2006/wordml" xmlns:wps="http://schemas.microsoft.com/office/word/2010/wordprocessingShape" mc:Ignorable="w14 w15 wp14">
   <w:sdt>
     <w:sdtPr>
       <w:rPr>
@@ -7751,11 +8854,6 @@
         <w:docPartUnique/>
       </w:docPartObj>
     </w:sdtPr>
-    <w:sdtEndPr>
-      <w:rPr>
-        <w:rStyle w:val="PageNumber"/>
-      </w:rPr>
-    </w:sdtEndPr>
     <w:sdtContent>
       <w:p>
         <w:pPr>
@@ -7788,7 +8886,7 @@
             <w:rStyle w:val="PageNumber"/>
             <w:noProof/>
           </w:rPr>
-          <w:t>12</w:t>
+          <w:t>16</w:t>
         </w:r>
         <w:r>
           <w:rPr>
@@ -7810,11 +8908,6 @@
         <w:docPartUnique/>
       </w:docPartObj>
     </w:sdtPr>
-    <w:sdtEndPr>
-      <w:rPr>
-        <w:rStyle w:val="PageNumber"/>
-      </w:rPr>
-    </w:sdtEndPr>
     <w:sdtContent>
       <w:p>
         <w:pPr>
@@ -7847,7 +8940,7 @@
 </file>
 
 <file path=word/footnotes.xml><?xml version="1.0" encoding="utf-8"?>
-<w:footnotes xmlns:wpc="http://schemas.microsoft.com/office/word/2010/wordprocessingCanvas" xmlns:cx="http://schemas.microsoft.com/office/drawing/2014/chartex" xmlns:cx1="http://schemas.microsoft.com/office/drawing/2015/9/8/chartex" xmlns:cx2="http://schemas.microsoft.com/office/drawing/2015/10/21/chartex" xmlns:cx3="http://schemas.microsoft.com/office/drawing/2016/5/9/chartex" xmlns:cx4="http://schemas.microsoft.com/office/drawing/2016/5/10/chartex" xmlns:cx5="http://schemas.microsoft.com/office/drawing/2016/5/11/chartex" xmlns:cx6="http://schemas.microsoft.com/office/drawing/2016/5/12/chartex" xmlns:cx7="http://schemas.microsoft.com/office/drawing/2016/5/13/chartex" xmlns:cx8="http://schemas.microsoft.com/office/drawing/2016/5/14/chartex" xmlns:mc="http://schemas.openxmlformats.org/markup-compatibility/2006" xmlns:aink="http://schemas.microsoft.com/office/drawing/2016/ink" xmlns:am3d="http://schemas.microsoft.com/office/drawing/2017/model3d" xmlns:o="urn:schemas-microsoft-com:office:office" xmlns:r="http://schemas.openxmlformats.org/officeDocument/2006/relationships" xmlns:m="http://schemas.openxmlformats.org/officeDocument/2006/math" xmlns:v="urn:schemas-microsoft-com:vml" xmlns:wp14="http://schemas.microsoft.com/office/word/2010/wordprocessingDrawing" xmlns:wp="http://schemas.openxmlformats.org/drawingml/2006/wordprocessingDrawing" xmlns:w10="urn:schemas-microsoft-com:office:word" xmlns:w="http://schemas.openxmlformats.org/wordprocessingml/2006/main" xmlns:w14="http://schemas.microsoft.com/office/word/2010/wordml" xmlns:w15="http://schemas.microsoft.com/office/word/2012/wordml" xmlns:w16cid="http://schemas.microsoft.com/office/word/2016/wordml/cid" xmlns:w16se="http://schemas.microsoft.com/office/word/2015/wordml/symex" xmlns:wpg="http://schemas.microsoft.com/office/word/2010/wordprocessingGroup" xmlns:wpi="http://schemas.microsoft.com/office/word/2010/wordprocessingInk" xmlns:wne="http://schemas.microsoft.com/office/word/2006/wordml" xmlns:wps="http://schemas.microsoft.com/office/word/2010/wordprocessingShape" mc:Ignorable="w14 w15 w16se w16cid wp14">
+<w:footnotes xmlns:wpc="http://schemas.microsoft.com/office/word/2010/wordprocessingCanvas" xmlns:mc="http://schemas.openxmlformats.org/markup-compatibility/2006" xmlns:o="urn:schemas-microsoft-com:office:office" xmlns:r="http://schemas.openxmlformats.org/officeDocument/2006/relationships" xmlns:m="http://schemas.openxmlformats.org/officeDocument/2006/math" xmlns:v="urn:schemas-microsoft-com:vml" xmlns:wp14="http://schemas.microsoft.com/office/word/2010/wordprocessingDrawing" xmlns:wp="http://schemas.openxmlformats.org/drawingml/2006/wordprocessingDrawing" xmlns:w10="urn:schemas-microsoft-com:office:word" xmlns:w="http://schemas.openxmlformats.org/wordprocessingml/2006/main" xmlns:w14="http://schemas.microsoft.com/office/word/2010/wordml" xmlns:w15="http://schemas.microsoft.com/office/word/2012/wordml" xmlns:wpg="http://schemas.microsoft.com/office/word/2010/wordprocessingGroup" xmlns:wpi="http://schemas.microsoft.com/office/word/2010/wordprocessingInk" xmlns:wne="http://schemas.microsoft.com/office/word/2006/wordml" xmlns:wps="http://schemas.microsoft.com/office/word/2010/wordprocessingShape" mc:Ignorable="w14 w15 wp14">
   <w:footnote w:type="separator" w:id="-1">
     <w:p>
       <w:r>
@@ -7866,8 +8959,67 @@
 </file>
 
 <file path=word/numbering.xml><?xml version="1.0" encoding="utf-8"?>
-<w:numbering xmlns:wpc="http://schemas.microsoft.com/office/word/2010/wordprocessingCanvas" xmlns:cx="http://schemas.microsoft.com/office/drawing/2014/chartex" xmlns:cx1="http://schemas.microsoft.com/office/drawing/2015/9/8/chartex" xmlns:cx2="http://schemas.microsoft.com/office/drawing/2015/10/21/chartex" xmlns:cx3="http://schemas.microsoft.com/office/drawing/2016/5/9/chartex" xmlns:cx4="http://schemas.microsoft.com/office/drawing/2016/5/10/chartex" xmlns:cx5="http://schemas.microsoft.com/office/drawing/2016/5/11/chartex" xmlns:cx6="http://schemas.microsoft.com/office/drawing/2016/5/12/chartex" xmlns:cx7="http://schemas.microsoft.com/office/drawing/2016/5/13/chartex" xmlns:cx8="http://schemas.microsoft.com/office/drawing/2016/5/14/chartex" xmlns:mc="http://schemas.openxmlformats.org/markup-compatibility/2006" xmlns:aink="http://schemas.microsoft.com/office/drawing/2016/ink" xmlns:am3d="http://schemas.microsoft.com/office/drawing/2017/model3d" xmlns:o="urn:schemas-microsoft-com:office:office" xmlns:r="http://schemas.openxmlformats.org/officeDocument/2006/relationships" xmlns:m="http://schemas.openxmlformats.org/officeDocument/2006/math" xmlns:v="urn:schemas-microsoft-com:vml" xmlns:wp14="http://schemas.microsoft.com/office/word/2010/wordprocessingDrawing" xmlns:wp="http://schemas.openxmlformats.org/drawingml/2006/wordprocessingDrawing" xmlns:w10="urn:schemas-microsoft-com:office:word" xmlns:w="http://schemas.openxmlformats.org/wordprocessingml/2006/main" xmlns:w14="http://schemas.microsoft.com/office/word/2010/wordml" xmlns:w15="http://schemas.microsoft.com/office/word/2012/wordml" xmlns:w16cid="http://schemas.microsoft.com/office/word/2016/wordml/cid" xmlns:w16se="http://schemas.microsoft.com/office/word/2015/wordml/symex" xmlns:wpg="http://schemas.microsoft.com/office/word/2010/wordprocessingGroup" xmlns:wpi="http://schemas.microsoft.com/office/word/2010/wordprocessingInk" xmlns:wne="http://schemas.microsoft.com/office/word/2006/wordml" xmlns:wps="http://schemas.microsoft.com/office/word/2010/wordprocessingShape" mc:Ignorable="w14 w15 w16se w16cid wp14">
+<w:numbering xmlns:wpc="http://schemas.microsoft.com/office/word/2010/wordprocessingCanvas" xmlns:mc="http://schemas.openxmlformats.org/markup-compatibility/2006" xmlns:o="urn:schemas-microsoft-com:office:office" xmlns:r="http://schemas.openxmlformats.org/officeDocument/2006/relationships" xmlns:m="http://schemas.openxmlformats.org/officeDocument/2006/math" xmlns:v="urn:schemas-microsoft-com:vml" xmlns:wp14="http://schemas.microsoft.com/office/word/2010/wordprocessingDrawing" xmlns:wp="http://schemas.openxmlformats.org/drawingml/2006/wordprocessingDrawing" xmlns:w10="urn:schemas-microsoft-com:office:word" xmlns:w="http://schemas.openxmlformats.org/wordprocessingml/2006/main" xmlns:w14="http://schemas.microsoft.com/office/word/2010/wordml" xmlns:w15="http://schemas.microsoft.com/office/word/2012/wordml" xmlns:wpg="http://schemas.microsoft.com/office/word/2010/wordprocessingGroup" xmlns:wpi="http://schemas.microsoft.com/office/word/2010/wordprocessingInk" xmlns:wne="http://schemas.microsoft.com/office/word/2006/wordml" xmlns:wps="http://schemas.microsoft.com/office/word/2010/wordprocessingShape" mc:Ignorable="w14 w15 wp14">
   <w:abstractNum w:abstractNumId="0" w15:restartNumberingAfterBreak="0">
+    <w:nsid w:val="00000003"/>
+    <w:multiLevelType w:val="hybridMultilevel"/>
+    <w:tmpl w:val="5BD062C2"/>
+    <w:lvl w:ilvl="0" w:tplc="FFFFFFFF">
+      <w:start w:val="1"/>
+      <w:numFmt w:val="decimal"/>
+      <w:lvlText w:val="%1."/>
+      <w:lvlJc w:val="left"/>
+    </w:lvl>
+    <w:lvl w:ilvl="1" w:tplc="FFFFFFFF">
+      <w:start w:val="1"/>
+      <w:numFmt w:val="bullet"/>
+      <w:lvlText w:val=""/>
+      <w:lvlJc w:val="left"/>
+    </w:lvl>
+    <w:lvl w:ilvl="2" w:tplc="FFFFFFFF">
+      <w:start w:val="1"/>
+      <w:numFmt w:val="bullet"/>
+      <w:lvlText w:val=""/>
+      <w:lvlJc w:val="left"/>
+    </w:lvl>
+    <w:lvl w:ilvl="3" w:tplc="FFFFFFFF">
+      <w:start w:val="1"/>
+      <w:numFmt w:val="bullet"/>
+      <w:lvlText w:val=""/>
+      <w:lvlJc w:val="left"/>
+    </w:lvl>
+    <w:lvl w:ilvl="4" w:tplc="FFFFFFFF">
+      <w:start w:val="1"/>
+      <w:numFmt w:val="bullet"/>
+      <w:lvlText w:val=""/>
+      <w:lvlJc w:val="left"/>
+    </w:lvl>
+    <w:lvl w:ilvl="5" w:tplc="FFFFFFFF">
+      <w:start w:val="1"/>
+      <w:numFmt w:val="bullet"/>
+      <w:lvlText w:val=""/>
+      <w:lvlJc w:val="left"/>
+    </w:lvl>
+    <w:lvl w:ilvl="6" w:tplc="FFFFFFFF">
+      <w:start w:val="1"/>
+      <w:numFmt w:val="bullet"/>
+      <w:lvlText w:val=""/>
+      <w:lvlJc w:val="left"/>
+    </w:lvl>
+    <w:lvl w:ilvl="7" w:tplc="FFFFFFFF">
+      <w:start w:val="1"/>
+      <w:numFmt w:val="bullet"/>
+      <w:lvlText w:val=""/>
+      <w:lvlJc w:val="left"/>
+    </w:lvl>
+    <w:lvl w:ilvl="8" w:tplc="FFFFFFFF">
+      <w:start w:val="1"/>
+      <w:numFmt w:val="bullet"/>
+      <w:lvlText w:val=""/>
+      <w:lvlJc w:val="left"/>
+    </w:lvl>
+  </w:abstractNum>
+  <w:abstractNum w:abstractNumId="1" w15:restartNumberingAfterBreak="0">
     <w:nsid w:val="07876E74"/>
     <w:multiLevelType w:val="multilevel"/>
     <w:tmpl w:val="301C0E76"/>
@@ -7988,7 +9140,7 @@
       </w:rPr>
     </w:lvl>
   </w:abstractNum>
-  <w:abstractNum w:abstractNumId="1" w15:restartNumberingAfterBreak="0">
+  <w:abstractNum w:abstractNumId="2" w15:restartNumberingAfterBreak="0">
     <w:nsid w:val="0A3F3E01"/>
     <w:multiLevelType w:val="multilevel"/>
     <w:tmpl w:val="E2FEEC6E"/>
@@ -8137,7 +9289,7 @@
       </w:rPr>
     </w:lvl>
   </w:abstractNum>
-  <w:abstractNum w:abstractNumId="2" w15:restartNumberingAfterBreak="0">
+  <w:abstractNum w:abstractNumId="3" w15:restartNumberingAfterBreak="0">
     <w:nsid w:val="137F1D36"/>
     <w:multiLevelType w:val="multilevel"/>
     <w:tmpl w:val="AB5C728C"/>
@@ -8250,7 +9402,7 @@
       </w:rPr>
     </w:lvl>
   </w:abstractNum>
-  <w:abstractNum w:abstractNumId="3" w15:restartNumberingAfterBreak="0">
+  <w:abstractNum w:abstractNumId="4" w15:restartNumberingAfterBreak="0">
     <w:nsid w:val="141233CC"/>
     <w:multiLevelType w:val="multilevel"/>
     <w:tmpl w:val="9468CF8E"/>
@@ -8363,7 +9515,7 @@
       </w:rPr>
     </w:lvl>
   </w:abstractNum>
-  <w:abstractNum w:abstractNumId="4" w15:restartNumberingAfterBreak="0">
+  <w:abstractNum w:abstractNumId="5" w15:restartNumberingAfterBreak="0">
     <w:nsid w:val="190765DC"/>
     <w:multiLevelType w:val="hybridMultilevel"/>
     <w:tmpl w:val="F8A44F40"/>
@@ -8475,7 +9627,7 @@
       </w:rPr>
     </w:lvl>
   </w:abstractNum>
-  <w:abstractNum w:abstractNumId="5" w15:restartNumberingAfterBreak="0">
+  <w:abstractNum w:abstractNumId="6" w15:restartNumberingAfterBreak="0">
     <w:nsid w:val="44EE32FA"/>
     <w:multiLevelType w:val="hybridMultilevel"/>
     <w:tmpl w:val="437EA5FA"/>
@@ -8587,7 +9739,7 @@
       </w:rPr>
     </w:lvl>
   </w:abstractNum>
-  <w:abstractNum w:abstractNumId="6" w15:restartNumberingAfterBreak="0">
+  <w:abstractNum w:abstractNumId="7" w15:restartNumberingAfterBreak="0">
     <w:nsid w:val="44F120C7"/>
     <w:multiLevelType w:val="multilevel"/>
     <w:tmpl w:val="2E5A9310"/>
@@ -8700,7 +9852,7 @@
       </w:rPr>
     </w:lvl>
   </w:abstractNum>
-  <w:abstractNum w:abstractNumId="7" w15:restartNumberingAfterBreak="0">
+  <w:abstractNum w:abstractNumId="8" w15:restartNumberingAfterBreak="0">
     <w:nsid w:val="51F604A7"/>
     <w:multiLevelType w:val="multilevel"/>
     <w:tmpl w:val="489CFA12"/>
@@ -8813,7 +9965,7 @@
       </w:rPr>
     </w:lvl>
   </w:abstractNum>
-  <w:abstractNum w:abstractNumId="8" w15:restartNumberingAfterBreak="0">
+  <w:abstractNum w:abstractNumId="9" w15:restartNumberingAfterBreak="0">
     <w:nsid w:val="776B051E"/>
     <w:multiLevelType w:val="hybridMultilevel"/>
     <w:tmpl w:val="798425D6"/>
@@ -8926,22 +10078,22 @@
     </w:lvl>
   </w:abstractNum>
   <w:num w:numId="1">
-    <w:abstractNumId w:val="8"/>
+    <w:abstractNumId w:val="9"/>
   </w:num>
   <w:num w:numId="2">
+    <w:abstractNumId w:val="6"/>
+  </w:num>
+  <w:num w:numId="3">
     <w:abstractNumId w:val="5"/>
   </w:num>
-  <w:num w:numId="3">
-    <w:abstractNumId w:val="4"/>
-  </w:num>
   <w:num w:numId="4">
-    <w:abstractNumId w:val="0"/>
+    <w:abstractNumId w:val="1"/>
   </w:num>
   <w:num w:numId="5">
-    <w:abstractNumId w:val="6"/>
+    <w:abstractNumId w:val="7"/>
   </w:num>
   <w:num w:numId="6">
-    <w:abstractNumId w:val="1"/>
+    <w:abstractNumId w:val="2"/>
     <w:lvlOverride w:ilvl="0">
       <w:lvl w:ilvl="0">
         <w:numFmt w:val="bullet"/>
@@ -8961,19 +10113,22 @@
     </w:lvlOverride>
   </w:num>
   <w:num w:numId="7">
-    <w:abstractNumId w:val="7"/>
+    <w:abstractNumId w:val="8"/>
   </w:num>
   <w:num w:numId="8">
-    <w:abstractNumId w:val="2"/>
+    <w:abstractNumId w:val="3"/>
   </w:num>
   <w:num w:numId="9">
-    <w:abstractNumId w:val="3"/>
+    <w:abstractNumId w:val="4"/>
+  </w:num>
+  <w:num w:numId="10">
+    <w:abstractNumId w:val="0"/>
   </w:num>
 </w:numbering>
 </file>
 
 <file path=word/styles.xml><?xml version="1.0" encoding="utf-8"?>
-<w:styles xmlns:mc="http://schemas.openxmlformats.org/markup-compatibility/2006" xmlns:r="http://schemas.openxmlformats.org/officeDocument/2006/relationships" xmlns:w="http://schemas.openxmlformats.org/wordprocessingml/2006/main" xmlns:w14="http://schemas.microsoft.com/office/word/2010/wordml" xmlns:w15="http://schemas.microsoft.com/office/word/2012/wordml" xmlns:w16cid="http://schemas.microsoft.com/office/word/2016/wordml/cid" xmlns:w16se="http://schemas.microsoft.com/office/word/2015/wordml/symex" mc:Ignorable="w14 w15 w16se w16cid">
+<w:styles xmlns:mc="http://schemas.openxmlformats.org/markup-compatibility/2006" xmlns:r="http://schemas.openxmlformats.org/officeDocument/2006/relationships" xmlns:w="http://schemas.openxmlformats.org/wordprocessingml/2006/main" xmlns:w14="http://schemas.microsoft.com/office/word/2010/wordml" xmlns:w15="http://schemas.microsoft.com/office/word/2012/wordml" mc:Ignorable="w14 w15">
   <w:docDefaults>
     <w:rPrDefault>
       <w:rPr>
@@ -8985,7 +10140,7 @@
     </w:rPrDefault>
     <w:pPrDefault/>
   </w:docDefaults>
-  <w:latentStyles w:defLockedState="0" w:defUIPriority="99" w:defSemiHidden="0" w:defUnhideWhenUsed="0" w:defQFormat="0" w:count="375">
+  <w:latentStyles w:defLockedState="0" w:defUIPriority="99" w:defSemiHidden="0" w:defUnhideWhenUsed="0" w:defQFormat="0" w:count="371">
     <w:lsdException w:name="Normal" w:uiPriority="0" w:qFormat="1"/>
     <w:lsdException w:name="heading 1" w:uiPriority="9" w:qFormat="1"/>
     <w:lsdException w:name="heading 2" w:semiHidden="1" w:uiPriority="9" w:unhideWhenUsed="1" w:qFormat="1"/>
@@ -9091,6 +10246,7 @@
     <w:lsdException w:name="HTML Sample" w:semiHidden="1" w:unhideWhenUsed="1"/>
     <w:lsdException w:name="HTML Typewriter" w:semiHidden="1" w:unhideWhenUsed="1"/>
     <w:lsdException w:name="HTML Variable" w:semiHidden="1" w:unhideWhenUsed="1"/>
+    <w:lsdException w:name="Normal Table" w:semiHidden="1" w:unhideWhenUsed="1"/>
     <w:lsdException w:name="annotation subject" w:semiHidden="1" w:unhideWhenUsed="1"/>
     <w:lsdException w:name="No List" w:semiHidden="1" w:unhideWhenUsed="1"/>
     <w:lsdException w:name="Outline List 1" w:semiHidden="1" w:unhideWhenUsed="1"/>
@@ -9134,8 +10290,10 @@
     <w:lsdException w:name="Table Elegant" w:semiHidden="1" w:unhideWhenUsed="1"/>
     <w:lsdException w:name="Table Professional" w:semiHidden="1" w:unhideWhenUsed="1"/>
     <w:lsdException w:name="Table Subtle 1" w:semiHidden="1" w:unhideWhenUsed="1"/>
+    <w:lsdException w:name="Table Subtle 2" w:semiHidden="1" w:unhideWhenUsed="1"/>
     <w:lsdException w:name="Table Web 1" w:semiHidden="1" w:unhideWhenUsed="1"/>
     <w:lsdException w:name="Table Web 2" w:semiHidden="1" w:unhideWhenUsed="1"/>
+    <w:lsdException w:name="Table Web 3" w:semiHidden="1" w:unhideWhenUsed="1"/>
     <w:lsdException w:name="Balloon Text" w:semiHidden="1" w:unhideWhenUsed="1"/>
     <w:lsdException w:name="Table Grid" w:uiPriority="39"/>
     <w:lsdException w:name="Table Theme" w:semiHidden="1" w:unhideWhenUsed="1"/>
@@ -9354,10 +10512,6 @@
     <w:lsdException w:name="List Table 5 Dark Accent 6" w:uiPriority="50"/>
     <w:lsdException w:name="List Table 6 Colorful Accent 6" w:uiPriority="51"/>
     <w:lsdException w:name="List Table 7 Colorful Accent 6" w:uiPriority="52"/>
-    <w:lsdException w:name="Mention" w:semiHidden="1" w:unhideWhenUsed="1"/>
-    <w:lsdException w:name="Smart Hyperlink" w:semiHidden="1" w:unhideWhenUsed="1"/>
-    <w:lsdException w:name="Hashtag" w:semiHidden="1" w:unhideWhenUsed="1"/>
-    <w:lsdException w:name="Unresolved Mention" w:semiHidden="1" w:unhideWhenUsed="1"/>
   </w:latentStyles>
   <w:style w:type="paragraph" w:default="1" w:styleId="Normal">
     <w:name w:val="Normal"/>
@@ -9843,11 +10997,17 @@
     <w:basedOn w:val="DefaultParagraphFont"/>
     <w:rsid w:val="005F1580"/>
   </w:style>
+  <w:style w:type="paragraph" w:styleId="NoSpacing">
+    <w:name w:val="No Spacing"/>
+    <w:uiPriority w:val="1"/>
+    <w:qFormat/>
+    <w:rsid w:val="00315400"/>
+  </w:style>
 </w:styles>
 </file>
 
 <file path=word/charts/chart1.xml><?xml version="1.0" encoding="utf-8"?>
-<c:chartSpace xmlns:c="http://schemas.openxmlformats.org/drawingml/2006/chart" xmlns:a="http://schemas.openxmlformats.org/drawingml/2006/main" xmlns:r="http://schemas.openxmlformats.org/officeDocument/2006/relationships" xmlns:c16r2="http://schemas.microsoft.com/office/drawing/2015/06/chart">
+<c:chartSpace xmlns:c="http://schemas.openxmlformats.org/drawingml/2006/chart" xmlns:a="http://schemas.openxmlformats.org/drawingml/2006/main" xmlns:r="http://schemas.openxmlformats.org/officeDocument/2006/relationships">
   <c:date1904 val="0"/>
   <c:lang val="en-US"/>
   <c:roundedCorners val="0"/>
@@ -9984,7 +11144,7 @@
             <c:showPercent val="0"/>
             <c:showBubbleSize val="0"/>
             <c:showLeaderLines val="0"/>
-            <c:extLst>
+            <c:extLst xmlns:c16r2="http://schemas.microsoft.com/office/drawing/2015/06/chart">
               <c:ext xmlns:c15="http://schemas.microsoft.com/office/drawing/2012/chart" uri="{CE6537A1-D6FC-4f65-9D91-7224C49458BB}">
                 <c15:showLeaderLines val="1"/>
                 <c15:leaderLines>
@@ -10032,7 +11192,7 @@
               </c:numCache>
             </c:numRef>
           </c:val>
-          <c:extLst>
+          <c:extLst xmlns:c16r2="http://schemas.microsoft.com/office/drawing/2015/06/chart">
             <c:ext xmlns:c16="http://schemas.microsoft.com/office/drawing/2014/chart" uri="{C3380CC4-5D6E-409C-BE32-E72D297353CC}">
               <c16:uniqueId val="{00000000-F3F6-0244-9BA0-310B4C6DA64D}"/>
             </c:ext>
@@ -10078,7 +11238,7 @@
               </a:ln>
               <a:effectLst/>
             </c:spPr>
-            <c:extLst>
+            <c:extLst xmlns:c16r2="http://schemas.microsoft.com/office/drawing/2015/06/chart">
               <c:ext xmlns:c16="http://schemas.microsoft.com/office/drawing/2014/chart" uri="{C3380CC4-5D6E-409C-BE32-E72D297353CC}">
                 <c16:uniqueId val="{00000000-2C46-2347-BFB6-DAF3017C4617}"/>
               </c:ext>
@@ -10100,7 +11260,7 @@
               </a:ln>
               <a:effectLst/>
             </c:spPr>
-            <c:extLst>
+            <c:extLst xmlns:c16r2="http://schemas.microsoft.com/office/drawing/2015/06/chart">
               <c:ext xmlns:c16="http://schemas.microsoft.com/office/drawing/2014/chart" uri="{C3380CC4-5D6E-409C-BE32-E72D297353CC}">
                 <c16:uniqueId val="{00000001-2C46-2347-BFB6-DAF3017C4617}"/>
               </c:ext>
@@ -10144,7 +11304,7 @@
             <c:showPercent val="0"/>
             <c:showBubbleSize val="0"/>
             <c:showLeaderLines val="0"/>
-            <c:extLst>
+            <c:extLst xmlns:c16r2="http://schemas.microsoft.com/office/drawing/2015/06/chart">
               <c:ext xmlns:c15="http://schemas.microsoft.com/office/drawing/2012/chart" uri="{CE6537A1-D6FC-4f65-9D91-7224C49458BB}">
                 <c15:showLeaderLines val="1"/>
                 <c15:leaderLines>
@@ -10192,7 +11352,7 @@
               </c:numCache>
             </c:numRef>
           </c:val>
-          <c:extLst>
+          <c:extLst xmlns:c16r2="http://schemas.microsoft.com/office/drawing/2015/06/chart">
             <c:ext xmlns:c16="http://schemas.microsoft.com/office/drawing/2014/chart" uri="{C3380CC4-5D6E-409C-BE32-E72D297353CC}">
               <c16:uniqueId val="{00000001-F3F6-0244-9BA0-310B4C6DA64D}"/>
             </c:ext>
@@ -10209,11 +11369,11 @@
         </c:dLbls>
         <c:gapWidth val="444"/>
         <c:overlap val="-90"/>
-        <c:axId val="1205464400"/>
-        <c:axId val="1205467664"/>
+        <c:axId val="1061586944"/>
+        <c:axId val="1061584768"/>
       </c:barChart>
       <c:catAx>
-        <c:axId val="1205464400"/>
+        <c:axId val="1061586944"/>
         <c:scaling>
           <c:orientation val="minMax"/>
         </c:scaling>
@@ -10270,7 +11430,7 @@
             <a:endParaRPr lang="en-US"/>
           </a:p>
         </c:txPr>
-        <c:crossAx val="1205467664"/>
+        <c:crossAx val="1061584768"/>
         <c:crosses val="autoZero"/>
         <c:auto val="1"/>
         <c:lblAlgn val="ctr"/>
@@ -10278,7 +11438,7 @@
         <c:noMultiLvlLbl val="0"/>
       </c:catAx>
       <c:valAx>
-        <c:axId val="1205467664"/>
+        <c:axId val="1061584768"/>
         <c:scaling>
           <c:orientation val="minMax"/>
         </c:scaling>
@@ -10288,7 +11448,7 @@
         <c:majorTickMark val="none"/>
         <c:minorTickMark val="none"/>
         <c:tickLblPos val="nextTo"/>
-        <c:crossAx val="1205464400"/>
+        <c:crossAx val="1061586944"/>
         <c:crosses val="autoZero"/>
         <c:crossBetween val="between"/>
       </c:valAx>
@@ -10333,14 +11493,14 @@
     </c:legend>
     <c:plotVisOnly val="1"/>
     <c:dispBlanksAs val="gap"/>
-    <c:extLst>
+    <c:showDLblsOverMax val="0"/>
+    <c:extLst xmlns:c16r2="http://schemas.microsoft.com/office/drawing/2015/06/chart">
       <c:ext xmlns:c16r3="http://schemas.microsoft.com/office/drawing/2017/03/chart" uri="{56B9EC1D-385E-4148-901F-78D8002777C0}">
         <c16r3:dataDisplayOptions16>
           <c16r3:dispNaAsBlank val="1"/>
         </c16r3:dataDisplayOptions16>
       </c:ext>
     </c:extLst>
-    <c:showDLblsOverMax val="0"/>
   </c:chart>
   <c:spPr>
     <a:solidFill>
@@ -11237,7 +12397,7 @@
 </file>
 
 <file path=customXml/itemProps1.xml><?xml version="1.0" encoding="utf-8"?>
-<ds:datastoreItem xmlns:ds="http://schemas.openxmlformats.org/officeDocument/2006/customXml" ds:itemID="{D935F724-8933-4089-9336-2CE9846C1B13}">
+<ds:datastoreItem xmlns:ds="http://schemas.openxmlformats.org/officeDocument/2006/customXml" ds:itemID="{EA68C362-257C-4538-AA5C-F02CDAD503A6}">
   <ds:schemaRefs>
     <ds:schemaRef ds:uri="http://schemas.openxmlformats.org/officeDocument/2006/bibliography"/>
   </ds:schemaRefs>

--- a/Report.docx
+++ b/Report.docx
@@ -1,6 +1,6 @@
 
 <file path=word/document.xml><?xml version="1.0" encoding="utf-8"?>
-<w:document xmlns:wpc="http://schemas.microsoft.com/office/word/2010/wordprocessingCanvas" xmlns:mc="http://schemas.openxmlformats.org/markup-compatibility/2006" xmlns:o="urn:schemas-microsoft-com:office:office" xmlns:r="http://schemas.openxmlformats.org/officeDocument/2006/relationships" xmlns:m="http://schemas.openxmlformats.org/officeDocument/2006/math" xmlns:v="urn:schemas-microsoft-com:vml" xmlns:wp14="http://schemas.microsoft.com/office/word/2010/wordprocessingDrawing" xmlns:wp="http://schemas.openxmlformats.org/drawingml/2006/wordprocessingDrawing" xmlns:w10="urn:schemas-microsoft-com:office:word" xmlns:w="http://schemas.openxmlformats.org/wordprocessingml/2006/main" xmlns:w14="http://schemas.microsoft.com/office/word/2010/wordml" xmlns:w15="http://schemas.microsoft.com/office/word/2012/wordml" xmlns:wpg="http://schemas.microsoft.com/office/word/2010/wordprocessingGroup" xmlns:wpi="http://schemas.microsoft.com/office/word/2010/wordprocessingInk" xmlns:wne="http://schemas.microsoft.com/office/word/2006/wordml" xmlns:wps="http://schemas.microsoft.com/office/word/2010/wordprocessingShape" mc:Ignorable="w14 w15 wp14">
+<w:document xmlns:wpc="http://schemas.microsoft.com/office/word/2010/wordprocessingCanvas" xmlns:cx="http://schemas.microsoft.com/office/drawing/2014/chartex" xmlns:cx1="http://schemas.microsoft.com/office/drawing/2015/9/8/chartex" xmlns:cx2="http://schemas.microsoft.com/office/drawing/2015/10/21/chartex" xmlns:cx3="http://schemas.microsoft.com/office/drawing/2016/5/9/chartex" xmlns:cx4="http://schemas.microsoft.com/office/drawing/2016/5/10/chartex" xmlns:cx5="http://schemas.microsoft.com/office/drawing/2016/5/11/chartex" xmlns:cx6="http://schemas.microsoft.com/office/drawing/2016/5/12/chartex" xmlns:cx7="http://schemas.microsoft.com/office/drawing/2016/5/13/chartex" xmlns:cx8="http://schemas.microsoft.com/office/drawing/2016/5/14/chartex" xmlns:mc="http://schemas.openxmlformats.org/markup-compatibility/2006" xmlns:aink="http://schemas.microsoft.com/office/drawing/2016/ink" xmlns:am3d="http://schemas.microsoft.com/office/drawing/2017/model3d" xmlns:o="urn:schemas-microsoft-com:office:office" xmlns:r="http://schemas.openxmlformats.org/officeDocument/2006/relationships" xmlns:m="http://schemas.openxmlformats.org/officeDocument/2006/math" xmlns:v="urn:schemas-microsoft-com:vml" xmlns:wp14="http://schemas.microsoft.com/office/word/2010/wordprocessingDrawing" xmlns:wp="http://schemas.openxmlformats.org/drawingml/2006/wordprocessingDrawing" xmlns:w10="urn:schemas-microsoft-com:office:word" xmlns:w="http://schemas.openxmlformats.org/wordprocessingml/2006/main" xmlns:w14="http://schemas.microsoft.com/office/word/2010/wordml" xmlns:w15="http://schemas.microsoft.com/office/word/2012/wordml" xmlns:w16cid="http://schemas.microsoft.com/office/word/2016/wordml/cid" xmlns:w16se="http://schemas.microsoft.com/office/word/2015/wordml/symex" xmlns:wpg="http://schemas.microsoft.com/office/word/2010/wordprocessingGroup" xmlns:wpi="http://schemas.microsoft.com/office/word/2010/wordprocessingInk" xmlns:wne="http://schemas.microsoft.com/office/word/2006/wordml" xmlns:wps="http://schemas.microsoft.com/office/word/2010/wordprocessingShape" mc:Ignorable="w14 w15 w16se w16cid wp14">
   <w:body>
     <w:p>
       <w:pPr>
@@ -463,6 +463,8 @@
           <w:r>
             <w:tab/>
           </w:r>
+          <w:bookmarkStart w:id="0" w:name="_GoBack"/>
+          <w:bookmarkEnd w:id="0"/>
         </w:p>
         <w:p>
           <w:pPr>
@@ -478,9 +480,7 @@
               <w:i w:val="0"/>
               <w:iCs w:val="0"/>
               <w:noProof/>
-              <w:sz w:val="22"/>
-              <w:szCs w:val="22"/>
-              <w:lang w:val="en-US" w:eastAsia="en-US"/>
+              <w:lang w:eastAsia="en-US"/>
             </w:rPr>
           </w:pPr>
           <w:r>
@@ -500,7 +500,7 @@
             </w:rPr>
             <w:fldChar w:fldCharType="separate"/>
           </w:r>
-          <w:hyperlink w:anchor="_Toc513676193" w:history="1">
+          <w:hyperlink w:anchor="_Toc513680625" w:history="1">
             <w:r>
               <w:rPr>
                 <w:rStyle w:val="Hyperlink"/>
@@ -516,9 +516,7 @@
                 <w:i w:val="0"/>
                 <w:iCs w:val="0"/>
                 <w:noProof/>
-                <w:sz w:val="22"/>
-                <w:szCs w:val="22"/>
-                <w:lang w:val="en-US" w:eastAsia="en-US"/>
+                <w:lang w:eastAsia="en-US"/>
               </w:rPr>
               <w:tab/>
             </w:r>
@@ -548,7 +546,7 @@
                 <w:noProof/>
                 <w:webHidden/>
               </w:rPr>
-              <w:instrText xml:space="preserve"> PAGEREF _Toc513676193 \h </w:instrText>
+              <w:instrText xml:space="preserve"> PAGEREF _Toc513680625 \h </w:instrText>
             </w:r>
             <w:r>
               <w:rPr>
@@ -593,12 +591,10 @@
               <w:i w:val="0"/>
               <w:iCs w:val="0"/>
               <w:noProof/>
-              <w:sz w:val="22"/>
-              <w:szCs w:val="22"/>
-              <w:lang w:val="en-US" w:eastAsia="en-US"/>
+              <w:lang w:eastAsia="en-US"/>
             </w:rPr>
           </w:pPr>
-          <w:hyperlink w:anchor="_Toc513676194" w:history="1">
+          <w:hyperlink w:anchor="_Toc513680626" w:history="1">
             <w:r>
               <w:rPr>
                 <w:rStyle w:val="Hyperlink"/>
@@ -614,9 +610,7 @@
                 <w:i w:val="0"/>
                 <w:iCs w:val="0"/>
                 <w:noProof/>
-                <w:sz w:val="22"/>
-                <w:szCs w:val="22"/>
-                <w:lang w:val="en-US" w:eastAsia="en-US"/>
+                <w:lang w:eastAsia="en-US"/>
               </w:rPr>
               <w:tab/>
             </w:r>
@@ -646,7 +640,7 @@
                 <w:noProof/>
                 <w:webHidden/>
               </w:rPr>
-              <w:instrText xml:space="preserve"> PAGEREF _Toc513676194 \h </w:instrText>
+              <w:instrText xml:space="preserve"> PAGEREF _Toc513680626 \h </w:instrText>
             </w:r>
             <w:r>
               <w:rPr>
@@ -688,10 +682,12 @@
               <w:b w:val="0"/>
               <w:bCs w:val="0"/>
               <w:noProof/>
-              <w:lang w:val="en-US" w:eastAsia="en-US"/>
+              <w:sz w:val="24"/>
+              <w:szCs w:val="24"/>
+              <w:lang w:eastAsia="en-US"/>
             </w:rPr>
           </w:pPr>
-          <w:hyperlink w:anchor="_Toc513676195" w:history="1">
+          <w:hyperlink w:anchor="_Toc513680627" w:history="1">
             <w:r>
               <w:rPr>
                 <w:rStyle w:val="Hyperlink"/>
@@ -718,7 +714,7 @@
                 <w:noProof/>
                 <w:webHidden/>
               </w:rPr>
-              <w:instrText xml:space="preserve"> PAGEREF _Toc513676195 \h </w:instrText>
+              <w:instrText xml:space="preserve"> PAGEREF _Toc513680627 \h </w:instrText>
             </w:r>
             <w:r>
               <w:rPr>
@@ -760,10 +756,12 @@
               <w:b w:val="0"/>
               <w:bCs w:val="0"/>
               <w:noProof/>
-              <w:lang w:val="en-US" w:eastAsia="en-US"/>
+              <w:sz w:val="24"/>
+              <w:szCs w:val="24"/>
+              <w:lang w:eastAsia="en-US"/>
             </w:rPr>
           </w:pPr>
-          <w:hyperlink w:anchor="_Toc513676196" w:history="1">
+          <w:hyperlink w:anchor="_Toc513680628" w:history="1">
             <w:r>
               <w:rPr>
                 <w:rStyle w:val="Hyperlink"/>
@@ -790,7 +788,7 @@
                 <w:noProof/>
                 <w:webHidden/>
               </w:rPr>
-              <w:instrText xml:space="preserve"> PAGEREF _Toc513676196 \h </w:instrText>
+              <w:instrText xml:space="preserve"> PAGEREF _Toc513680628 \h </w:instrText>
             </w:r>
             <w:r>
               <w:rPr>
@@ -835,12 +833,10 @@
               <w:i w:val="0"/>
               <w:iCs w:val="0"/>
               <w:noProof/>
-              <w:sz w:val="22"/>
-              <w:szCs w:val="22"/>
-              <w:lang w:val="en-US" w:eastAsia="en-US"/>
+              <w:lang w:eastAsia="en-US"/>
             </w:rPr>
           </w:pPr>
-          <w:hyperlink w:anchor="_Toc513676197" w:history="1">
+          <w:hyperlink w:anchor="_Toc513680629" w:history="1">
             <w:r>
               <w:rPr>
                 <w:rStyle w:val="Hyperlink"/>
@@ -856,9 +852,7 @@
                 <w:i w:val="0"/>
                 <w:iCs w:val="0"/>
                 <w:noProof/>
-                <w:sz w:val="22"/>
-                <w:szCs w:val="22"/>
-                <w:lang w:val="en-US" w:eastAsia="en-US"/>
+                <w:lang w:eastAsia="en-US"/>
               </w:rPr>
               <w:tab/>
             </w:r>
@@ -888,7 +882,7 @@
                 <w:noProof/>
                 <w:webHidden/>
               </w:rPr>
-              <w:instrText xml:space="preserve"> PAGEREF _Toc513676197 \h </w:instrText>
+              <w:instrText xml:space="preserve"> PAGEREF _Toc513680629 \h </w:instrText>
             </w:r>
             <w:r>
               <w:rPr>
@@ -930,10 +924,12 @@
               <w:b w:val="0"/>
               <w:bCs w:val="0"/>
               <w:noProof/>
-              <w:lang w:val="en-US" w:eastAsia="en-US"/>
+              <w:sz w:val="24"/>
+              <w:szCs w:val="24"/>
+              <w:lang w:eastAsia="en-US"/>
             </w:rPr>
           </w:pPr>
-          <w:hyperlink w:anchor="_Toc513676198" w:history="1">
+          <w:hyperlink w:anchor="_Toc513680630" w:history="1">
             <w:r>
               <w:rPr>
                 <w:rStyle w:val="Hyperlink"/>
@@ -960,7 +956,7 @@
                 <w:noProof/>
                 <w:webHidden/>
               </w:rPr>
-              <w:instrText xml:space="preserve"> PAGEREF _Toc513676198 \h </w:instrText>
+              <w:instrText xml:space="preserve"> PAGEREF _Toc513680630 \h </w:instrText>
             </w:r>
             <w:r>
               <w:rPr>
@@ -1002,10 +998,12 @@
               <w:b w:val="0"/>
               <w:bCs w:val="0"/>
               <w:noProof/>
-              <w:lang w:val="en-US" w:eastAsia="en-US"/>
+              <w:sz w:val="24"/>
+              <w:szCs w:val="24"/>
+              <w:lang w:eastAsia="en-US"/>
             </w:rPr>
           </w:pPr>
-          <w:hyperlink w:anchor="_Toc513676199" w:history="1">
+          <w:hyperlink w:anchor="_Toc513680631" w:history="1">
             <w:r>
               <w:rPr>
                 <w:rStyle w:val="Hyperlink"/>
@@ -1032,7 +1030,7 @@
                 <w:noProof/>
                 <w:webHidden/>
               </w:rPr>
-              <w:instrText xml:space="preserve"> PAGEREF _Toc513676199 \h </w:instrText>
+              <w:instrText xml:space="preserve"> PAGEREF _Toc513680631 \h </w:instrText>
             </w:r>
             <w:r>
               <w:rPr>
@@ -1074,10 +1072,12 @@
               <w:b w:val="0"/>
               <w:bCs w:val="0"/>
               <w:noProof/>
-              <w:lang w:val="en-US" w:eastAsia="en-US"/>
+              <w:sz w:val="24"/>
+              <w:szCs w:val="24"/>
+              <w:lang w:eastAsia="en-US"/>
             </w:rPr>
           </w:pPr>
-          <w:hyperlink w:anchor="_Toc513676200" w:history="1">
+          <w:hyperlink w:anchor="_Toc513680632" w:history="1">
             <w:r>
               <w:rPr>
                 <w:rStyle w:val="Hyperlink"/>
@@ -1104,7 +1104,7 @@
                 <w:noProof/>
                 <w:webHidden/>
               </w:rPr>
-              <w:instrText xml:space="preserve"> PAGEREF _Toc513676200 \h </w:instrText>
+              <w:instrText xml:space="preserve"> PAGEREF _Toc513680632 \h </w:instrText>
             </w:r>
             <w:r>
               <w:rPr>
@@ -1146,10 +1146,12 @@
               <w:b w:val="0"/>
               <w:bCs w:val="0"/>
               <w:noProof/>
-              <w:lang w:val="en-US" w:eastAsia="en-US"/>
+              <w:sz w:val="24"/>
+              <w:szCs w:val="24"/>
+              <w:lang w:eastAsia="en-US"/>
             </w:rPr>
           </w:pPr>
-          <w:hyperlink w:anchor="_Toc513676201" w:history="1">
+          <w:hyperlink w:anchor="_Toc513680633" w:history="1">
             <w:r>
               <w:rPr>
                 <w:rStyle w:val="Hyperlink"/>
@@ -1176,7 +1178,7 @@
                 <w:noProof/>
                 <w:webHidden/>
               </w:rPr>
-              <w:instrText xml:space="preserve"> PAGEREF _Toc513676201 \h </w:instrText>
+              <w:instrText xml:space="preserve"> PAGEREF _Toc513680633 \h </w:instrText>
             </w:r>
             <w:r>
               <w:rPr>
@@ -1218,10 +1220,12 @@
               <w:b w:val="0"/>
               <w:bCs w:val="0"/>
               <w:noProof/>
-              <w:lang w:val="en-US" w:eastAsia="en-US"/>
+              <w:sz w:val="24"/>
+              <w:szCs w:val="24"/>
+              <w:lang w:eastAsia="en-US"/>
             </w:rPr>
           </w:pPr>
-          <w:hyperlink w:anchor="_Toc513676202" w:history="1">
+          <w:hyperlink w:anchor="_Toc513680634" w:history="1">
             <w:r>
               <w:rPr>
                 <w:rStyle w:val="Hyperlink"/>
@@ -1248,7 +1252,7 @@
                 <w:noProof/>
                 <w:webHidden/>
               </w:rPr>
-              <w:instrText xml:space="preserve"> PAGEREF _Toc513676202 \h </w:instrText>
+              <w:instrText xml:space="preserve"> PAGEREF _Toc513680634 \h </w:instrText>
             </w:r>
             <w:r>
               <w:rPr>
@@ -1290,10 +1294,12 @@
               <w:b w:val="0"/>
               <w:bCs w:val="0"/>
               <w:noProof/>
-              <w:lang w:val="en-US" w:eastAsia="en-US"/>
+              <w:sz w:val="24"/>
+              <w:szCs w:val="24"/>
+              <w:lang w:eastAsia="en-US"/>
             </w:rPr>
           </w:pPr>
-          <w:hyperlink w:anchor="_Toc513676203" w:history="1">
+          <w:hyperlink w:anchor="_Toc513680635" w:history="1">
             <w:r>
               <w:rPr>
                 <w:rStyle w:val="Hyperlink"/>
@@ -1320,7 +1326,7 @@
                 <w:noProof/>
                 <w:webHidden/>
               </w:rPr>
-              <w:instrText xml:space="preserve"> PAGEREF _Toc513676203 \h </w:instrText>
+              <w:instrText xml:space="preserve"> PAGEREF _Toc513680635 \h </w:instrText>
             </w:r>
             <w:r>
               <w:rPr>
@@ -1341,93 +1347,6 @@
                 <w:webHidden/>
               </w:rPr>
               <w:t>7</w:t>
-            </w:r>
-            <w:r>
-              <w:rPr>
-                <w:noProof/>
-                <w:webHidden/>
-              </w:rPr>
-              <w:fldChar w:fldCharType="end"/>
-            </w:r>
-          </w:hyperlink>
-        </w:p>
-        <w:p>
-          <w:pPr>
-            <w:pStyle w:val="TOC2"/>
-            <w:tabs>
-              <w:tab w:val="right" w:pos="9010"/>
-            </w:tabs>
-            <w:rPr>
-              <w:rFonts w:cstheme="minorBidi"/>
-              <w:b w:val="0"/>
-              <w:bCs w:val="0"/>
-              <w:noProof/>
-              <w:lang w:val="en-US" w:eastAsia="en-US"/>
-            </w:rPr>
-          </w:pPr>
-          <w:hyperlink w:anchor="_Toc513676204" w:history="1">
-            <w:r>
-              <w:rPr>
-                <w:rStyle w:val="Hyperlink"/>
-                <w:noProof/>
-              </w:rPr>
-              <w:t>&lt;</w:t>
-            </w:r>
-            <w:r>
-              <w:rPr>
-                <w:rStyle w:val="Hyperlink"/>
-                <w:noProof/>
-                <w:highlight w:val="yellow"/>
-              </w:rPr>
-              <w:t>add aurin format</w:t>
-            </w:r>
-            <w:r>
-              <w:rPr>
-                <w:rStyle w:val="Hyperlink"/>
-                <w:noProof/>
-              </w:rPr>
-              <w:t>&gt;</w:t>
-            </w:r>
-            <w:r>
-              <w:rPr>
-                <w:noProof/>
-                <w:webHidden/>
-              </w:rPr>
-              <w:tab/>
-            </w:r>
-            <w:r>
-              <w:rPr>
-                <w:noProof/>
-                <w:webHidden/>
-              </w:rPr>
-              <w:fldChar w:fldCharType="begin"/>
-            </w:r>
-            <w:r>
-              <w:rPr>
-                <w:noProof/>
-                <w:webHidden/>
-              </w:rPr>
-              <w:instrText xml:space="preserve"> PAGEREF _Toc513676204 \h </w:instrText>
-            </w:r>
-            <w:r>
-              <w:rPr>
-                <w:noProof/>
-                <w:webHidden/>
-              </w:rPr>
-            </w:r>
-            <w:r>
-              <w:rPr>
-                <w:noProof/>
-                <w:webHidden/>
-              </w:rPr>
-              <w:fldChar w:fldCharType="separate"/>
-            </w:r>
-            <w:r>
-              <w:rPr>
-                <w:noProof/>
-                <w:webHidden/>
-              </w:rPr>
-              <w:t>8</w:t>
             </w:r>
             <w:r>
               <w:rPr>
@@ -1452,12 +1371,10 @@
               <w:i w:val="0"/>
               <w:iCs w:val="0"/>
               <w:noProof/>
-              <w:sz w:val="22"/>
-              <w:szCs w:val="22"/>
-              <w:lang w:val="en-US" w:eastAsia="en-US"/>
+              <w:lang w:eastAsia="en-US"/>
             </w:rPr>
           </w:pPr>
-          <w:hyperlink w:anchor="_Toc513676205" w:history="1">
+          <w:hyperlink w:anchor="_Toc513680636" w:history="1">
             <w:r>
               <w:rPr>
                 <w:rStyle w:val="Hyperlink"/>
@@ -1473,9 +1390,7 @@
                 <w:i w:val="0"/>
                 <w:iCs w:val="0"/>
                 <w:noProof/>
-                <w:sz w:val="22"/>
-                <w:szCs w:val="22"/>
-                <w:lang w:val="en-US" w:eastAsia="en-US"/>
+                <w:lang w:eastAsia="en-US"/>
               </w:rPr>
               <w:tab/>
             </w:r>
@@ -1505,7 +1420,155 @@
                 <w:noProof/>
                 <w:webHidden/>
               </w:rPr>
-              <w:instrText xml:space="preserve"> PAGEREF _Toc513676205 \h </w:instrText>
+              <w:instrText xml:space="preserve"> PAGEREF _Toc513680636 \h </w:instrText>
+            </w:r>
+            <w:r>
+              <w:rPr>
+                <w:noProof/>
+                <w:webHidden/>
+              </w:rPr>
+            </w:r>
+            <w:r>
+              <w:rPr>
+                <w:noProof/>
+                <w:webHidden/>
+              </w:rPr>
+              <w:fldChar w:fldCharType="separate"/>
+            </w:r>
+            <w:r>
+              <w:rPr>
+                <w:noProof/>
+                <w:webHidden/>
+              </w:rPr>
+              <w:t>8</w:t>
+            </w:r>
+            <w:r>
+              <w:rPr>
+                <w:noProof/>
+                <w:webHidden/>
+              </w:rPr>
+              <w:fldChar w:fldCharType="end"/>
+            </w:r>
+          </w:hyperlink>
+        </w:p>
+        <w:p>
+          <w:pPr>
+            <w:pStyle w:val="TOC2"/>
+            <w:tabs>
+              <w:tab w:val="right" w:pos="9010"/>
+            </w:tabs>
+            <w:rPr>
+              <w:rFonts w:cstheme="minorBidi"/>
+              <w:b w:val="0"/>
+              <w:bCs w:val="0"/>
+              <w:noProof/>
+              <w:sz w:val="24"/>
+              <w:szCs w:val="24"/>
+              <w:lang w:eastAsia="en-US"/>
+            </w:rPr>
+          </w:pPr>
+          <w:hyperlink w:anchor="_Toc513680637" w:history="1">
+            <w:r>
+              <w:rPr>
+                <w:rStyle w:val="Hyperlink"/>
+                <w:noProof/>
+              </w:rPr>
+              <w:t>4.1 Boto</w:t>
+            </w:r>
+            <w:r>
+              <w:rPr>
+                <w:noProof/>
+                <w:webHidden/>
+              </w:rPr>
+              <w:tab/>
+            </w:r>
+            <w:r>
+              <w:rPr>
+                <w:noProof/>
+                <w:webHidden/>
+              </w:rPr>
+              <w:fldChar w:fldCharType="begin"/>
+            </w:r>
+            <w:r>
+              <w:rPr>
+                <w:noProof/>
+                <w:webHidden/>
+              </w:rPr>
+              <w:instrText xml:space="preserve"> PAGEREF _Toc513680637 \h </w:instrText>
+            </w:r>
+            <w:r>
+              <w:rPr>
+                <w:noProof/>
+                <w:webHidden/>
+              </w:rPr>
+            </w:r>
+            <w:r>
+              <w:rPr>
+                <w:noProof/>
+                <w:webHidden/>
+              </w:rPr>
+              <w:fldChar w:fldCharType="separate"/>
+            </w:r>
+            <w:r>
+              <w:rPr>
+                <w:noProof/>
+                <w:webHidden/>
+              </w:rPr>
+              <w:t>8</w:t>
+            </w:r>
+            <w:r>
+              <w:rPr>
+                <w:noProof/>
+                <w:webHidden/>
+              </w:rPr>
+              <w:fldChar w:fldCharType="end"/>
+            </w:r>
+          </w:hyperlink>
+        </w:p>
+        <w:p>
+          <w:pPr>
+            <w:pStyle w:val="TOC2"/>
+            <w:tabs>
+              <w:tab w:val="right" w:pos="9010"/>
+            </w:tabs>
+            <w:rPr>
+              <w:rFonts w:cstheme="minorBidi"/>
+              <w:b w:val="0"/>
+              <w:bCs w:val="0"/>
+              <w:noProof/>
+              <w:sz w:val="24"/>
+              <w:szCs w:val="24"/>
+              <w:lang w:eastAsia="en-US"/>
+            </w:rPr>
+          </w:pPr>
+          <w:hyperlink w:anchor="_Toc513680638" w:history="1">
+            <w:r>
+              <w:rPr>
+                <w:rStyle w:val="Hyperlink"/>
+                <w:noProof/>
+              </w:rPr>
+              <w:t>4.2 Ansible</w:t>
+            </w:r>
+            <w:r>
+              <w:rPr>
+                <w:noProof/>
+                <w:webHidden/>
+              </w:rPr>
+              <w:tab/>
+            </w:r>
+            <w:r>
+              <w:rPr>
+                <w:noProof/>
+                <w:webHidden/>
+              </w:rPr>
+              <w:fldChar w:fldCharType="begin"/>
+            </w:r>
+            <w:r>
+              <w:rPr>
+                <w:noProof/>
+                <w:webHidden/>
+              </w:rPr>
+              <w:instrText xml:space="preserve"> PAGEREF _Toc513680638 \h </w:instrText>
             </w:r>
             <w:r>
               <w:rPr>
@@ -1550,12 +1613,10 @@
               <w:i w:val="0"/>
               <w:iCs w:val="0"/>
               <w:noProof/>
-              <w:sz w:val="22"/>
-              <w:szCs w:val="22"/>
-              <w:lang w:val="en-US" w:eastAsia="en-US"/>
+              <w:lang w:eastAsia="en-US"/>
             </w:rPr>
           </w:pPr>
-          <w:hyperlink w:anchor="_Toc513676206" w:history="1">
+          <w:hyperlink w:anchor="_Toc513680639" w:history="1">
             <w:r>
               <w:rPr>
                 <w:rStyle w:val="Hyperlink"/>
@@ -1571,9 +1632,7 @@
                 <w:i w:val="0"/>
                 <w:iCs w:val="0"/>
                 <w:noProof/>
-                <w:sz w:val="22"/>
-                <w:szCs w:val="22"/>
-                <w:lang w:val="en-US" w:eastAsia="en-US"/>
+                <w:lang w:eastAsia="en-US"/>
               </w:rPr>
               <w:tab/>
             </w:r>
@@ -1603,7 +1662,7 @@
                 <w:noProof/>
                 <w:webHidden/>
               </w:rPr>
-              <w:instrText xml:space="preserve"> PAGEREF _Toc513676206 \h </w:instrText>
+              <w:instrText xml:space="preserve"> PAGEREF _Toc513680639 \h </w:instrText>
             </w:r>
             <w:r>
               <w:rPr>
@@ -1645,16 +1704,18 @@
               <w:b w:val="0"/>
               <w:bCs w:val="0"/>
               <w:noProof/>
-              <w:lang w:val="en-US" w:eastAsia="en-US"/>
+              <w:sz w:val="24"/>
+              <w:szCs w:val="24"/>
+              <w:lang w:eastAsia="en-US"/>
             </w:rPr>
           </w:pPr>
-          <w:hyperlink w:anchor="_Toc513676207" w:history="1">
+          <w:hyperlink w:anchor="_Toc513680640" w:history="1">
             <w:r>
               <w:rPr>
                 <w:rStyle w:val="Hyperlink"/>
                 <w:noProof/>
               </w:rPr>
-              <w:t>4.1 CouchDB in cluster</w:t>
+              <w:t>5.1 CouchDB</w:t>
             </w:r>
             <w:r>
               <w:rPr>
@@ -1675,7 +1736,7 @@
                 <w:noProof/>
                 <w:webHidden/>
               </w:rPr>
-              <w:instrText xml:space="preserve"> PAGEREF _Toc513676207 \h </w:instrText>
+              <w:instrText xml:space="preserve"> PAGEREF _Toc513680640 \h </w:instrText>
             </w:r>
             <w:r>
               <w:rPr>
@@ -1717,16 +1778,18 @@
               <w:b w:val="0"/>
               <w:bCs w:val="0"/>
               <w:noProof/>
-              <w:lang w:val="en-US" w:eastAsia="en-US"/>
+              <w:sz w:val="24"/>
+              <w:szCs w:val="24"/>
+              <w:lang w:eastAsia="en-US"/>
             </w:rPr>
           </w:pPr>
-          <w:hyperlink w:anchor="_Toc513676208" w:history="1">
+          <w:hyperlink w:anchor="_Toc513680641" w:history="1">
             <w:r>
               <w:rPr>
                 <w:rStyle w:val="Hyperlink"/>
                 <w:noProof/>
               </w:rPr>
-              <w:t>4.2 Duplication prevention</w:t>
+              <w:t>5.2 Duplication prevention</w:t>
             </w:r>
             <w:r>
               <w:rPr>
@@ -1747,7 +1810,7 @@
                 <w:noProof/>
                 <w:webHidden/>
               </w:rPr>
-              <w:instrText xml:space="preserve"> PAGEREF _Toc513676208 \h </w:instrText>
+              <w:instrText xml:space="preserve"> PAGEREF _Toc513680641 \h </w:instrText>
             </w:r>
             <w:r>
               <w:rPr>
@@ -1767,7 +1830,7 @@
                 <w:noProof/>
                 <w:webHidden/>
               </w:rPr>
-              <w:t>8</w:t>
+              <w:t>10</w:t>
             </w:r>
             <w:r>
               <w:rPr>
@@ -1792,12 +1855,10 @@
               <w:i w:val="0"/>
               <w:iCs w:val="0"/>
               <w:noProof/>
-              <w:sz w:val="22"/>
-              <w:szCs w:val="22"/>
-              <w:lang w:val="en-US" w:eastAsia="en-US"/>
+              <w:lang w:eastAsia="en-US"/>
             </w:rPr>
           </w:pPr>
-          <w:hyperlink w:anchor="_Toc513676209" w:history="1">
+          <w:hyperlink w:anchor="_Toc513680642" w:history="1">
             <w:r>
               <w:rPr>
                 <w:rStyle w:val="Hyperlink"/>
@@ -1813,9 +1874,7 @@
                 <w:i w:val="0"/>
                 <w:iCs w:val="0"/>
                 <w:noProof/>
-                <w:sz w:val="22"/>
-                <w:szCs w:val="22"/>
-                <w:lang w:val="en-US" w:eastAsia="en-US"/>
+                <w:lang w:eastAsia="en-US"/>
               </w:rPr>
               <w:tab/>
             </w:r>
@@ -1845,7 +1904,7 @@
                 <w:noProof/>
                 <w:webHidden/>
               </w:rPr>
-              <w:instrText xml:space="preserve"> PAGEREF _Toc513676209 \h </w:instrText>
+              <w:instrText xml:space="preserve"> PAGEREF _Toc513680642 \h </w:instrText>
             </w:r>
             <w:r>
               <w:rPr>
@@ -1865,7 +1924,7 @@
                 <w:noProof/>
                 <w:webHidden/>
               </w:rPr>
-              <w:t>8</w:t>
+              <w:t>11</w:t>
             </w:r>
             <w:r>
               <w:rPr>
@@ -1887,16 +1946,18 @@
               <w:b w:val="0"/>
               <w:bCs w:val="0"/>
               <w:noProof/>
-              <w:lang w:val="en-US" w:eastAsia="en-US"/>
+              <w:sz w:val="24"/>
+              <w:szCs w:val="24"/>
+              <w:lang w:eastAsia="en-US"/>
             </w:rPr>
           </w:pPr>
-          <w:hyperlink w:anchor="_Toc513676210" w:history="1">
+          <w:hyperlink w:anchor="_Toc513680643" w:history="1">
             <w:r>
               <w:rPr>
                 <w:rStyle w:val="Hyperlink"/>
                 <w:noProof/>
               </w:rPr>
-              <w:t>5.1 I love tweet in the Morning</w:t>
+              <w:t>6.1 I love tweet in the Morning</w:t>
             </w:r>
             <w:r>
               <w:rPr>
@@ -1917,7 +1978,7 @@
                 <w:noProof/>
                 <w:webHidden/>
               </w:rPr>
-              <w:instrText xml:space="preserve"> PAGEREF _Toc513676210 \h </w:instrText>
+              <w:instrText xml:space="preserve"> PAGEREF _Toc513680643 \h </w:instrText>
             </w:r>
             <w:r>
               <w:rPr>
@@ -1937,7 +1998,7 @@
                 <w:noProof/>
                 <w:webHidden/>
               </w:rPr>
-              <w:t>8</w:t>
+              <w:t>11</w:t>
             </w:r>
             <w:r>
               <w:rPr>
@@ -1959,16 +2020,18 @@
               <w:b w:val="0"/>
               <w:bCs w:val="0"/>
               <w:noProof/>
-              <w:lang w:val="en-US" w:eastAsia="en-US"/>
+              <w:sz w:val="24"/>
+              <w:szCs w:val="24"/>
+              <w:lang w:eastAsia="en-US"/>
             </w:rPr>
           </w:pPr>
-          <w:hyperlink w:anchor="_Toc513676211" w:history="1">
+          <w:hyperlink w:anchor="_Toc513680644" w:history="1">
             <w:r>
               <w:rPr>
                 <w:rStyle w:val="Hyperlink"/>
                 <w:noProof/>
               </w:rPr>
-              <w:t>5.2 Passion for Sports or Gambling?</w:t>
+              <w:t>6.2 Passion for Sports or Gambling?</w:t>
             </w:r>
             <w:r>
               <w:rPr>
@@ -1989,7 +2052,7 @@
                 <w:noProof/>
                 <w:webHidden/>
               </w:rPr>
-              <w:instrText xml:space="preserve"> PAGEREF _Toc513676211 \h </w:instrText>
+              <w:instrText xml:space="preserve"> PAGEREF _Toc513680644 \h </w:instrText>
             </w:r>
             <w:r>
               <w:rPr>
@@ -2009,7 +2072,7 @@
                 <w:noProof/>
                 <w:webHidden/>
               </w:rPr>
-              <w:t>10</w:t>
+              <w:t>12</w:t>
             </w:r>
             <w:r>
               <w:rPr>
@@ -2031,16 +2094,18 @@
               <w:b w:val="0"/>
               <w:bCs w:val="0"/>
               <w:noProof/>
-              <w:lang w:val="en-US" w:eastAsia="en-US"/>
+              <w:sz w:val="24"/>
+              <w:szCs w:val="24"/>
+              <w:lang w:eastAsia="en-US"/>
             </w:rPr>
           </w:pPr>
-          <w:hyperlink w:anchor="_Toc513676212" w:history="1">
+          <w:hyperlink w:anchor="_Toc513680645" w:history="1">
             <w:r>
               <w:rPr>
                 <w:rStyle w:val="Hyperlink"/>
                 <w:noProof/>
               </w:rPr>
-              <w:t>5.3 Marriage is a Disaster?</w:t>
+              <w:t>6.3 Marriage is a Disaster?</w:t>
             </w:r>
             <w:r>
               <w:rPr>
@@ -2061,7 +2126,7 @@
                 <w:noProof/>
                 <w:webHidden/>
               </w:rPr>
-              <w:instrText xml:space="preserve"> PAGEREF _Toc513676212 \h </w:instrText>
+              <w:instrText xml:space="preserve"> PAGEREF _Toc513680645 \h </w:instrText>
             </w:r>
             <w:r>
               <w:rPr>
@@ -2081,7 +2146,7 @@
                 <w:noProof/>
                 <w:webHidden/>
               </w:rPr>
-              <w:t>11</w:t>
+              <w:t>13</w:t>
             </w:r>
             <w:r>
               <w:rPr>
@@ -2103,16 +2168,18 @@
               <w:b w:val="0"/>
               <w:bCs w:val="0"/>
               <w:noProof/>
-              <w:lang w:val="en-US" w:eastAsia="en-US"/>
+              <w:sz w:val="24"/>
+              <w:szCs w:val="24"/>
+              <w:lang w:eastAsia="en-US"/>
             </w:rPr>
           </w:pPr>
-          <w:hyperlink w:anchor="_Toc513676213" w:history="1">
+          <w:hyperlink w:anchor="_Toc513680646" w:history="1">
             <w:r>
               <w:rPr>
                 <w:rStyle w:val="Hyperlink"/>
                 <w:noProof/>
               </w:rPr>
-              <w:t>5.4 A Rich Man’s Game?</w:t>
+              <w:t>6.4 A Rich Man’s Game?</w:t>
             </w:r>
             <w:r>
               <w:rPr>
@@ -2133,7 +2200,7 @@
                 <w:noProof/>
                 <w:webHidden/>
               </w:rPr>
-              <w:instrText xml:space="preserve"> PAGEREF _Toc513676213 \h </w:instrText>
+              <w:instrText xml:space="preserve"> PAGEREF _Toc513680646 \h </w:instrText>
             </w:r>
             <w:r>
               <w:rPr>
@@ -2153,7 +2220,7 @@
                 <w:noProof/>
                 <w:webHidden/>
               </w:rPr>
-              <w:t>12</w:t>
+              <w:t>14</w:t>
             </w:r>
             <w:r>
               <w:rPr>
@@ -2178,12 +2245,10 @@
               <w:i w:val="0"/>
               <w:iCs w:val="0"/>
               <w:noProof/>
-              <w:sz w:val="22"/>
-              <w:szCs w:val="22"/>
-              <w:lang w:val="en-US" w:eastAsia="en-US"/>
+              <w:lang w:eastAsia="en-US"/>
             </w:rPr>
           </w:pPr>
-          <w:hyperlink w:anchor="_Toc513676214" w:history="1">
+          <w:hyperlink w:anchor="_Toc513680647" w:history="1">
             <w:r>
               <w:rPr>
                 <w:rStyle w:val="Hyperlink"/>
@@ -2199,9 +2264,7 @@
                 <w:i w:val="0"/>
                 <w:iCs w:val="0"/>
                 <w:noProof/>
-                <w:sz w:val="22"/>
-                <w:szCs w:val="22"/>
-                <w:lang w:val="en-US" w:eastAsia="en-US"/>
+                <w:lang w:eastAsia="en-US"/>
               </w:rPr>
               <w:tab/>
             </w:r>
@@ -2231,7 +2294,7 @@
                 <w:noProof/>
                 <w:webHidden/>
               </w:rPr>
-              <w:instrText xml:space="preserve"> PAGEREF _Toc513676214 \h </w:instrText>
+              <w:instrText xml:space="preserve"> PAGEREF _Toc513680647 \h </w:instrText>
             </w:r>
             <w:r>
               <w:rPr>
@@ -2251,7 +2314,7 @@
                 <w:noProof/>
                 <w:webHidden/>
               </w:rPr>
-              <w:t>13</w:t>
+              <w:t>15</w:t>
             </w:r>
             <w:r>
               <w:rPr>
@@ -2275,12 +2338,10 @@
               <w:i w:val="0"/>
               <w:iCs w:val="0"/>
               <w:noProof/>
-              <w:sz w:val="22"/>
-              <w:szCs w:val="22"/>
-              <w:lang w:val="en-US" w:eastAsia="en-US"/>
+              <w:lang w:eastAsia="en-US"/>
             </w:rPr>
           </w:pPr>
-          <w:hyperlink w:anchor="_Toc513676215" w:history="1">
+          <w:hyperlink w:anchor="_Toc513680648" w:history="1">
             <w:r>
               <w:rPr>
                 <w:rStyle w:val="Hyperlink"/>
@@ -2307,7 +2368,7 @@
                 <w:noProof/>
                 <w:webHidden/>
               </w:rPr>
-              <w:instrText xml:space="preserve"> PAGEREF _Toc513676215 \h </w:instrText>
+              <w:instrText xml:space="preserve"> PAGEREF _Toc513680648 \h </w:instrText>
             </w:r>
             <w:r>
               <w:rPr>
@@ -2327,7 +2388,7 @@
                 <w:noProof/>
                 <w:webHidden/>
               </w:rPr>
-              <w:t>13</w:t>
+              <w:t>15</w:t>
             </w:r>
             <w:r>
               <w:rPr>
@@ -2368,12 +2429,12 @@
           <w:numId w:val="4"/>
         </w:numPr>
       </w:pPr>
-      <w:bookmarkStart w:id="0" w:name="_Toc513676193"/>
+      <w:bookmarkStart w:id="1" w:name="_Toc513680625"/>
       <w:r>
         <w:lastRenderedPageBreak/>
         <w:t>Introduction</w:t>
       </w:r>
-      <w:bookmarkEnd w:id="0"/>
+      <w:bookmarkEnd w:id="1"/>
     </w:p>
     <w:p>
       <w:pPr>
@@ -2719,21 +2780,7 @@
         <w:rPr>
           <w:rFonts w:ascii="Times New Roman" w:hAnsi="Times New Roman" w:cs="Times New Roman"/>
         </w:rPr>
-        <w:t xml:space="preserve">For getting the required data from Aurin we implemented </w:t>
-      </w:r>
-      <w:proofErr w:type="gramStart"/>
-      <w:r>
-        <w:rPr>
-          <w:rFonts w:ascii="Times New Roman" w:hAnsi="Times New Roman" w:cs="Times New Roman"/>
-        </w:rPr>
-        <w:t>a</w:t>
-      </w:r>
-      <w:proofErr w:type="gramEnd"/>
-      <w:r>
-        <w:rPr>
-          <w:rFonts w:ascii="Times New Roman" w:hAnsi="Times New Roman" w:cs="Times New Roman"/>
-        </w:rPr>
-        <w:t xml:space="preserve"> Aurin parser which parses the required data from Aurin which is in Json format and populate it into </w:t>
+        <w:t xml:space="preserve">For getting the required data from Aurin we implemented a Aurin parser which parses the required data from Aurin which is in Json format and populate it into </w:t>
       </w:r>
       <w:proofErr w:type="spellStart"/>
       <w:r>
@@ -3016,25 +3063,25 @@
           <w:numId w:val="4"/>
         </w:numPr>
       </w:pPr>
-      <w:bookmarkStart w:id="1" w:name="_Toc513676194"/>
+      <w:bookmarkStart w:id="2" w:name="_Toc513680626"/>
       <w:r>
         <w:t>System Design</w:t>
       </w:r>
-      <w:bookmarkEnd w:id="1"/>
+      <w:bookmarkEnd w:id="2"/>
     </w:p>
     <w:p>
       <w:pPr>
         <w:pStyle w:val="Heading2"/>
         <w:jc w:val="center"/>
       </w:pPr>
-      <w:bookmarkStart w:id="2" w:name="_Toc513676195"/>
+      <w:bookmarkStart w:id="3" w:name="_Toc513680627"/>
       <w:r>
         <w:t xml:space="preserve">2.1 </w:t>
       </w:r>
       <w:r>
         <w:t>Cluster architecture</w:t>
       </w:r>
-      <w:bookmarkEnd w:id="2"/>
+      <w:bookmarkEnd w:id="3"/>
     </w:p>
     <w:p>
       <w:r>
@@ -3060,14 +3107,14 @@
         <w:pStyle w:val="Heading2"/>
         <w:jc w:val="center"/>
       </w:pPr>
-      <w:bookmarkStart w:id="3" w:name="_Toc513676196"/>
+      <w:bookmarkStart w:id="4" w:name="_Toc513680628"/>
       <w:r>
         <w:t xml:space="preserve">2.2 </w:t>
       </w:r>
       <w:r>
         <w:t>System architecture</w:t>
       </w:r>
-      <w:bookmarkEnd w:id="3"/>
+      <w:bookmarkEnd w:id="4"/>
       <w:r>
         <w:t xml:space="preserve"> </w:t>
       </w:r>
@@ -3091,7 +3138,7 @@
           <w:numId w:val="4"/>
         </w:numPr>
       </w:pPr>
-      <w:bookmarkStart w:id="4" w:name="_Toc513676197"/>
+      <w:bookmarkStart w:id="5" w:name="_Toc513680629"/>
       <w:r>
         <w:t xml:space="preserve">Data </w:t>
       </w:r>
@@ -3101,14 +3148,14 @@
       <w:r>
         <w:t>Processor</w:t>
       </w:r>
-      <w:bookmarkEnd w:id="4"/>
+      <w:bookmarkEnd w:id="5"/>
     </w:p>
     <w:p>
       <w:pPr>
         <w:pStyle w:val="Heading2"/>
         <w:jc w:val="center"/>
       </w:pPr>
-      <w:bookmarkStart w:id="5" w:name="_Toc513676198"/>
+      <w:bookmarkStart w:id="6" w:name="_Toc513680630"/>
       <w:r>
         <w:t xml:space="preserve">3.1 </w:t>
       </w:r>
@@ -3118,7 +3165,7 @@
       <w:r>
         <w:t xml:space="preserve"> for tweets</w:t>
       </w:r>
-      <w:bookmarkEnd w:id="5"/>
+      <w:bookmarkEnd w:id="6"/>
     </w:p>
     <w:p>
       <w:pPr>
@@ -3917,14 +3964,14 @@
         <w:pStyle w:val="Heading2"/>
         <w:jc w:val="center"/>
       </w:pPr>
-      <w:bookmarkStart w:id="6" w:name="_Toc513676199"/>
+      <w:bookmarkStart w:id="7" w:name="_Toc513680631"/>
       <w:r>
         <w:t xml:space="preserve">3.2 </w:t>
       </w:r>
       <w:r>
         <w:t>Embedded Sentiment Analyser</w:t>
       </w:r>
-      <w:bookmarkEnd w:id="6"/>
+      <w:bookmarkEnd w:id="7"/>
     </w:p>
     <w:p>
       <w:pPr>
@@ -4384,7 +4431,7 @@
         <w:pStyle w:val="Heading2"/>
         <w:jc w:val="center"/>
       </w:pPr>
-      <w:bookmarkStart w:id="7" w:name="_Toc513676200"/>
+      <w:bookmarkStart w:id="8" w:name="_Toc513680632"/>
       <w:r>
         <w:t xml:space="preserve">3.3 </w:t>
       </w:r>
@@ -4394,7 +4441,7 @@
       <w:r>
         <w:t xml:space="preserve"> and Hashtag Parsing</w:t>
       </w:r>
-      <w:bookmarkEnd w:id="7"/>
+      <w:bookmarkEnd w:id="8"/>
     </w:p>
     <w:p>
       <w:pPr>
@@ -4469,7 +4516,7 @@
         <w:pStyle w:val="Heading2"/>
         <w:jc w:val="center"/>
       </w:pPr>
-      <w:bookmarkStart w:id="8" w:name="_Toc513676201"/>
+      <w:bookmarkStart w:id="9" w:name="_Toc513680633"/>
       <w:r>
         <w:t xml:space="preserve">3.4 </w:t>
       </w:r>
@@ -4482,7 +4529,7 @@
       <w:r>
         <w:t>artition</w:t>
       </w:r>
-      <w:bookmarkEnd w:id="8"/>
+      <w:bookmarkEnd w:id="9"/>
     </w:p>
     <w:p>
       <w:pPr>
@@ -4855,7 +4902,7 @@
         <w:pStyle w:val="Heading2"/>
         <w:jc w:val="center"/>
       </w:pPr>
-      <w:bookmarkStart w:id="9" w:name="_Toc513676202"/>
+      <w:bookmarkStart w:id="10" w:name="_Toc513680634"/>
       <w:r>
         <w:t xml:space="preserve">3.5 </w:t>
       </w:r>
@@ -4865,7 +4912,7 @@
       <w:r>
         <w:t>collector and parser</w:t>
       </w:r>
-      <w:bookmarkEnd w:id="9"/>
+      <w:bookmarkEnd w:id="10"/>
     </w:p>
     <w:p>
       <w:r>
@@ -4877,14 +4924,14 @@
         <w:pStyle w:val="Heading2"/>
         <w:jc w:val="center"/>
       </w:pPr>
-      <w:bookmarkStart w:id="10" w:name="_Toc513676203"/>
+      <w:bookmarkStart w:id="11" w:name="_Toc513680635"/>
       <w:r>
         <w:t xml:space="preserve">3.6 </w:t>
       </w:r>
       <w:r>
         <w:t>Format of processed data</w:t>
       </w:r>
-      <w:bookmarkEnd w:id="10"/>
+      <w:bookmarkEnd w:id="11"/>
     </w:p>
     <w:tbl>
       <w:tblPr>
@@ -5998,7 +6045,7 @@
           <w:numId w:val="4"/>
         </w:numPr>
       </w:pPr>
-      <w:bookmarkStart w:id="11" w:name="_Toc513676205"/>
+      <w:bookmarkStart w:id="12" w:name="_Toc513680636"/>
       <w:proofErr w:type="spellStart"/>
       <w:r>
         <w:t>Ansible</w:t>
@@ -6011,59 +6058,37 @@
       <w:r>
         <w:t>Boto</w:t>
       </w:r>
-      <w:bookmarkEnd w:id="11"/>
+      <w:bookmarkEnd w:id="12"/>
       <w:proofErr w:type="spellEnd"/>
     </w:p>
     <w:p>
       <w:pPr>
-        <w:pStyle w:val="NoSpacing"/>
-        <w:jc w:val="center"/>
-        <w:rPr>
-          <w:sz w:val="36"/>
-          <w:szCs w:val="36"/>
-        </w:rPr>
-      </w:pPr>
-      <w:r>
-        <w:rPr>
-          <w:sz w:val="36"/>
-          <w:szCs w:val="36"/>
-        </w:rPr>
+        <w:pStyle w:val="Heading2"/>
+      </w:pPr>
+      <w:bookmarkStart w:id="13" w:name="_Toc513680637"/>
+      <w:r>
         <w:t xml:space="preserve">4.1 </w:t>
       </w:r>
       <w:proofErr w:type="spellStart"/>
       <w:r>
-        <w:rPr>
-          <w:sz w:val="36"/>
-          <w:szCs w:val="36"/>
-        </w:rPr>
+        <w:t>Boto</w:t>
+      </w:r>
+      <w:bookmarkEnd w:id="13"/>
+      <w:proofErr w:type="spellEnd"/>
+    </w:p>
+    <w:p>
+      <w:pPr>
+        <w:pStyle w:val="Heading2"/>
+      </w:pPr>
+      <w:bookmarkStart w:id="14" w:name="_Toc513680638"/>
+      <w:r>
+        <w:t xml:space="preserve">4.2 </w:t>
+      </w:r>
+      <w:proofErr w:type="spellStart"/>
+      <w:r>
         <w:t>Ansible</w:t>
       </w:r>
-      <w:proofErr w:type="spellEnd"/>
-    </w:p>
-    <w:p>
-      <w:pPr>
-        <w:pStyle w:val="NoSpacing"/>
-        <w:jc w:val="center"/>
-        <w:rPr>
-          <w:sz w:val="36"/>
-          <w:szCs w:val="36"/>
-        </w:rPr>
-      </w:pPr>
-      <w:r>
-        <w:rPr>
-          <w:sz w:val="36"/>
-          <w:szCs w:val="36"/>
-        </w:rPr>
-        <w:t xml:space="preserve">4.2 </w:t>
-      </w:r>
-      <w:proofErr w:type="spellStart"/>
-      <w:r>
-        <w:rPr>
-          <w:sz w:val="36"/>
-          <w:szCs w:val="36"/>
-        </w:rPr>
-        <w:t>Boto</w:t>
-      </w:r>
+      <w:bookmarkEnd w:id="14"/>
       <w:proofErr w:type="spellEnd"/>
     </w:p>
     <w:p>
@@ -6087,18 +6112,18 @@
           <w:numId w:val="4"/>
         </w:numPr>
       </w:pPr>
-      <w:bookmarkStart w:id="12" w:name="_Toc513676206"/>
+      <w:bookmarkStart w:id="15" w:name="_Toc513680639"/>
       <w:r>
         <w:t>CouchDB as Database</w:t>
       </w:r>
-      <w:bookmarkEnd w:id="12"/>
+      <w:bookmarkEnd w:id="15"/>
     </w:p>
     <w:p>
       <w:pPr>
         <w:pStyle w:val="Heading2"/>
         <w:jc w:val="center"/>
       </w:pPr>
-      <w:bookmarkStart w:id="13" w:name="_Toc513676207"/>
+      <w:bookmarkStart w:id="16" w:name="_Toc513680640"/>
       <w:r>
         <w:t>5</w:t>
       </w:r>
@@ -6108,10 +6133,10 @@
       <w:r>
         <w:t>CouchDB</w:t>
       </w:r>
+      <w:bookmarkEnd w:id="16"/>
       <w:r>
         <w:t xml:space="preserve"> </w:t>
       </w:r>
-      <w:bookmarkEnd w:id="13"/>
     </w:p>
     <w:p>
       <w:pPr>
@@ -6438,8 +6463,8 @@
           <w:rFonts w:ascii="Times New Roman" w:eastAsia="Times New Roman" w:hAnsi="Times New Roman" w:cs="Times New Roman"/>
         </w:rPr>
       </w:pPr>
-      <w:bookmarkStart w:id="14" w:name="page15"/>
-      <w:bookmarkEnd w:id="14"/>
+      <w:bookmarkStart w:id="17" w:name="page15"/>
+      <w:bookmarkEnd w:id="17"/>
       <w:r>
         <w:rPr>
           <w:rFonts w:ascii="Times New Roman" w:eastAsia="Times New Roman" w:hAnsi="Times New Roman" w:cs="Times New Roman"/>
@@ -6759,7 +6784,6 @@
         </w:rPr>
       </w:pPr>
       <w:proofErr w:type="spellStart"/>
-      <w:proofErr w:type="gramStart"/>
       <w:r>
         <w:rPr>
           <w:rFonts w:ascii="Times New Roman" w:eastAsia="Times New Roman" w:hAnsi="Times New Roman" w:cs="Times New Roman"/>
@@ -6771,14 +6795,7 @@
         <w:rPr>
           <w:rFonts w:ascii="Times New Roman" w:eastAsia="Times New Roman" w:hAnsi="Times New Roman" w:cs="Times New Roman"/>
         </w:rPr>
-        <w:t>(</w:t>
-      </w:r>
-      <w:proofErr w:type="gramEnd"/>
-      <w:r>
-        <w:rPr>
-          <w:rFonts w:ascii="Times New Roman" w:eastAsia="Times New Roman" w:hAnsi="Times New Roman" w:cs="Times New Roman"/>
-        </w:rPr>
-        <w:t>http://docs.couchdb.org/en/2.0.0/intro/consistency.html)</w:t>
+        <w:t>(http://docs.couchdb.org/en/2.0.0/intro/consistency.html)</w:t>
       </w:r>
     </w:p>
     <w:p>
@@ -6860,7 +6877,7 @@
         <w:pStyle w:val="Heading2"/>
         <w:jc w:val="center"/>
       </w:pPr>
-      <w:bookmarkStart w:id="15" w:name="_Toc513676208"/>
+      <w:bookmarkStart w:id="18" w:name="_Toc513680641"/>
       <w:r>
         <w:t>5</w:t>
       </w:r>
@@ -6870,7 +6887,7 @@
       <w:r>
         <w:t>Duplication prevention</w:t>
       </w:r>
-      <w:bookmarkEnd w:id="15"/>
+      <w:bookmarkEnd w:id="18"/>
     </w:p>
     <w:p>
       <w:pPr>
@@ -7279,18 +7296,18 @@
           <w:numId w:val="4"/>
         </w:numPr>
       </w:pPr>
-      <w:bookmarkStart w:id="16" w:name="_Toc513676209"/>
+      <w:bookmarkStart w:id="19" w:name="_Toc513680642"/>
       <w:r>
         <w:t>Scenario Study</w:t>
       </w:r>
-      <w:bookmarkEnd w:id="16"/>
+      <w:bookmarkEnd w:id="19"/>
     </w:p>
     <w:p>
       <w:pPr>
         <w:pStyle w:val="Heading2"/>
         <w:jc w:val="center"/>
       </w:pPr>
-      <w:bookmarkStart w:id="17" w:name="_Toc513676210"/>
+      <w:bookmarkStart w:id="20" w:name="_Toc513680643"/>
       <w:r>
         <w:t>6</w:t>
       </w:r>
@@ -7306,7 +7323,7 @@
       <w:r>
         <w:t>I love tweet in the Morning</w:t>
       </w:r>
-      <w:bookmarkEnd w:id="17"/>
+      <w:bookmarkEnd w:id="20"/>
     </w:p>
     <w:p>
       <w:pPr>
@@ -7507,21 +7524,21 @@
         <w:rPr>
           <w:rFonts w:ascii="Times New Roman" w:hAnsi="Times New Roman" w:cs="Times New Roman"/>
         </w:rPr>
-        <w:t xml:space="preserve"> divided the day into four time intervals namely 12.00 am to 6.00 am</w:t>
+        <w:t xml:space="preserve"> divided the day into </w:t>
       </w:r>
       <w:proofErr w:type="gramStart"/>
       <w:r>
         <w:rPr>
           <w:rFonts w:ascii="Times New Roman" w:hAnsi="Times New Roman" w:cs="Times New Roman"/>
         </w:rPr>
-        <w:t>,6.00</w:t>
+        <w:t>four time</w:t>
       </w:r>
       <w:proofErr w:type="gramEnd"/>
       <w:r>
         <w:rPr>
           <w:rFonts w:ascii="Times New Roman" w:hAnsi="Times New Roman" w:cs="Times New Roman"/>
         </w:rPr>
-        <w:t xml:space="preserve"> am to 12 noon,12 noon to 6 pm and </w:t>
+        <w:t xml:space="preserve"> intervals namely 12.00 am to 6.00 am,6.00 am to 12 noon,12 noon to 6 pm and </w:t>
       </w:r>
       <w:r>
         <w:rPr>
@@ -7539,21 +7556,21 @@
         <w:rPr>
           <w:rFonts w:ascii="Times New Roman" w:hAnsi="Times New Roman" w:cs="Times New Roman"/>
         </w:rPr>
-        <w:t>We labelled this time intervals as midnight</w:t>
+        <w:t xml:space="preserve">We labelled this time intervals as </w:t>
       </w:r>
       <w:proofErr w:type="gramStart"/>
       <w:r>
         <w:rPr>
           <w:rFonts w:ascii="Times New Roman" w:hAnsi="Times New Roman" w:cs="Times New Roman"/>
         </w:rPr>
-        <w:t>,morning,afternoon</w:t>
+        <w:t>midnight,morning</w:t>
       </w:r>
       <w:proofErr w:type="gramEnd"/>
       <w:r>
         <w:rPr>
           <w:rFonts w:ascii="Times New Roman" w:hAnsi="Times New Roman" w:cs="Times New Roman"/>
         </w:rPr>
-        <w:t xml:space="preserve"> and evening respectively. </w:t>
+        <w:t xml:space="preserve">,afternoon and evening respectively. </w:t>
       </w:r>
       <w:r>
         <w:rPr>
@@ -7714,7 +7731,7 @@
         <w:pStyle w:val="Heading2"/>
         <w:jc w:val="center"/>
       </w:pPr>
-      <w:bookmarkStart w:id="18" w:name="_Toc513676211"/>
+      <w:bookmarkStart w:id="21" w:name="_Toc513680644"/>
       <w:r>
         <w:t>6</w:t>
       </w:r>
@@ -7730,7 +7747,7 @@
       <w:r>
         <w:t>Passion for Sports or Gambling?</w:t>
       </w:r>
-      <w:bookmarkEnd w:id="18"/>
+      <w:bookmarkEnd w:id="21"/>
     </w:p>
     <w:p>
       <w:pPr>
@@ -7953,7 +7970,7 @@
         <w:pStyle w:val="Heading2"/>
         <w:jc w:val="center"/>
       </w:pPr>
-      <w:bookmarkStart w:id="19" w:name="_Toc513676212"/>
+      <w:bookmarkStart w:id="22" w:name="_Toc513680645"/>
       <w:r>
         <w:t>6</w:t>
       </w:r>
@@ -7969,7 +7986,7 @@
       <w:r>
         <w:t>Marriage is a Disaster?</w:t>
       </w:r>
-      <w:bookmarkEnd w:id="19"/>
+      <w:bookmarkEnd w:id="22"/>
     </w:p>
     <w:p>
       <w:pPr>
@@ -8242,12 +8259,10 @@
         <w:pStyle w:val="Heading2"/>
         <w:jc w:val="center"/>
       </w:pPr>
-      <w:bookmarkStart w:id="20" w:name="_Toc513676213"/>
+      <w:bookmarkStart w:id="23" w:name="_Toc513680646"/>
       <w:r>
         <w:t>6</w:t>
       </w:r>
-      <w:bookmarkStart w:id="21" w:name="_GoBack"/>
-      <w:bookmarkEnd w:id="21"/>
       <w:r>
         <w:t>.</w:t>
       </w:r>
@@ -8260,7 +8275,7 @@
       <w:r>
         <w:t>A Rich Man’s Game?</w:t>
       </w:r>
-      <w:bookmarkEnd w:id="20"/>
+      <w:bookmarkEnd w:id="23"/>
     </w:p>
     <w:p>
       <w:pPr>
@@ -8571,14 +8586,14 @@
           <w:numId w:val="4"/>
         </w:numPr>
       </w:pPr>
-      <w:bookmarkStart w:id="22" w:name="_Toc513676214"/>
+      <w:bookmarkStart w:id="24" w:name="_Toc513680647"/>
       <w:r>
         <w:t xml:space="preserve">System UI and </w:t>
       </w:r>
       <w:r>
         <w:t>User Guide</w:t>
       </w:r>
-      <w:bookmarkEnd w:id="22"/>
+      <w:bookmarkEnd w:id="24"/>
     </w:p>
     <w:p>
       <w:r>
@@ -8600,11 +8615,11 @@
       <w:pPr>
         <w:pStyle w:val="Heading1"/>
       </w:pPr>
-      <w:bookmarkStart w:id="23" w:name="_Toc513676215"/>
+      <w:bookmarkStart w:id="25" w:name="_Toc513680648"/>
       <w:r>
         <w:t>Reference</w:t>
       </w:r>
-      <w:bookmarkEnd w:id="23"/>
+      <w:bookmarkEnd w:id="25"/>
     </w:p>
     <w:p>
       <w:pPr>
@@ -8771,7 +8786,7 @@
 </file>
 
 <file path=word/endnotes.xml><?xml version="1.0" encoding="utf-8"?>
-<w:endnotes xmlns:wpc="http://schemas.microsoft.com/office/word/2010/wordprocessingCanvas" xmlns:mc="http://schemas.openxmlformats.org/markup-compatibility/2006" xmlns:o="urn:schemas-microsoft-com:office:office" xmlns:r="http://schemas.openxmlformats.org/officeDocument/2006/relationships" xmlns:m="http://schemas.openxmlformats.org/officeDocument/2006/math" xmlns:v="urn:schemas-microsoft-com:vml" xmlns:wp14="http://schemas.microsoft.com/office/word/2010/wordprocessingDrawing" xmlns:wp="http://schemas.openxmlformats.org/drawingml/2006/wordprocessingDrawing" xmlns:w10="urn:schemas-microsoft-com:office:word" xmlns:w="http://schemas.openxmlformats.org/wordprocessingml/2006/main" xmlns:w14="http://schemas.microsoft.com/office/word/2010/wordml" xmlns:w15="http://schemas.microsoft.com/office/word/2012/wordml" xmlns:wpg="http://schemas.microsoft.com/office/word/2010/wordprocessingGroup" xmlns:wpi="http://schemas.microsoft.com/office/word/2010/wordprocessingInk" xmlns:wne="http://schemas.microsoft.com/office/word/2006/wordml" xmlns:wps="http://schemas.microsoft.com/office/word/2010/wordprocessingShape" mc:Ignorable="w14 w15 wp14">
+<w:endnotes xmlns:wpc="http://schemas.microsoft.com/office/word/2010/wordprocessingCanvas" xmlns:cx="http://schemas.microsoft.com/office/drawing/2014/chartex" xmlns:cx1="http://schemas.microsoft.com/office/drawing/2015/9/8/chartex" xmlns:cx2="http://schemas.microsoft.com/office/drawing/2015/10/21/chartex" xmlns:cx3="http://schemas.microsoft.com/office/drawing/2016/5/9/chartex" xmlns:cx4="http://schemas.microsoft.com/office/drawing/2016/5/10/chartex" xmlns:cx5="http://schemas.microsoft.com/office/drawing/2016/5/11/chartex" xmlns:cx6="http://schemas.microsoft.com/office/drawing/2016/5/12/chartex" xmlns:cx7="http://schemas.microsoft.com/office/drawing/2016/5/13/chartex" xmlns:cx8="http://schemas.microsoft.com/office/drawing/2016/5/14/chartex" xmlns:mc="http://schemas.openxmlformats.org/markup-compatibility/2006" xmlns:aink="http://schemas.microsoft.com/office/drawing/2016/ink" xmlns:am3d="http://schemas.microsoft.com/office/drawing/2017/model3d" xmlns:o="urn:schemas-microsoft-com:office:office" xmlns:r="http://schemas.openxmlformats.org/officeDocument/2006/relationships" xmlns:m="http://schemas.openxmlformats.org/officeDocument/2006/math" xmlns:v="urn:schemas-microsoft-com:vml" xmlns:wp14="http://schemas.microsoft.com/office/word/2010/wordprocessingDrawing" xmlns:wp="http://schemas.openxmlformats.org/drawingml/2006/wordprocessingDrawing" xmlns:w10="urn:schemas-microsoft-com:office:word" xmlns:w="http://schemas.openxmlformats.org/wordprocessingml/2006/main" xmlns:w14="http://schemas.microsoft.com/office/word/2010/wordml" xmlns:w15="http://schemas.microsoft.com/office/word/2012/wordml" xmlns:w16cid="http://schemas.microsoft.com/office/word/2016/wordml/cid" xmlns:w16se="http://schemas.microsoft.com/office/word/2015/wordml/symex" xmlns:wpg="http://schemas.microsoft.com/office/word/2010/wordprocessingGroup" xmlns:wpi="http://schemas.microsoft.com/office/word/2010/wordprocessingInk" xmlns:wne="http://schemas.microsoft.com/office/word/2006/wordml" xmlns:wps="http://schemas.microsoft.com/office/word/2010/wordprocessingShape" mc:Ignorable="w14 w15 w16se w16cid wp14">
   <w:endnote w:type="separator" w:id="-1">
     <w:p>
       <w:r>
@@ -8790,7 +8805,7 @@
 </file>
 
 <file path=word/footer1.xml><?xml version="1.0" encoding="utf-8"?>
-<w:ftr xmlns:wpc="http://schemas.microsoft.com/office/word/2010/wordprocessingCanvas" xmlns:mc="http://schemas.openxmlformats.org/markup-compatibility/2006" xmlns:o="urn:schemas-microsoft-com:office:office" xmlns:r="http://schemas.openxmlformats.org/officeDocument/2006/relationships" xmlns:m="http://schemas.openxmlformats.org/officeDocument/2006/math" xmlns:v="urn:schemas-microsoft-com:vml" xmlns:wp14="http://schemas.microsoft.com/office/word/2010/wordprocessingDrawing" xmlns:wp="http://schemas.openxmlformats.org/drawingml/2006/wordprocessingDrawing" xmlns:w10="urn:schemas-microsoft-com:office:word" xmlns:w="http://schemas.openxmlformats.org/wordprocessingml/2006/main" xmlns:w14="http://schemas.microsoft.com/office/word/2010/wordml" xmlns:w15="http://schemas.microsoft.com/office/word/2012/wordml" xmlns:wpg="http://schemas.microsoft.com/office/word/2010/wordprocessingGroup" xmlns:wpi="http://schemas.microsoft.com/office/word/2010/wordprocessingInk" xmlns:wne="http://schemas.microsoft.com/office/word/2006/wordml" xmlns:wps="http://schemas.microsoft.com/office/word/2010/wordprocessingShape" mc:Ignorable="w14 w15 wp14">
+<w:ftr xmlns:wpc="http://schemas.microsoft.com/office/word/2010/wordprocessingCanvas" xmlns:cx="http://schemas.microsoft.com/office/drawing/2014/chartex" xmlns:cx1="http://schemas.microsoft.com/office/drawing/2015/9/8/chartex" xmlns:cx2="http://schemas.microsoft.com/office/drawing/2015/10/21/chartex" xmlns:cx3="http://schemas.microsoft.com/office/drawing/2016/5/9/chartex" xmlns:cx4="http://schemas.microsoft.com/office/drawing/2016/5/10/chartex" xmlns:cx5="http://schemas.microsoft.com/office/drawing/2016/5/11/chartex" xmlns:cx6="http://schemas.microsoft.com/office/drawing/2016/5/12/chartex" xmlns:cx7="http://schemas.microsoft.com/office/drawing/2016/5/13/chartex" xmlns:cx8="http://schemas.microsoft.com/office/drawing/2016/5/14/chartex" xmlns:mc="http://schemas.openxmlformats.org/markup-compatibility/2006" xmlns:aink="http://schemas.microsoft.com/office/drawing/2016/ink" xmlns:am3d="http://schemas.microsoft.com/office/drawing/2017/model3d" xmlns:o="urn:schemas-microsoft-com:office:office" xmlns:r="http://schemas.openxmlformats.org/officeDocument/2006/relationships" xmlns:m="http://schemas.openxmlformats.org/officeDocument/2006/math" xmlns:v="urn:schemas-microsoft-com:vml" xmlns:wp14="http://schemas.microsoft.com/office/word/2010/wordprocessingDrawing" xmlns:wp="http://schemas.openxmlformats.org/drawingml/2006/wordprocessingDrawing" xmlns:w10="urn:schemas-microsoft-com:office:word" xmlns:w="http://schemas.openxmlformats.org/wordprocessingml/2006/main" xmlns:w14="http://schemas.microsoft.com/office/word/2010/wordml" xmlns:w15="http://schemas.microsoft.com/office/word/2012/wordml" xmlns:w16cid="http://schemas.microsoft.com/office/word/2016/wordml/cid" xmlns:w16se="http://schemas.microsoft.com/office/word/2015/wordml/symex" xmlns:wpg="http://schemas.microsoft.com/office/word/2010/wordprocessingGroup" xmlns:wpi="http://schemas.microsoft.com/office/word/2010/wordprocessingInk" xmlns:wne="http://schemas.microsoft.com/office/word/2006/wordml" xmlns:wps="http://schemas.microsoft.com/office/word/2010/wordprocessingShape" mc:Ignorable="w14 w15 w16se w16cid wp14">
   <w:sdt>
     <w:sdtPr>
       <w:rPr>
@@ -8802,6 +8817,11 @@
         <w:docPartUnique/>
       </w:docPartObj>
     </w:sdtPr>
+    <w:sdtEndPr>
+      <w:rPr>
+        <w:rStyle w:val="PageNumber"/>
+      </w:rPr>
+    </w:sdtEndPr>
     <w:sdtContent>
       <w:p>
         <w:pPr>
@@ -8842,7 +8862,7 @@
 </file>
 
 <file path=word/footer2.xml><?xml version="1.0" encoding="utf-8"?>
-<w:ftr xmlns:wpc="http://schemas.microsoft.com/office/word/2010/wordprocessingCanvas" xmlns:mc="http://schemas.openxmlformats.org/markup-compatibility/2006" xmlns:o="urn:schemas-microsoft-com:office:office" xmlns:r="http://schemas.openxmlformats.org/officeDocument/2006/relationships" xmlns:m="http://schemas.openxmlformats.org/officeDocument/2006/math" xmlns:v="urn:schemas-microsoft-com:vml" xmlns:wp14="http://schemas.microsoft.com/office/word/2010/wordprocessingDrawing" xmlns:wp="http://schemas.openxmlformats.org/drawingml/2006/wordprocessingDrawing" xmlns:w10="urn:schemas-microsoft-com:office:word" xmlns:w="http://schemas.openxmlformats.org/wordprocessingml/2006/main" xmlns:w14="http://schemas.microsoft.com/office/word/2010/wordml" xmlns:w15="http://schemas.microsoft.com/office/word/2012/wordml" xmlns:wpg="http://schemas.microsoft.com/office/word/2010/wordprocessingGroup" xmlns:wpi="http://schemas.microsoft.com/office/word/2010/wordprocessingInk" xmlns:wne="http://schemas.microsoft.com/office/word/2006/wordml" xmlns:wps="http://schemas.microsoft.com/office/word/2010/wordprocessingShape" mc:Ignorable="w14 w15 wp14">
+<w:ftr xmlns:wpc="http://schemas.microsoft.com/office/word/2010/wordprocessingCanvas" xmlns:cx="http://schemas.microsoft.com/office/drawing/2014/chartex" xmlns:cx1="http://schemas.microsoft.com/office/drawing/2015/9/8/chartex" xmlns:cx2="http://schemas.microsoft.com/office/drawing/2015/10/21/chartex" xmlns:cx3="http://schemas.microsoft.com/office/drawing/2016/5/9/chartex" xmlns:cx4="http://schemas.microsoft.com/office/drawing/2016/5/10/chartex" xmlns:cx5="http://schemas.microsoft.com/office/drawing/2016/5/11/chartex" xmlns:cx6="http://schemas.microsoft.com/office/drawing/2016/5/12/chartex" xmlns:cx7="http://schemas.microsoft.com/office/drawing/2016/5/13/chartex" xmlns:cx8="http://schemas.microsoft.com/office/drawing/2016/5/14/chartex" xmlns:mc="http://schemas.openxmlformats.org/markup-compatibility/2006" xmlns:aink="http://schemas.microsoft.com/office/drawing/2016/ink" xmlns:am3d="http://schemas.microsoft.com/office/drawing/2017/model3d" xmlns:o="urn:schemas-microsoft-com:office:office" xmlns:r="http://schemas.openxmlformats.org/officeDocument/2006/relationships" xmlns:m="http://schemas.openxmlformats.org/officeDocument/2006/math" xmlns:v="urn:schemas-microsoft-com:vml" xmlns:wp14="http://schemas.microsoft.com/office/word/2010/wordprocessingDrawing" xmlns:wp="http://schemas.openxmlformats.org/drawingml/2006/wordprocessingDrawing" xmlns:w10="urn:schemas-microsoft-com:office:word" xmlns:w="http://schemas.openxmlformats.org/wordprocessingml/2006/main" xmlns:w14="http://schemas.microsoft.com/office/word/2010/wordml" xmlns:w15="http://schemas.microsoft.com/office/word/2012/wordml" xmlns:w16cid="http://schemas.microsoft.com/office/word/2016/wordml/cid" xmlns:w16se="http://schemas.microsoft.com/office/word/2015/wordml/symex" xmlns:wpg="http://schemas.microsoft.com/office/word/2010/wordprocessingGroup" xmlns:wpi="http://schemas.microsoft.com/office/word/2010/wordprocessingInk" xmlns:wne="http://schemas.microsoft.com/office/word/2006/wordml" xmlns:wps="http://schemas.microsoft.com/office/word/2010/wordprocessingShape" mc:Ignorable="w14 w15 w16se w16cid wp14">
   <w:sdt>
     <w:sdtPr>
       <w:rPr>
@@ -8854,6 +8874,11 @@
         <w:docPartUnique/>
       </w:docPartObj>
     </w:sdtPr>
+    <w:sdtEndPr>
+      <w:rPr>
+        <w:rStyle w:val="PageNumber"/>
+      </w:rPr>
+    </w:sdtEndPr>
     <w:sdtContent>
       <w:p>
         <w:pPr>
@@ -8908,6 +8933,11 @@
         <w:docPartUnique/>
       </w:docPartObj>
     </w:sdtPr>
+    <w:sdtEndPr>
+      <w:rPr>
+        <w:rStyle w:val="PageNumber"/>
+      </w:rPr>
+    </w:sdtEndPr>
     <w:sdtContent>
       <w:p>
         <w:pPr>
@@ -8940,7 +8970,7 @@
 </file>
 
 <file path=word/footnotes.xml><?xml version="1.0" encoding="utf-8"?>
-<w:footnotes xmlns:wpc="http://schemas.microsoft.com/office/word/2010/wordprocessingCanvas" xmlns:mc="http://schemas.openxmlformats.org/markup-compatibility/2006" xmlns:o="urn:schemas-microsoft-com:office:office" xmlns:r="http://schemas.openxmlformats.org/officeDocument/2006/relationships" xmlns:m="http://schemas.openxmlformats.org/officeDocument/2006/math" xmlns:v="urn:schemas-microsoft-com:vml" xmlns:wp14="http://schemas.microsoft.com/office/word/2010/wordprocessingDrawing" xmlns:wp="http://schemas.openxmlformats.org/drawingml/2006/wordprocessingDrawing" xmlns:w10="urn:schemas-microsoft-com:office:word" xmlns:w="http://schemas.openxmlformats.org/wordprocessingml/2006/main" xmlns:w14="http://schemas.microsoft.com/office/word/2010/wordml" xmlns:w15="http://schemas.microsoft.com/office/word/2012/wordml" xmlns:wpg="http://schemas.microsoft.com/office/word/2010/wordprocessingGroup" xmlns:wpi="http://schemas.microsoft.com/office/word/2010/wordprocessingInk" xmlns:wne="http://schemas.microsoft.com/office/word/2006/wordml" xmlns:wps="http://schemas.microsoft.com/office/word/2010/wordprocessingShape" mc:Ignorable="w14 w15 wp14">
+<w:footnotes xmlns:wpc="http://schemas.microsoft.com/office/word/2010/wordprocessingCanvas" xmlns:cx="http://schemas.microsoft.com/office/drawing/2014/chartex" xmlns:cx1="http://schemas.microsoft.com/office/drawing/2015/9/8/chartex" xmlns:cx2="http://schemas.microsoft.com/office/drawing/2015/10/21/chartex" xmlns:cx3="http://schemas.microsoft.com/office/drawing/2016/5/9/chartex" xmlns:cx4="http://schemas.microsoft.com/office/drawing/2016/5/10/chartex" xmlns:cx5="http://schemas.microsoft.com/office/drawing/2016/5/11/chartex" xmlns:cx6="http://schemas.microsoft.com/office/drawing/2016/5/12/chartex" xmlns:cx7="http://schemas.microsoft.com/office/drawing/2016/5/13/chartex" xmlns:cx8="http://schemas.microsoft.com/office/drawing/2016/5/14/chartex" xmlns:mc="http://schemas.openxmlformats.org/markup-compatibility/2006" xmlns:aink="http://schemas.microsoft.com/office/drawing/2016/ink" xmlns:am3d="http://schemas.microsoft.com/office/drawing/2017/model3d" xmlns:o="urn:schemas-microsoft-com:office:office" xmlns:r="http://schemas.openxmlformats.org/officeDocument/2006/relationships" xmlns:m="http://schemas.openxmlformats.org/officeDocument/2006/math" xmlns:v="urn:schemas-microsoft-com:vml" xmlns:wp14="http://schemas.microsoft.com/office/word/2010/wordprocessingDrawing" xmlns:wp="http://schemas.openxmlformats.org/drawingml/2006/wordprocessingDrawing" xmlns:w10="urn:schemas-microsoft-com:office:word" xmlns:w="http://schemas.openxmlformats.org/wordprocessingml/2006/main" xmlns:w14="http://schemas.microsoft.com/office/word/2010/wordml" xmlns:w15="http://schemas.microsoft.com/office/word/2012/wordml" xmlns:w16cid="http://schemas.microsoft.com/office/word/2016/wordml/cid" xmlns:w16se="http://schemas.microsoft.com/office/word/2015/wordml/symex" xmlns:wpg="http://schemas.microsoft.com/office/word/2010/wordprocessingGroup" xmlns:wpi="http://schemas.microsoft.com/office/word/2010/wordprocessingInk" xmlns:wne="http://schemas.microsoft.com/office/word/2006/wordml" xmlns:wps="http://schemas.microsoft.com/office/word/2010/wordprocessingShape" mc:Ignorable="w14 w15 w16se w16cid wp14">
   <w:footnote w:type="separator" w:id="-1">
     <w:p>
       <w:r>
@@ -8959,7 +8989,7 @@
 </file>
 
 <file path=word/numbering.xml><?xml version="1.0" encoding="utf-8"?>
-<w:numbering xmlns:wpc="http://schemas.microsoft.com/office/word/2010/wordprocessingCanvas" xmlns:mc="http://schemas.openxmlformats.org/markup-compatibility/2006" xmlns:o="urn:schemas-microsoft-com:office:office" xmlns:r="http://schemas.openxmlformats.org/officeDocument/2006/relationships" xmlns:m="http://schemas.openxmlformats.org/officeDocument/2006/math" xmlns:v="urn:schemas-microsoft-com:vml" xmlns:wp14="http://schemas.microsoft.com/office/word/2010/wordprocessingDrawing" xmlns:wp="http://schemas.openxmlformats.org/drawingml/2006/wordprocessingDrawing" xmlns:w10="urn:schemas-microsoft-com:office:word" xmlns:w="http://schemas.openxmlformats.org/wordprocessingml/2006/main" xmlns:w14="http://schemas.microsoft.com/office/word/2010/wordml" xmlns:w15="http://schemas.microsoft.com/office/word/2012/wordml" xmlns:wpg="http://schemas.microsoft.com/office/word/2010/wordprocessingGroup" xmlns:wpi="http://schemas.microsoft.com/office/word/2010/wordprocessingInk" xmlns:wne="http://schemas.microsoft.com/office/word/2006/wordml" xmlns:wps="http://schemas.microsoft.com/office/word/2010/wordprocessingShape" mc:Ignorable="w14 w15 wp14">
+<w:numbering xmlns:wpc="http://schemas.microsoft.com/office/word/2010/wordprocessingCanvas" xmlns:cx="http://schemas.microsoft.com/office/drawing/2014/chartex" xmlns:cx1="http://schemas.microsoft.com/office/drawing/2015/9/8/chartex" xmlns:cx2="http://schemas.microsoft.com/office/drawing/2015/10/21/chartex" xmlns:cx3="http://schemas.microsoft.com/office/drawing/2016/5/9/chartex" xmlns:cx4="http://schemas.microsoft.com/office/drawing/2016/5/10/chartex" xmlns:cx5="http://schemas.microsoft.com/office/drawing/2016/5/11/chartex" xmlns:cx6="http://schemas.microsoft.com/office/drawing/2016/5/12/chartex" xmlns:cx7="http://schemas.microsoft.com/office/drawing/2016/5/13/chartex" xmlns:cx8="http://schemas.microsoft.com/office/drawing/2016/5/14/chartex" xmlns:mc="http://schemas.openxmlformats.org/markup-compatibility/2006" xmlns:aink="http://schemas.microsoft.com/office/drawing/2016/ink" xmlns:am3d="http://schemas.microsoft.com/office/drawing/2017/model3d" xmlns:o="urn:schemas-microsoft-com:office:office" xmlns:r="http://schemas.openxmlformats.org/officeDocument/2006/relationships" xmlns:m="http://schemas.openxmlformats.org/officeDocument/2006/math" xmlns:v="urn:schemas-microsoft-com:vml" xmlns:wp14="http://schemas.microsoft.com/office/word/2010/wordprocessingDrawing" xmlns:wp="http://schemas.openxmlformats.org/drawingml/2006/wordprocessingDrawing" xmlns:w10="urn:schemas-microsoft-com:office:word" xmlns:w="http://schemas.openxmlformats.org/wordprocessingml/2006/main" xmlns:w14="http://schemas.microsoft.com/office/word/2010/wordml" xmlns:w15="http://schemas.microsoft.com/office/word/2012/wordml" xmlns:w16cid="http://schemas.microsoft.com/office/word/2016/wordml/cid" xmlns:w16se="http://schemas.microsoft.com/office/word/2015/wordml/symex" xmlns:wpg="http://schemas.microsoft.com/office/word/2010/wordprocessingGroup" xmlns:wpi="http://schemas.microsoft.com/office/word/2010/wordprocessingInk" xmlns:wne="http://schemas.microsoft.com/office/word/2006/wordml" xmlns:wps="http://schemas.microsoft.com/office/word/2010/wordprocessingShape" mc:Ignorable="w14 w15 w16se w16cid wp14">
   <w:abstractNum w:abstractNumId="0" w15:restartNumberingAfterBreak="0">
     <w:nsid w:val="00000003"/>
     <w:multiLevelType w:val="hybridMultilevel"/>
@@ -10128,7 +10158,7 @@
 </file>
 
 <file path=word/styles.xml><?xml version="1.0" encoding="utf-8"?>
-<w:styles xmlns:mc="http://schemas.openxmlformats.org/markup-compatibility/2006" xmlns:r="http://schemas.openxmlformats.org/officeDocument/2006/relationships" xmlns:w="http://schemas.openxmlformats.org/wordprocessingml/2006/main" xmlns:w14="http://schemas.microsoft.com/office/word/2010/wordml" xmlns:w15="http://schemas.microsoft.com/office/word/2012/wordml" mc:Ignorable="w14 w15">
+<w:styles xmlns:mc="http://schemas.openxmlformats.org/markup-compatibility/2006" xmlns:r="http://schemas.openxmlformats.org/officeDocument/2006/relationships" xmlns:w="http://schemas.openxmlformats.org/wordprocessingml/2006/main" xmlns:w14="http://schemas.microsoft.com/office/word/2010/wordml" xmlns:w15="http://schemas.microsoft.com/office/word/2012/wordml" xmlns:w16cid="http://schemas.microsoft.com/office/word/2016/wordml/cid" xmlns:w16se="http://schemas.microsoft.com/office/word/2015/wordml/symex" mc:Ignorable="w14 w15 w16se w16cid">
   <w:docDefaults>
     <w:rPrDefault>
       <w:rPr>
@@ -10140,7 +10170,7 @@
     </w:rPrDefault>
     <w:pPrDefault/>
   </w:docDefaults>
-  <w:latentStyles w:defLockedState="0" w:defUIPriority="99" w:defSemiHidden="0" w:defUnhideWhenUsed="0" w:defQFormat="0" w:count="371">
+  <w:latentStyles w:defLockedState="0" w:defUIPriority="99" w:defSemiHidden="0" w:defUnhideWhenUsed="0" w:defQFormat="0" w:count="375">
     <w:lsdException w:name="Normal" w:uiPriority="0" w:qFormat="1"/>
     <w:lsdException w:name="heading 1" w:uiPriority="9" w:qFormat="1"/>
     <w:lsdException w:name="heading 2" w:semiHidden="1" w:uiPriority="9" w:unhideWhenUsed="1" w:qFormat="1"/>
@@ -10246,7 +10276,6 @@
     <w:lsdException w:name="HTML Sample" w:semiHidden="1" w:unhideWhenUsed="1"/>
     <w:lsdException w:name="HTML Typewriter" w:semiHidden="1" w:unhideWhenUsed="1"/>
     <w:lsdException w:name="HTML Variable" w:semiHidden="1" w:unhideWhenUsed="1"/>
-    <w:lsdException w:name="Normal Table" w:semiHidden="1" w:unhideWhenUsed="1"/>
     <w:lsdException w:name="annotation subject" w:semiHidden="1" w:unhideWhenUsed="1"/>
     <w:lsdException w:name="No List" w:semiHidden="1" w:unhideWhenUsed="1"/>
     <w:lsdException w:name="Outline List 1" w:semiHidden="1" w:unhideWhenUsed="1"/>
@@ -10290,10 +10319,8 @@
     <w:lsdException w:name="Table Elegant" w:semiHidden="1" w:unhideWhenUsed="1"/>
     <w:lsdException w:name="Table Professional" w:semiHidden="1" w:unhideWhenUsed="1"/>
     <w:lsdException w:name="Table Subtle 1" w:semiHidden="1" w:unhideWhenUsed="1"/>
-    <w:lsdException w:name="Table Subtle 2" w:semiHidden="1" w:unhideWhenUsed="1"/>
     <w:lsdException w:name="Table Web 1" w:semiHidden="1" w:unhideWhenUsed="1"/>
     <w:lsdException w:name="Table Web 2" w:semiHidden="1" w:unhideWhenUsed="1"/>
-    <w:lsdException w:name="Table Web 3" w:semiHidden="1" w:unhideWhenUsed="1"/>
     <w:lsdException w:name="Balloon Text" w:semiHidden="1" w:unhideWhenUsed="1"/>
     <w:lsdException w:name="Table Grid" w:uiPriority="39"/>
     <w:lsdException w:name="Table Theme" w:semiHidden="1" w:unhideWhenUsed="1"/>
@@ -10512,6 +10539,10 @@
     <w:lsdException w:name="List Table 5 Dark Accent 6" w:uiPriority="50"/>
     <w:lsdException w:name="List Table 6 Colorful Accent 6" w:uiPriority="51"/>
     <w:lsdException w:name="List Table 7 Colorful Accent 6" w:uiPriority="52"/>
+    <w:lsdException w:name="Mention" w:semiHidden="1" w:unhideWhenUsed="1"/>
+    <w:lsdException w:name="Smart Hyperlink" w:semiHidden="1" w:unhideWhenUsed="1"/>
+    <w:lsdException w:name="Hashtag" w:semiHidden="1" w:unhideWhenUsed="1"/>
+    <w:lsdException w:name="Unresolved Mention" w:semiHidden="1" w:unhideWhenUsed="1"/>
   </w:latentStyles>
   <w:style w:type="paragraph" w:default="1" w:styleId="Normal">
     <w:name w:val="Normal"/>
@@ -11007,7 +11038,7 @@
 </file>
 
 <file path=word/charts/chart1.xml><?xml version="1.0" encoding="utf-8"?>
-<c:chartSpace xmlns:c="http://schemas.openxmlformats.org/drawingml/2006/chart" xmlns:a="http://schemas.openxmlformats.org/drawingml/2006/main" xmlns:r="http://schemas.openxmlformats.org/officeDocument/2006/relationships">
+<c:chartSpace xmlns:c="http://schemas.openxmlformats.org/drawingml/2006/chart" xmlns:a="http://schemas.openxmlformats.org/drawingml/2006/main" xmlns:r="http://schemas.openxmlformats.org/officeDocument/2006/relationships" xmlns:c16r2="http://schemas.microsoft.com/office/drawing/2015/06/chart">
   <c:date1904 val="0"/>
   <c:lang val="en-US"/>
   <c:roundedCorners val="0"/>
@@ -11144,7 +11175,7 @@
             <c:showPercent val="0"/>
             <c:showBubbleSize val="0"/>
             <c:showLeaderLines val="0"/>
-            <c:extLst xmlns:c16r2="http://schemas.microsoft.com/office/drawing/2015/06/chart">
+            <c:extLst>
               <c:ext xmlns:c15="http://schemas.microsoft.com/office/drawing/2012/chart" uri="{CE6537A1-D6FC-4f65-9D91-7224C49458BB}">
                 <c15:showLeaderLines val="1"/>
                 <c15:leaderLines>
@@ -11192,7 +11223,7 @@
               </c:numCache>
             </c:numRef>
           </c:val>
-          <c:extLst xmlns:c16r2="http://schemas.microsoft.com/office/drawing/2015/06/chart">
+          <c:extLst>
             <c:ext xmlns:c16="http://schemas.microsoft.com/office/drawing/2014/chart" uri="{C3380CC4-5D6E-409C-BE32-E72D297353CC}">
               <c16:uniqueId val="{00000000-F3F6-0244-9BA0-310B4C6DA64D}"/>
             </c:ext>
@@ -11238,7 +11269,7 @@
               </a:ln>
               <a:effectLst/>
             </c:spPr>
-            <c:extLst xmlns:c16r2="http://schemas.microsoft.com/office/drawing/2015/06/chart">
+            <c:extLst>
               <c:ext xmlns:c16="http://schemas.microsoft.com/office/drawing/2014/chart" uri="{C3380CC4-5D6E-409C-BE32-E72D297353CC}">
                 <c16:uniqueId val="{00000000-2C46-2347-BFB6-DAF3017C4617}"/>
               </c:ext>
@@ -11260,7 +11291,7 @@
               </a:ln>
               <a:effectLst/>
             </c:spPr>
-            <c:extLst xmlns:c16r2="http://schemas.microsoft.com/office/drawing/2015/06/chart">
+            <c:extLst>
               <c:ext xmlns:c16="http://schemas.microsoft.com/office/drawing/2014/chart" uri="{C3380CC4-5D6E-409C-BE32-E72D297353CC}">
                 <c16:uniqueId val="{00000001-2C46-2347-BFB6-DAF3017C4617}"/>
               </c:ext>
@@ -11304,7 +11335,7 @@
             <c:showPercent val="0"/>
             <c:showBubbleSize val="0"/>
             <c:showLeaderLines val="0"/>
-            <c:extLst xmlns:c16r2="http://schemas.microsoft.com/office/drawing/2015/06/chart">
+            <c:extLst>
               <c:ext xmlns:c15="http://schemas.microsoft.com/office/drawing/2012/chart" uri="{CE6537A1-D6FC-4f65-9D91-7224C49458BB}">
                 <c15:showLeaderLines val="1"/>
                 <c15:leaderLines>
@@ -11352,7 +11383,7 @@
               </c:numCache>
             </c:numRef>
           </c:val>
-          <c:extLst xmlns:c16r2="http://schemas.microsoft.com/office/drawing/2015/06/chart">
+          <c:extLst>
             <c:ext xmlns:c16="http://schemas.microsoft.com/office/drawing/2014/chart" uri="{C3380CC4-5D6E-409C-BE32-E72D297353CC}">
               <c16:uniqueId val="{00000001-F3F6-0244-9BA0-310B4C6DA64D}"/>
             </c:ext>
@@ -11493,14 +11524,14 @@
     </c:legend>
     <c:plotVisOnly val="1"/>
     <c:dispBlanksAs val="gap"/>
-    <c:showDLblsOverMax val="0"/>
-    <c:extLst xmlns:c16r2="http://schemas.microsoft.com/office/drawing/2015/06/chart">
+    <c:extLst>
       <c:ext xmlns:c16r3="http://schemas.microsoft.com/office/drawing/2017/03/chart" uri="{56B9EC1D-385E-4148-901F-78D8002777C0}">
         <c16r3:dataDisplayOptions16>
           <c16r3:dispNaAsBlank val="1"/>
         </c16r3:dataDisplayOptions16>
       </c:ext>
     </c:extLst>
+    <c:showDLblsOverMax val="0"/>
   </c:chart>
   <c:spPr>
     <a:solidFill>
@@ -12397,7 +12428,7 @@
 </file>
 
 <file path=customXml/itemProps1.xml><?xml version="1.0" encoding="utf-8"?>
-<ds:datastoreItem xmlns:ds="http://schemas.openxmlformats.org/officeDocument/2006/customXml" ds:itemID="{EA68C362-257C-4538-AA5C-F02CDAD503A6}">
+<ds:datastoreItem xmlns:ds="http://schemas.openxmlformats.org/officeDocument/2006/customXml" ds:itemID="{7BCF35CA-4963-7D4A-905A-B83396FEB3BF}">
   <ds:schemaRefs>
     <ds:schemaRef ds:uri="http://schemas.openxmlformats.org/officeDocument/2006/bibliography"/>
   </ds:schemaRefs>

--- a/Report.docx
+++ b/Report.docx
@@ -463,8 +463,6 @@
           <w:r>
             <w:tab/>
           </w:r>
-          <w:bookmarkStart w:id="0" w:name="_GoBack"/>
-          <w:bookmarkEnd w:id="0"/>
         </w:p>
         <w:p>
           <w:pPr>
@@ -2429,12 +2427,12 @@
           <w:numId w:val="4"/>
         </w:numPr>
       </w:pPr>
-      <w:bookmarkStart w:id="1" w:name="_Toc513680625"/>
+      <w:bookmarkStart w:id="0" w:name="_Toc513680625"/>
       <w:r>
         <w:lastRenderedPageBreak/>
         <w:t>Introduction</w:t>
       </w:r>
-      <w:bookmarkEnd w:id="1"/>
+      <w:bookmarkEnd w:id="0"/>
     </w:p>
     <w:p>
       <w:pPr>
@@ -3063,25 +3061,25 @@
           <w:numId w:val="4"/>
         </w:numPr>
       </w:pPr>
-      <w:bookmarkStart w:id="2" w:name="_Toc513680626"/>
+      <w:bookmarkStart w:id="1" w:name="_Toc513680626"/>
       <w:r>
         <w:t>System Design</w:t>
       </w:r>
-      <w:bookmarkEnd w:id="2"/>
+      <w:bookmarkEnd w:id="1"/>
     </w:p>
     <w:p>
       <w:pPr>
         <w:pStyle w:val="Heading2"/>
         <w:jc w:val="center"/>
       </w:pPr>
-      <w:bookmarkStart w:id="3" w:name="_Toc513680627"/>
+      <w:bookmarkStart w:id="2" w:name="_Toc513680627"/>
       <w:r>
         <w:t xml:space="preserve">2.1 </w:t>
       </w:r>
       <w:r>
         <w:t>Cluster architecture</w:t>
       </w:r>
-      <w:bookmarkEnd w:id="3"/>
+      <w:bookmarkEnd w:id="2"/>
     </w:p>
     <w:p>
       <w:r>
@@ -3107,14 +3105,14 @@
         <w:pStyle w:val="Heading2"/>
         <w:jc w:val="center"/>
       </w:pPr>
-      <w:bookmarkStart w:id="4" w:name="_Toc513680628"/>
+      <w:bookmarkStart w:id="3" w:name="_Toc513680628"/>
       <w:r>
         <w:t xml:space="preserve">2.2 </w:t>
       </w:r>
       <w:r>
         <w:t>System architecture</w:t>
       </w:r>
-      <w:bookmarkEnd w:id="4"/>
+      <w:bookmarkEnd w:id="3"/>
       <w:r>
         <w:t xml:space="preserve"> </w:t>
       </w:r>
@@ -3138,7 +3136,7 @@
           <w:numId w:val="4"/>
         </w:numPr>
       </w:pPr>
-      <w:bookmarkStart w:id="5" w:name="_Toc513680629"/>
+      <w:bookmarkStart w:id="4" w:name="_Toc513680629"/>
       <w:r>
         <w:t xml:space="preserve">Data </w:t>
       </w:r>
@@ -3148,14 +3146,14 @@
       <w:r>
         <w:t>Processor</w:t>
       </w:r>
-      <w:bookmarkEnd w:id="5"/>
+      <w:bookmarkEnd w:id="4"/>
     </w:p>
     <w:p>
       <w:pPr>
         <w:pStyle w:val="Heading2"/>
         <w:jc w:val="center"/>
       </w:pPr>
-      <w:bookmarkStart w:id="6" w:name="_Toc513680630"/>
+      <w:bookmarkStart w:id="5" w:name="_Toc513680630"/>
       <w:r>
         <w:t xml:space="preserve">3.1 </w:t>
       </w:r>
@@ -3165,7 +3163,7 @@
       <w:r>
         <w:t xml:space="preserve"> for tweets</w:t>
       </w:r>
-      <w:bookmarkEnd w:id="6"/>
+      <w:bookmarkEnd w:id="5"/>
     </w:p>
     <w:p>
       <w:pPr>
@@ -3964,14 +3962,14 @@
         <w:pStyle w:val="Heading2"/>
         <w:jc w:val="center"/>
       </w:pPr>
-      <w:bookmarkStart w:id="7" w:name="_Toc513680631"/>
+      <w:bookmarkStart w:id="6" w:name="_Toc513680631"/>
       <w:r>
         <w:t xml:space="preserve">3.2 </w:t>
       </w:r>
       <w:r>
         <w:t>Embedded Sentiment Analyser</w:t>
       </w:r>
-      <w:bookmarkEnd w:id="7"/>
+      <w:bookmarkEnd w:id="6"/>
     </w:p>
     <w:p>
       <w:pPr>
@@ -4431,7 +4429,7 @@
         <w:pStyle w:val="Heading2"/>
         <w:jc w:val="center"/>
       </w:pPr>
-      <w:bookmarkStart w:id="8" w:name="_Toc513680632"/>
+      <w:bookmarkStart w:id="7" w:name="_Toc513680632"/>
       <w:r>
         <w:t xml:space="preserve">3.3 </w:t>
       </w:r>
@@ -4441,7 +4439,7 @@
       <w:r>
         <w:t xml:space="preserve"> and Hashtag Parsing</w:t>
       </w:r>
-      <w:bookmarkEnd w:id="8"/>
+      <w:bookmarkEnd w:id="7"/>
     </w:p>
     <w:p>
       <w:pPr>
@@ -4516,7 +4514,7 @@
         <w:pStyle w:val="Heading2"/>
         <w:jc w:val="center"/>
       </w:pPr>
-      <w:bookmarkStart w:id="9" w:name="_Toc513680633"/>
+      <w:bookmarkStart w:id="8" w:name="_Toc513680633"/>
       <w:r>
         <w:t xml:space="preserve">3.4 </w:t>
       </w:r>
@@ -4529,7 +4527,7 @@
       <w:r>
         <w:t>artition</w:t>
       </w:r>
-      <w:bookmarkEnd w:id="9"/>
+      <w:bookmarkEnd w:id="8"/>
     </w:p>
     <w:p>
       <w:pPr>
@@ -4902,7 +4900,7 @@
         <w:pStyle w:val="Heading2"/>
         <w:jc w:val="center"/>
       </w:pPr>
-      <w:bookmarkStart w:id="10" w:name="_Toc513680634"/>
+      <w:bookmarkStart w:id="9" w:name="_Toc513680634"/>
       <w:r>
         <w:t xml:space="preserve">3.5 </w:t>
       </w:r>
@@ -4912,13 +4910,462 @@
       <w:r>
         <w:t>collector and parser</w:t>
       </w:r>
-      <w:bookmarkEnd w:id="10"/>
-    </w:p>
-    <w:p>
-      <w:r>
-        <w:t>&lt;add something&gt;</w:t>
-      </w:r>
-    </w:p>
+      <w:bookmarkEnd w:id="9"/>
+    </w:p>
+    <w:p>
+      <w:r>
+        <w:t>Aurin provides interesting statistical information about different cities and suburbs of Australia</w:t>
+      </w:r>
+      <w:r>
+        <w:t>. We collected various information from various datasets in Aurin which can be useful for analysing the scenarios describing the lifestyle of people in Australia along with the Twitter data. We collected information such as median age of People in different cities, number of unmarried people in the city etc. We download the dataset in Json format. We built the Json parser for Aurin data in Python. It parses the data from these datasets and populate these data in CouchDB. So CouchDB has 8 records i.e. 1 record for each city. Each record contains the captured information for that city.</w:t>
+      </w:r>
+    </w:p>
+    <w:p/>
+    <w:p>
+      <w:pPr>
+        <w:rPr>
+          <w:b/>
+        </w:rPr>
+      </w:pPr>
+      <w:bookmarkStart w:id="10" w:name="_GoBack"/>
+      <w:r>
+        <w:rPr>
+          <w:b/>
+        </w:rPr>
+        <w:t>Format of Aurin Data:</w:t>
+      </w:r>
+    </w:p>
+    <w:bookmarkEnd w:id="10"/>
+    <w:p/>
+    <w:tbl>
+      <w:tblPr>
+        <w:tblStyle w:val="TableGrid"/>
+        <w:tblW w:w="0" w:type="auto"/>
+        <w:tblLook w:val="04A0" w:firstRow="1" w:lastRow="0" w:firstColumn="1" w:lastColumn="0" w:noHBand="0" w:noVBand="1"/>
+      </w:tblPr>
+      <w:tblGrid>
+        <w:gridCol w:w="2721"/>
+        <w:gridCol w:w="6629"/>
+      </w:tblGrid>
+      <w:tr>
+        <w:tc>
+          <w:tcPr>
+            <w:tcW w:w="2721" w:type="dxa"/>
+            <w:shd w:val="clear" w:color="auto" w:fill="BDD6EE" w:themeFill="accent5" w:themeFillTint="66"/>
+          </w:tcPr>
+          <w:p>
+            <w:pPr>
+              <w:rPr>
+                <w:sz w:val="32"/>
+                <w:szCs w:val="32"/>
+              </w:rPr>
+            </w:pPr>
+            <w:r>
+              <w:rPr>
+                <w:sz w:val="32"/>
+                <w:szCs w:val="32"/>
+              </w:rPr>
+              <w:t>_id</w:t>
+            </w:r>
+          </w:p>
+        </w:tc>
+        <w:tc>
+          <w:tcPr>
+            <w:tcW w:w="6629" w:type="dxa"/>
+          </w:tcPr>
+          <w:p>
+            <w:pPr>
+              <w:rPr>
+                <w:sz w:val="32"/>
+                <w:szCs w:val="32"/>
+              </w:rPr>
+            </w:pPr>
+            <w:r>
+              <w:rPr>
+                <w:sz w:val="32"/>
+                <w:szCs w:val="32"/>
+              </w:rPr>
+              <w:t>CouchDB unique document ID</w:t>
+            </w:r>
+          </w:p>
+        </w:tc>
+      </w:tr>
+      <w:tr>
+        <w:tc>
+          <w:tcPr>
+            <w:tcW w:w="2721" w:type="dxa"/>
+            <w:shd w:val="clear" w:color="auto" w:fill="BDD6EE" w:themeFill="accent5" w:themeFillTint="66"/>
+          </w:tcPr>
+          <w:p>
+            <w:pPr>
+              <w:rPr>
+                <w:sz w:val="32"/>
+                <w:szCs w:val="32"/>
+              </w:rPr>
+            </w:pPr>
+            <w:r>
+              <w:rPr>
+                <w:sz w:val="32"/>
+                <w:szCs w:val="32"/>
+              </w:rPr>
+              <w:t>_</w:t>
+            </w:r>
+            <w:r>
+              <w:rPr>
+                <w:sz w:val="32"/>
+                <w:szCs w:val="32"/>
+              </w:rPr>
+              <w:t>rev</w:t>
+            </w:r>
+          </w:p>
+        </w:tc>
+        <w:tc>
+          <w:tcPr>
+            <w:tcW w:w="6629" w:type="dxa"/>
+          </w:tcPr>
+          <w:p>
+            <w:pPr>
+              <w:rPr>
+                <w:sz w:val="32"/>
+                <w:szCs w:val="32"/>
+              </w:rPr>
+            </w:pPr>
+            <w:proofErr w:type="spellStart"/>
+            <w:r>
+              <w:rPr>
+                <w:sz w:val="32"/>
+                <w:szCs w:val="32"/>
+              </w:rPr>
+              <w:t>CoudhDB</w:t>
+            </w:r>
+            <w:proofErr w:type="spellEnd"/>
+            <w:r>
+              <w:rPr>
+                <w:sz w:val="32"/>
+                <w:szCs w:val="32"/>
+              </w:rPr>
+              <w:t xml:space="preserve"> document rev </w:t>
+            </w:r>
+          </w:p>
+        </w:tc>
+      </w:tr>
+      <w:tr>
+        <w:tc>
+          <w:tcPr>
+            <w:tcW w:w="2721" w:type="dxa"/>
+            <w:shd w:val="clear" w:color="auto" w:fill="BDD6EE" w:themeFill="accent5" w:themeFillTint="66"/>
+          </w:tcPr>
+          <w:p>
+            <w:pPr>
+              <w:rPr>
+                <w:sz w:val="32"/>
+                <w:szCs w:val="32"/>
+              </w:rPr>
+            </w:pPr>
+            <w:proofErr w:type="spellStart"/>
+            <w:r>
+              <w:rPr>
+                <w:sz w:val="32"/>
+                <w:szCs w:val="32"/>
+              </w:rPr>
+              <w:t>Total_males</w:t>
+            </w:r>
+            <w:proofErr w:type="spellEnd"/>
+          </w:p>
+        </w:tc>
+        <w:tc>
+          <w:tcPr>
+            <w:tcW w:w="6629" w:type="dxa"/>
+          </w:tcPr>
+          <w:p>
+            <w:pPr>
+              <w:rPr>
+                <w:sz w:val="32"/>
+                <w:szCs w:val="32"/>
+              </w:rPr>
+            </w:pPr>
+            <w:r>
+              <w:rPr>
+                <w:sz w:val="32"/>
+                <w:szCs w:val="32"/>
+              </w:rPr>
+              <w:t>Number of males in a city</w:t>
+            </w:r>
+          </w:p>
+        </w:tc>
+      </w:tr>
+      <w:tr>
+        <w:tc>
+          <w:tcPr>
+            <w:tcW w:w="2721" w:type="dxa"/>
+            <w:shd w:val="clear" w:color="auto" w:fill="BDD6EE" w:themeFill="accent5" w:themeFillTint="66"/>
+          </w:tcPr>
+          <w:p>
+            <w:pPr>
+              <w:rPr>
+                <w:sz w:val="32"/>
+                <w:szCs w:val="32"/>
+              </w:rPr>
+            </w:pPr>
+            <w:proofErr w:type="spellStart"/>
+            <w:r>
+              <w:rPr>
+                <w:sz w:val="32"/>
+                <w:szCs w:val="32"/>
+              </w:rPr>
+              <w:t>median_age</w:t>
+            </w:r>
+            <w:proofErr w:type="spellEnd"/>
+          </w:p>
+        </w:tc>
+        <w:tc>
+          <w:tcPr>
+            <w:tcW w:w="6629" w:type="dxa"/>
+          </w:tcPr>
+          <w:p>
+            <w:pPr>
+              <w:rPr>
+                <w:sz w:val="32"/>
+                <w:szCs w:val="32"/>
+              </w:rPr>
+            </w:pPr>
+            <w:r>
+              <w:rPr>
+                <w:sz w:val="32"/>
+                <w:szCs w:val="32"/>
+              </w:rPr>
+              <w:t>Median age of the people in city</w:t>
+            </w:r>
+          </w:p>
+        </w:tc>
+      </w:tr>
+      <w:tr>
+        <w:tc>
+          <w:tcPr>
+            <w:tcW w:w="2721" w:type="dxa"/>
+            <w:shd w:val="clear" w:color="auto" w:fill="BDD6EE" w:themeFill="accent5" w:themeFillTint="66"/>
+          </w:tcPr>
+          <w:p>
+            <w:pPr>
+              <w:rPr>
+                <w:sz w:val="32"/>
+                <w:szCs w:val="32"/>
+              </w:rPr>
+            </w:pPr>
+            <w:proofErr w:type="spellStart"/>
+            <w:r>
+              <w:rPr>
+                <w:sz w:val="32"/>
+                <w:szCs w:val="32"/>
+              </w:rPr>
+              <w:t>gambling_activities</w:t>
+            </w:r>
+            <w:proofErr w:type="spellEnd"/>
+          </w:p>
+        </w:tc>
+        <w:tc>
+          <w:tcPr>
+            <w:tcW w:w="6629" w:type="dxa"/>
+          </w:tcPr>
+          <w:p>
+            <w:pPr>
+              <w:rPr>
+                <w:sz w:val="32"/>
+                <w:szCs w:val="32"/>
+              </w:rPr>
+            </w:pPr>
+            <w:r>
+              <w:rPr>
+                <w:sz w:val="32"/>
+                <w:szCs w:val="32"/>
+              </w:rPr>
+              <w:t>Number of people involved in gambling.</w:t>
+            </w:r>
+          </w:p>
+        </w:tc>
+      </w:tr>
+      <w:tr>
+        <w:tc>
+          <w:tcPr>
+            <w:tcW w:w="2721" w:type="dxa"/>
+            <w:shd w:val="clear" w:color="auto" w:fill="BDD6EE" w:themeFill="accent5" w:themeFillTint="66"/>
+          </w:tcPr>
+          <w:p>
+            <w:pPr>
+              <w:rPr>
+                <w:sz w:val="32"/>
+                <w:szCs w:val="32"/>
+              </w:rPr>
+            </w:pPr>
+            <w:proofErr w:type="spellStart"/>
+            <w:r>
+              <w:rPr>
+                <w:sz w:val="32"/>
+                <w:szCs w:val="32"/>
+              </w:rPr>
+              <w:t>total_persons</w:t>
+            </w:r>
+            <w:proofErr w:type="spellEnd"/>
+          </w:p>
+        </w:tc>
+        <w:tc>
+          <w:tcPr>
+            <w:tcW w:w="6629" w:type="dxa"/>
+          </w:tcPr>
+          <w:p>
+            <w:pPr>
+              <w:rPr>
+                <w:sz w:val="32"/>
+                <w:szCs w:val="32"/>
+              </w:rPr>
+            </w:pPr>
+            <w:r>
+              <w:rPr>
+                <w:sz w:val="32"/>
+                <w:szCs w:val="32"/>
+              </w:rPr>
+              <w:t>Total Population of the city.</w:t>
+            </w:r>
+          </w:p>
+        </w:tc>
+      </w:tr>
+      <w:tr>
+        <w:tc>
+          <w:tcPr>
+            <w:tcW w:w="2721" w:type="dxa"/>
+            <w:shd w:val="clear" w:color="auto" w:fill="BDD6EE" w:themeFill="accent5" w:themeFillTint="66"/>
+          </w:tcPr>
+          <w:p>
+            <w:pPr>
+              <w:rPr>
+                <w:sz w:val="32"/>
+                <w:szCs w:val="32"/>
+              </w:rPr>
+            </w:pPr>
+            <w:proofErr w:type="spellStart"/>
+            <w:r>
+              <w:rPr>
+                <w:sz w:val="32"/>
+                <w:szCs w:val="32"/>
+              </w:rPr>
+              <w:t>median_income</w:t>
+            </w:r>
+            <w:proofErr w:type="spellEnd"/>
+          </w:p>
+        </w:tc>
+        <w:tc>
+          <w:tcPr>
+            <w:tcW w:w="6629" w:type="dxa"/>
+          </w:tcPr>
+          <w:p>
+            <w:pPr>
+              <w:rPr>
+                <w:sz w:val="32"/>
+                <w:szCs w:val="32"/>
+              </w:rPr>
+            </w:pPr>
+            <w:r>
+              <w:rPr>
+                <w:sz w:val="32"/>
+                <w:szCs w:val="32"/>
+              </w:rPr>
+              <w:t>Median income of the people in a city</w:t>
+            </w:r>
+          </w:p>
+        </w:tc>
+      </w:tr>
+      <w:tr>
+        <w:tc>
+          <w:tcPr>
+            <w:tcW w:w="2721" w:type="dxa"/>
+            <w:shd w:val="clear" w:color="auto" w:fill="BDD6EE" w:themeFill="accent5" w:themeFillTint="66"/>
+          </w:tcPr>
+          <w:p>
+            <w:pPr>
+              <w:rPr>
+                <w:sz w:val="32"/>
+                <w:szCs w:val="32"/>
+              </w:rPr>
+            </w:pPr>
+            <w:proofErr w:type="spellStart"/>
+            <w:r>
+              <w:rPr>
+                <w:sz w:val="32"/>
+                <w:szCs w:val="32"/>
+              </w:rPr>
+              <w:t>married_persons</w:t>
+            </w:r>
+            <w:proofErr w:type="spellEnd"/>
+          </w:p>
+        </w:tc>
+        <w:tc>
+          <w:tcPr>
+            <w:tcW w:w="6629" w:type="dxa"/>
+          </w:tcPr>
+          <w:p>
+            <w:pPr>
+              <w:rPr>
+                <w:sz w:val="32"/>
+                <w:szCs w:val="32"/>
+              </w:rPr>
+            </w:pPr>
+            <w:r>
+              <w:rPr>
+                <w:sz w:val="32"/>
+                <w:szCs w:val="32"/>
+              </w:rPr>
+              <w:t>Number of married persons in a city</w:t>
+            </w:r>
+          </w:p>
+        </w:tc>
+      </w:tr>
+      <w:tr>
+        <w:tc>
+          <w:tcPr>
+            <w:tcW w:w="2721" w:type="dxa"/>
+            <w:shd w:val="clear" w:color="auto" w:fill="BDD6EE" w:themeFill="accent5" w:themeFillTint="66"/>
+          </w:tcPr>
+          <w:p>
+            <w:pPr>
+              <w:rPr>
+                <w:sz w:val="32"/>
+                <w:szCs w:val="32"/>
+              </w:rPr>
+            </w:pPr>
+            <w:r>
+              <w:rPr>
+                <w:sz w:val="32"/>
+                <w:szCs w:val="32"/>
+              </w:rPr>
+              <w:lastRenderedPageBreak/>
+              <w:t>city</w:t>
+            </w:r>
+          </w:p>
+        </w:tc>
+        <w:tc>
+          <w:tcPr>
+            <w:tcW w:w="6629" w:type="dxa"/>
+          </w:tcPr>
+          <w:p>
+            <w:pPr>
+              <w:rPr>
+                <w:sz w:val="32"/>
+                <w:szCs w:val="32"/>
+              </w:rPr>
+            </w:pPr>
+            <w:r>
+              <w:rPr>
+                <w:sz w:val="32"/>
+                <w:szCs w:val="32"/>
+              </w:rPr>
+              <w:t>Name of the City</w:t>
+            </w:r>
+          </w:p>
+        </w:tc>
+      </w:tr>
+    </w:tbl>
+    <w:p/>
+    <w:p/>
     <w:p>
       <w:pPr>
         <w:pStyle w:val="Heading2"/>
@@ -5634,7 +6081,6 @@
                 <w:sz w:val="32"/>
                 <w:szCs w:val="32"/>
               </w:rPr>
-              <w:lastRenderedPageBreak/>
               <w:t>L</w:t>
             </w:r>
             <w:r>
@@ -6046,13 +6492,8 @@
         </w:numPr>
       </w:pPr>
       <w:bookmarkStart w:id="12" w:name="_Toc513680636"/>
-      <w:proofErr w:type="spellStart"/>
-      <w:r>
-        <w:t>Ansible</w:t>
-      </w:r>
-      <w:proofErr w:type="spellEnd"/>
-      <w:r>
-        <w:t xml:space="preserve"> and </w:t>
+      <w:r>
+        <w:t xml:space="preserve">Ansible and </w:t>
       </w:r>
       <w:proofErr w:type="spellStart"/>
       <w:r>
@@ -6084,12 +6525,10 @@
       <w:r>
         <w:t xml:space="preserve">4.2 </w:t>
       </w:r>
-      <w:proofErr w:type="spellStart"/>
       <w:r>
         <w:t>Ansible</w:t>
       </w:r>
       <w:bookmarkEnd w:id="14"/>
-      <w:proofErr w:type="spellEnd"/>
     </w:p>
     <w:p>
       <w:pPr>
@@ -6325,14 +6764,7 @@
         <w:rPr>
           <w:rFonts w:ascii="Times New Roman" w:eastAsia="Times New Roman" w:hAnsi="Times New Roman" w:cs="Times New Roman"/>
         </w:rPr>
-        <w:t xml:space="preserve"> administration console called Futon. It gives us a clear visualization of data and design views. Futon presents the JSON document in a more readable format so humans can easily understand the underlying structure.  Another important </w:t>
-      </w:r>
-      <w:r>
-        <w:rPr>
-          <w:rFonts w:ascii="Times New Roman" w:eastAsia="Times New Roman" w:hAnsi="Times New Roman" w:cs="Times New Roman"/>
-        </w:rPr>
-        <w:lastRenderedPageBreak/>
-        <w:t>advantage of futon is it allows us to create temporary view in the database which helps us to test and debug our Map Reduce function without wasting space for storing it.</w:t>
+        <w:t xml:space="preserve"> administration console called Futon. It gives us a clear visualization of data and design views. Futon presents the JSON document in a more readable format so humans can easily understand the underlying structure.  Another important advantage of futon is it allows us to create temporary view in the database which helps us to test and debug our Map Reduce function without wasting space for storing it.</w:t>
       </w:r>
     </w:p>
     <w:p>
@@ -6483,7 +6915,14 @@
         <w:rPr>
           <w:rFonts w:ascii="Times New Roman" w:eastAsia="Times New Roman" w:hAnsi="Times New Roman" w:cs="Times New Roman"/>
         </w:rPr>
-        <w:t>) function we filter and sort    each document in database and in Reduce() function we summarize that. This Technique is really powerful and efficient as it process large amount of data in less time. Although it takes considerable time at first to build B-tree for the view, but once views are created the query time is less. Another advantage of having the B-tree structure is that it is scalable, when new data is added it will perform the required calculation on the new data rather than building the entire tree unless the MapReduce function remains same.</w:t>
+        <w:t xml:space="preserve">) function we filter and sort    each document in database and in Reduce() function we summarize that. This </w:t>
+      </w:r>
+      <w:r>
+        <w:rPr>
+          <w:rFonts w:ascii="Times New Roman" w:eastAsia="Times New Roman" w:hAnsi="Times New Roman" w:cs="Times New Roman"/>
+        </w:rPr>
+        <w:lastRenderedPageBreak/>
+        <w:t>Technique is really powerful and efficient as it process large amount of data in less time. Although it takes considerable time at first to build B-tree for the view, but once views are created the query time is less. Another advantage of having the B-tree structure is that it is scalable, when new data is added it will perform the required calculation on the new data rather than building the entire tree unless the MapReduce function remains same.</w:t>
       </w:r>
     </w:p>
     <w:p>
@@ -6930,7 +7369,14 @@
         <w:rPr>
           <w:rFonts w:ascii="Times New Roman" w:hAnsi="Times New Roman" w:cs="Times New Roman"/>
         </w:rPr>
-        <w:t>in each slave work in parallel and save processed tweets into uniform CouchDB running on database instance. We leverage the automatic document duplication prevention mechanism in CouchDB to help us ignore harvesting redundant tweets. Each tweet was given unique id by twitter, and each document in CouchDB is given a unique id. Therefore, we use tweet ID as document ID and if there is a duplication exception from database, we will discard the tweets.</w:t>
+        <w:t xml:space="preserve">in each slave work in parallel and save processed tweets into uniform CouchDB running on database instance. We leverage the automatic document duplication prevention mechanism in CouchDB to help us ignore harvesting redundant tweets. Each tweet was given unique id by twitter, and each document in CouchDB is given a unique id. Therefore, we </w:t>
+      </w:r>
+      <w:r>
+        <w:rPr>
+          <w:rFonts w:ascii="Times New Roman" w:hAnsi="Times New Roman" w:cs="Times New Roman"/>
+        </w:rPr>
+        <w:lastRenderedPageBreak/>
+        <w:t>use tweet ID as document ID and if there is a duplication exception from database, we will discard the tweets.</w:t>
       </w:r>
     </w:p>
     <w:p>
@@ -7015,19 +7461,11 @@
           <w:rFonts w:ascii="Times New Roman" w:eastAsia="Times New Roman" w:hAnsi="Times New Roman"/>
         </w:rPr>
       </w:pPr>
-      <w:proofErr w:type="spellStart"/>
       <w:r>
         <w:rPr>
           <w:rFonts w:ascii="Times New Roman" w:eastAsia="Times New Roman" w:hAnsi="Times New Roman"/>
         </w:rPr>
-        <w:t>CouchDB’s</w:t>
-      </w:r>
-      <w:proofErr w:type="spellEnd"/>
-      <w:r>
-        <w:rPr>
-          <w:rFonts w:ascii="Times New Roman" w:eastAsia="Times New Roman" w:hAnsi="Times New Roman"/>
-        </w:rPr>
-        <w:t xml:space="preserve"> </w:t>
+        <w:t xml:space="preserve">CouchDB’s </w:t>
       </w:r>
       <w:r>
         <w:rPr>
@@ -7264,7 +7702,6 @@
         <w:rPr>
           <w:rFonts w:ascii="Times New Roman" w:eastAsia="Times New Roman" w:hAnsi="Times New Roman"/>
         </w:rPr>
-        <w:lastRenderedPageBreak/>
         <w:t xml:space="preserve">The Timestamp tag captures the tweets for time period. The time period is divided into three period morning, afternoon and night. Morning time period being 4am to 12pm, afternoon time period being 12 pm to 8 pm and the night period being 8 pm to 4 am.      </w:t>
       </w:r>
     </w:p>
@@ -7368,6 +7805,7 @@
         <w:rPr>
           <w:rFonts w:ascii="Times New Roman" w:hAnsi="Times New Roman" w:cs="Times New Roman"/>
         </w:rPr>
+        <w:lastRenderedPageBreak/>
         <w:t xml:space="preserve">This scenario tries to find out during which part of the day people in different cities of Australia are sad. People are known to have different moods during different times of the day. This mood can be dependent on number of factors. For </w:t>
       </w:r>
       <w:r>
@@ -7618,12 +8056,60 @@
           <w:rFonts w:ascii="Times New Roman" w:hAnsi="Times New Roman" w:cs="Times New Roman"/>
         </w:rPr>
       </w:pPr>
+      <w:r>
+        <w:rPr>
+          <w:noProof/>
+        </w:rPr>
+        <w:drawing>
+          <wp:inline distT="0" distB="0" distL="0" distR="0" wp14:anchorId="1AE62BCA" wp14:editId="4120965C">
+            <wp:extent cx="5943600" cy="3029585"/>
+            <wp:effectExtent l="0" t="0" r="0" b="0"/>
+            <wp:docPr id="4" name="Picture 4"/>
+            <wp:cNvGraphicFramePr>
+              <a:graphicFrameLocks xmlns:a="http://schemas.openxmlformats.org/drawingml/2006/main" noChangeAspect="1"/>
+            </wp:cNvGraphicFramePr>
+            <a:graphic xmlns:a="http://schemas.openxmlformats.org/drawingml/2006/main">
+              <a:graphicData uri="http://schemas.openxmlformats.org/drawingml/2006/picture">
+                <pic:pic xmlns:pic="http://schemas.openxmlformats.org/drawingml/2006/picture">
+                  <pic:nvPicPr>
+                    <pic:cNvPr id="1" name=""/>
+                    <pic:cNvPicPr/>
+                  </pic:nvPicPr>
+                  <pic:blipFill>
+                    <a:blip r:embed="rId13"/>
+                    <a:stretch>
+                      <a:fillRect/>
+                    </a:stretch>
+                  </pic:blipFill>
+                  <pic:spPr>
+                    <a:xfrm>
+                      <a:off x="0" y="0"/>
+                      <a:ext cx="5943600" cy="3029585"/>
+                    </a:xfrm>
+                    <a:prstGeom prst="rect">
+                      <a:avLst/>
+                    </a:prstGeom>
+                  </pic:spPr>
+                </pic:pic>
+              </a:graphicData>
+            </a:graphic>
+          </wp:inline>
+        </w:drawing>
+      </w:r>
     </w:p>
     <w:p>
       <w:pPr>
         <w:jc w:val="both"/>
         <w:rPr>
           <w:rFonts w:ascii="Times New Roman" w:hAnsi="Times New Roman" w:cs="Times New Roman"/>
+        </w:rPr>
+      </w:pPr>
+    </w:p>
+    <w:p>
+      <w:pPr>
+        <w:jc w:val="both"/>
+        <w:rPr>
+          <w:rFonts w:ascii="Times New Roman" w:hAnsi="Times New Roman" w:cs="Times New Roman"/>
           <w:b/>
         </w:rPr>
       </w:pPr>
@@ -7651,11 +8137,11 @@
         <w:t xml:space="preserve"> </w:t>
       </w:r>
       <w:r>
-        <w:t xml:space="preserve">City wise, Darwin has been the city with highest rate of negative tweets. This maybe also because Darwin has the more youth population. Hobart has the lowest rate of sad tweets among all the cities. The rate of sad tweets can be seen decreasing as the day progresses. This maybe indication that the people gets settled in their lifestyle as the day </w:t>
+        <w:t xml:space="preserve">City wise, Darwin has been the city with highest rate of negative tweets. This maybe also because Darwin has the more youth population. Hobart has the lowest </w:t>
       </w:r>
       <w:r>
         <w:lastRenderedPageBreak/>
-        <w:t xml:space="preserve">progresses and starts to tweet more positively.  </w:t>
+        <w:t xml:space="preserve">rate of sad tweets among all the cities. The rate of sad tweets can be seen decreasing as the day progresses. This maybe indication that the people gets settled in their lifestyle as the day progresses and starts to tweet more positively.  </w:t>
       </w:r>
       <w:r>
         <w:t>City wise</w:t>
@@ -7817,6 +8303,7 @@
           <w:rFonts w:ascii="Times New Roman" w:hAnsi="Times New Roman" w:cs="Times New Roman"/>
           <w:b/>
         </w:rPr>
+        <w:lastRenderedPageBreak/>
         <w:t>Visualization:</w:t>
       </w:r>
     </w:p>
@@ -7839,10 +8326,67 @@
       </w:pPr>
       <w:r>
         <w:rPr>
+          <w:noProof/>
+        </w:rPr>
+        <w:drawing>
+          <wp:inline distT="0" distB="0" distL="0" distR="0" wp14:anchorId="65AAEA76" wp14:editId="673CC6CE">
+            <wp:extent cx="5943600" cy="4485005"/>
+            <wp:effectExtent l="0" t="0" r="0" b="0"/>
+            <wp:docPr id="5" name="Picture 5"/>
+            <wp:cNvGraphicFramePr>
+              <a:graphicFrameLocks xmlns:a="http://schemas.openxmlformats.org/drawingml/2006/main" noChangeAspect="1"/>
+            </wp:cNvGraphicFramePr>
+            <a:graphic xmlns:a="http://schemas.openxmlformats.org/drawingml/2006/main">
+              <a:graphicData uri="http://schemas.openxmlformats.org/drawingml/2006/picture">
+                <pic:pic xmlns:pic="http://schemas.openxmlformats.org/drawingml/2006/picture">
+                  <pic:nvPicPr>
+                    <pic:cNvPr id="1" name=""/>
+                    <pic:cNvPicPr/>
+                  </pic:nvPicPr>
+                  <pic:blipFill>
+                    <a:blip r:embed="rId14"/>
+                    <a:stretch>
+                      <a:fillRect/>
+                    </a:stretch>
+                  </pic:blipFill>
+                  <pic:spPr>
+                    <a:xfrm>
+                      <a:off x="0" y="0"/>
+                      <a:ext cx="5943600" cy="4485005"/>
+                    </a:xfrm>
+                    <a:prstGeom prst="rect">
+                      <a:avLst/>
+                    </a:prstGeom>
+                  </pic:spPr>
+                </pic:pic>
+              </a:graphicData>
+            </a:graphic>
+          </wp:inline>
+        </w:drawing>
+      </w:r>
+    </w:p>
+    <w:p>
+      <w:pPr>
+        <w:jc w:val="both"/>
+        <w:rPr>
           <w:rFonts w:ascii="Times New Roman" w:hAnsi="Times New Roman" w:cs="Times New Roman"/>
           <w:b/>
         </w:rPr>
-        <w:lastRenderedPageBreak/>
+      </w:pPr>
+    </w:p>
+    <w:p>
+      <w:pPr>
+        <w:jc w:val="both"/>
+        <w:rPr>
+          <w:rFonts w:ascii="Times New Roman" w:hAnsi="Times New Roman" w:cs="Times New Roman"/>
+          <w:b/>
+        </w:rPr>
+      </w:pPr>
+      <w:r>
+        <w:rPr>
+          <w:rFonts w:ascii="Times New Roman" w:hAnsi="Times New Roman" w:cs="Times New Roman"/>
+          <w:b/>
+        </w:rPr>
         <w:t>Observation:</w:t>
       </w:r>
     </w:p>
@@ -8077,6 +8621,46 @@
           <w:b/>
         </w:rPr>
       </w:pPr>
+      <w:r>
+        <w:rPr>
+          <w:noProof/>
+        </w:rPr>
+        <w:drawing>
+          <wp:inline distT="0" distB="0" distL="0" distR="0" wp14:anchorId="6554C4AA" wp14:editId="52F6DBD8">
+            <wp:extent cx="5943600" cy="2290445"/>
+            <wp:effectExtent l="0" t="0" r="0" b="0"/>
+            <wp:docPr id="6" name="Picture 6"/>
+            <wp:cNvGraphicFramePr>
+              <a:graphicFrameLocks xmlns:a="http://schemas.openxmlformats.org/drawingml/2006/main" noChangeAspect="1"/>
+            </wp:cNvGraphicFramePr>
+            <a:graphic xmlns:a="http://schemas.openxmlformats.org/drawingml/2006/main">
+              <a:graphicData uri="http://schemas.openxmlformats.org/drawingml/2006/picture">
+                <pic:pic xmlns:pic="http://schemas.openxmlformats.org/drawingml/2006/picture">
+                  <pic:nvPicPr>
+                    <pic:cNvPr id="1" name=""/>
+                    <pic:cNvPicPr/>
+                  </pic:nvPicPr>
+                  <pic:blipFill>
+                    <a:blip r:embed="rId15"/>
+                    <a:stretch>
+                      <a:fillRect/>
+                    </a:stretch>
+                  </pic:blipFill>
+                  <pic:spPr>
+                    <a:xfrm>
+                      <a:off x="0" y="0"/>
+                      <a:ext cx="5943600" cy="2290445"/>
+                    </a:xfrm>
+                    <a:prstGeom prst="rect">
+                      <a:avLst/>
+                    </a:prstGeom>
+                  </pic:spPr>
+                </pic:pic>
+              </a:graphicData>
+            </a:graphic>
+          </wp:inline>
+        </w:drawing>
+      </w:r>
     </w:p>
     <w:p>
       <w:pPr>
@@ -8086,11 +8670,20 @@
           <w:b/>
         </w:rPr>
       </w:pPr>
-      <w:r>
+    </w:p>
+    <w:p>
+      <w:pPr>
+        <w:jc w:val="both"/>
         <w:rPr>
           <w:rFonts w:ascii="Times New Roman" w:hAnsi="Times New Roman" w:cs="Times New Roman"/>
           <w:b/>
         </w:rPr>
+      </w:pPr>
+      <w:r>
+        <w:rPr>
+          <w:rFonts w:ascii="Times New Roman" w:hAnsi="Times New Roman" w:cs="Times New Roman"/>
+          <w:b/>
+        </w:rPr>
         <w:t>Observation:</w:t>
       </w:r>
     </w:p>
@@ -8174,50 +8767,50 @@
         <w:rPr>
           <w:rFonts w:ascii="Times New Roman" w:hAnsi="Times New Roman" w:cs="Times New Roman"/>
         </w:rPr>
-        <w:t xml:space="preserve"> For finding the </w:t>
+        <w:t xml:space="preserve"> For finding the weighted average of married </w:t>
+      </w:r>
+      <w:r>
+        <w:rPr>
+          <w:rFonts w:ascii="Times New Roman" w:hAnsi="Times New Roman" w:cs="Times New Roman"/>
+        </w:rPr>
+        <w:t>people, we</w:t>
+      </w:r>
+      <w:r>
+        <w:rPr>
+          <w:rFonts w:ascii="Times New Roman" w:hAnsi="Times New Roman" w:cs="Times New Roman"/>
+        </w:rPr>
+        <w:t xml:space="preserve"> have taken into consideration the population of the city to ensure that there is no bias towards the cities which have high </w:t>
+      </w:r>
+      <w:r>
+        <w:rPr>
+          <w:rFonts w:ascii="Times New Roman" w:hAnsi="Times New Roman" w:cs="Times New Roman"/>
+        </w:rPr>
+        <w:t>populations. More</w:t>
+      </w:r>
+      <w:r>
+        <w:rPr>
+          <w:rFonts w:ascii="Times New Roman" w:hAnsi="Times New Roman" w:cs="Times New Roman"/>
+        </w:rPr>
+        <w:t xml:space="preserve"> the average sentiment score than one indicates more rate of positive tweets coming from the city. As we can see from the </w:t>
+      </w:r>
+      <w:r>
+        <w:rPr>
+          <w:rFonts w:ascii="Times New Roman" w:hAnsi="Times New Roman" w:cs="Times New Roman"/>
+        </w:rPr>
+        <w:t>graph, the</w:t>
+      </w:r>
+      <w:r>
+        <w:rPr>
+          <w:rFonts w:ascii="Times New Roman" w:hAnsi="Times New Roman" w:cs="Times New Roman"/>
+        </w:rPr>
+        <w:t xml:space="preserve"> city with highest weighted average of marriage people is Sydney while Brisbane has lowest weighted average of marriage people. If we have a look at the sentiment score </w:t>
       </w:r>
       <w:r>
         <w:rPr>
           <w:rFonts w:ascii="Times New Roman" w:hAnsi="Times New Roman" w:cs="Times New Roman"/>
         </w:rPr>
         <w:lastRenderedPageBreak/>
-        <w:t xml:space="preserve">weighted average of married </w:t>
-      </w:r>
-      <w:r>
-        <w:rPr>
-          <w:rFonts w:ascii="Times New Roman" w:hAnsi="Times New Roman" w:cs="Times New Roman"/>
-        </w:rPr>
-        <w:t>people, we</w:t>
-      </w:r>
-      <w:r>
-        <w:rPr>
-          <w:rFonts w:ascii="Times New Roman" w:hAnsi="Times New Roman" w:cs="Times New Roman"/>
-        </w:rPr>
-        <w:t xml:space="preserve"> have taken into consideration the population of the city to ensure that there is no bias towards the cities which have high </w:t>
-      </w:r>
-      <w:r>
-        <w:rPr>
-          <w:rFonts w:ascii="Times New Roman" w:hAnsi="Times New Roman" w:cs="Times New Roman"/>
-        </w:rPr>
-        <w:t>populations. More</w:t>
-      </w:r>
-      <w:r>
-        <w:rPr>
-          <w:rFonts w:ascii="Times New Roman" w:hAnsi="Times New Roman" w:cs="Times New Roman"/>
-        </w:rPr>
-        <w:t xml:space="preserve"> the average sentiment score than one indicates more rate of positive tweets coming from the city. As we can see from the </w:t>
-      </w:r>
-      <w:r>
-        <w:rPr>
-          <w:rFonts w:ascii="Times New Roman" w:hAnsi="Times New Roman" w:cs="Times New Roman"/>
-        </w:rPr>
-        <w:t>graph, the</w:t>
-      </w:r>
-      <w:r>
-        <w:rPr>
-          <w:rFonts w:ascii="Times New Roman" w:hAnsi="Times New Roman" w:cs="Times New Roman"/>
-        </w:rPr>
-        <w:t xml:space="preserve"> city with highest weighted average of marriage people is Sydney while Brisbane has lowest weighted average of marriage people. If we have a look at the sentiment score of these cities, we can see that Sydney has pretty good Sentiment Score</w:t>
+        <w:t>of these cities, we can see that Sydney has pretty good Sentiment Score</w:t>
       </w:r>
       <w:r>
         <w:rPr>
@@ -8435,6 +9028,47 @@
           <w:b/>
         </w:rPr>
       </w:pPr>
+      <w:r>
+        <w:rPr>
+          <w:noProof/>
+        </w:rPr>
+        <w:lastRenderedPageBreak/>
+        <w:drawing>
+          <wp:inline distT="0" distB="0" distL="0" distR="0" wp14:anchorId="2D0700B1" wp14:editId="2367F101">
+            <wp:extent cx="5943600" cy="2371725"/>
+            <wp:effectExtent l="0" t="0" r="0" b="9525"/>
+            <wp:docPr id="7" name="Picture 7"/>
+            <wp:cNvGraphicFramePr>
+              <a:graphicFrameLocks xmlns:a="http://schemas.openxmlformats.org/drawingml/2006/main" noChangeAspect="1"/>
+            </wp:cNvGraphicFramePr>
+            <a:graphic xmlns:a="http://schemas.openxmlformats.org/drawingml/2006/main">
+              <a:graphicData uri="http://schemas.openxmlformats.org/drawingml/2006/picture">
+                <pic:pic xmlns:pic="http://schemas.openxmlformats.org/drawingml/2006/picture">
+                  <pic:nvPicPr>
+                    <pic:cNvPr id="1" name=""/>
+                    <pic:cNvPicPr/>
+                  </pic:nvPicPr>
+                  <pic:blipFill>
+                    <a:blip r:embed="rId16"/>
+                    <a:stretch>
+                      <a:fillRect/>
+                    </a:stretch>
+                  </pic:blipFill>
+                  <pic:spPr>
+                    <a:xfrm>
+                      <a:off x="0" y="0"/>
+                      <a:ext cx="5943600" cy="2371725"/>
+                    </a:xfrm>
+                    <a:prstGeom prst="rect">
+                      <a:avLst/>
+                    </a:prstGeom>
+                  </pic:spPr>
+                </pic:pic>
+              </a:graphicData>
+            </a:graphic>
+          </wp:inline>
+        </w:drawing>
+      </w:r>
     </w:p>
     <w:p>
       <w:pPr>
@@ -8443,11 +9077,27 @@
           <w:b/>
         </w:rPr>
       </w:pPr>
-      <w:r>
+    </w:p>
+    <w:p>
+      <w:pPr>
         <w:rPr>
           <w:rFonts w:ascii="Times New Roman" w:hAnsi="Times New Roman" w:cs="Times New Roman"/>
           <w:b/>
         </w:rPr>
+      </w:pPr>
+    </w:p>
+    <w:p>
+      <w:pPr>
+        <w:rPr>
+          <w:rFonts w:ascii="Times New Roman" w:hAnsi="Times New Roman" w:cs="Times New Roman"/>
+          <w:b/>
+        </w:rPr>
+      </w:pPr>
+      <w:r>
+        <w:rPr>
+          <w:rFonts w:ascii="Times New Roman" w:hAnsi="Times New Roman" w:cs="Times New Roman"/>
+          <w:b/>
+        </w:rPr>
         <w:t>Observation:</w:t>
       </w:r>
     </w:p>
@@ -8481,14 +9131,7 @@
         <w:rPr>
           <w:rFonts w:ascii="Times New Roman" w:hAnsi="Times New Roman" w:cs="Times New Roman"/>
         </w:rPr>
-        <w:t xml:space="preserve"> the other graph shows the average monthly income of these cities. As we can observe that more </w:t>
-      </w:r>
-      <w:r>
-        <w:rPr>
-          <w:rFonts w:ascii="Times New Roman" w:hAnsi="Times New Roman" w:cs="Times New Roman"/>
-        </w:rPr>
-        <w:lastRenderedPageBreak/>
-        <w:t>number of sports tweets are coming from Melbourne</w:t>
+        <w:t xml:space="preserve"> the other graph shows the average monthly income of these cities. As we can observe that more number of sports tweets are coming from Melbourne</w:t>
       </w:r>
       <w:r>
         <w:rPr>
@@ -8706,7 +9349,7 @@
       <w:r>
         <w:t xml:space="preserve">. </w:t>
       </w:r>
-      <w:hyperlink r:id="rId13" w:history="1">
+      <w:hyperlink r:id="rId17" w:history="1">
         <w:r>
           <w:rPr>
             <w:rStyle w:val="Hyperlink"/>
@@ -8747,7 +9390,6 @@
         </w:rPr>
       </w:pPr>
       <w:r>
-        <w:lastRenderedPageBreak/>
         <w:t>[5</w:t>
       </w:r>
       <w:r>
@@ -10276,6 +10918,7 @@
     <w:lsdException w:name="HTML Sample" w:semiHidden="1" w:unhideWhenUsed="1"/>
     <w:lsdException w:name="HTML Typewriter" w:semiHidden="1" w:unhideWhenUsed="1"/>
     <w:lsdException w:name="HTML Variable" w:semiHidden="1" w:unhideWhenUsed="1"/>
+    <w:lsdException w:name="Normal Table" w:semiHidden="1" w:unhideWhenUsed="1"/>
     <w:lsdException w:name="annotation subject" w:semiHidden="1" w:unhideWhenUsed="1"/>
     <w:lsdException w:name="No List" w:semiHidden="1" w:unhideWhenUsed="1"/>
     <w:lsdException w:name="Outline List 1" w:semiHidden="1" w:unhideWhenUsed="1"/>
@@ -10319,8 +10962,10 @@
     <w:lsdException w:name="Table Elegant" w:semiHidden="1" w:unhideWhenUsed="1"/>
     <w:lsdException w:name="Table Professional" w:semiHidden="1" w:unhideWhenUsed="1"/>
     <w:lsdException w:name="Table Subtle 1" w:semiHidden="1" w:unhideWhenUsed="1"/>
+    <w:lsdException w:name="Table Subtle 2" w:semiHidden="1" w:unhideWhenUsed="1"/>
     <w:lsdException w:name="Table Web 1" w:semiHidden="1" w:unhideWhenUsed="1"/>
     <w:lsdException w:name="Table Web 2" w:semiHidden="1" w:unhideWhenUsed="1"/>
+    <w:lsdException w:name="Table Web 3" w:semiHidden="1" w:unhideWhenUsed="1"/>
     <w:lsdException w:name="Balloon Text" w:semiHidden="1" w:unhideWhenUsed="1"/>
     <w:lsdException w:name="Table Grid" w:uiPriority="39"/>
     <w:lsdException w:name="Table Theme" w:semiHidden="1" w:unhideWhenUsed="1"/>
@@ -12428,7 +13073,7 @@
 </file>
 
 <file path=customXml/itemProps1.xml><?xml version="1.0" encoding="utf-8"?>
-<ds:datastoreItem xmlns:ds="http://schemas.openxmlformats.org/officeDocument/2006/customXml" ds:itemID="{7BCF35CA-4963-7D4A-905A-B83396FEB3BF}">
+<ds:datastoreItem xmlns:ds="http://schemas.openxmlformats.org/officeDocument/2006/customXml" ds:itemID="{8927BF3E-8A4C-4DA6-977E-E7A389F60212}">
   <ds:schemaRefs>
     <ds:schemaRef ds:uri="http://schemas.openxmlformats.org/officeDocument/2006/bibliography"/>
   </ds:schemaRefs>

--- a/Report.docx
+++ b/Report.docx
@@ -12,6 +12,7 @@
           <w:szCs w:val="52"/>
         </w:rPr>
       </w:pPr>
+      <w:bookmarkStart w:id="0" w:name="_GoBack"/>
     </w:p>
     <w:p>
       <w:pPr>
@@ -346,27 +347,13 @@
         <w:rPr>
           <w:rFonts w:ascii="Times New Roman" w:hAnsi="Times New Roman" w:cs="Times New Roman"/>
         </w:rPr>
-        <w:t xml:space="preserve">Twitter is a popular social media platform containing large amount of texture data. </w:t>
-      </w:r>
-      <w:proofErr w:type="gramStart"/>
-      <w:r>
-        <w:rPr>
-          <w:rFonts w:ascii="Times New Roman" w:hAnsi="Times New Roman" w:cs="Times New Roman"/>
-        </w:rPr>
-        <w:t>Aurin</w:t>
-      </w:r>
-      <w:r>
-        <w:rPr>
-          <w:rFonts w:ascii="Times New Roman" w:hAnsi="Times New Roman" w:cs="Times New Roman"/>
-        </w:rPr>
-        <w:t>(</w:t>
-      </w:r>
-      <w:proofErr w:type="gramEnd"/>
-      <w:r>
-        <w:rPr>
-          <w:rFonts w:ascii="Times New Roman" w:hAnsi="Times New Roman" w:cs="Times New Roman"/>
-        </w:rPr>
-        <w:t>Australian Urban Research Infrastructure Network)</w:t>
+        <w:t>Twitter is a popular social media platform containing large amount of texture data. Aurin</w:t>
+      </w:r>
+      <w:r>
+        <w:rPr>
+          <w:rFonts w:ascii="Times New Roman" w:hAnsi="Times New Roman" w:cs="Times New Roman"/>
+        </w:rPr>
+        <w:t>(Australian Urban Research Infrastructure Network)</w:t>
       </w:r>
       <w:r>
         <w:rPr>
@@ -463,8 +450,6 @@
           <w:r>
             <w:tab/>
           </w:r>
-          <w:bookmarkStart w:id="0" w:name="_GoBack"/>
-          <w:bookmarkEnd w:id="0"/>
         </w:p>
         <w:p>
           <w:pPr>
@@ -2780,16 +2765,8 @@
         <w:rPr>
           <w:rFonts w:ascii="Times New Roman" w:hAnsi="Times New Roman" w:cs="Times New Roman"/>
         </w:rPr>
-        <w:t xml:space="preserve">For getting the required data from Aurin we implemented a Aurin parser which parses the required data from Aurin which is in Json format and populate it into </w:t>
-      </w:r>
-      <w:proofErr w:type="spellStart"/>
-      <w:r>
-        <w:rPr>
-          <w:rFonts w:ascii="Times New Roman" w:hAnsi="Times New Roman" w:cs="Times New Roman"/>
-        </w:rPr>
-        <w:t>CouchDb</w:t>
-      </w:r>
-      <w:proofErr w:type="spellEnd"/>
+        <w:t>For getting the required data from Aurin we implemented a Aurin parser which parses the required data from Aurin which is in Json format and populate it into CouchDb</w:t>
+      </w:r>
       <w:r>
         <w:rPr>
           <w:rFonts w:ascii="Times New Roman" w:hAnsi="Times New Roman" w:cs="Times New Roman"/>
@@ -3240,48 +3217,67 @@
         <w:rPr>
           <w:rFonts w:ascii="Times New Roman" w:hAnsi="Times New Roman" w:cs="Times New Roman"/>
         </w:rPr>
-        <w:t xml:space="preserve"> among eight cities around </w:t>
-      </w:r>
-      <w:proofErr w:type="spellStart"/>
-      <w:r>
-        <w:rPr>
-          <w:rFonts w:ascii="Times New Roman" w:hAnsi="Times New Roman" w:cs="Times New Roman"/>
-        </w:rPr>
-        <w:t>Australia</w:t>
-      </w:r>
-      <w:r>
-        <w:rPr>
-          <w:rFonts w:ascii="Times New Roman" w:hAnsi="Times New Roman" w:cs="Times New Roman"/>
-        </w:rPr>
-        <w:t>.We</w:t>
-      </w:r>
-      <w:proofErr w:type="spellEnd"/>
+        <w:t xml:space="preserve"> among eight cities around Australia</w:t>
+      </w:r>
+      <w:r>
+        <w:rPr>
+          <w:rFonts w:ascii="Times New Roman" w:hAnsi="Times New Roman" w:cs="Times New Roman"/>
+        </w:rPr>
+        <w:t xml:space="preserve">.We choosed city wise as large amounts of data were available </w:t>
+      </w:r>
+      <w:r>
+        <w:rPr>
+          <w:rFonts w:ascii="Times New Roman" w:hAnsi="Times New Roman" w:cs="Times New Roman"/>
+        </w:rPr>
+        <w:t xml:space="preserve">. We </w:t>
+      </w:r>
+      <w:r>
+        <w:rPr>
+          <w:rFonts w:ascii="Times New Roman" w:hAnsi="Times New Roman" w:cs="Times New Roman"/>
+        </w:rPr>
+        <w:t>choose</w:t>
+      </w:r>
+      <w:r>
+        <w:rPr>
+          <w:rFonts w:ascii="Times New Roman" w:hAnsi="Times New Roman" w:cs="Times New Roman"/>
+        </w:rPr>
+        <w:t xml:space="preserve"> Melbourne, Sydney, Canberra, Brisbane, Perth, Adelaide, Darwin, and Hobart</w:t>
+      </w:r>
+      <w:r>
+        <w:rPr>
+          <w:rFonts w:ascii="Times New Roman" w:hAnsi="Times New Roman" w:cs="Times New Roman"/>
+        </w:rPr>
+        <w:t>,</w:t>
+      </w:r>
       <w:r>
         <w:rPr>
           <w:rFonts w:ascii="Times New Roman" w:hAnsi="Times New Roman" w:cs="Times New Roman"/>
         </w:rPr>
         <w:t xml:space="preserve"> </w:t>
       </w:r>
-      <w:proofErr w:type="spellStart"/>
-      <w:r>
-        <w:rPr>
-          <w:rFonts w:ascii="Times New Roman" w:hAnsi="Times New Roman" w:cs="Times New Roman"/>
-        </w:rPr>
-        <w:t>choosed</w:t>
-      </w:r>
-      <w:proofErr w:type="spellEnd"/>
-      <w:r>
-        <w:rPr>
-          <w:rFonts w:ascii="Times New Roman" w:hAnsi="Times New Roman" w:cs="Times New Roman"/>
-        </w:rPr>
-        <w:t xml:space="preserve"> city wise as large amounts of data were </w:t>
-      </w:r>
-      <w:proofErr w:type="gramStart"/>
-      <w:r>
-        <w:rPr>
-          <w:rFonts w:ascii="Times New Roman" w:hAnsi="Times New Roman" w:cs="Times New Roman"/>
-        </w:rPr>
-        <w:t xml:space="preserve">available </w:t>
+      <w:r>
+        <w:rPr>
+          <w:rFonts w:ascii="Times New Roman" w:hAnsi="Times New Roman" w:cs="Times New Roman"/>
+        </w:rPr>
+        <w:t>based on the</w:t>
+      </w:r>
+      <w:r>
+        <w:rPr>
+          <w:rFonts w:ascii="Times New Roman" w:hAnsi="Times New Roman" w:cs="Times New Roman"/>
+        </w:rPr>
+        <w:t>ir</w:t>
+      </w:r>
+      <w:r>
+        <w:rPr>
+          <w:rFonts w:ascii="Times New Roman" w:hAnsi="Times New Roman" w:cs="Times New Roman"/>
+        </w:rPr>
+        <w:t xml:space="preserve"> t</w:t>
+      </w:r>
+      <w:r>
+        <w:rPr>
+          <w:rFonts w:ascii="Times New Roman" w:hAnsi="Times New Roman" w:cs="Times New Roman"/>
+        </w:rPr>
+        <w:t>weets</w:t>
       </w:r>
       <w:r>
         <w:rPr>
@@ -3289,30 +3285,113 @@
         </w:rPr>
         <w:t>.</w:t>
       </w:r>
-      <w:proofErr w:type="gramEnd"/>
-      <w:r>
-        <w:rPr>
-          <w:rFonts w:ascii="Times New Roman" w:hAnsi="Times New Roman" w:cs="Times New Roman"/>
-        </w:rPr>
-        <w:t xml:space="preserve"> We </w:t>
-      </w:r>
-      <w:r>
-        <w:rPr>
-          <w:rFonts w:ascii="Times New Roman" w:hAnsi="Times New Roman" w:cs="Times New Roman"/>
-        </w:rPr>
-        <w:t>choose</w:t>
-      </w:r>
-      <w:r>
-        <w:rPr>
-          <w:rFonts w:ascii="Times New Roman" w:hAnsi="Times New Roman" w:cs="Times New Roman"/>
-        </w:rPr>
-        <w:t xml:space="preserve"> Melbourne, Sydney, Canberra, Brisbane, Perth, Adelaide, Darwin, and Hobart</w:t>
-      </w:r>
-      <w:r>
-        <w:rPr>
-          <w:rFonts w:ascii="Times New Roman" w:hAnsi="Times New Roman" w:cs="Times New Roman"/>
-        </w:rPr>
-        <w:t>,</w:t>
+      <w:r>
+        <w:rPr>
+          <w:rFonts w:ascii="Times New Roman" w:hAnsi="Times New Roman" w:cs="Times New Roman"/>
+        </w:rPr>
+        <w:t xml:space="preserve"> The data collection is</w:t>
+      </w:r>
+      <w:r>
+        <w:rPr>
+          <w:rFonts w:ascii="Times New Roman" w:hAnsi="Times New Roman" w:cs="Times New Roman"/>
+        </w:rPr>
+        <w:t xml:space="preserve"> designed by referring </w:t>
+      </w:r>
+      <w:r>
+        <w:rPr>
+          <w:rFonts w:ascii="Times New Roman" w:hAnsi="Times New Roman" w:cs="Times New Roman"/>
+        </w:rPr>
+        <w:t>T</w:t>
+      </w:r>
+      <w:r>
+        <w:rPr>
+          <w:rFonts w:ascii="Times New Roman" w:hAnsi="Times New Roman" w:cs="Times New Roman"/>
+        </w:rPr>
+        <w:t>witter</w:t>
+      </w:r>
+      <w:r>
+        <w:rPr>
+          <w:rFonts w:ascii="Times New Roman" w:hAnsi="Times New Roman" w:cs="Times New Roman"/>
+        </w:rPr>
+        <w:t xml:space="preserve"> API which </w:t>
+      </w:r>
+      <w:r>
+        <w:rPr>
+          <w:rFonts w:ascii="Times New Roman" w:hAnsi="Times New Roman" w:cs="Times New Roman"/>
+        </w:rPr>
+        <w:t xml:space="preserve">provides both </w:t>
+      </w:r>
+      <w:r>
+        <w:rPr>
+          <w:rFonts w:ascii="Times New Roman" w:hAnsi="Times New Roman" w:cs="Times New Roman"/>
+        </w:rPr>
+        <w:t>s</w:t>
+      </w:r>
+      <w:r>
+        <w:rPr>
+          <w:rFonts w:ascii="Times New Roman" w:hAnsi="Times New Roman" w:cs="Times New Roman"/>
+        </w:rPr>
+        <w:t>tandard</w:t>
+      </w:r>
+      <w:r>
+        <w:rPr>
+          <w:rFonts w:ascii="Times New Roman" w:hAnsi="Times New Roman" w:cs="Times New Roman"/>
+        </w:rPr>
+        <w:t xml:space="preserve"> S</w:t>
+      </w:r>
+      <w:r>
+        <w:rPr>
+          <w:rFonts w:ascii="Times New Roman" w:hAnsi="Times New Roman" w:cs="Times New Roman"/>
+        </w:rPr>
+        <w:t xml:space="preserve">earch </w:t>
+      </w:r>
+      <w:r>
+        <w:rPr>
+          <w:rFonts w:ascii="Times New Roman" w:hAnsi="Times New Roman" w:cs="Times New Roman"/>
+        </w:rPr>
+        <w:t>API</w:t>
+      </w:r>
+      <w:r>
+        <w:rPr>
+          <w:rFonts w:ascii="Times New Roman" w:hAnsi="Times New Roman" w:cs="Times New Roman"/>
+        </w:rPr>
+        <w:t xml:space="preserve"> and S</w:t>
+      </w:r>
+      <w:r>
+        <w:rPr>
+          <w:rFonts w:ascii="Times New Roman" w:hAnsi="Times New Roman" w:cs="Times New Roman"/>
+        </w:rPr>
+        <w:t xml:space="preserve">tream </w:t>
+      </w:r>
+      <w:r>
+        <w:rPr>
+          <w:rFonts w:ascii="Times New Roman" w:hAnsi="Times New Roman" w:cs="Times New Roman"/>
+        </w:rPr>
+        <w:t>API</w:t>
+      </w:r>
+      <w:r>
+        <w:rPr>
+          <w:rFonts w:ascii="Times New Roman" w:hAnsi="Times New Roman" w:cs="Times New Roman"/>
+        </w:rPr>
+        <w:t xml:space="preserve"> for ha</w:t>
+      </w:r>
+      <w:r>
+        <w:rPr>
+          <w:rFonts w:ascii="Times New Roman" w:hAnsi="Times New Roman" w:cs="Times New Roman"/>
+        </w:rPr>
+        <w:t>rvesting tweets in past 7 days</w:t>
+      </w:r>
+      <w:r>
+        <w:rPr>
+          <w:rFonts w:ascii="Times New Roman" w:hAnsi="Times New Roman" w:cs="Times New Roman"/>
+        </w:rPr>
+        <w:t>. However,</w:t>
+      </w:r>
+      <w:r>
+        <w:rPr>
+          <w:rFonts w:ascii="Times New Roman" w:hAnsi="Times New Roman" w:cs="Times New Roman"/>
+        </w:rPr>
+        <w:t xml:space="preserve"> standard Search API</w:t>
       </w:r>
       <w:r>
         <w:rPr>
@@ -3324,150 +3403,6 @@
         <w:rPr>
           <w:rFonts w:ascii="Times New Roman" w:hAnsi="Times New Roman" w:cs="Times New Roman"/>
         </w:rPr>
-        <w:t>based on the</w:t>
-      </w:r>
-      <w:r>
-        <w:rPr>
-          <w:rFonts w:ascii="Times New Roman" w:hAnsi="Times New Roman" w:cs="Times New Roman"/>
-        </w:rPr>
-        <w:t>ir</w:t>
-      </w:r>
-      <w:r>
-        <w:rPr>
-          <w:rFonts w:ascii="Times New Roman" w:hAnsi="Times New Roman" w:cs="Times New Roman"/>
-        </w:rPr>
-        <w:t xml:space="preserve"> t</w:t>
-      </w:r>
-      <w:r>
-        <w:rPr>
-          <w:rFonts w:ascii="Times New Roman" w:hAnsi="Times New Roman" w:cs="Times New Roman"/>
-        </w:rPr>
-        <w:t>weets</w:t>
-      </w:r>
-      <w:r>
-        <w:rPr>
-          <w:rFonts w:ascii="Times New Roman" w:hAnsi="Times New Roman" w:cs="Times New Roman"/>
-        </w:rPr>
-        <w:t>.</w:t>
-      </w:r>
-      <w:r>
-        <w:rPr>
-          <w:rFonts w:ascii="Times New Roman" w:hAnsi="Times New Roman" w:cs="Times New Roman"/>
-        </w:rPr>
-        <w:t xml:space="preserve"> The data collection is</w:t>
-      </w:r>
-      <w:r>
-        <w:rPr>
-          <w:rFonts w:ascii="Times New Roman" w:hAnsi="Times New Roman" w:cs="Times New Roman"/>
-        </w:rPr>
-        <w:t xml:space="preserve"> designed by referring </w:t>
-      </w:r>
-      <w:r>
-        <w:rPr>
-          <w:rFonts w:ascii="Times New Roman" w:hAnsi="Times New Roman" w:cs="Times New Roman"/>
-        </w:rPr>
-        <w:t>T</w:t>
-      </w:r>
-      <w:r>
-        <w:rPr>
-          <w:rFonts w:ascii="Times New Roman" w:hAnsi="Times New Roman" w:cs="Times New Roman"/>
-        </w:rPr>
-        <w:t>witter</w:t>
-      </w:r>
-      <w:r>
-        <w:rPr>
-          <w:rFonts w:ascii="Times New Roman" w:hAnsi="Times New Roman" w:cs="Times New Roman"/>
-        </w:rPr>
-        <w:t xml:space="preserve"> API which </w:t>
-      </w:r>
-      <w:r>
-        <w:rPr>
-          <w:rFonts w:ascii="Times New Roman" w:hAnsi="Times New Roman" w:cs="Times New Roman"/>
-        </w:rPr>
-        <w:t xml:space="preserve">provides both </w:t>
-      </w:r>
-      <w:r>
-        <w:rPr>
-          <w:rFonts w:ascii="Times New Roman" w:hAnsi="Times New Roman" w:cs="Times New Roman"/>
-        </w:rPr>
-        <w:t>s</w:t>
-      </w:r>
-      <w:r>
-        <w:rPr>
-          <w:rFonts w:ascii="Times New Roman" w:hAnsi="Times New Roman" w:cs="Times New Roman"/>
-        </w:rPr>
-        <w:t>tandard</w:t>
-      </w:r>
-      <w:r>
-        <w:rPr>
-          <w:rFonts w:ascii="Times New Roman" w:hAnsi="Times New Roman" w:cs="Times New Roman"/>
-        </w:rPr>
-        <w:t xml:space="preserve"> S</w:t>
-      </w:r>
-      <w:r>
-        <w:rPr>
-          <w:rFonts w:ascii="Times New Roman" w:hAnsi="Times New Roman" w:cs="Times New Roman"/>
-        </w:rPr>
-        <w:t xml:space="preserve">earch </w:t>
-      </w:r>
-      <w:r>
-        <w:rPr>
-          <w:rFonts w:ascii="Times New Roman" w:hAnsi="Times New Roman" w:cs="Times New Roman"/>
-        </w:rPr>
-        <w:t>API</w:t>
-      </w:r>
-      <w:r>
-        <w:rPr>
-          <w:rFonts w:ascii="Times New Roman" w:hAnsi="Times New Roman" w:cs="Times New Roman"/>
-        </w:rPr>
-        <w:t xml:space="preserve"> and S</w:t>
-      </w:r>
-      <w:r>
-        <w:rPr>
-          <w:rFonts w:ascii="Times New Roman" w:hAnsi="Times New Roman" w:cs="Times New Roman"/>
-        </w:rPr>
-        <w:t xml:space="preserve">tream </w:t>
-      </w:r>
-      <w:r>
-        <w:rPr>
-          <w:rFonts w:ascii="Times New Roman" w:hAnsi="Times New Roman" w:cs="Times New Roman"/>
-        </w:rPr>
-        <w:t>API</w:t>
-      </w:r>
-      <w:r>
-        <w:rPr>
-          <w:rFonts w:ascii="Times New Roman" w:hAnsi="Times New Roman" w:cs="Times New Roman"/>
-        </w:rPr>
-        <w:t xml:space="preserve"> for ha</w:t>
-      </w:r>
-      <w:r>
-        <w:rPr>
-          <w:rFonts w:ascii="Times New Roman" w:hAnsi="Times New Roman" w:cs="Times New Roman"/>
-        </w:rPr>
-        <w:t>rvesting tweets in past 7 days</w:t>
-      </w:r>
-      <w:r>
-        <w:rPr>
-          <w:rFonts w:ascii="Times New Roman" w:hAnsi="Times New Roman" w:cs="Times New Roman"/>
-        </w:rPr>
-        <w:t>. However,</w:t>
-      </w:r>
-      <w:r>
-        <w:rPr>
-          <w:rFonts w:ascii="Times New Roman" w:hAnsi="Times New Roman" w:cs="Times New Roman"/>
-        </w:rPr>
-        <w:t xml:space="preserve"> standard Search API</w:t>
-      </w:r>
-      <w:r>
-        <w:rPr>
-          <w:rFonts w:ascii="Times New Roman" w:hAnsi="Times New Roman" w:cs="Times New Roman"/>
-        </w:rPr>
-        <w:t xml:space="preserve"> </w:t>
-      </w:r>
-      <w:r>
-        <w:rPr>
-          <w:rFonts w:ascii="Times New Roman" w:hAnsi="Times New Roman" w:cs="Times New Roman"/>
-        </w:rPr>
         <w:t xml:space="preserve">keeps </w:t>
       </w:r>
       <w:r>
@@ -3562,29 +3497,13 @@
         <w:rPr>
           <w:rFonts w:ascii="Times New Roman" w:hAnsi="Times New Roman" w:cs="Times New Roman"/>
         </w:rPr>
-        <w:t xml:space="preserve">eo-location filter box by getting marginal coordinates from </w:t>
-      </w:r>
-      <w:proofErr w:type="spellStart"/>
-      <w:proofErr w:type="gramStart"/>
-      <w:r>
-        <w:rPr>
-          <w:rFonts w:ascii="Times New Roman" w:hAnsi="Times New Roman" w:cs="Times New Roman"/>
-        </w:rPr>
-        <w:t>klokantech</w:t>
-      </w:r>
-      <w:proofErr w:type="spellEnd"/>
-      <w:r>
-        <w:rPr>
-          <w:rFonts w:ascii="Times New Roman" w:hAnsi="Times New Roman" w:cs="Times New Roman"/>
-        </w:rPr>
-        <w:t>[</w:t>
-      </w:r>
-      <w:proofErr w:type="gramEnd"/>
-      <w:r>
-        <w:rPr>
-          <w:rFonts w:ascii="Times New Roman" w:hAnsi="Times New Roman" w:cs="Times New Roman"/>
-        </w:rPr>
-        <w:t>4</w:t>
+        <w:t>eo-location filter box by getting marginal coordinates from klokantech</w:t>
+      </w:r>
+      <w:r>
+        <w:rPr>
+          <w:rFonts w:ascii="Times New Roman" w:hAnsi="Times New Roman" w:cs="Times New Roman"/>
+        </w:rPr>
+        <w:t>[4</w:t>
       </w:r>
       <w:r>
         <w:rPr>
@@ -3993,21 +3912,7 @@
         <w:rPr>
           <w:rFonts w:ascii="Times New Roman" w:hAnsi="Times New Roman" w:cs="Times New Roman"/>
         </w:rPr>
-        <w:t xml:space="preserve">One of the most interesting information in our study is the polarity of people in different areas. We get this data by analysing tweets and classify them into two classes, positive and negative. We implemented a machine learning method leveraging </w:t>
-      </w:r>
-      <w:proofErr w:type="spellStart"/>
-      <w:r>
-        <w:rPr>
-          <w:rFonts w:ascii="Times New Roman" w:hAnsi="Times New Roman" w:cs="Times New Roman"/>
-        </w:rPr>
-        <w:t>textblob</w:t>
-      </w:r>
-      <w:proofErr w:type="spellEnd"/>
-      <w:r>
-        <w:rPr>
-          <w:rFonts w:ascii="Times New Roman" w:hAnsi="Times New Roman" w:cs="Times New Roman"/>
-        </w:rPr>
-        <w:t xml:space="preserve"> </w:t>
+        <w:t xml:space="preserve">One of the most interesting information in our study is the polarity of people in different areas. We get this data by analysing tweets and classify them into two classes, positive and negative. We implemented a machine learning method leveraging textblob </w:t>
       </w:r>
       <w:r>
         <w:rPr>
@@ -4019,21 +3924,7 @@
         <w:rPr>
           <w:rFonts w:ascii="Times New Roman" w:hAnsi="Times New Roman" w:cs="Times New Roman"/>
         </w:rPr>
-        <w:t xml:space="preserve">]. </w:t>
-      </w:r>
-      <w:proofErr w:type="spellStart"/>
-      <w:r>
-        <w:rPr>
-          <w:rFonts w:ascii="Times New Roman" w:hAnsi="Times New Roman" w:cs="Times New Roman"/>
-        </w:rPr>
-        <w:t>Textblob</w:t>
-      </w:r>
-      <w:proofErr w:type="spellEnd"/>
-      <w:r>
-        <w:rPr>
-          <w:rFonts w:ascii="Times New Roman" w:hAnsi="Times New Roman" w:cs="Times New Roman"/>
-        </w:rPr>
-        <w:t xml:space="preserve"> can score a sequence of texture symbols </w:t>
+        <w:t xml:space="preserve">]. Textblob can score a sequence of texture symbols </w:t>
       </w:r>
       <w:r>
         <w:rPr>
@@ -4340,17 +4231,8 @@
           <w:sz w:val="32"/>
           <w:szCs w:val="32"/>
         </w:rPr>
-        <w:t xml:space="preserve">1.1 average f1-score compare of baseline and </w:t>
-      </w:r>
-      <w:proofErr w:type="spellStart"/>
-      <w:r>
-        <w:rPr>
-          <w:sz w:val="32"/>
-          <w:szCs w:val="32"/>
-        </w:rPr>
-        <w:t>analyzer</w:t>
-      </w:r>
-      <w:proofErr w:type="spellEnd"/>
+        <w:t>1.1 average f1-score compare of baseline and analyzer</w:t>
+      </w:r>
     </w:p>
     <w:p>
       <w:pPr>
@@ -5019,21 +4901,12 @@
                 <w:szCs w:val="32"/>
               </w:rPr>
             </w:pPr>
-            <w:proofErr w:type="spellStart"/>
             <w:r>
               <w:rPr>
                 <w:sz w:val="32"/>
                 <w:szCs w:val="32"/>
               </w:rPr>
-              <w:t>CoudhDB</w:t>
-            </w:r>
-            <w:proofErr w:type="spellEnd"/>
-            <w:r>
-              <w:rPr>
-                <w:sz w:val="32"/>
-                <w:szCs w:val="32"/>
-              </w:rPr>
-              <w:t xml:space="preserve"> document rev </w:t>
+              <w:t xml:space="preserve">CoudhDB document rev </w:t>
             </w:r>
           </w:p>
         </w:tc>
@@ -5051,7 +4924,6 @@
                 <w:szCs w:val="32"/>
               </w:rPr>
             </w:pPr>
-            <w:proofErr w:type="spellStart"/>
             <w:r>
               <w:rPr>
                 <w:sz w:val="32"/>
@@ -5059,7 +4931,6 @@
               </w:rPr>
               <w:t>id_str</w:t>
             </w:r>
-            <w:proofErr w:type="spellEnd"/>
           </w:p>
         </w:tc>
         <w:tc>
@@ -5232,7 +5103,6 @@
                 <w:szCs w:val="32"/>
               </w:rPr>
             </w:pPr>
-            <w:proofErr w:type="spellStart"/>
             <w:r>
               <w:rPr>
                 <w:sz w:val="32"/>
@@ -5240,7 +5110,6 @@
               </w:rPr>
               <w:t>Place_type</w:t>
             </w:r>
-            <w:proofErr w:type="spellEnd"/>
           </w:p>
         </w:tc>
         <w:tc>
@@ -5384,7 +5253,6 @@
                 <w:szCs w:val="32"/>
               </w:rPr>
             </w:pPr>
-            <w:proofErr w:type="spellStart"/>
             <w:r>
               <w:rPr>
                 <w:sz w:val="32"/>
@@ -5392,7 +5260,6 @@
               </w:rPr>
               <w:t>Country_code</w:t>
             </w:r>
-            <w:proofErr w:type="spellEnd"/>
           </w:p>
         </w:tc>
         <w:tc>
@@ -6046,50 +5913,56 @@
         </w:numPr>
       </w:pPr>
       <w:bookmarkStart w:id="12" w:name="_Toc513680636"/>
-      <w:proofErr w:type="spellStart"/>
+      <w:r>
+        <w:t>Ansible and Boto</w:t>
+      </w:r>
+      <w:bookmarkEnd w:id="12"/>
+    </w:p>
+    <w:p/>
+    <w:p/>
+    <w:p>
+      <w:pPr>
+        <w:pStyle w:val="Heading2"/>
+        <w:jc w:val="center"/>
+      </w:pPr>
+      <w:bookmarkStart w:id="13" w:name="_Toc513680637"/>
+      <w:r>
+        <w:t xml:space="preserve">4.1 </w:t>
+      </w:r>
+      <w:r>
+        <w:t>Boto</w:t>
+      </w:r>
+      <w:bookmarkEnd w:id="13"/>
+      <w:r>
+        <w:t xml:space="preserve"> Utility</w:t>
+      </w:r>
+    </w:p>
+    <w:p>
+      <w:r>
+        <w:t xml:space="preserve"> Boto is </w:t>
+      </w:r>
+    </w:p>
+    <w:p>
+      <w:pPr>
+        <w:pStyle w:val="Heading2"/>
+      </w:pPr>
+      <w:bookmarkStart w:id="14" w:name="_Toc513680638"/>
+      <w:r>
+        <w:t xml:space="preserve">4.2 </w:t>
+      </w:r>
       <w:r>
         <w:t>Ansible</w:t>
       </w:r>
-      <w:proofErr w:type="spellEnd"/>
-      <w:r>
-        <w:t xml:space="preserve"> and </w:t>
-      </w:r>
-      <w:proofErr w:type="spellStart"/>
-      <w:r>
-        <w:t>Boto</w:t>
-      </w:r>
-      <w:bookmarkEnd w:id="12"/>
-      <w:proofErr w:type="spellEnd"/>
-    </w:p>
-    <w:p>
-      <w:pPr>
-        <w:pStyle w:val="Heading2"/>
-      </w:pPr>
-      <w:bookmarkStart w:id="13" w:name="_Toc513680637"/>
-      <w:r>
-        <w:t xml:space="preserve">4.1 </w:t>
-      </w:r>
-      <w:proofErr w:type="spellStart"/>
-      <w:r>
-        <w:t>Boto</w:t>
-      </w:r>
-      <w:bookmarkEnd w:id="13"/>
-      <w:proofErr w:type="spellEnd"/>
-    </w:p>
-    <w:p>
-      <w:pPr>
-        <w:pStyle w:val="Heading2"/>
-      </w:pPr>
-      <w:bookmarkStart w:id="14" w:name="_Toc513680638"/>
-      <w:r>
-        <w:t xml:space="preserve">4.2 </w:t>
-      </w:r>
-      <w:proofErr w:type="spellStart"/>
-      <w:r>
-        <w:t>Ansible</w:t>
-      </w:r>
       <w:bookmarkEnd w:id="14"/>
-      <w:proofErr w:type="spellEnd"/>
+      <w:r>
+        <w:t xml:space="preserve"> Setu</w:t>
+      </w:r>
+      <w:r>
+        <w:t>p</w:t>
+      </w:r>
+      <w:r>
+        <w:t xml:space="preserve"> U</w:t>
+      </w:r>
     </w:p>
     <w:p>
       <w:pPr>
@@ -6188,21 +6061,12 @@
           <w:u w:val="single"/>
         </w:rPr>
       </w:pPr>
-      <w:proofErr w:type="spellStart"/>
       <w:r>
         <w:rPr>
           <w:rFonts w:ascii="Times New Roman" w:eastAsia="Times New Roman" w:hAnsi="Times New Roman" w:cs="Times New Roman"/>
           <w:u w:val="single"/>
         </w:rPr>
-        <w:t>HTTP­based</w:t>
-      </w:r>
-      <w:proofErr w:type="spellEnd"/>
-      <w:r>
-        <w:rPr>
-          <w:rFonts w:ascii="Times New Roman" w:eastAsia="Times New Roman" w:hAnsi="Times New Roman" w:cs="Times New Roman"/>
-          <w:u w:val="single"/>
-        </w:rPr>
-        <w:t xml:space="preserve"> RESTful APIs</w:t>
+        <w:t>HTTP­based RESTful APIs</w:t>
       </w:r>
     </w:p>
     <w:p>
@@ -6236,23 +6100,7 @@
           <w:rFonts w:ascii="Times New Roman" w:eastAsia="Times New Roman" w:hAnsi="Times New Roman" w:cs="Times New Roman"/>
           <w:highlight w:val="yellow"/>
         </w:rPr>
-        <w:t xml:space="preserve">---we load the JavaScript </w:t>
-      </w:r>
-      <w:proofErr w:type="gramStart"/>
-      <w:r>
-        <w:rPr>
-          <w:rFonts w:ascii="Times New Roman" w:eastAsia="Times New Roman" w:hAnsi="Times New Roman" w:cs="Times New Roman"/>
-          <w:highlight w:val="yellow"/>
-        </w:rPr>
-        <w:t>and  &lt;</w:t>
-      </w:r>
-      <w:proofErr w:type="gramEnd"/>
-      <w:r>
-        <w:rPr>
-          <w:rFonts w:ascii="Times New Roman" w:eastAsia="Times New Roman" w:hAnsi="Times New Roman" w:cs="Times New Roman"/>
-          <w:highlight w:val="yellow"/>
-        </w:rPr>
-        <w:t>&gt;</w:t>
+        <w:t>---we load the JavaScript and  &lt;&gt;</w:t>
       </w:r>
     </w:p>
     <w:p>
@@ -6311,28 +6159,8 @@
         <w:rPr>
           <w:rFonts w:ascii="Times New Roman" w:eastAsia="Times New Roman" w:hAnsi="Times New Roman" w:cs="Times New Roman"/>
         </w:rPr>
-        <w:t xml:space="preserve">CouchDB provides its users with a </w:t>
-      </w:r>
-      <w:proofErr w:type="spellStart"/>
-      <w:r>
-        <w:rPr>
-          <w:rFonts w:ascii="Times New Roman" w:eastAsia="Times New Roman" w:hAnsi="Times New Roman" w:cs="Times New Roman"/>
-        </w:rPr>
-        <w:t>web­based</w:t>
-      </w:r>
-      <w:proofErr w:type="spellEnd"/>
-      <w:r>
-        <w:rPr>
-          <w:rFonts w:ascii="Times New Roman" w:eastAsia="Times New Roman" w:hAnsi="Times New Roman" w:cs="Times New Roman"/>
-        </w:rPr>
-        <w:t xml:space="preserve"> administration console called Futon. It gives us a clear visualization of data and design views. Futon presents the JSON document in a more readable format so humans can easily understand the underlying structure.  Another important </w:t>
-      </w:r>
-      <w:r>
-        <w:rPr>
-          <w:rFonts w:ascii="Times New Roman" w:eastAsia="Times New Roman" w:hAnsi="Times New Roman" w:cs="Times New Roman"/>
-        </w:rPr>
         <w:lastRenderedPageBreak/>
-        <w:t>advantage of futon is it allows us to create temporary view in the database which helps us to test and debug our Map Reduce function without wasting space for storing it.</w:t>
+        <w:t>CouchDB provides its users with a web­based administration console called Futon. It gives us a clear visualization of data and design views. Futon presents the JSON document in a more readable format so humans can easily understand the underlying structure.  Another important advantage of futon is it allows us to create temporary view in the database which helps us to test and debug our Map Reduce function without wasting space for storing it.</w:t>
       </w:r>
     </w:p>
     <w:p>
@@ -6469,21 +6297,7 @@
         <w:rPr>
           <w:rFonts w:ascii="Times New Roman" w:eastAsia="Times New Roman" w:hAnsi="Times New Roman" w:cs="Times New Roman"/>
         </w:rPr>
-        <w:t xml:space="preserve">MapReduce in CouchDB is used to create views on the database. In </w:t>
-      </w:r>
-      <w:proofErr w:type="gramStart"/>
-      <w:r>
-        <w:rPr>
-          <w:rFonts w:ascii="Times New Roman" w:eastAsia="Times New Roman" w:hAnsi="Times New Roman" w:cs="Times New Roman"/>
-        </w:rPr>
-        <w:t>Map(</w:t>
-      </w:r>
-      <w:proofErr w:type="gramEnd"/>
-      <w:r>
-        <w:rPr>
-          <w:rFonts w:ascii="Times New Roman" w:eastAsia="Times New Roman" w:hAnsi="Times New Roman" w:cs="Times New Roman"/>
-        </w:rPr>
-        <w:t>) function we filter and sort    each document in database and in Reduce() function we summarize that. This Technique is really powerful and efficient as it process large amount of data in less time. Although it takes considerable time at first to build B-tree for the view, but once views are created the query time is less. Another advantage of having the B-tree structure is that it is scalable, when new data is added it will perform the required calculation on the new data rather than building the entire tree unless the MapReduce function remains same.</w:t>
+        <w:t>MapReduce in CouchDB is used to create views on the database. In Map() function we filter and sort    each document in database and in Reduce() function we summarize that. This Technique is really powerful and efficient as it process large amount of data in less time. Although it takes considerable time at first to build B-tree for the view, but once views are created the query time is less. Another advantage of having the B-tree structure is that it is scalable, when new data is added it will perform the required calculation on the new data rather than building the entire tree unless the MapReduce function remains same.</w:t>
       </w:r>
     </w:p>
     <w:p>
@@ -6783,19 +6597,11 @@
           <w:rFonts w:ascii="Times New Roman" w:eastAsia="Times New Roman" w:hAnsi="Times New Roman" w:cs="Times New Roman"/>
         </w:rPr>
       </w:pPr>
-      <w:proofErr w:type="spellStart"/>
       <w:r>
         <w:rPr>
           <w:rFonts w:ascii="Times New Roman" w:eastAsia="Times New Roman" w:hAnsi="Times New Roman" w:cs="Times New Roman"/>
         </w:rPr>
-        <w:t>Couchdb</w:t>
-      </w:r>
-      <w:proofErr w:type="spellEnd"/>
-      <w:r>
-        <w:rPr>
-          <w:rFonts w:ascii="Times New Roman" w:eastAsia="Times New Roman" w:hAnsi="Times New Roman" w:cs="Times New Roman"/>
-        </w:rPr>
-        <w:t>(http://docs.couchdb.org/en/2.0.0/intro/consistency.html)</w:t>
+        <w:t>Couchdb(http://docs.couchdb.org/en/2.0.0/intro/consistency.html)</w:t>
       </w:r>
     </w:p>
     <w:p>
@@ -7015,19 +6821,11 @@
           <w:rFonts w:ascii="Times New Roman" w:eastAsia="Times New Roman" w:hAnsi="Times New Roman"/>
         </w:rPr>
       </w:pPr>
-      <w:proofErr w:type="spellStart"/>
       <w:r>
         <w:rPr>
           <w:rFonts w:ascii="Times New Roman" w:eastAsia="Times New Roman" w:hAnsi="Times New Roman"/>
         </w:rPr>
-        <w:t>CouchDB’s</w:t>
-      </w:r>
-      <w:proofErr w:type="spellEnd"/>
-      <w:r>
-        <w:rPr>
-          <w:rFonts w:ascii="Times New Roman" w:eastAsia="Times New Roman" w:hAnsi="Times New Roman"/>
-        </w:rPr>
-        <w:t xml:space="preserve"> </w:t>
+        <w:t xml:space="preserve">CouchDB’s </w:t>
       </w:r>
       <w:r>
         <w:rPr>
@@ -7068,37 +6866,69 @@
         </w:rPr>
         <w:t xml:space="preserve"> has been manually adjusted by the harvester to mirror that of the tweet id, specifically </w:t>
       </w:r>
-      <w:proofErr w:type="spellStart"/>
       <w:r>
         <w:rPr>
           <w:rFonts w:ascii="Times New Roman" w:eastAsia="Times New Roman" w:hAnsi="Times New Roman"/>
           <w:i/>
         </w:rPr>
-        <w:t>id_str</w:t>
-      </w:r>
-      <w:proofErr w:type="spellEnd"/>
+        <w:t>id_str.</w:t>
+      </w:r>
+      <w:r>
+        <w:rPr>
+          <w:rFonts w:ascii="Times New Roman" w:eastAsia="Times New Roman" w:hAnsi="Times New Roman"/>
+        </w:rPr>
+        <w:t xml:space="preserve"> This technique is used to ease the handling of duplicated tweets in the database, it offloads any duplicate checking directly to CouchDB, if the _id that exist is attempted to be the CouchDB will return conflict error.</w:t>
+      </w:r>
+    </w:p>
+    <w:p>
+      <w:pPr>
+        <w:spacing w:line="269" w:lineRule="auto"/>
+        <w:ind w:right="126"/>
+        <w:rPr>
+          <w:rFonts w:ascii="Times New Roman" w:eastAsia="Times New Roman" w:hAnsi="Times New Roman"/>
+        </w:rPr>
+      </w:pPr>
+    </w:p>
+    <w:p>
+      <w:pPr>
+        <w:spacing w:line="250" w:lineRule="auto"/>
+        <w:ind w:right="386"/>
+        <w:rPr>
+          <w:rFonts w:ascii="Times New Roman" w:eastAsia="Times New Roman" w:hAnsi="Times New Roman"/>
+        </w:rPr>
+      </w:pPr>
+      <w:r>
+        <w:rPr>
+          <w:rFonts w:ascii="Times New Roman" w:eastAsia="Times New Roman" w:hAnsi="Times New Roman"/>
+        </w:rPr>
+        <w:t xml:space="preserve">Additionally, the Twitter Harvester provides </w:t>
+      </w:r>
       <w:r>
         <w:rPr>
           <w:rFonts w:ascii="Times New Roman" w:eastAsia="Times New Roman" w:hAnsi="Times New Roman"/>
           <w:i/>
         </w:rPr>
-        <w:t>.</w:t>
+        <w:t>sentiment</w:t>
       </w:r>
       <w:r>
         <w:rPr>
           <w:rFonts w:ascii="Times New Roman" w:eastAsia="Times New Roman" w:hAnsi="Times New Roman"/>
         </w:rPr>
-        <w:t xml:space="preserve"> This technique is used to ease the handling of duplicated tweets in the database, it offloads any duplicate checking directly to CouchDB, if the _id that exist is attempted to be the CouchDB will return conflict error.</w:t>
-      </w:r>
-    </w:p>
-    <w:p>
-      <w:pPr>
-        <w:spacing w:line="269" w:lineRule="auto"/>
-        <w:ind w:right="126"/>
+        <w:t xml:space="preserve">, </w:t>
+      </w:r>
+      <w:r>
         <w:rPr>
           <w:rFonts w:ascii="Times New Roman" w:eastAsia="Times New Roman" w:hAnsi="Times New Roman"/>
-        </w:rPr>
-      </w:pPr>
+          <w:i/>
+        </w:rPr>
+        <w:t xml:space="preserve">AFL, cricket, timestamp </w:t>
+      </w:r>
+      <w:r>
+        <w:rPr>
+          <w:rFonts w:ascii="Times New Roman" w:eastAsia="Times New Roman" w:hAnsi="Times New Roman"/>
+        </w:rPr>
+        <w:t xml:space="preserve">tag to each document. </w:t>
+      </w:r>
     </w:p>
     <w:p>
       <w:pPr>
@@ -7108,11 +6938,20 @@
           <w:rFonts w:ascii="Times New Roman" w:eastAsia="Times New Roman" w:hAnsi="Times New Roman"/>
         </w:rPr>
       </w:pPr>
-      <w:r>
+    </w:p>
+    <w:p>
+      <w:pPr>
+        <w:spacing w:line="249" w:lineRule="auto"/>
+        <w:ind w:right="486"/>
         <w:rPr>
           <w:rFonts w:ascii="Times New Roman" w:eastAsia="Times New Roman" w:hAnsi="Times New Roman"/>
         </w:rPr>
-        <w:t xml:space="preserve">Additionally, the Twitter Harvester provides </w:t>
+      </w:pPr>
+      <w:r>
+        <w:rPr>
+          <w:rFonts w:ascii="Times New Roman" w:eastAsia="Times New Roman" w:hAnsi="Times New Roman"/>
+        </w:rPr>
+        <w:t xml:space="preserve">The </w:t>
       </w:r>
       <w:r>
         <w:rPr>
@@ -7125,26 +6964,50 @@
         <w:rPr>
           <w:rFonts w:ascii="Times New Roman" w:eastAsia="Times New Roman" w:hAnsi="Times New Roman"/>
         </w:rPr>
-        <w:t xml:space="preserve">, </w:t>
+        <w:t xml:space="preserve"> tag can have two possible values, either 0 to -1 or 0 to 1. These values relate to either a negative sentiment (&gt;0), or positive sentiment (&lt;0).</w:t>
+      </w:r>
+    </w:p>
+    <w:p>
+      <w:pPr>
+        <w:spacing w:line="255" w:lineRule="auto"/>
+        <w:ind w:right="106"/>
+        <w:rPr>
+          <w:rFonts w:ascii="Times New Roman" w:eastAsia="Times New Roman" w:hAnsi="Times New Roman"/>
+        </w:rPr>
+      </w:pPr>
+    </w:p>
+    <w:p>
+      <w:pPr>
+        <w:spacing w:line="255" w:lineRule="auto"/>
+        <w:ind w:right="106"/>
+        <w:rPr>
+          <w:rFonts w:ascii="Times New Roman" w:eastAsia="Times New Roman" w:hAnsi="Times New Roman"/>
+        </w:rPr>
+      </w:pPr>
+      <w:r>
+        <w:rPr>
+          <w:rFonts w:ascii="Times New Roman" w:eastAsia="Times New Roman" w:hAnsi="Times New Roman"/>
+        </w:rPr>
+        <w:t xml:space="preserve">The </w:t>
       </w:r>
       <w:r>
         <w:rPr>
           <w:rFonts w:ascii="Times New Roman" w:eastAsia="Times New Roman" w:hAnsi="Times New Roman"/>
           <w:i/>
         </w:rPr>
-        <w:t xml:space="preserve">AFL, cricket, timestamp </w:t>
+        <w:t>AFL</w:t>
       </w:r>
       <w:r>
         <w:rPr>
           <w:rFonts w:ascii="Times New Roman" w:eastAsia="Times New Roman" w:hAnsi="Times New Roman"/>
         </w:rPr>
-        <w:t xml:space="preserve">tag to each document. </w:t>
-      </w:r>
-    </w:p>
-    <w:p>
-      <w:pPr>
-        <w:spacing w:line="250" w:lineRule="auto"/>
-        <w:ind w:right="386"/>
+        <w:t xml:space="preserve"> tag captures the all the tweets that have mentioned topic of AFL. The Topic contains keywords related to AFL. For Example the topic of AFL have keyword like footy ladder, arena etc.</w:t>
+      </w:r>
+    </w:p>
+    <w:p>
+      <w:pPr>
+        <w:spacing w:line="255" w:lineRule="auto"/>
+        <w:ind w:right="106"/>
         <w:rPr>
           <w:rFonts w:ascii="Times New Roman" w:eastAsia="Times New Roman" w:hAnsi="Times New Roman"/>
         </w:rPr>
@@ -7152,8 +7015,8 @@
     </w:p>
     <w:p>
       <w:pPr>
-        <w:spacing w:line="249" w:lineRule="auto"/>
-        <w:ind w:right="486"/>
+        <w:spacing w:line="255" w:lineRule="auto"/>
+        <w:ind w:right="106"/>
         <w:rPr>
           <w:rFonts w:ascii="Times New Roman" w:eastAsia="Times New Roman" w:hAnsi="Times New Roman"/>
         </w:rPr>
@@ -7162,6 +7025,7 @@
         <w:rPr>
           <w:rFonts w:ascii="Times New Roman" w:eastAsia="Times New Roman" w:hAnsi="Times New Roman"/>
         </w:rPr>
+        <w:lastRenderedPageBreak/>
         <w:t xml:space="preserve">The </w:t>
       </w:r>
       <w:r>
@@ -7169,13 +7033,13 @@
           <w:rFonts w:ascii="Times New Roman" w:eastAsia="Times New Roman" w:hAnsi="Times New Roman"/>
           <w:i/>
         </w:rPr>
-        <w:t>sentiment</w:t>
+        <w:t>cricket</w:t>
       </w:r>
       <w:r>
         <w:rPr>
           <w:rFonts w:ascii="Times New Roman" w:eastAsia="Times New Roman" w:hAnsi="Times New Roman"/>
         </w:rPr>
-        <w:t xml:space="preserve"> tag can have two possible values, either 0 to -1 or 0 to 1. These values relate to either a negative sentiment (&gt;0), or positive sentiment (&lt;0).</w:t>
+        <w:t xml:space="preserve"> tag captures the all the tweets that have mentioned topic of cricket. The Topic contains keywords related to Cricket. For Example the topic of cricket have keyword like bowling wicket, sledging etc.</w:t>
       </w:r>
     </w:p>
     <w:p>
@@ -7186,85 +7050,10 @@
           <w:rFonts w:ascii="Times New Roman" w:eastAsia="Times New Roman" w:hAnsi="Times New Roman"/>
         </w:rPr>
       </w:pPr>
-    </w:p>
-    <w:p>
-      <w:pPr>
-        <w:spacing w:line="255" w:lineRule="auto"/>
-        <w:ind w:right="106"/>
+      <w:r>
         <w:rPr>
           <w:rFonts w:ascii="Times New Roman" w:eastAsia="Times New Roman" w:hAnsi="Times New Roman"/>
         </w:rPr>
-      </w:pPr>
-      <w:r>
-        <w:rPr>
-          <w:rFonts w:ascii="Times New Roman" w:eastAsia="Times New Roman" w:hAnsi="Times New Roman"/>
-        </w:rPr>
-        <w:t xml:space="preserve">The </w:t>
-      </w:r>
-      <w:r>
-        <w:rPr>
-          <w:rFonts w:ascii="Times New Roman" w:eastAsia="Times New Roman" w:hAnsi="Times New Roman"/>
-          <w:i/>
-        </w:rPr>
-        <w:t>AFL</w:t>
-      </w:r>
-      <w:r>
-        <w:rPr>
-          <w:rFonts w:ascii="Times New Roman" w:eastAsia="Times New Roman" w:hAnsi="Times New Roman"/>
-        </w:rPr>
-        <w:t xml:space="preserve"> tag captures the all the tweets that have mentioned topic of AFL. The Topic contains keywords related to AFL. For Example the topic of AFL have keyword like footy ladder, arena etc.</w:t>
-      </w:r>
-    </w:p>
-    <w:p>
-      <w:pPr>
-        <w:spacing w:line="255" w:lineRule="auto"/>
-        <w:ind w:right="106"/>
-        <w:rPr>
-          <w:rFonts w:ascii="Times New Roman" w:eastAsia="Times New Roman" w:hAnsi="Times New Roman"/>
-        </w:rPr>
-      </w:pPr>
-    </w:p>
-    <w:p>
-      <w:pPr>
-        <w:spacing w:line="255" w:lineRule="auto"/>
-        <w:ind w:right="106"/>
-        <w:rPr>
-          <w:rFonts w:ascii="Times New Roman" w:eastAsia="Times New Roman" w:hAnsi="Times New Roman"/>
-        </w:rPr>
-      </w:pPr>
-      <w:r>
-        <w:rPr>
-          <w:rFonts w:ascii="Times New Roman" w:eastAsia="Times New Roman" w:hAnsi="Times New Roman"/>
-        </w:rPr>
-        <w:t xml:space="preserve">The </w:t>
-      </w:r>
-      <w:r>
-        <w:rPr>
-          <w:rFonts w:ascii="Times New Roman" w:eastAsia="Times New Roman" w:hAnsi="Times New Roman"/>
-          <w:i/>
-        </w:rPr>
-        <w:t>cricket</w:t>
-      </w:r>
-      <w:r>
-        <w:rPr>
-          <w:rFonts w:ascii="Times New Roman" w:eastAsia="Times New Roman" w:hAnsi="Times New Roman"/>
-        </w:rPr>
-        <w:t xml:space="preserve"> tag captures the all the tweets that have mentioned topic of cricket. The Topic contains keywords related to Cricket. For Example the topic of cricket have keyword like bowling wicket, sledging etc.</w:t>
-      </w:r>
-    </w:p>
-    <w:p>
-      <w:pPr>
-        <w:spacing w:line="255" w:lineRule="auto"/>
-        <w:ind w:right="106"/>
-        <w:rPr>
-          <w:rFonts w:ascii="Times New Roman" w:eastAsia="Times New Roman" w:hAnsi="Times New Roman"/>
-        </w:rPr>
-      </w:pPr>
-      <w:r>
-        <w:rPr>
-          <w:rFonts w:ascii="Times New Roman" w:eastAsia="Times New Roman" w:hAnsi="Times New Roman"/>
-        </w:rPr>
-        <w:lastRenderedPageBreak/>
         <w:t xml:space="preserve">The Timestamp tag captures the tweets for time period. The time period is divided into three period morning, afternoon and night. Morning time period being 4am to 12pm, afternoon time period being 12 pm to 8 pm and the night period being 8 pm to 4 am.      </w:t>
       </w:r>
     </w:p>
@@ -7524,21 +7313,7 @@
         <w:rPr>
           <w:rFonts w:ascii="Times New Roman" w:hAnsi="Times New Roman" w:cs="Times New Roman"/>
         </w:rPr>
-        <w:t xml:space="preserve"> divided the day into </w:t>
-      </w:r>
-      <w:proofErr w:type="gramStart"/>
-      <w:r>
-        <w:rPr>
-          <w:rFonts w:ascii="Times New Roman" w:hAnsi="Times New Roman" w:cs="Times New Roman"/>
-        </w:rPr>
-        <w:t>four time</w:t>
-      </w:r>
-      <w:proofErr w:type="gramEnd"/>
-      <w:r>
-        <w:rPr>
-          <w:rFonts w:ascii="Times New Roman" w:hAnsi="Times New Roman" w:cs="Times New Roman"/>
-        </w:rPr>
-        <w:t xml:space="preserve"> intervals namely 12.00 am to 6.00 am,6.00 am to 12 noon,12 noon to 6 pm and </w:t>
+        <w:t xml:space="preserve"> divided the day into four time intervals namely 12.00 am to 6.00 am,6.00 am to 12 noon,12 noon to 6 pm and </w:t>
       </w:r>
       <w:r>
         <w:rPr>
@@ -7556,21 +7331,7 @@
         <w:rPr>
           <w:rFonts w:ascii="Times New Roman" w:hAnsi="Times New Roman" w:cs="Times New Roman"/>
         </w:rPr>
-        <w:t xml:space="preserve">We labelled this time intervals as </w:t>
-      </w:r>
-      <w:proofErr w:type="gramStart"/>
-      <w:r>
-        <w:rPr>
-          <w:rFonts w:ascii="Times New Roman" w:hAnsi="Times New Roman" w:cs="Times New Roman"/>
-        </w:rPr>
-        <w:t>midnight,morning</w:t>
-      </w:r>
-      <w:proofErr w:type="gramEnd"/>
-      <w:r>
-        <w:rPr>
-          <w:rFonts w:ascii="Times New Roman" w:hAnsi="Times New Roman" w:cs="Times New Roman"/>
-        </w:rPr>
-        <w:t xml:space="preserve">,afternoon and evening respectively. </w:t>
+        <w:t xml:space="preserve">We labelled this time intervals as midnight,morning,afternoon and evening respectively. </w:t>
       </w:r>
       <w:r>
         <w:rPr>
@@ -7651,11 +7412,11 @@
         <w:t xml:space="preserve"> </w:t>
       </w:r>
       <w:r>
-        <w:t xml:space="preserve">City wise, Darwin has been the city with highest rate of negative tweets. This maybe also because Darwin has the more youth population. Hobart has the lowest rate of sad tweets among all the cities. The rate of sad tweets can be seen decreasing as the day progresses. This maybe indication that the people gets settled in their lifestyle as the day </w:t>
+        <w:t xml:space="preserve">City wise, Darwin has been the city with highest rate of negative </w:t>
       </w:r>
       <w:r>
         <w:lastRenderedPageBreak/>
-        <w:t xml:space="preserve">progresses and starts to tweet more positively.  </w:t>
+        <w:t xml:space="preserve">tweets. This maybe also because Darwin has the more youth population. Hobart has the lowest rate of sad tweets among all the cities. The rate of sad tweets can be seen decreasing as the day progresses. This maybe indication that the people gets settled in their lifestyle as the day progresses and starts to tweet more positively.  </w:t>
       </w:r>
       <w:r>
         <w:t>City wise</w:t>
@@ -7706,23 +7467,7 @@
         <w:t>nd</w:t>
       </w:r>
       <w:r>
-        <w:t xml:space="preserve"> lowest rate of sad tweets during midnight. That’s significant improvement from morning’s rate for Darwin. So interestingly, we can analyse that Darwin people are </w:t>
-      </w:r>
-      <w:proofErr w:type="gramStart"/>
-      <w:r>
-        <w:t>more happy</w:t>
-      </w:r>
-      <w:proofErr w:type="gramEnd"/>
-      <w:r>
-        <w:t xml:space="preserve"> during the </w:t>
-      </w:r>
-      <w:proofErr w:type="spellStart"/>
-      <w:r>
-        <w:t>later</w:t>
-      </w:r>
-      <w:proofErr w:type="spellEnd"/>
-      <w:r>
-        <w:t xml:space="preserve"> part of the day than initial part of the day. We expected the rate of sad tweets to be lowest for Melbourne for at least one part of the day as it is considered to be the most liveable city of the World but sadly, it was not able to satisfy the expectations from it.</w:t>
+        <w:t xml:space="preserve"> lowest rate of sad tweets during midnight. That’s significant improvement from morning’s rate for Darwin. So interestingly, we can analyse that Darwin people are more happy during the later part of the day than initial part of the day. We expected the rate of sad tweets to be lowest for Melbourne for at least one part of the day as it is considered to be the most liveable city of the World but sadly, it was not able to satisfy the expectations from it.</w:t>
       </w:r>
     </w:p>
     <w:p/>
@@ -7842,7 +7587,6 @@
           <w:rFonts w:ascii="Times New Roman" w:hAnsi="Times New Roman" w:cs="Times New Roman"/>
           <w:b/>
         </w:rPr>
-        <w:lastRenderedPageBreak/>
         <w:t>Observation:</w:t>
       </w:r>
     </w:p>
@@ -7909,21 +7653,7 @@
         <w:rPr>
           <w:rFonts w:ascii="Times New Roman" w:hAnsi="Times New Roman" w:cs="Times New Roman"/>
         </w:rPr>
-        <w:t xml:space="preserve"> that it is not necessary that the people involved in gambling are sports lovers. But we </w:t>
-      </w:r>
-      <w:proofErr w:type="gramStart"/>
-      <w:r>
-        <w:rPr>
-          <w:rFonts w:ascii="Times New Roman" w:hAnsi="Times New Roman" w:cs="Times New Roman"/>
-        </w:rPr>
-        <w:t>cant</w:t>
-      </w:r>
-      <w:proofErr w:type="gramEnd"/>
-      <w:r>
-        <w:rPr>
-          <w:rFonts w:ascii="Times New Roman" w:hAnsi="Times New Roman" w:cs="Times New Roman"/>
-        </w:rPr>
-        <w:t xml:space="preserve"> make concrete inferences from this data as number of sports tweets coming in from the cities of Australia in recent days is not that high. These maybe because no major sporting event is going on over whole of Australia currently. We could have got more number of sports tweets during Commonwealth Games time. So based on available data we can observe that there is not much correlation between number of gambling activities in the city and number of sports tweets coming in from these cities.</w:t>
+        <w:t xml:space="preserve"> that it is not necessary that the people involved in gambling are sports lovers. But we cant make concrete inferences from this data as number of sports tweets coming in from the cities of Australia in recent days is not that high. These maybe because no major sporting event is going on over whole of Australia currently. We could have got more number of sports tweets during Commonwealth Games time. So based on available data we can observe that there is not much correlation between number of gambling activities in the city and number of sports tweets coming in from these cities.</w:t>
       </w:r>
     </w:p>
     <w:p>
@@ -8174,14 +7904,7 @@
         <w:rPr>
           <w:rFonts w:ascii="Times New Roman" w:hAnsi="Times New Roman" w:cs="Times New Roman"/>
         </w:rPr>
-        <w:t xml:space="preserve"> For finding the </w:t>
-      </w:r>
-      <w:r>
-        <w:rPr>
-          <w:rFonts w:ascii="Times New Roman" w:hAnsi="Times New Roman" w:cs="Times New Roman"/>
-        </w:rPr>
-        <w:lastRenderedPageBreak/>
-        <w:t xml:space="preserve">weighted average of married </w:t>
+        <w:t xml:space="preserve"> For finding the weighted average of married </w:t>
       </w:r>
       <w:r>
         <w:rPr>
@@ -8481,34 +8204,13 @@
         <w:rPr>
           <w:rFonts w:ascii="Times New Roman" w:hAnsi="Times New Roman" w:cs="Times New Roman"/>
         </w:rPr>
-        <w:t xml:space="preserve"> the other graph shows the average monthly income of these cities. As we can observe that more </w:t>
-      </w:r>
-      <w:r>
-        <w:rPr>
-          <w:rFonts w:ascii="Times New Roman" w:hAnsi="Times New Roman" w:cs="Times New Roman"/>
-        </w:rPr>
-        <w:lastRenderedPageBreak/>
-        <w:t>number of sports tweets are coming from Melbourne</w:t>
-      </w:r>
-      <w:r>
-        <w:rPr>
-          <w:rFonts w:ascii="Times New Roman" w:hAnsi="Times New Roman" w:cs="Times New Roman"/>
-        </w:rPr>
-        <w:t xml:space="preserve"> while the least number of tweets are coming from Darwin. The most popular sports followed in Australia are Cricket and AFL and its not surprising that number of sports tweets are coming more from Melbourne. The sports facilities in Melbourne are world famous with Melbourne Cricket Ground being one of the most renowned Cricket Stadium in the world which also has a highest seating capacity among all the cricket grounds in the world. The craze of AFL is also at peak in Melbourne currently. On the other hand, average monthly income of the people in Melbourne is less than that </w:t>
-      </w:r>
-      <w:proofErr w:type="gramStart"/>
-      <w:r>
-        <w:rPr>
-          <w:rFonts w:ascii="Times New Roman" w:hAnsi="Times New Roman" w:cs="Times New Roman"/>
-        </w:rPr>
-        <w:t>of  the</w:t>
-      </w:r>
-      <w:proofErr w:type="gramEnd"/>
-      <w:r>
-        <w:rPr>
-          <w:rFonts w:ascii="Times New Roman" w:hAnsi="Times New Roman" w:cs="Times New Roman"/>
-        </w:rPr>
-        <w:t xml:space="preserve"> people in other cities. Darwin has the highest average monthly income among the Australian </w:t>
+        <w:t xml:space="preserve"> the other graph shows the average monthly income of these cities. As we can observe that more number of sports tweets are coming from Melbourne</w:t>
+      </w:r>
+      <w:r>
+        <w:rPr>
+          <w:rFonts w:ascii="Times New Roman" w:hAnsi="Times New Roman" w:cs="Times New Roman"/>
+        </w:rPr>
+        <w:t xml:space="preserve"> while the least number of tweets are coming from Darwin. The most popular sports followed in Australia are Cricket and AFL and its not surprising that number of sports tweets are coming more from Melbourne. The sports facilities in Melbourne are world famous with Melbourne Cricket Ground being one of the most renowned Cricket Stadium in the world which also has a highest seating capacity among all the cricket grounds in the world. The craze of AFL is also at peak in Melbourne currently. On the other hand, average monthly income of the people in Melbourne is less than that of  the people in other cities. Darwin has the highest average monthly income among the Australian </w:t>
       </w:r>
       <w:r>
         <w:rPr>
@@ -8666,13 +8368,8 @@
       <w:r>
         <w:tab/>
       </w:r>
-      <w:proofErr w:type="spellStart"/>
-      <w:r>
-        <w:t>nltk</w:t>
-      </w:r>
-      <w:proofErr w:type="spellEnd"/>
-      <w:r>
-        <w:t xml:space="preserve"> twitter sample</w:t>
+      <w:r>
+        <w:t>nltk twitter sample</w:t>
       </w:r>
       <w:r>
         <w:t xml:space="preserve">. </w:t>
@@ -8692,6 +8389,7 @@
     </w:p>
     <w:p>
       <w:r>
+        <w:lastRenderedPageBreak/>
         <w:t>[3</w:t>
       </w:r>
       <w:r>
@@ -8715,15 +8413,7 @@
         </w:r>
       </w:hyperlink>
       <w:r>
-        <w:t xml:space="preserve"> by </w:t>
-      </w:r>
-      <w:proofErr w:type="spellStart"/>
-      <w:r>
-        <w:t>Niek</w:t>
-      </w:r>
-      <w:proofErr w:type="spellEnd"/>
-      <w:r>
-        <w:t xml:space="preserve"> Sanders</w:t>
+        <w:t> by Niek Sanders</w:t>
       </w:r>
     </w:p>
     <w:p>
@@ -8747,7 +8437,6 @@
         </w:rPr>
       </w:pPr>
       <w:r>
-        <w:lastRenderedPageBreak/>
         <w:t>[5</w:t>
       </w:r>
       <w:r>
@@ -8756,11 +8445,9 @@
       <w:r>
         <w:tab/>
       </w:r>
-      <w:proofErr w:type="spellStart"/>
       <w:r>
         <w:t>Textblob</w:t>
       </w:r>
-      <w:proofErr w:type="spellEnd"/>
       <w:r>
         <w:t xml:space="preserve">. </w:t>
       </w:r>
@@ -8773,6 +8460,7 @@
     </w:p>
     <w:p/>
     <w:p/>
+    <w:bookmarkEnd w:id="0"/>
     <w:p/>
     <w:sectPr>
       <w:pgSz w:w="12240" w:h="15840" w:code="1"/>
@@ -12428,7 +12116,7 @@
 </file>
 
 <file path=customXml/itemProps1.xml><?xml version="1.0" encoding="utf-8"?>
-<ds:datastoreItem xmlns:ds="http://schemas.openxmlformats.org/officeDocument/2006/customXml" ds:itemID="{7BCF35CA-4963-7D4A-905A-B83396FEB3BF}">
+<ds:datastoreItem xmlns:ds="http://schemas.openxmlformats.org/officeDocument/2006/customXml" ds:itemID="{589F078D-91EE-9F48-BCB1-BE211ACF465C}">
   <ds:schemaRefs>
     <ds:schemaRef ds:uri="http://schemas.openxmlformats.org/officeDocument/2006/bibliography"/>
   </ds:schemaRefs>
